--- a/iv Data Analysis (Insight Generation)/5. Fundamental Data Analysis with SQL/Assignment/Chapter 5 Assignment - SQL Insight Generation.docx
+++ b/iv Data Analysis (Insight Generation)/5. Fundamental Data Analysis with SQL/Assignment/Chapter 5 Assignment - SQL Insight Generation.docx
@@ -1,62 +1,54 @@
 
 <file path=word/document.xml><?xml version="1.0" encoding="utf-8"?>
-<w:document xmlns:mc="http://schemas.openxmlformats.org/markup-compatibility/2006" xmlns:o="urn:schemas-microsoft-com:office:office" xmlns:r="http://schemas.openxmlformats.org/officeDocument/2006/relationships" xmlns:m="http://schemas.openxmlformats.org/officeDocument/2006/math" xmlns:v="urn:schemas-microsoft-com:vml" xmlns:wp="http://schemas.openxmlformats.org/drawingml/2006/wordprocessingDrawing" xmlns:w10="urn:schemas-microsoft-com:office:word" xmlns:w="http://schemas.openxmlformats.org/wordprocessingml/2006/main" xmlns:wne="http://schemas.microsoft.com/office/word/2006/wordml" xmlns:sl="http://schemas.openxmlformats.org/schemaLibrary/2006/main" xmlns:a="http://schemas.openxmlformats.org/drawingml/2006/main" xmlns:pic="http://schemas.openxmlformats.org/drawingml/2006/picture" xmlns:c="http://schemas.openxmlformats.org/drawingml/2006/chart" xmlns:lc="http://schemas.openxmlformats.org/drawingml/2006/lockedCanvas" xmlns:dgm="http://schemas.openxmlformats.org/drawingml/2006/diagram" xmlns:wps="http://schemas.microsoft.com/office/word/2010/wordprocessingShape" xmlns:wpg="http://schemas.microsoft.com/office/word/2010/wordprocessingGroup" xmlns:w14="http://schemas.microsoft.com/office/word/2010/wordml" xmlns:w15="http://schemas.microsoft.com/office/word/2012/wordml">
+<w:document xmlns:wpc="http://schemas.microsoft.com/office/word/2010/wordprocessingCanvas" xmlns:cx="http://schemas.microsoft.com/office/drawing/2014/chartex" xmlns:cx1="http://schemas.microsoft.com/office/drawing/2015/9/8/chartex" xmlns:cx2="http://schemas.microsoft.com/office/drawing/2015/10/21/chartex" xmlns:cx3="http://schemas.microsoft.com/office/drawing/2016/5/9/chartex" xmlns:cx4="http://schemas.microsoft.com/office/drawing/2016/5/10/chartex" xmlns:cx5="http://schemas.microsoft.com/office/drawing/2016/5/11/chartex" xmlns:cx6="http://schemas.microsoft.com/office/drawing/2016/5/12/chartex" xmlns:cx7="http://schemas.microsoft.com/office/drawing/2016/5/13/chartex" xmlns:cx8="http://schemas.microsoft.com/office/drawing/2016/5/14/chartex" xmlns:mc="http://schemas.openxmlformats.org/markup-compatibility/2006" xmlns:aink="http://schemas.microsoft.com/office/drawing/2016/ink" xmlns:am3d="http://schemas.microsoft.com/office/drawing/2017/model3d" xmlns:o="urn:schemas-microsoft-com:office:office" xmlns:oel="http://schemas.microsoft.com/office/2019/extlst" xmlns:r="http://schemas.openxmlformats.org/officeDocument/2006/relationships" xmlns:m="http://schemas.openxmlformats.org/officeDocument/2006/math" xmlns:v="urn:schemas-microsoft-com:vml" xmlns:wp14="http://schemas.microsoft.com/office/word/2010/wordprocessingDrawing" xmlns:wp="http://schemas.openxmlformats.org/drawingml/2006/wordprocessingDrawing" xmlns:w10="urn:schemas-microsoft-com:office:word" xmlns:w="http://schemas.openxmlformats.org/wordprocessingml/2006/main" xmlns:w14="http://schemas.microsoft.com/office/word/2010/wordml" xmlns:w15="http://schemas.microsoft.com/office/word/2012/wordml" xmlns:w16cex="http://schemas.microsoft.com/office/word/2018/wordml/cex" xmlns:w16cid="http://schemas.microsoft.com/office/word/2016/wordml/cid" xmlns:w16="http://schemas.microsoft.com/office/word/2018/wordml" xmlns:w16sdtdh="http://schemas.microsoft.com/office/word/2020/wordml/sdtdatahash" xmlns:w16se="http://schemas.microsoft.com/office/word/2015/wordml/symex" xmlns:wpg="http://schemas.microsoft.com/office/word/2010/wordprocessingGroup" xmlns:wpi="http://schemas.microsoft.com/office/word/2010/wordprocessingInk" xmlns:wne="http://schemas.microsoft.com/office/word/2006/wordml" xmlns:wps="http://schemas.microsoft.com/office/word/2010/wordprocessingShape" mc:Ignorable="w14 w15 w16se w16cid w16 w16cex w16sdtdh wp14">
   <w:body>
     <w:p>
       <w:pPr>
-        <w:spacing w:line="276" w:lineRule="auto"/>
-        <w:rPr>
-          <w:rFonts w:ascii="Source Sans Pro" w:cs="Source Sans Pro" w:eastAsia="Source Sans Pro" w:hAnsi="Source Sans Pro"/>
+        <w:rPr>
+          <w:rFonts w:ascii="Source Sans Pro" w:hAnsi="Source Sans Pro"/>
+          <w:sz w:val="40"/>
+          <w:rPrChange w:id="8" w:author="Other Author" w:date="2023-10-17T20:36:00Z">
+            <w:rPr/>
+          </w:rPrChange>
+        </w:rPr>
+        <w:pPrChange w:id="9" w:author="Other Author" w:date="2023-10-17T20:36:00Z">
+          <w:pPr>
+            <w:pStyle w:val="Heading1"/>
+          </w:pPr>
+        </w:pPrChange>
+      </w:pPr>
+    </w:p>
+    <w:p>
+      <w:pPr>
+        <w:rPr>
+          <w:rFonts w:ascii="Source Sans Pro" w:eastAsia="Source Sans Pro" w:hAnsi="Source Sans Pro" w:cs="Source Sans Pro"/>
           <w:sz w:val="40"/>
           <w:szCs w:val="40"/>
         </w:rPr>
       </w:pPr>
       <w:r>
         <w:rPr>
-          <w:rtl w:val="0"/>
-        </w:rPr>
+          <w:rFonts w:ascii="Source Sans Pro" w:eastAsia="Source Sans Pro" w:hAnsi="Source Sans Pro" w:cs="Source Sans Pro"/>
+          <w:sz w:val="40"/>
+          <w:szCs w:val="40"/>
+        </w:rPr>
+        <w:t>Chapter 5 Assignment - SQL Insight Generation</w:t>
       </w:r>
     </w:p>
     <w:p>
       <w:pPr>
-        <w:spacing w:line="276" w:lineRule="auto"/>
-        <w:rPr>
-          <w:rFonts w:ascii="Source Sans Pro" w:cs="Source Sans Pro" w:eastAsia="Source Sans Pro" w:hAnsi="Source Sans Pro"/>
-          <w:sz w:val="40"/>
-          <w:szCs w:val="40"/>
-        </w:rPr>
-      </w:pPr>
+        <w:pStyle w:val="Heading2"/>
+        <w:rPr>
+          <w:rFonts w:ascii="Source Sans Pro" w:eastAsia="Source Sans Pro" w:hAnsi="Source Sans Pro" w:cs="Source Sans Pro"/>
+        </w:rPr>
+      </w:pPr>
+      <w:bookmarkStart w:id="10" w:name="_gjdgxs" w:colFirst="0" w:colLast="0"/>
+      <w:bookmarkEnd w:id="10"/>
       <w:r>
         <w:rPr>
-          <w:rFonts w:ascii="Source Sans Pro" w:cs="Source Sans Pro" w:eastAsia="Source Sans Pro" w:hAnsi="Source Sans Pro"/>
-          <w:sz w:val="40"/>
-          <w:szCs w:val="40"/>
-          <w:rtl w:val="0"/>
-        </w:rPr>
-        <w:t xml:space="preserve">Chapter 5 Assignment - SQL Insight Generation</w:t>
-      </w:r>
-      <w:r>
-        <w:rPr>
-          <w:rtl w:val="0"/>
-        </w:rPr>
-      </w:r>
-    </w:p>
-    <w:p>
-      <w:pPr>
-        <w:pStyle w:val="Heading2"/>
-        <w:spacing w:line="276" w:lineRule="auto"/>
-        <w:rPr>
-          <w:rFonts w:ascii="Source Sans Pro" w:cs="Source Sans Pro" w:eastAsia="Source Sans Pro" w:hAnsi="Source Sans Pro"/>
-        </w:rPr>
-      </w:pPr>
-      <w:bookmarkStart w:colFirst="0" w:colLast="0" w:name="_gjdgxs" w:id="0"/>
-      <w:bookmarkEnd w:id="0"/>
-      <w:r>
-        <w:rPr>
-          <w:rFonts w:ascii="Source Sans Pro" w:cs="Source Sans Pro" w:eastAsia="Source Sans Pro" w:hAnsi="Source Sans Pro"/>
-          <w:rtl w:val="0"/>
-        </w:rPr>
-        <w:t xml:space="preserve">Instructions</w:t>
+          <w:rFonts w:ascii="Source Sans Pro" w:eastAsia="Source Sans Pro" w:hAnsi="Source Sans Pro" w:cs="Source Sans Pro"/>
+        </w:rPr>
+        <w:t>Instructions</w:t>
       </w:r>
     </w:p>
     <w:p>
@@ -65,18 +57,23 @@
           <w:ilvl w:val="0"/>
           <w:numId w:val="4"/>
         </w:numPr>
-        <w:spacing w:line="276" w:lineRule="auto"/>
-        <w:ind w:left="720" w:hanging="360"/>
-        <w:rPr>
-          <w:rFonts w:ascii="Source Sans Pro" w:cs="Source Sans Pro" w:eastAsia="Source Sans Pro" w:hAnsi="Source Sans Pro"/>
-        </w:rPr>
+        <w:rPr>
+          <w:rFonts w:ascii="Source Sans Pro" w:eastAsia="Source Sans Pro" w:hAnsi="Source Sans Pro" w:cs="Source Sans Pro"/>
+        </w:rPr>
+        <w:pPrChange w:id="11" w:author="Other Author" w:date="2023-10-17T20:36:00Z">
+          <w:pPr>
+            <w:numPr>
+              <w:numId w:val="8"/>
+            </w:numPr>
+            <w:ind w:left="720" w:hanging="360"/>
+          </w:pPr>
+        </w:pPrChange>
       </w:pPr>
       <w:r>
         <w:rPr>
-          <w:rFonts w:ascii="Source Sans Pro" w:cs="Source Sans Pro" w:eastAsia="Source Sans Pro" w:hAnsi="Source Sans Pro"/>
-          <w:rtl w:val="0"/>
-        </w:rPr>
-        <w:t xml:space="preserve">You can take help from the lecture notes to revise the concepts that we have covered</w:t>
+          <w:rFonts w:ascii="Source Sans Pro" w:eastAsia="Source Sans Pro" w:hAnsi="Source Sans Pro" w:cs="Source Sans Pro"/>
+        </w:rPr>
+        <w:t>You can take help from the lecture notes to revise the concepts that we have covered</w:t>
       </w:r>
     </w:p>
     <w:p>
@@ -85,18 +82,23 @@
           <w:ilvl w:val="0"/>
           <w:numId w:val="4"/>
         </w:numPr>
-        <w:spacing w:line="276" w:lineRule="auto"/>
-        <w:ind w:left="720" w:hanging="360"/>
-        <w:rPr>
-          <w:rFonts w:ascii="Source Sans Pro" w:cs="Source Sans Pro" w:eastAsia="Source Sans Pro" w:hAnsi="Source Sans Pro"/>
-        </w:rPr>
+        <w:rPr>
+          <w:rFonts w:ascii="Source Sans Pro" w:eastAsia="Source Sans Pro" w:hAnsi="Source Sans Pro" w:cs="Source Sans Pro"/>
+        </w:rPr>
+        <w:pPrChange w:id="12" w:author="Other Author" w:date="2023-10-17T20:36:00Z">
+          <w:pPr>
+            <w:numPr>
+              <w:numId w:val="8"/>
+            </w:numPr>
+            <w:ind w:left="720" w:hanging="360"/>
+          </w:pPr>
+        </w:pPrChange>
       </w:pPr>
       <w:r>
         <w:rPr>
-          <w:rFonts w:ascii="Source Sans Pro" w:cs="Source Sans Pro" w:eastAsia="Source Sans Pro" w:hAnsi="Source Sans Pro"/>
-          <w:rtl w:val="0"/>
-        </w:rPr>
-        <w:t xml:space="preserve">Choose the best suitable answer and submit the word document</w:t>
+          <w:rFonts w:ascii="Source Sans Pro" w:eastAsia="Source Sans Pro" w:hAnsi="Source Sans Pro" w:cs="Source Sans Pro"/>
+        </w:rPr>
+        <w:t>Choose the best suitable answer and submit the word document</w:t>
       </w:r>
     </w:p>
     <w:p>
@@ -105,18 +107,23 @@
           <w:ilvl w:val="0"/>
           <w:numId w:val="4"/>
         </w:numPr>
-        <w:spacing w:line="276" w:lineRule="auto"/>
-        <w:ind w:left="720" w:hanging="360"/>
-        <w:rPr>
-          <w:rFonts w:ascii="Source Sans Pro" w:cs="Source Sans Pro" w:eastAsia="Source Sans Pro" w:hAnsi="Source Sans Pro"/>
-        </w:rPr>
+        <w:rPr>
+          <w:rFonts w:ascii="Source Sans Pro" w:eastAsia="Source Sans Pro" w:hAnsi="Source Sans Pro" w:cs="Source Sans Pro"/>
+        </w:rPr>
+        <w:pPrChange w:id="13" w:author="Other Author" w:date="2023-10-17T20:36:00Z">
+          <w:pPr>
+            <w:numPr>
+              <w:numId w:val="8"/>
+            </w:numPr>
+            <w:ind w:left="720" w:hanging="360"/>
+          </w:pPr>
+        </w:pPrChange>
       </w:pPr>
       <w:r>
         <w:rPr>
-          <w:rFonts w:ascii="Source Sans Pro" w:cs="Source Sans Pro" w:eastAsia="Source Sans Pro" w:hAnsi="Source Sans Pro"/>
-          <w:rtl w:val="0"/>
-        </w:rPr>
-        <w:t xml:space="preserve">You have been provided a csv file named “Top 2000 Universities of the World.csv”, this is your dataset for this assignment.</w:t>
+          <w:rFonts w:ascii="Source Sans Pro" w:eastAsia="Source Sans Pro" w:hAnsi="Source Sans Pro" w:cs="Source Sans Pro"/>
+        </w:rPr>
+        <w:t>You have been provided a csv file named “Top 2000 Universities of the World.csv”, this is your dataset for this assignment.</w:t>
       </w:r>
     </w:p>
     <w:p>
@@ -125,18 +132,23 @@
           <w:ilvl w:val="0"/>
           <w:numId w:val="4"/>
         </w:numPr>
-        <w:spacing w:line="276" w:lineRule="auto"/>
-        <w:ind w:left="720" w:hanging="360"/>
-        <w:rPr>
-          <w:rFonts w:ascii="Source Sans Pro" w:cs="Source Sans Pro" w:eastAsia="Source Sans Pro" w:hAnsi="Source Sans Pro"/>
-        </w:rPr>
+        <w:rPr>
+          <w:rFonts w:ascii="Source Sans Pro" w:eastAsia="Source Sans Pro" w:hAnsi="Source Sans Pro" w:cs="Source Sans Pro"/>
+        </w:rPr>
+        <w:pPrChange w:id="14" w:author="Other Author" w:date="2023-10-17T20:36:00Z">
+          <w:pPr>
+            <w:numPr>
+              <w:numId w:val="8"/>
+            </w:numPr>
+            <w:ind w:left="720" w:hanging="360"/>
+          </w:pPr>
+        </w:pPrChange>
       </w:pPr>
       <w:r>
         <w:rPr>
-          <w:rFonts w:ascii="Source Sans Pro" w:cs="Source Sans Pro" w:eastAsia="Source Sans Pro" w:hAnsi="Source Sans Pro"/>
-          <w:rtl w:val="0"/>
-        </w:rPr>
-        <w:t xml:space="preserve">For these questions, you need to work on Google BigQuery and answer the questions in this document.</w:t>
+          <w:rFonts w:ascii="Source Sans Pro" w:eastAsia="Source Sans Pro" w:hAnsi="Source Sans Pro" w:cs="Source Sans Pro"/>
+        </w:rPr>
+        <w:t>For these questions, you need to work on Google BigQuery and answer the questions in this document.</w:t>
       </w:r>
     </w:p>
     <w:p>
@@ -145,18 +157,23 @@
           <w:ilvl w:val="0"/>
           <w:numId w:val="4"/>
         </w:numPr>
-        <w:spacing w:line="276" w:lineRule="auto"/>
-        <w:ind w:left="720" w:hanging="360"/>
-        <w:rPr>
-          <w:rFonts w:ascii="Source Sans Pro" w:cs="Source Sans Pro" w:eastAsia="Source Sans Pro" w:hAnsi="Source Sans Pro"/>
-        </w:rPr>
+        <w:rPr>
+          <w:rFonts w:ascii="Source Sans Pro" w:eastAsia="Source Sans Pro" w:hAnsi="Source Sans Pro" w:cs="Source Sans Pro"/>
+        </w:rPr>
+        <w:pPrChange w:id="15" w:author="Other Author" w:date="2023-10-17T20:36:00Z">
+          <w:pPr>
+            <w:numPr>
+              <w:numId w:val="8"/>
+            </w:numPr>
+            <w:ind w:left="720" w:hanging="360"/>
+          </w:pPr>
+        </w:pPrChange>
       </w:pPr>
       <w:r>
         <w:rPr>
-          <w:rFonts w:ascii="Source Sans Pro" w:cs="Source Sans Pro" w:eastAsia="Source Sans Pro" w:hAnsi="Source Sans Pro"/>
-          <w:rtl w:val="0"/>
-        </w:rPr>
-        <w:t xml:space="preserve">To get started with the assignment, you need to create a database and dataset in Google BigQuery using the csv file provided to you as a dataset. (You can take help from the Hands On exercise video from lectures)</w:t>
+          <w:rFonts w:ascii="Source Sans Pro" w:eastAsia="Source Sans Pro" w:hAnsi="Source Sans Pro" w:cs="Source Sans Pro"/>
+        </w:rPr>
+        <w:t>To get started with the assignment, you need to create a database and dataset in Google BigQuery using the csv file provided to you as a dataset. (You can take help from the Hands On exercise video from lectures)</w:t>
       </w:r>
     </w:p>
     <w:p>
@@ -165,18 +182,23 @@
           <w:ilvl w:val="0"/>
           <w:numId w:val="4"/>
         </w:numPr>
-        <w:spacing w:line="276" w:lineRule="auto"/>
-        <w:ind w:left="720" w:hanging="360"/>
-        <w:rPr>
-          <w:rFonts w:ascii="Source Sans Pro" w:cs="Source Sans Pro" w:eastAsia="Source Sans Pro" w:hAnsi="Source Sans Pro"/>
-        </w:rPr>
+        <w:rPr>
+          <w:rFonts w:ascii="Source Sans Pro" w:eastAsia="Source Sans Pro" w:hAnsi="Source Sans Pro" w:cs="Source Sans Pro"/>
+        </w:rPr>
+        <w:pPrChange w:id="16" w:author="Other Author" w:date="2023-10-17T20:36:00Z">
+          <w:pPr>
+            <w:numPr>
+              <w:numId w:val="8"/>
+            </w:numPr>
+            <w:ind w:left="720" w:hanging="360"/>
+          </w:pPr>
+        </w:pPrChange>
       </w:pPr>
       <w:r>
         <w:rPr>
-          <w:rFonts w:ascii="Source Sans Pro" w:cs="Source Sans Pro" w:eastAsia="Source Sans Pro" w:hAnsi="Source Sans Pro"/>
-          <w:rtl w:val="0"/>
-        </w:rPr>
-        <w:t xml:space="preserve">For each question, apart from answering the questions, please also paste a screenshot of the SQL with the SQL output, as a proof of your work.</w:t>
+          <w:rFonts w:ascii="Source Sans Pro" w:eastAsia="Source Sans Pro" w:hAnsi="Source Sans Pro" w:cs="Source Sans Pro"/>
+        </w:rPr>
+        <w:t>For each question, apart from answering the questions, please also paste a screenshot of the SQL with the SQL output, as a proof of your work.</w:t>
       </w:r>
     </w:p>
     <w:p>
@@ -185,585 +207,717 @@
           <w:ilvl w:val="0"/>
           <w:numId w:val="4"/>
         </w:numPr>
-        <w:spacing w:line="276" w:lineRule="auto"/>
-        <w:ind w:left="720" w:hanging="360"/>
-        <w:rPr>
-          <w:rFonts w:ascii="Source Sans Pro" w:cs="Source Sans Pro" w:eastAsia="Source Sans Pro" w:hAnsi="Source Sans Pro"/>
-        </w:rPr>
+        <w:rPr>
+          <w:rFonts w:ascii="Source Sans Pro" w:eastAsia="Source Sans Pro" w:hAnsi="Source Sans Pro" w:cs="Source Sans Pro"/>
+        </w:rPr>
+        <w:pPrChange w:id="17" w:author="Other Author" w:date="2023-10-17T20:36:00Z">
+          <w:pPr>
+            <w:numPr>
+              <w:numId w:val="8"/>
+            </w:numPr>
+            <w:ind w:left="720" w:hanging="360"/>
+          </w:pPr>
+        </w:pPrChange>
       </w:pPr>
       <w:r>
         <w:rPr>
-          <w:rFonts w:ascii="Source Sans Pro" w:cs="Source Sans Pro" w:eastAsia="Source Sans Pro" w:hAnsi="Source Sans Pro"/>
-          <w:rtl w:val="0"/>
-        </w:rPr>
-        <w:t xml:space="preserve">Please submit the assignment through TalentLabs Learning System. You will need to submit this word document.</w:t>
+          <w:rFonts w:ascii="Source Sans Pro" w:eastAsia="Source Sans Pro" w:hAnsi="Source Sans Pro" w:cs="Source Sans Pro"/>
+        </w:rPr>
+        <w:t>Please submit the assignment through TalentLabs Learning System. You will need to submit this word document.</w:t>
       </w:r>
     </w:p>
     <w:p>
       <w:pPr>
-        <w:spacing w:line="276" w:lineRule="auto"/>
-        <w:rPr>
-          <w:rFonts w:ascii="Source Sans Pro" w:cs="Source Sans Pro" w:eastAsia="Source Sans Pro" w:hAnsi="Source Sans Pro"/>
-          <w:b w:val="1"/>
+        <w:rPr>
+          <w:rFonts w:ascii="Source Sans Pro" w:eastAsia="Source Sans Pro" w:hAnsi="Source Sans Pro" w:cs="Source Sans Pro"/>
+          <w:b/>
+        </w:rPr>
+      </w:pPr>
+    </w:p>
+    <w:p>
+      <w:pPr>
+        <w:rPr>
+          <w:rFonts w:ascii="Source Sans Pro" w:eastAsia="Source Sans Pro" w:hAnsi="Source Sans Pro" w:cs="Source Sans Pro"/>
+          <w:b/>
         </w:rPr>
       </w:pPr>
       <w:r>
-        <w:rPr>
-          <w:rtl w:val="0"/>
-        </w:rPr>
+        <w:br w:type="page"/>
       </w:r>
     </w:p>
     <w:p>
       <w:pPr>
-        <w:spacing w:line="276" w:lineRule="auto"/>
-        <w:rPr>
-          <w:rFonts w:ascii="Source Sans Pro" w:cs="Source Sans Pro" w:eastAsia="Source Sans Pro" w:hAnsi="Source Sans Pro"/>
-          <w:b w:val="1"/>
+        <w:rPr>
+          <w:rFonts w:ascii="Source Sans Pro" w:eastAsia="Source Sans Pro" w:hAnsi="Source Sans Pro" w:cs="Source Sans Pro"/>
+          <w:b/>
+        </w:rPr>
+      </w:pPr>
+    </w:p>
+    <w:p>
+      <w:pPr>
+        <w:rPr>
+          <w:rFonts w:ascii="Source Sans Pro" w:eastAsia="Source Sans Pro" w:hAnsi="Source Sans Pro" w:cs="Source Sans Pro"/>
+          <w:b/>
         </w:rPr>
       </w:pPr>
       <w:r>
-        <w:br w:type="page"/>
-      </w:r>
-      <w:r>
-        <w:rPr>
-          <w:rtl w:val="0"/>
-        </w:rPr>
+        <w:rPr>
+          <w:rFonts w:ascii="Source Sans Pro" w:eastAsia="Source Sans Pro" w:hAnsi="Source Sans Pro" w:cs="Source Sans Pro"/>
+          <w:b/>
+        </w:rPr>
+        <w:t>Question 1 (3 point):</w:t>
       </w:r>
     </w:p>
     <w:p>
       <w:pPr>
-        <w:spacing w:line="276" w:lineRule="auto"/>
-        <w:rPr>
-          <w:rFonts w:ascii="Source Sans Pro" w:cs="Source Sans Pro" w:eastAsia="Source Sans Pro" w:hAnsi="Source Sans Pro"/>
-          <w:b w:val="1"/>
+        <w:rPr>
+          <w:rFonts w:ascii="Source Sans Pro" w:eastAsia="Source Sans Pro" w:hAnsi="Source Sans Pro" w:cs="Source Sans Pro"/>
         </w:rPr>
       </w:pPr>
       <w:r>
         <w:rPr>
-          <w:rtl w:val="0"/>
-        </w:rPr>
+          <w:rFonts w:ascii="Source Sans Pro" w:eastAsia="Source Sans Pro" w:hAnsi="Source Sans Pro" w:cs="Source Sans Pro"/>
+        </w:rPr>
+        <w:t>If you recall the SQL hands-on analysis video, you should remember that we need to create a table schema when we set up the data table before working on BigQuery.</w:t>
       </w:r>
     </w:p>
     <w:p>
       <w:pPr>
-        <w:spacing w:line="276" w:lineRule="auto"/>
-        <w:rPr>
-          <w:rFonts w:ascii="Source Sans Pro" w:cs="Source Sans Pro" w:eastAsia="Source Sans Pro" w:hAnsi="Source Sans Pro"/>
-          <w:b w:val="1"/>
-        </w:rPr>
-      </w:pPr>
-      <w:r>
-        <w:rPr>
-          <w:rFonts w:ascii="Source Sans Pro" w:cs="Source Sans Pro" w:eastAsia="Source Sans Pro" w:hAnsi="Source Sans Pro"/>
-          <w:b w:val="1"/>
-          <w:rtl w:val="0"/>
-        </w:rPr>
-        <w:t xml:space="preserve">Question 1 (3 point):</w:t>
-      </w:r>
+        <w:rPr>
+          <w:rFonts w:ascii="Source Sans Pro" w:eastAsia="Source Sans Pro" w:hAnsi="Source Sans Pro" w:cs="Source Sans Pro"/>
+        </w:rPr>
+      </w:pPr>
     </w:p>
     <w:p>
       <w:pPr>
-        <w:spacing w:line="276" w:lineRule="auto"/>
-        <w:rPr>
-          <w:rFonts w:ascii="Source Sans Pro" w:cs="Source Sans Pro" w:eastAsia="Source Sans Pro" w:hAnsi="Source Sans Pro"/>
+        <w:shd w:val="clear" w:color="auto" w:fill="FFFFFF"/>
+        <w:spacing w:after="160"/>
+        <w:jc w:val="both"/>
+        <w:rPr>
+          <w:rFonts w:ascii="Source Sans Pro" w:eastAsia="Source Sans Pro" w:hAnsi="Source Sans Pro" w:cs="Source Sans Pro"/>
         </w:rPr>
       </w:pPr>
       <w:r>
         <w:rPr>
-          <w:rFonts w:ascii="Source Sans Pro" w:cs="Source Sans Pro" w:eastAsia="Source Sans Pro" w:hAnsi="Source Sans Pro"/>
-          <w:rtl w:val="0"/>
-        </w:rPr>
-        <w:t xml:space="preserve">If you recall the SQL hands-on analysis video, you should remember that we need to create a table schema when we set up the data table before working on BigQuery.</w:t>
-      </w:r>
-    </w:p>
-    <w:p>
-      <w:pPr>
-        <w:spacing w:line="276" w:lineRule="auto"/>
-        <w:rPr>
-          <w:rFonts w:ascii="Source Sans Pro" w:cs="Source Sans Pro" w:eastAsia="Source Sans Pro" w:hAnsi="Source Sans Pro"/>
-        </w:rPr>
-      </w:pPr>
-      <w:r>
-        <w:rPr>
-          <w:rtl w:val="0"/>
-        </w:rPr>
-      </w:r>
-    </w:p>
-    <w:p>
-      <w:pPr>
-        <w:shd w:fill="ffffff" w:val="clear"/>
-        <w:spacing w:after="160" w:line="276" w:lineRule="auto"/>
-        <w:jc w:val="both"/>
-        <w:rPr>
-          <w:rFonts w:ascii="Source Sans Pro" w:cs="Source Sans Pro" w:eastAsia="Source Sans Pro" w:hAnsi="Source Sans Pro"/>
-        </w:rPr>
-      </w:pPr>
-      <w:r>
-        <w:rPr>
-          <w:rFonts w:ascii="Source Sans Pro" w:cs="Source Sans Pro" w:eastAsia="Source Sans Pro" w:hAnsi="Source Sans Pro"/>
-          <w:rtl w:val="0"/>
-        </w:rPr>
-        <w:t xml:space="preserve">What are the data types in your schema?</w:t>
+          <w:rFonts w:ascii="Source Sans Pro" w:eastAsia="Source Sans Pro" w:hAnsi="Source Sans Pro" w:cs="Source Sans Pro"/>
+        </w:rPr>
+        <w:t>What are the data types in your schema?</w:t>
       </w:r>
     </w:p>
     <w:tbl>
       <w:tblPr>
-        <w:tblStyle w:val="Table1"/>
-        <w:tblW w:w="9360.0" w:type="dxa"/>
-        <w:jc w:val="left"/>
-        <w:tblInd w:w="-100.0" w:type="dxa"/>
+        <w:tblStyle w:val="a"/>
+        <w:tblW w:w="9360" w:type="dxa"/>
+        <w:tblInd w:w="-100" w:type="dxa"/>
         <w:tblBorders>
-          <w:top w:color="000000" w:space="0" w:sz="8" w:val="single"/>
-          <w:left w:color="000000" w:space="0" w:sz="8" w:val="single"/>
-          <w:bottom w:color="000000" w:space="0" w:sz="8" w:val="single"/>
-          <w:right w:color="000000" w:space="0" w:sz="8" w:val="single"/>
-          <w:insideH w:color="000000" w:space="0" w:sz="8" w:val="single"/>
-          <w:insideV w:color="000000" w:space="0" w:sz="8" w:val="single"/>
+          <w:top w:val="single" w:sz="8" w:space="0" w:color="000000"/>
+          <w:left w:val="single" w:sz="8" w:space="0" w:color="000000"/>
+          <w:bottom w:val="single" w:sz="8" w:space="0" w:color="000000"/>
+          <w:right w:val="single" w:sz="8" w:space="0" w:color="000000"/>
+          <w:insideH w:val="single" w:sz="8" w:space="0" w:color="000000"/>
+          <w:insideV w:val="single" w:sz="8" w:space="0" w:color="000000"/>
         </w:tblBorders>
         <w:tblLayout w:type="fixed"/>
-        <w:tblLook w:val="0600"/>
+        <w:tblLook w:val="0600" w:firstRow="0" w:lastRow="0" w:firstColumn="0" w:lastColumn="0" w:noHBand="1" w:noVBand="1"/>
+        <w:tblPrChange w:id="18" w:author="Other Author" w:date="2023-10-17T20:36:00Z">
+          <w:tblPr>
+            <w:tblW w:w="9360" w:type="dxa"/>
+            <w:tblInd w:w="-100" w:type="dxa"/>
+            <w:tblBorders>
+              <w:top w:val="single" w:sz="8" w:space="0" w:color="000000"/>
+              <w:left w:val="single" w:sz="8" w:space="0" w:color="000000"/>
+              <w:bottom w:val="single" w:sz="8" w:space="0" w:color="000000"/>
+              <w:right w:val="single" w:sz="8" w:space="0" w:color="000000"/>
+              <w:insideH w:val="single" w:sz="8" w:space="0" w:color="000000"/>
+              <w:insideV w:val="single" w:sz="8" w:space="0" w:color="000000"/>
+            </w:tblBorders>
+            <w:tblLayout w:type="fixed"/>
+            <w:tblCellMar>
+              <w:top w:w="100" w:type="dxa"/>
+              <w:left w:w="115" w:type="dxa"/>
+              <w:bottom w:w="100" w:type="dxa"/>
+              <w:right w:w="115" w:type="dxa"/>
+            </w:tblCellMar>
+            <w:tblLook w:val="0600" w:firstRow="0" w:lastRow="0" w:firstColumn="0" w:lastColumn="0" w:noHBand="1" w:noVBand="1"/>
+          </w:tblPr>
+        </w:tblPrChange>
       </w:tblPr>
       <w:tblGrid>
         <w:gridCol w:w="9360"/>
-        <w:tblGridChange w:id="0">
+        <w:tblGridChange w:id="19">
           <w:tblGrid>
             <w:gridCol w:w="9360"/>
           </w:tblGrid>
         </w:tblGridChange>
       </w:tblGrid>
       <w:tr>
-        <w:trPr>
-          <w:cantSplit w:val="0"/>
-          <w:tblHeader w:val="0"/>
-        </w:trPr>
         <w:tc>
           <w:tcPr>
-            <w:shd w:fill="auto" w:val="clear"/>
+            <w:tcW w:w="9360" w:type="dxa"/>
+            <w:shd w:val="clear" w:color="auto" w:fill="auto"/>
             <w:tcMar>
-              <w:top w:w="100.0" w:type="dxa"/>
-              <w:left w:w="100.0" w:type="dxa"/>
-              <w:bottom w:w="100.0" w:type="dxa"/>
-              <w:right w:w="100.0" w:type="dxa"/>
+              <w:top w:w="100" w:type="dxa"/>
+              <w:left w:w="100" w:type="dxa"/>
+              <w:bottom w:w="100" w:type="dxa"/>
+              <w:right w:w="100" w:type="dxa"/>
             </w:tcMar>
+            <w:tcPrChange w:id="20" w:author="Other Author" w:date="2023-10-17T20:36:00Z">
+              <w:tcPr>
+                <w:tcW w:w="9360" w:type="dxa"/>
+                <w:shd w:val="clear" w:color="auto" w:fill="auto"/>
+                <w:tcMar>
+                  <w:top w:w="100" w:type="dxa"/>
+                  <w:left w:w="100" w:type="dxa"/>
+                  <w:bottom w:w="100" w:type="dxa"/>
+                  <w:right w:w="100" w:type="dxa"/>
+                </w:tcMar>
+              </w:tcPr>
+            </w:tcPrChange>
           </w:tcPr>
           <w:p>
             <w:pPr>
               <w:widowControl w:val="0"/>
               <w:tabs>
-                <w:tab w:val="left" w:leader="none" w:pos="2625"/>
+                <w:tab w:val="left" w:pos="2625"/>
               </w:tabs>
-              <w:spacing w:line="240" w:lineRule="auto"/>
-              <w:rPr>
-                <w:rFonts w:ascii="Source Sans Pro" w:cs="Source Sans Pro" w:eastAsia="Source Sans Pro" w:hAnsi="Source Sans Pro"/>
+              <w:rPr>
+                <w:rFonts w:ascii="Source Sans Pro" w:eastAsia="Source Sans Pro" w:hAnsi="Source Sans Pro" w:cs="Source Sans Pro"/>
               </w:rPr>
             </w:pPr>
             <w:r>
               <w:rPr>
-                <w:rFonts w:ascii="Source Sans Pro" w:cs="Source Sans Pro" w:eastAsia="Source Sans Pro" w:hAnsi="Source Sans Pro"/>
-                <w:rtl w:val="0"/>
-              </w:rPr>
-              <w:t xml:space="preserve">Types of all columns </w:t>
-            </w:r>
-            <w:r>
-              <w:rPr>
-                <w:rFonts w:ascii="Source Sans Pro" w:cs="Source Sans Pro" w:eastAsia="Source Sans Pro" w:hAnsi="Source Sans Pro"/>
-                <w:rtl w:val="0"/>
-              </w:rPr>
-              <w:t xml:space="preserve">(2 points for the answers)</w:t>
+                <w:rFonts w:ascii="Source Sans Pro" w:eastAsia="Source Sans Pro" w:hAnsi="Source Sans Pro" w:cs="Source Sans Pro"/>
+              </w:rPr>
+              <w:t>Types of all columns (2 points for the answers)</w:t>
             </w:r>
           </w:p>
           <w:p>
             <w:pPr>
               <w:widowControl w:val="0"/>
               <w:tabs>
-                <w:tab w:val="left" w:leader="none" w:pos="2625"/>
+                <w:tab w:val="left" w:pos="2625"/>
               </w:tabs>
-              <w:spacing w:line="240" w:lineRule="auto"/>
-              <w:rPr>
-                <w:rFonts w:ascii="Source Sans Pro" w:cs="Source Sans Pro" w:eastAsia="Source Sans Pro" w:hAnsi="Source Sans Pro"/>
-              </w:rPr>
-            </w:pPr>
-            <w:r>
-              <w:rPr>
-                <w:rtl w:val="0"/>
-              </w:rPr>
-            </w:r>
+              <w:rPr>
+                <w:rFonts w:ascii="Source Sans Pro" w:eastAsia="Source Sans Pro" w:hAnsi="Source Sans Pro" w:cs="Source Sans Pro"/>
+              </w:rPr>
+            </w:pPr>
           </w:p>
           <w:p>
             <w:pPr>
               <w:widowControl w:val="0"/>
               <w:tabs>
-                <w:tab w:val="left" w:leader="none" w:pos="2625"/>
+                <w:tab w:val="left" w:pos="2625"/>
               </w:tabs>
-              <w:spacing w:line="240" w:lineRule="auto"/>
-              <w:rPr>
-                <w:rFonts w:ascii="Source Sans Pro" w:cs="Source Sans Pro" w:eastAsia="Source Sans Pro" w:hAnsi="Source Sans Pro"/>
-              </w:rPr>
-            </w:pPr>
-            <w:r>
-              <w:rPr>
-                <w:rtl w:val="0"/>
-              </w:rPr>
-            </w:r>
+              <w:rPr>
+                <w:del w:id="21" w:author="Other Author" w:date="2023-10-17T20:36:00Z"/>
+                <w:rFonts w:ascii="Source Sans Pro" w:eastAsia="Source Sans Pro" w:hAnsi="Source Sans Pro" w:cs="Source Sans Pro"/>
+              </w:rPr>
+            </w:pPr>
+            <w:del w:id="22" w:author="Other Author" w:date="2023-10-17T20:36:00Z">
+              <w:r>
+                <w:rPr>
+                  <w:noProof/>
+                </w:rPr>
+                <w:drawing>
+                  <wp:inline distT="0" distB="0" distL="0" distR="0" wp14:anchorId="1C4A6857" wp14:editId="6D918C92">
+                    <wp:extent cx="3630440" cy="2336482"/>
+                    <wp:effectExtent l="0" t="0" r="8255" b="6985"/>
+                    <wp:docPr id="872403316" name="Picture 1"/>
+                    <wp:cNvGraphicFramePr>
+                      <a:graphicFrameLocks xmlns:a="http://schemas.openxmlformats.org/drawingml/2006/main" noChangeAspect="1"/>
+                    </wp:cNvGraphicFramePr>
+                    <a:graphic xmlns:a="http://schemas.openxmlformats.org/drawingml/2006/main">
+                      <a:graphicData uri="http://schemas.openxmlformats.org/drawingml/2006/picture">
+                        <pic:pic xmlns:pic="http://schemas.openxmlformats.org/drawingml/2006/picture">
+                          <pic:nvPicPr>
+                            <pic:cNvPr id="872403316" name=""/>
+                            <pic:cNvPicPr/>
+                          </pic:nvPicPr>
+                          <pic:blipFill>
+                            <a:blip r:embed="rId7"/>
+                            <a:stretch>
+                              <a:fillRect/>
+                            </a:stretch>
+                          </pic:blipFill>
+                          <pic:spPr>
+                            <a:xfrm>
+                              <a:off x="0" y="0"/>
+                              <a:ext cx="3637349" cy="2340929"/>
+                            </a:xfrm>
+                            <a:prstGeom prst="rect">
+                              <a:avLst/>
+                            </a:prstGeom>
+                          </pic:spPr>
+                        </pic:pic>
+                      </a:graphicData>
+                    </a:graphic>
+                  </wp:inline>
+                </w:drawing>
+              </w:r>
+            </w:del>
           </w:p>
           <w:p>
             <w:pPr>
               <w:widowControl w:val="0"/>
               <w:tabs>
-                <w:tab w:val="left" w:leader="none" w:pos="2625"/>
+                <w:tab w:val="left" w:pos="2625"/>
               </w:tabs>
-              <w:spacing w:line="240" w:lineRule="auto"/>
-              <w:rPr>
-                <w:rFonts w:ascii="Source Sans Pro" w:cs="Source Sans Pro" w:eastAsia="Source Sans Pro" w:hAnsi="Source Sans Pro"/>
-              </w:rPr>
-            </w:pPr>
-            <w:r>
-              <w:rPr>
-                <w:rtl w:val="0"/>
-              </w:rPr>
-            </w:r>
+              <w:rPr>
+                <w:ins w:id="23" w:author="Other Author" w:date="2023-10-17T20:36:00Z"/>
+                <w:rFonts w:ascii="Source Sans Pro" w:eastAsia="Source Sans Pro" w:hAnsi="Source Sans Pro" w:cs="Source Sans Pro"/>
+              </w:rPr>
+            </w:pPr>
           </w:p>
           <w:p>
             <w:pPr>
               <w:widowControl w:val="0"/>
               <w:tabs>
-                <w:tab w:val="left" w:leader="none" w:pos="2625"/>
+                <w:tab w:val="left" w:pos="2625"/>
               </w:tabs>
-              <w:spacing w:line="240" w:lineRule="auto"/>
-              <w:rPr>
-                <w:rFonts w:ascii="Source Sans Pro" w:cs="Source Sans Pro" w:eastAsia="Source Sans Pro" w:hAnsi="Source Sans Pro"/>
-              </w:rPr>
-            </w:pPr>
-            <w:r>
-              <w:rPr>
-                <w:rtl w:val="0"/>
-              </w:rPr>
-            </w:r>
+              <w:rPr>
+                <w:ins w:id="24" w:author="Other Author" w:date="2023-10-17T20:36:00Z"/>
+                <w:rFonts w:ascii="Source Sans Pro" w:eastAsia="Source Sans Pro" w:hAnsi="Source Sans Pro" w:cs="Source Sans Pro"/>
+              </w:rPr>
+            </w:pPr>
           </w:p>
           <w:p>
             <w:pPr>
               <w:widowControl w:val="0"/>
               <w:tabs>
-                <w:tab w:val="left" w:leader="none" w:pos="2625"/>
+                <w:tab w:val="left" w:pos="2625"/>
               </w:tabs>
-              <w:spacing w:line="240" w:lineRule="auto"/>
-              <w:rPr>
-                <w:rFonts w:ascii="Source Sans Pro" w:cs="Source Sans Pro" w:eastAsia="Source Sans Pro" w:hAnsi="Source Sans Pro"/>
-              </w:rPr>
-            </w:pPr>
-            <w:r>
-              <w:rPr>
-                <w:rtl w:val="0"/>
-              </w:rPr>
-            </w:r>
+              <w:rPr>
+                <w:ins w:id="25" w:author="Other Author" w:date="2023-10-17T20:36:00Z"/>
+                <w:rFonts w:ascii="Source Sans Pro" w:eastAsia="Source Sans Pro" w:hAnsi="Source Sans Pro" w:cs="Source Sans Pro"/>
+              </w:rPr>
+            </w:pPr>
           </w:p>
           <w:p>
             <w:pPr>
               <w:widowControl w:val="0"/>
               <w:tabs>
-                <w:tab w:val="left" w:leader="none" w:pos="2625"/>
+                <w:tab w:val="left" w:pos="2625"/>
               </w:tabs>
-              <w:spacing w:line="240" w:lineRule="auto"/>
-              <w:rPr>
-                <w:rFonts w:ascii="Courier New" w:cs="Courier New" w:eastAsia="Courier New" w:hAnsi="Courier New"/>
-                <w:sz w:val="21"/>
-                <w:szCs w:val="21"/>
-                <w:highlight w:val="white"/>
-              </w:rPr>
-            </w:pPr>
-            <w:r>
-              <w:rPr>
-                <w:rtl w:val="0"/>
-              </w:rPr>
-            </w:r>
+              <w:rPr>
+                <w:rFonts w:ascii="Source Sans Pro" w:eastAsia="Source Sans Pro" w:hAnsi="Source Sans Pro" w:cs="Source Sans Pro"/>
+              </w:rPr>
+            </w:pPr>
           </w:p>
           <w:p>
             <w:pPr>
               <w:widowControl w:val="0"/>
               <w:tabs>
-                <w:tab w:val="left" w:leader="none" w:pos="2625"/>
+                <w:tab w:val="left" w:pos="2625"/>
               </w:tabs>
-              <w:spacing w:line="240" w:lineRule="auto"/>
-              <w:rPr>
-                <w:rFonts w:ascii="Source Sans Pro" w:cs="Source Sans Pro" w:eastAsia="Source Sans Pro" w:hAnsi="Source Sans Pro"/>
+              <w:rPr>
+                <w:rFonts w:ascii="Courier New" w:hAnsi="Courier New"/>
+                <w:sz w:val="21"/>
                 <w:highlight w:val="white"/>
-              </w:rPr>
-            </w:pPr>
-            <w:r>
-              <w:rPr>
-                <w:rFonts w:ascii="Source Sans Pro" w:cs="Source Sans Pro" w:eastAsia="Source Sans Pro" w:hAnsi="Source Sans Pro"/>
-                <w:highlight w:val="white"/>
-                <w:rtl w:val="0"/>
-              </w:rPr>
-              <w:t xml:space="preserve">SQL Query </w:t>
-            </w:r>
-            <w:r>
-              <w:rPr>
-                <w:rFonts w:ascii="Source Sans Pro" w:cs="Source Sans Pro" w:eastAsia="Source Sans Pro" w:hAnsi="Source Sans Pro"/>
-                <w:highlight w:val="white"/>
-                <w:rtl w:val="0"/>
-              </w:rPr>
-              <w:t xml:space="preserve">(1 point for the SQL query)</w:t>
-            </w:r>
-            <w:r>
-              <w:rPr>
-                <w:rFonts w:ascii="Source Sans Pro" w:cs="Source Sans Pro" w:eastAsia="Source Sans Pro" w:hAnsi="Source Sans Pro"/>
-                <w:highlight w:val="white"/>
-                <w:rtl w:val="0"/>
-              </w:rPr>
-              <w:t xml:space="preserve">:</w:t>
-            </w:r>
+                <w:rPrChange w:id="26" w:author="Other Author" w:date="2023-10-17T20:36:00Z">
+                  <w:rPr>
+                    <w:rFonts w:ascii="Source Sans Pro" w:hAnsi="Source Sans Pro"/>
+                  </w:rPr>
+                </w:rPrChange>
+              </w:rPr>
+            </w:pPr>
           </w:p>
           <w:p>
             <w:pPr>
               <w:widowControl w:val="0"/>
               <w:tabs>
-                <w:tab w:val="left" w:leader="none" w:pos="2625"/>
+                <w:tab w:val="left" w:pos="2625"/>
               </w:tabs>
-              <w:spacing w:line="240" w:lineRule="auto"/>
-              <w:rPr>
-                <w:rFonts w:ascii="Source Sans Pro" w:cs="Source Sans Pro" w:eastAsia="Source Sans Pro" w:hAnsi="Source Sans Pro"/>
+              <w:rPr>
+                <w:rFonts w:ascii="Source Sans Pro" w:eastAsia="Source Sans Pro" w:hAnsi="Source Sans Pro" w:cs="Source Sans Pro"/>
                 <w:highlight w:val="white"/>
               </w:rPr>
             </w:pPr>
             <w:r>
               <w:rPr>
-                <w:rtl w:val="0"/>
-              </w:rPr>
+                <w:rFonts w:ascii="Source Sans Pro" w:eastAsia="Source Sans Pro" w:hAnsi="Source Sans Pro" w:cs="Source Sans Pro"/>
+                <w:highlight w:val="white"/>
+              </w:rPr>
+              <w:t>SQL Query (1 point for the SQL query):</w:t>
             </w:r>
           </w:p>
           <w:p>
             <w:pPr>
               <w:widowControl w:val="0"/>
               <w:tabs>
-                <w:tab w:val="left" w:leader="none" w:pos="2625"/>
+                <w:tab w:val="left" w:pos="2625"/>
               </w:tabs>
-              <w:spacing w:line="240" w:lineRule="auto"/>
-              <w:rPr>
-                <w:rFonts w:ascii="Source Sans Pro" w:cs="Source Sans Pro" w:eastAsia="Source Sans Pro" w:hAnsi="Source Sans Pro"/>
+              <w:rPr>
+                <w:rFonts w:ascii="Source Sans Pro" w:eastAsia="Source Sans Pro" w:hAnsi="Source Sans Pro" w:cs="Source Sans Pro"/>
                 <w:highlight w:val="white"/>
               </w:rPr>
             </w:pPr>
-            <w:r>
-              <w:rPr>
-                <w:rtl w:val="0"/>
-              </w:rPr>
-            </w:r>
-          </w:p>
+          </w:p>
+          <w:tbl>
+            <w:tblPr>
+              <w:tblStyle w:val="TableGrid"/>
+              <w:tblW w:w="0" w:type="auto"/>
+              <w:tblLayout w:type="fixed"/>
+              <w:tblLook w:val="04A0" w:firstRow="1" w:lastRow="0" w:firstColumn="1" w:lastColumn="0" w:noHBand="0" w:noVBand="1"/>
+            </w:tblPr>
+            <w:tblGrid>
+              <w:gridCol w:w="9150"/>
+            </w:tblGrid>
+            <w:tr>
+              <w:trPr>
+                <w:del w:id="27" w:author="Other Author" w:date="2023-10-17T20:36:00Z"/>
+              </w:trPr>
+              <w:tc>
+                <w:tcPr>
+                  <w:tcW w:w="9150" w:type="dxa"/>
+                </w:tcPr>
+                <w:p>
+                  <w:pPr>
+                    <w:widowControl w:val="0"/>
+                    <w:tabs>
+                      <w:tab w:val="left" w:pos="2625"/>
+                    </w:tabs>
+                    <w:rPr>
+                      <w:del w:id="28" w:author="Other Author" w:date="2023-10-17T20:36:00Z"/>
+                      <w:rFonts w:ascii="Source Sans Pro" w:eastAsia="Source Sans Pro" w:hAnsi="Source Sans Pro" w:cs="Source Sans Pro"/>
+                      <w:highlight w:val="white"/>
+                    </w:rPr>
+                  </w:pPr>
+                </w:p>
+                <w:p>
+                  <w:pPr>
+                    <w:widowControl w:val="0"/>
+                    <w:tabs>
+                      <w:tab w:val="left" w:pos="2625"/>
+                    </w:tabs>
+                    <w:rPr>
+                      <w:del w:id="29" w:author="Other Author" w:date="2023-10-17T20:36:00Z"/>
+                      <w:rFonts w:ascii="Source Sans Pro" w:eastAsia="Source Sans Pro" w:hAnsi="Source Sans Pro" w:cs="Source Sans Pro"/>
+                      <w:highlight w:val="white"/>
+                      <w:lang w:val="en-MY"/>
+                    </w:rPr>
+                  </w:pPr>
+                  <w:del w:id="30" w:author="Other Author" w:date="2023-10-17T20:36:00Z">
+                    <w:r>
+                      <w:rPr>
+                        <w:rFonts w:ascii="Source Sans Pro" w:eastAsia="Source Sans Pro" w:hAnsi="Source Sans Pro" w:cs="Source Sans Pro"/>
+                        <w:lang w:val="en-MY"/>
+                      </w:rPr>
+                      <w:delText>SELECT column_name, data_type FROM</w:delText>
+                    </w:r>
+                    <w:r>
+                      <w:rPr>
+                        <w:rFonts w:ascii="Source Sans Pro" w:eastAsia="Source Sans Pro" w:hAnsi="Source Sans Pro" w:cs="Source Sans Pro"/>
+                        <w:lang w:val="en-MY"/>
+                      </w:rPr>
+                      <w:delText xml:space="preserve"> `</w:delText>
+                    </w:r>
+                    <w:r>
+                      <w:rPr>
+                        <w:rFonts w:ascii="Source Sans Pro" w:eastAsia="Source Sans Pro" w:hAnsi="Source Sans Pro" w:cs="Source Sans Pro"/>
+                        <w:lang w:val="en-MY"/>
+                      </w:rPr>
+                      <w:delText>striking-arbor-398510</w:delText>
+                    </w:r>
+                    <w:r>
+                      <w:rPr>
+                        <w:rFonts w:ascii="Source Sans Pro" w:eastAsia="Source Sans Pro" w:hAnsi="Source Sans Pro" w:cs="Source Sans Pro"/>
+                        <w:lang w:val="en-MY"/>
+                      </w:rPr>
+                      <w:delText>.university`.INFORMATION_SCHEMA.COLUMNS;</w:delText>
+                    </w:r>
+                  </w:del>
+                </w:p>
+                <w:p>
+                  <w:pPr>
+                    <w:widowControl w:val="0"/>
+                    <w:tabs>
+                      <w:tab w:val="left" w:pos="2625"/>
+                    </w:tabs>
+                    <w:rPr>
+                      <w:del w:id="31" w:author="Other Author" w:date="2023-10-17T20:36:00Z"/>
+                      <w:rFonts w:ascii="Source Sans Pro" w:eastAsia="Source Sans Pro" w:hAnsi="Source Sans Pro" w:cs="Source Sans Pro"/>
+                      <w:highlight w:val="white"/>
+                      <w:lang w:val="en-MY"/>
+                    </w:rPr>
+                  </w:pPr>
+                </w:p>
+              </w:tc>
+            </w:tr>
+          </w:tbl>
           <w:p>
             <w:pPr>
               <w:widowControl w:val="0"/>
               <w:tabs>
-                <w:tab w:val="left" w:leader="none" w:pos="2625"/>
+                <w:tab w:val="left" w:pos="2625"/>
               </w:tabs>
-              <w:spacing w:line="240" w:lineRule="auto"/>
-              <w:rPr>
-                <w:rFonts w:ascii="Source Sans Pro" w:cs="Source Sans Pro" w:eastAsia="Source Sans Pro" w:hAnsi="Source Sans Pro"/>
+              <w:rPr>
+                <w:del w:id="32" w:author="Other Author" w:date="2023-10-17T20:36:00Z"/>
+                <w:rFonts w:ascii="Source Sans Pro" w:eastAsia="Source Sans Pro" w:hAnsi="Source Sans Pro" w:cs="Source Sans Pro"/>
                 <w:highlight w:val="white"/>
               </w:rPr>
             </w:pPr>
-            <w:r>
-              <w:rPr>
-                <w:rtl w:val="0"/>
-              </w:rPr>
-            </w:r>
           </w:p>
           <w:p>
             <w:pPr>
               <w:widowControl w:val="0"/>
               <w:tabs>
-                <w:tab w:val="left" w:leader="none" w:pos="2625"/>
+                <w:tab w:val="left" w:pos="2625"/>
               </w:tabs>
-              <w:spacing w:line="240" w:lineRule="auto"/>
-              <w:rPr>
-                <w:rFonts w:ascii="Source Sans Pro" w:cs="Source Sans Pro" w:eastAsia="Source Sans Pro" w:hAnsi="Source Sans Pro"/>
+              <w:rPr>
+                <w:ins w:id="33" w:author="Other Author" w:date="2023-10-17T20:36:00Z"/>
+                <w:rFonts w:ascii="Source Sans Pro" w:eastAsia="Source Sans Pro" w:hAnsi="Source Sans Pro" w:cs="Source Sans Pro"/>
                 <w:highlight w:val="white"/>
               </w:rPr>
             </w:pPr>
-            <w:r>
-              <w:rPr>
-                <w:rtl w:val="0"/>
-              </w:rPr>
-            </w:r>
+          </w:p>
+          <w:p>
+            <w:pPr>
+              <w:widowControl w:val="0"/>
+              <w:tabs>
+                <w:tab w:val="left" w:pos="2625"/>
+              </w:tabs>
+              <w:rPr>
+                <w:ins w:id="34" w:author="Other Author" w:date="2023-10-17T20:36:00Z"/>
+                <w:rFonts w:ascii="Source Sans Pro" w:eastAsia="Source Sans Pro" w:hAnsi="Source Sans Pro" w:cs="Source Sans Pro"/>
+                <w:highlight w:val="white"/>
+              </w:rPr>
+            </w:pPr>
+          </w:p>
+          <w:p>
+            <w:pPr>
+              <w:widowControl w:val="0"/>
+              <w:tabs>
+                <w:tab w:val="left" w:pos="2625"/>
+              </w:tabs>
+              <w:rPr>
+                <w:rFonts w:ascii="Source Sans Pro" w:eastAsia="Source Sans Pro" w:hAnsi="Source Sans Pro" w:cs="Source Sans Pro"/>
+                <w:highlight w:val="white"/>
+              </w:rPr>
+            </w:pPr>
           </w:p>
         </w:tc>
       </w:tr>
     </w:tbl>
     <w:p>
       <w:pPr>
-        <w:spacing w:line="276" w:lineRule="auto"/>
-        <w:rPr>
-          <w:rFonts w:ascii="Source Sans Pro" w:cs="Source Sans Pro" w:eastAsia="Source Sans Pro" w:hAnsi="Source Sans Pro"/>
+        <w:rPr>
+          <w:rFonts w:ascii="Source Sans Pro" w:eastAsia="Source Sans Pro" w:hAnsi="Source Sans Pro" w:cs="Source Sans Pro"/>
+        </w:rPr>
+      </w:pPr>
+    </w:p>
+    <w:p>
+      <w:pPr>
+        <w:rPr>
+          <w:rFonts w:ascii="Source Sans Pro" w:eastAsia="Source Sans Pro" w:hAnsi="Source Sans Pro" w:cs="Source Sans Pro"/>
+          <w:b/>
         </w:rPr>
       </w:pPr>
       <w:r>
         <w:rPr>
-          <w:rtl w:val="0"/>
-        </w:rPr>
+          <w:rFonts w:ascii="Source Sans Pro" w:eastAsia="Source Sans Pro" w:hAnsi="Source Sans Pro" w:cs="Source Sans Pro"/>
+          <w:b/>
+        </w:rPr>
+        <w:t>Question 2 (6 points):</w:t>
       </w:r>
     </w:p>
     <w:p>
       <w:pPr>
-        <w:spacing w:line="276" w:lineRule="auto"/>
-        <w:rPr>
-          <w:rFonts w:ascii="Source Sans Pro" w:cs="Source Sans Pro" w:eastAsia="Source Sans Pro" w:hAnsi="Source Sans Pro"/>
-          <w:b w:val="1"/>
+        <w:rPr>
+          <w:rFonts w:ascii="Source Sans Pro" w:eastAsia="Source Sans Pro" w:hAnsi="Source Sans Pro" w:cs="Source Sans Pro"/>
         </w:rPr>
       </w:pPr>
       <w:r>
         <w:rPr>
-          <w:rFonts w:ascii="Source Sans Pro" w:cs="Source Sans Pro" w:eastAsia="Source Sans Pro" w:hAnsi="Source Sans Pro"/>
-          <w:b w:val="1"/>
-          <w:rtl w:val="0"/>
-        </w:rPr>
-        <w:t xml:space="preserve">Question 2 (6 points):</w:t>
+          <w:rFonts w:ascii="Source Sans Pro" w:eastAsia="Source Sans Pro" w:hAnsi="Source Sans Pro" w:cs="Source Sans Pro"/>
+        </w:rPr>
+        <w:t>Data aggregation can help us in understanding how different groups of data compare to each other. In this exercise, we would like to understand which country is having the best ranking in terms of quality education.</w:t>
       </w:r>
     </w:p>
     <w:p>
       <w:pPr>
-        <w:spacing w:line="276" w:lineRule="auto"/>
-        <w:rPr>
-          <w:rFonts w:ascii="Source Sans Pro" w:cs="Source Sans Pro" w:eastAsia="Source Sans Pro" w:hAnsi="Source Sans Pro"/>
-        </w:rPr>
-      </w:pPr>
-      <w:r>
-        <w:rPr>
-          <w:rFonts w:ascii="Source Sans Pro" w:cs="Source Sans Pro" w:eastAsia="Source Sans Pro" w:hAnsi="Source Sans Pro"/>
-          <w:rtl w:val="0"/>
-        </w:rPr>
-        <w:t xml:space="preserve">Data aggregation can help us in understanding how different groups of data compare to each other. In this exercise, we would like to understand which country is having the best ranking in terms of quality education.</w:t>
-      </w:r>
+        <w:rPr>
+          <w:rFonts w:ascii="Source Sans Pro" w:eastAsia="Source Sans Pro" w:hAnsi="Source Sans Pro" w:cs="Source Sans Pro"/>
+        </w:rPr>
+      </w:pPr>
     </w:p>
     <w:p>
       <w:pPr>
-        <w:spacing w:line="276" w:lineRule="auto"/>
-        <w:rPr>
-          <w:rFonts w:ascii="Source Sans Pro" w:cs="Source Sans Pro" w:eastAsia="Source Sans Pro" w:hAnsi="Source Sans Pro"/>
+        <w:rPr>
+          <w:rFonts w:ascii="Source Sans Pro" w:eastAsia="Source Sans Pro" w:hAnsi="Source Sans Pro" w:cs="Source Sans Pro"/>
         </w:rPr>
       </w:pPr>
       <w:r>
         <w:rPr>
-          <w:rtl w:val="0"/>
-        </w:rPr>
-      </w:r>
-    </w:p>
-    <w:p>
-      <w:pPr>
-        <w:spacing w:line="276" w:lineRule="auto"/>
-        <w:rPr>
-          <w:rFonts w:ascii="Source Sans Pro" w:cs="Source Sans Pro" w:eastAsia="Source Sans Pro" w:hAnsi="Source Sans Pro"/>
-        </w:rPr>
-      </w:pPr>
-      <w:r>
-        <w:rPr>
-          <w:rFonts w:ascii="Source Sans Pro" w:cs="Source Sans Pro" w:eastAsia="Source Sans Pro" w:hAnsi="Source Sans Pro"/>
-          <w:rtl w:val="0"/>
+          <w:rFonts w:ascii="Source Sans Pro" w:eastAsia="Source Sans Pro" w:hAnsi="Source Sans Pro" w:cs="Source Sans Pro"/>
         </w:rPr>
         <w:t xml:space="preserve"> To achieve this, we can calculate the average”quality education” ranking of each country, and see which country is having the best or worst average ranking.</w:t>
       </w:r>
     </w:p>
     <w:p>
       <w:pPr>
-        <w:spacing w:line="276" w:lineRule="auto"/>
-        <w:rPr>
-          <w:rFonts w:ascii="Source Sans Pro" w:cs="Source Sans Pro" w:eastAsia="Source Sans Pro" w:hAnsi="Source Sans Pro"/>
+        <w:rPr>
+          <w:rFonts w:ascii="Source Sans Pro" w:eastAsia="Source Sans Pro" w:hAnsi="Source Sans Pro" w:cs="Source Sans Pro"/>
+        </w:rPr>
+      </w:pPr>
+    </w:p>
+    <w:p>
+      <w:pPr>
+        <w:rPr>
+          <w:rFonts w:ascii="Source Sans Pro" w:eastAsia="Source Sans Pro" w:hAnsi="Source Sans Pro" w:cs="Source Sans Pro"/>
         </w:rPr>
       </w:pPr>
       <w:r>
         <w:rPr>
-          <w:rtl w:val="0"/>
-        </w:rPr>
+          <w:rFonts w:ascii="Source Sans Pro" w:eastAsia="Source Sans Pro" w:hAnsi="Source Sans Pro" w:cs="Source Sans Pro"/>
+        </w:rPr>
+        <w:t>(Hint: you can do a group by, and you should ignore countries with no data on quality education ranking)</w:t>
       </w:r>
     </w:p>
     <w:p>
       <w:pPr>
-        <w:spacing w:line="276" w:lineRule="auto"/>
-        <w:rPr>
-          <w:rFonts w:ascii="Source Sans Pro" w:cs="Source Sans Pro" w:eastAsia="Source Sans Pro" w:hAnsi="Source Sans Pro"/>
-        </w:rPr>
-      </w:pPr>
-      <w:r>
-        <w:rPr>
-          <w:rFonts w:ascii="Source Sans Pro" w:cs="Source Sans Pro" w:eastAsia="Source Sans Pro" w:hAnsi="Source Sans Pro"/>
-          <w:rtl w:val="0"/>
-        </w:rPr>
-        <w:t xml:space="preserve">(Hint: you can do a group by, and you should ignore countries with no data on quality education ranking)</w:t>
-      </w:r>
-    </w:p>
-    <w:p>
-      <w:pPr>
-        <w:spacing w:line="276" w:lineRule="auto"/>
-        <w:rPr>
-          <w:rFonts w:ascii="Source Sans Pro" w:cs="Source Sans Pro" w:eastAsia="Source Sans Pro" w:hAnsi="Source Sans Pro"/>
-        </w:rPr>
-      </w:pPr>
-      <w:r>
-        <w:rPr>
-          <w:rtl w:val="0"/>
-        </w:rPr>
-      </w:r>
+        <w:rPr>
+          <w:rFonts w:ascii="Source Sans Pro" w:eastAsia="Source Sans Pro" w:hAnsi="Source Sans Pro" w:cs="Source Sans Pro"/>
+        </w:rPr>
+      </w:pPr>
     </w:p>
     <w:tbl>
       <w:tblPr>
-        <w:tblStyle w:val="Table2"/>
-        <w:tblW w:w="9360.0" w:type="dxa"/>
-        <w:jc w:val="left"/>
-        <w:tblInd w:w="-100.0" w:type="dxa"/>
+        <w:tblStyle w:val="a0"/>
+        <w:tblW w:w="9360" w:type="dxa"/>
+        <w:tblInd w:w="-100" w:type="dxa"/>
         <w:tblBorders>
-          <w:top w:color="000000" w:space="0" w:sz="8" w:val="single"/>
-          <w:left w:color="000000" w:space="0" w:sz="8" w:val="single"/>
-          <w:bottom w:color="000000" w:space="0" w:sz="8" w:val="single"/>
-          <w:right w:color="000000" w:space="0" w:sz="8" w:val="single"/>
-          <w:insideH w:color="000000" w:space="0" w:sz="8" w:val="single"/>
-          <w:insideV w:color="000000" w:space="0" w:sz="8" w:val="single"/>
+          <w:top w:val="single" w:sz="8" w:space="0" w:color="000000"/>
+          <w:left w:val="single" w:sz="8" w:space="0" w:color="000000"/>
+          <w:bottom w:val="single" w:sz="8" w:space="0" w:color="000000"/>
+          <w:right w:val="single" w:sz="8" w:space="0" w:color="000000"/>
+          <w:insideH w:val="single" w:sz="8" w:space="0" w:color="000000"/>
+          <w:insideV w:val="single" w:sz="8" w:space="0" w:color="000000"/>
         </w:tblBorders>
         <w:tblLayout w:type="fixed"/>
-        <w:tblLook w:val="0600"/>
+        <w:tblLook w:val="0600" w:firstRow="0" w:lastRow="0" w:firstColumn="0" w:lastColumn="0" w:noHBand="1" w:noVBand="1"/>
+        <w:tblPrChange w:id="35" w:author="Other Author" w:date="2023-10-17T20:36:00Z">
+          <w:tblPr>
+            <w:tblW w:w="9360" w:type="dxa"/>
+            <w:tblInd w:w="-100" w:type="dxa"/>
+            <w:tblBorders>
+              <w:top w:val="single" w:sz="8" w:space="0" w:color="000000"/>
+              <w:left w:val="single" w:sz="8" w:space="0" w:color="000000"/>
+              <w:bottom w:val="single" w:sz="8" w:space="0" w:color="000000"/>
+              <w:right w:val="single" w:sz="8" w:space="0" w:color="000000"/>
+              <w:insideH w:val="single" w:sz="8" w:space="0" w:color="000000"/>
+              <w:insideV w:val="single" w:sz="8" w:space="0" w:color="000000"/>
+            </w:tblBorders>
+            <w:tblLayout w:type="fixed"/>
+            <w:tblCellMar>
+              <w:top w:w="100" w:type="dxa"/>
+              <w:left w:w="115" w:type="dxa"/>
+              <w:bottom w:w="100" w:type="dxa"/>
+              <w:right w:w="115" w:type="dxa"/>
+            </w:tblCellMar>
+            <w:tblLook w:val="0600" w:firstRow="0" w:lastRow="0" w:firstColumn="0" w:lastColumn="0" w:noHBand="1" w:noVBand="1"/>
+          </w:tblPr>
+        </w:tblPrChange>
       </w:tblPr>
       <w:tblGrid>
         <w:gridCol w:w="9360"/>
-        <w:tblGridChange w:id="0">
+        <w:tblGridChange w:id="36">
           <w:tblGrid>
             <w:gridCol w:w="9360"/>
           </w:tblGrid>
         </w:tblGridChange>
       </w:tblGrid>
       <w:tr>
-        <w:trPr>
-          <w:cantSplit w:val="0"/>
-          <w:tblHeader w:val="0"/>
-        </w:trPr>
         <w:tc>
           <w:tcPr>
-            <w:shd w:fill="auto" w:val="clear"/>
+            <w:tcW w:w="9360" w:type="dxa"/>
+            <w:shd w:val="clear" w:color="auto" w:fill="auto"/>
             <w:tcMar>
-              <w:top w:w="100.0" w:type="dxa"/>
-              <w:left w:w="100.0" w:type="dxa"/>
-              <w:bottom w:w="100.0" w:type="dxa"/>
-              <w:right w:w="100.0" w:type="dxa"/>
+              <w:top w:w="100" w:type="dxa"/>
+              <w:left w:w="100" w:type="dxa"/>
+              <w:bottom w:w="100" w:type="dxa"/>
+              <w:right w:w="100" w:type="dxa"/>
             </w:tcMar>
+            <w:tcPrChange w:id="37" w:author="Other Author" w:date="2023-10-17T20:36:00Z">
+              <w:tcPr>
+                <w:tcW w:w="9360" w:type="dxa"/>
+                <w:shd w:val="clear" w:color="auto" w:fill="auto"/>
+                <w:tcMar>
+                  <w:top w:w="100" w:type="dxa"/>
+                  <w:left w:w="100" w:type="dxa"/>
+                  <w:bottom w:w="100" w:type="dxa"/>
+                  <w:right w:w="100" w:type="dxa"/>
+                </w:tcMar>
+              </w:tcPr>
+            </w:tcPrChange>
           </w:tcPr>
           <w:p>
             <w:pPr>
               <w:spacing w:line="276" w:lineRule="auto"/>
               <w:rPr>
-                <w:rFonts w:ascii="Source Sans Pro" w:cs="Source Sans Pro" w:eastAsia="Source Sans Pro" w:hAnsi="Source Sans Pro"/>
+                <w:rFonts w:ascii="Source Sans Pro" w:eastAsia="Source Sans Pro" w:hAnsi="Source Sans Pro" w:cs="Source Sans Pro"/>
               </w:rPr>
             </w:pPr>
             <w:r>
               <w:rPr>
-                <w:rFonts w:ascii="Source Sans Pro" w:cs="Source Sans Pro" w:eastAsia="Source Sans Pro" w:hAnsi="Source Sans Pro"/>
-                <w:rtl w:val="0"/>
-              </w:rPr>
-              <w:t xml:space="preserve">Top 3 countries in terms of quality education </w:t>
+                <w:rFonts w:ascii="Source Sans Pro" w:eastAsia="Source Sans Pro" w:hAnsi="Source Sans Pro" w:cs="Source Sans Pro"/>
+              </w:rPr>
+              <w:t>Top 3 countries in terms of quality education (2 points)</w:t>
             </w:r>
-            <w:r>
-              <w:rPr>
-                <w:rFonts w:ascii="Source Sans Pro" w:cs="Source Sans Pro" w:eastAsia="Source Sans Pro" w:hAnsi="Source Sans Pro"/>
-                <w:rtl w:val="0"/>
-              </w:rPr>
-              <w:t xml:space="preserve">(2 points)</w:t>
-            </w:r>
+          </w:p>
+          <w:p>
+            <w:pPr>
+              <w:spacing w:line="276" w:lineRule="auto"/>
+              <w:rPr>
+                <w:del w:id="38" w:author="Other Author" w:date="2023-10-17T20:36:00Z"/>
+                <w:rFonts w:ascii="Roboto" w:hAnsi="Roboto"/>
+                <w:color w:val="000000"/>
+                <w:sz w:val="18"/>
+                <w:szCs w:val="18"/>
+                <w:shd w:val="clear" w:color="auto" w:fill="FFFFFF"/>
+              </w:rPr>
+            </w:pPr>
+            <w:del w:id="39" w:author="Other Author" w:date="2023-10-17T20:36:00Z">
+              <w:r>
+                <w:rPr>
+                  <w:noProof/>
+                </w:rPr>
+                <w:drawing>
+                  <wp:inline distT="0" distB="0" distL="0" distR="0" wp14:anchorId="03CABB5F" wp14:editId="1382E895">
+                    <wp:extent cx="4558879" cy="1005840"/>
+                    <wp:effectExtent l="0" t="0" r="0" b="3810"/>
+                    <wp:docPr id="217104143" name="Picture 1"/>
+                    <wp:cNvGraphicFramePr>
+                      <a:graphicFrameLocks xmlns:a="http://schemas.openxmlformats.org/drawingml/2006/main" noChangeAspect="1"/>
+                    </wp:cNvGraphicFramePr>
+                    <a:graphic xmlns:a="http://schemas.openxmlformats.org/drawingml/2006/main">
+                      <a:graphicData uri="http://schemas.openxmlformats.org/drawingml/2006/picture">
+                        <pic:pic xmlns:pic="http://schemas.openxmlformats.org/drawingml/2006/picture">
+                          <pic:nvPicPr>
+                            <pic:cNvPr id="217104143" name=""/>
+                            <pic:cNvPicPr/>
+                          </pic:nvPicPr>
+                          <pic:blipFill>
+                            <a:blip r:embed="rId8"/>
+                            <a:stretch>
+                              <a:fillRect/>
+                            </a:stretch>
+                          </pic:blipFill>
+                          <pic:spPr>
+                            <a:xfrm>
+                              <a:off x="0" y="0"/>
+                              <a:ext cx="4590991" cy="1012925"/>
+                            </a:xfrm>
+                            <a:prstGeom prst="rect">
+                              <a:avLst/>
+                            </a:prstGeom>
+                          </pic:spPr>
+                        </pic:pic>
+                      </a:graphicData>
+                    </a:graphic>
+                  </wp:inline>
+                </w:drawing>
+              </w:r>
+            </w:del>
           </w:p>
           <w:p>
             <w:pPr>
@@ -772,16 +926,11 @@
                 <w:numId w:val="2"/>
               </w:numPr>
               <w:spacing w:line="276" w:lineRule="auto"/>
-              <w:ind w:left="720" w:hanging="360"/>
-              <w:rPr>
-                <w:rFonts w:ascii="Source Sans Pro" w:cs="Source Sans Pro" w:eastAsia="Source Sans Pro" w:hAnsi="Source Sans Pro"/>
-              </w:rPr>
-            </w:pPr>
-            <w:r>
-              <w:rPr>
-                <w:rtl w:val="0"/>
-              </w:rPr>
-            </w:r>
+              <w:rPr>
+                <w:ins w:id="40" w:author="Other Author" w:date="2023-10-17T20:36:00Z"/>
+                <w:rFonts w:ascii="Source Sans Pro" w:eastAsia="Source Sans Pro" w:hAnsi="Source Sans Pro" w:cs="Source Sans Pro"/>
+              </w:rPr>
+            </w:pPr>
           </w:p>
           <w:p>
             <w:pPr>
@@ -790,16 +939,11 @@
                 <w:numId w:val="2"/>
               </w:numPr>
               <w:spacing w:line="276" w:lineRule="auto"/>
-              <w:ind w:left="720" w:hanging="360"/>
-              <w:rPr>
-                <w:rFonts w:ascii="Source Sans Pro" w:cs="Source Sans Pro" w:eastAsia="Source Sans Pro" w:hAnsi="Source Sans Pro"/>
-              </w:rPr>
-            </w:pPr>
-            <w:r>
-              <w:rPr>
-                <w:rtl w:val="0"/>
-              </w:rPr>
-            </w:r>
+              <w:rPr>
+                <w:ins w:id="41" w:author="Other Author" w:date="2023-10-17T20:36:00Z"/>
+                <w:rFonts w:ascii="Source Sans Pro" w:eastAsia="Source Sans Pro" w:hAnsi="Source Sans Pro" w:cs="Source Sans Pro"/>
+              </w:rPr>
+            </w:pPr>
           </w:p>
           <w:p>
             <w:pPr>
@@ -808,51 +952,84 @@
                 <w:numId w:val="2"/>
               </w:numPr>
               <w:spacing w:line="276" w:lineRule="auto"/>
-              <w:ind w:left="720" w:hanging="360"/>
-              <w:rPr>
-                <w:rFonts w:ascii="Source Sans Pro" w:cs="Source Sans Pro" w:eastAsia="Source Sans Pro" w:hAnsi="Source Sans Pro"/>
+              <w:rPr>
+                <w:ins w:id="42" w:author="Other Author" w:date="2023-10-17T20:36:00Z"/>
+                <w:rFonts w:ascii="Source Sans Pro" w:eastAsia="Source Sans Pro" w:hAnsi="Source Sans Pro" w:cs="Source Sans Pro"/>
+              </w:rPr>
+            </w:pPr>
+          </w:p>
+          <w:p>
+            <w:pPr>
+              <w:spacing w:line="276" w:lineRule="auto"/>
+              <w:rPr>
+                <w:rFonts w:ascii="Source Sans Pro" w:eastAsia="Source Sans Pro" w:hAnsi="Source Sans Pro" w:cs="Source Sans Pro"/>
+              </w:rPr>
+            </w:pPr>
+          </w:p>
+          <w:p>
+            <w:pPr>
+              <w:spacing w:line="276" w:lineRule="auto"/>
+              <w:rPr>
+                <w:rFonts w:ascii="Source Sans Pro" w:eastAsia="Source Sans Pro" w:hAnsi="Source Sans Pro" w:cs="Source Sans Pro"/>
               </w:rPr>
             </w:pPr>
             <w:r>
               <w:rPr>
-                <w:rtl w:val="0"/>
-              </w:rPr>
+                <w:rFonts w:ascii="Source Sans Pro" w:eastAsia="Source Sans Pro" w:hAnsi="Source Sans Pro" w:cs="Source Sans Pro"/>
+              </w:rPr>
+              <w:t>Last 3 countries in terms of quality education (2 points)</w:t>
             </w:r>
           </w:p>
           <w:p>
             <w:pPr>
               <w:spacing w:line="276" w:lineRule="auto"/>
               <w:rPr>
-                <w:rFonts w:ascii="Source Sans Pro" w:cs="Source Sans Pro" w:eastAsia="Source Sans Pro" w:hAnsi="Source Sans Pro"/>
-              </w:rPr>
-            </w:pPr>
-            <w:r>
-              <w:rPr>
-                <w:rtl w:val="0"/>
-              </w:rPr>
-            </w:r>
-          </w:p>
-          <w:p>
-            <w:pPr>
-              <w:spacing w:line="276" w:lineRule="auto"/>
-              <w:rPr>
-                <w:rFonts w:ascii="Source Sans Pro" w:cs="Source Sans Pro" w:eastAsia="Source Sans Pro" w:hAnsi="Source Sans Pro"/>
-              </w:rPr>
-            </w:pPr>
-            <w:r>
-              <w:rPr>
-                <w:rFonts w:ascii="Source Sans Pro" w:cs="Source Sans Pro" w:eastAsia="Source Sans Pro" w:hAnsi="Source Sans Pro"/>
-                <w:rtl w:val="0"/>
-              </w:rPr>
-              <w:t xml:space="preserve">Last 3 countries in terms of quality education </w:t>
-            </w:r>
-            <w:r>
-              <w:rPr>
-                <w:rFonts w:ascii="Source Sans Pro" w:cs="Source Sans Pro" w:eastAsia="Source Sans Pro" w:hAnsi="Source Sans Pro"/>
-                <w:rtl w:val="0"/>
-              </w:rPr>
-              <w:t xml:space="preserve">(2 points)</w:t>
-            </w:r>
+                <w:del w:id="43" w:author="Other Author" w:date="2023-10-17T20:36:00Z"/>
+                <w:rFonts w:ascii="Source Sans Pro" w:eastAsia="Source Sans Pro" w:hAnsi="Source Sans Pro" w:cs="Source Sans Pro"/>
+              </w:rPr>
+            </w:pPr>
+            <w:del w:id="44" w:author="Other Author" w:date="2023-10-17T20:36:00Z">
+              <w:r>
+                <w:rPr>
+                  <w:noProof/>
+                </w:rPr>
+                <w:drawing>
+                  <wp:inline distT="0" distB="0" distL="0" distR="0" wp14:anchorId="20215108" wp14:editId="392E5C86">
+                    <wp:extent cx="4576997" cy="1005840"/>
+                    <wp:effectExtent l="0" t="0" r="0" b="3810"/>
+                    <wp:docPr id="1769303561" name="Picture 1"/>
+                    <wp:cNvGraphicFramePr>
+                      <a:graphicFrameLocks xmlns:a="http://schemas.openxmlformats.org/drawingml/2006/main" noChangeAspect="1"/>
+                    </wp:cNvGraphicFramePr>
+                    <a:graphic xmlns:a="http://schemas.openxmlformats.org/drawingml/2006/main">
+                      <a:graphicData uri="http://schemas.openxmlformats.org/drawingml/2006/picture">
+                        <pic:pic xmlns:pic="http://schemas.openxmlformats.org/drawingml/2006/picture">
+                          <pic:nvPicPr>
+                            <pic:cNvPr id="1769303561" name=""/>
+                            <pic:cNvPicPr/>
+                          </pic:nvPicPr>
+                          <pic:blipFill>
+                            <a:blip r:embed="rId9"/>
+                            <a:stretch>
+                              <a:fillRect/>
+                            </a:stretch>
+                          </pic:blipFill>
+                          <pic:spPr>
+                            <a:xfrm>
+                              <a:off x="0" y="0"/>
+                              <a:ext cx="4583098" cy="1007181"/>
+                            </a:xfrm>
+                            <a:prstGeom prst="rect">
+                              <a:avLst/>
+                            </a:prstGeom>
+                          </pic:spPr>
+                        </pic:pic>
+                      </a:graphicData>
+                    </a:graphic>
+                  </wp:inline>
+                </w:drawing>
+              </w:r>
+            </w:del>
           </w:p>
           <w:p>
             <w:pPr>
@@ -861,16 +1038,11 @@
                 <w:numId w:val="3"/>
               </w:numPr>
               <w:spacing w:line="276" w:lineRule="auto"/>
-              <w:ind w:left="720" w:hanging="360"/>
-              <w:rPr>
-                <w:rFonts w:ascii="Source Sans Pro" w:cs="Source Sans Pro" w:eastAsia="Source Sans Pro" w:hAnsi="Source Sans Pro"/>
-              </w:rPr>
-            </w:pPr>
-            <w:r>
-              <w:rPr>
-                <w:rtl w:val="0"/>
-              </w:rPr>
-            </w:r>
+              <w:rPr>
+                <w:ins w:id="45" w:author="Other Author" w:date="2023-10-17T20:36:00Z"/>
+                <w:rFonts w:ascii="Source Sans Pro" w:eastAsia="Source Sans Pro" w:hAnsi="Source Sans Pro" w:cs="Source Sans Pro"/>
+              </w:rPr>
+            </w:pPr>
           </w:p>
           <w:p>
             <w:pPr>
@@ -879,16 +1051,11 @@
                 <w:numId w:val="3"/>
               </w:numPr>
               <w:spacing w:line="276" w:lineRule="auto"/>
-              <w:ind w:left="720" w:hanging="360"/>
-              <w:rPr>
-                <w:rFonts w:ascii="Source Sans Pro" w:cs="Source Sans Pro" w:eastAsia="Source Sans Pro" w:hAnsi="Source Sans Pro"/>
-              </w:rPr>
-            </w:pPr>
-            <w:r>
-              <w:rPr>
-                <w:rtl w:val="0"/>
-              </w:rPr>
-            </w:r>
+              <w:rPr>
+                <w:ins w:id="46" w:author="Other Author" w:date="2023-10-17T20:36:00Z"/>
+                <w:rFonts w:ascii="Source Sans Pro" w:eastAsia="Source Sans Pro" w:hAnsi="Source Sans Pro" w:cs="Source Sans Pro"/>
+              </w:rPr>
+            </w:pPr>
           </w:p>
           <w:p>
             <w:pPr>
@@ -897,569 +1064,1047 @@
                 <w:numId w:val="3"/>
               </w:numPr>
               <w:spacing w:line="276" w:lineRule="auto"/>
-              <w:ind w:left="720" w:hanging="360"/>
-              <w:rPr>
-                <w:rFonts w:ascii="Source Sans Pro" w:cs="Source Sans Pro" w:eastAsia="Source Sans Pro" w:hAnsi="Source Sans Pro"/>
+              <w:rPr>
+                <w:ins w:id="47" w:author="Other Author" w:date="2023-10-17T20:36:00Z"/>
+                <w:rFonts w:ascii="Source Sans Pro" w:eastAsia="Source Sans Pro" w:hAnsi="Source Sans Pro" w:cs="Source Sans Pro"/>
+              </w:rPr>
+            </w:pPr>
+          </w:p>
+          <w:p>
+            <w:pPr>
+              <w:spacing w:line="276" w:lineRule="auto"/>
+              <w:rPr>
+                <w:rFonts w:ascii="Source Sans Pro" w:eastAsia="Source Sans Pro" w:hAnsi="Source Sans Pro" w:cs="Source Sans Pro"/>
+              </w:rPr>
+            </w:pPr>
+          </w:p>
+          <w:p>
+            <w:pPr>
+              <w:spacing w:line="276" w:lineRule="auto"/>
+              <w:rPr>
+                <w:rFonts w:ascii="Source Sans Pro" w:eastAsia="Source Sans Pro" w:hAnsi="Source Sans Pro" w:cs="Source Sans Pro"/>
               </w:rPr>
             </w:pPr>
             <w:r>
               <w:rPr>
-                <w:rtl w:val="0"/>
-              </w:rPr>
+                <w:rFonts w:ascii="Source Sans Pro" w:eastAsia="Source Sans Pro" w:hAnsi="Source Sans Pro" w:cs="Source Sans Pro"/>
+              </w:rPr>
+              <w:t>SQL Query (2 points)</w:t>
             </w:r>
           </w:p>
           <w:p>
             <w:pPr>
-              <w:spacing w:line="276" w:lineRule="auto"/>
-              <w:rPr>
-                <w:rFonts w:ascii="Source Sans Pro" w:cs="Source Sans Pro" w:eastAsia="Source Sans Pro" w:hAnsi="Source Sans Pro"/>
-              </w:rPr>
-            </w:pPr>
-            <w:r>
-              <w:rPr>
-                <w:rtl w:val="0"/>
-              </w:rPr>
-            </w:r>
-          </w:p>
-          <w:p>
-            <w:pPr>
-              <w:spacing w:line="276" w:lineRule="auto"/>
-              <w:rPr>
-                <w:rFonts w:ascii="Source Sans Pro" w:cs="Source Sans Pro" w:eastAsia="Source Sans Pro" w:hAnsi="Source Sans Pro"/>
-              </w:rPr>
-            </w:pPr>
-            <w:r>
-              <w:rPr>
-                <w:rFonts w:ascii="Source Sans Pro" w:cs="Source Sans Pro" w:eastAsia="Source Sans Pro" w:hAnsi="Source Sans Pro"/>
-                <w:rtl w:val="0"/>
-              </w:rPr>
-              <w:t xml:space="preserve">SQL Query </w:t>
-            </w:r>
-            <w:r>
-              <w:rPr>
-                <w:rFonts w:ascii="Source Sans Pro" w:cs="Source Sans Pro" w:eastAsia="Source Sans Pro" w:hAnsi="Source Sans Pro"/>
-                <w:rtl w:val="0"/>
-              </w:rPr>
-              <w:t xml:space="preserve">(2 points)</w:t>
-            </w:r>
-          </w:p>
-          <w:p>
-            <w:pPr>
-              <w:shd w:fill="fffffe" w:val="clear"/>
+              <w:shd w:val="clear" w:color="auto" w:fill="FFFFFE"/>
               <w:spacing w:line="360" w:lineRule="auto"/>
               <w:rPr>
-                <w:rFonts w:ascii="Roboto Mono" w:cs="Roboto Mono" w:eastAsia="Roboto Mono" w:hAnsi="Roboto Mono"/>
+                <w:rFonts w:ascii="Roboto Mono" w:eastAsia="Roboto Mono" w:hAnsi="Roboto Mono" w:cs="Roboto Mono"/>
                 <w:sz w:val="18"/>
                 <w:szCs w:val="18"/>
               </w:rPr>
             </w:pPr>
-            <w:r>
-              <w:rPr>
-                <w:rtl w:val="0"/>
-              </w:rPr>
-            </w:r>
-          </w:p>
-          <w:p>
-            <w:pPr>
-              <w:shd w:fill="fffffe" w:val="clear"/>
+          </w:p>
+          <w:tbl>
+            <w:tblPr>
+              <w:tblStyle w:val="TableGrid"/>
+              <w:tblW w:w="0" w:type="auto"/>
+              <w:tblLayout w:type="fixed"/>
+              <w:tblLook w:val="04A0" w:firstRow="1" w:lastRow="0" w:firstColumn="1" w:lastColumn="0" w:noHBand="0" w:noVBand="1"/>
+            </w:tblPr>
+            <w:tblGrid>
+              <w:gridCol w:w="9150"/>
+            </w:tblGrid>
+            <w:tr>
+              <w:trPr>
+                <w:del w:id="48" w:author="Other Author" w:date="2023-10-17T20:36:00Z"/>
+              </w:trPr>
+              <w:tc>
+                <w:tcPr>
+                  <w:tcW w:w="9150" w:type="dxa"/>
+                </w:tcPr>
+                <w:p>
+                  <w:pPr>
+                    <w:pStyle w:val="ListParagraph"/>
+                    <w:numPr>
+                      <w:ilvl w:val="0"/>
+                      <w:numId w:val="9"/>
+                    </w:numPr>
+                    <w:spacing w:line="360" w:lineRule="auto"/>
+                    <w:rPr>
+                      <w:del w:id="49" w:author="Other Author" w:date="2023-10-17T20:36:00Z"/>
+                      <w:rFonts w:ascii="Roboto Mono" w:eastAsia="Roboto Mono" w:hAnsi="Roboto Mono" w:cs="Roboto Mono"/>
+                      <w:sz w:val="18"/>
+                      <w:szCs w:val="18"/>
+                      <w:lang w:val="en-MY"/>
+                    </w:rPr>
+                  </w:pPr>
+                  <w:del w:id="50" w:author="Other Author" w:date="2023-10-17T20:36:00Z">
+                    <w:r>
+                      <w:rPr>
+                        <w:rFonts w:ascii="Roboto Mono" w:eastAsia="Roboto Mono" w:hAnsi="Roboto Mono" w:cs="Roboto Mono"/>
+                        <w:sz w:val="18"/>
+                        <w:szCs w:val="18"/>
+                        <w:lang w:val="en-MY"/>
+                      </w:rPr>
+                      <w:delText>Top 3 countries in terms of quality education:</w:delText>
+                    </w:r>
+                  </w:del>
+                </w:p>
+                <w:p>
+                  <w:pPr>
+                    <w:spacing w:line="360" w:lineRule="auto"/>
+                    <w:rPr>
+                      <w:del w:id="51" w:author="Other Author" w:date="2023-10-17T20:36:00Z"/>
+                      <w:rFonts w:ascii="Roboto Mono" w:eastAsia="Roboto Mono" w:hAnsi="Roboto Mono" w:cs="Roboto Mono"/>
+                      <w:sz w:val="18"/>
+                      <w:szCs w:val="18"/>
+                      <w:lang w:val="en-MY"/>
+                    </w:rPr>
+                  </w:pPr>
+                </w:p>
+                <w:p>
+                  <w:pPr>
+                    <w:spacing w:line="360" w:lineRule="auto"/>
+                    <w:rPr>
+                      <w:del w:id="52" w:author="Other Author" w:date="2023-10-17T20:36:00Z"/>
+                      <w:rFonts w:ascii="Roboto Mono" w:eastAsia="Roboto Mono" w:hAnsi="Roboto Mono" w:cs="Roboto Mono"/>
+                      <w:sz w:val="18"/>
+                      <w:szCs w:val="18"/>
+                      <w:lang w:val="en-MY"/>
+                    </w:rPr>
+                  </w:pPr>
+                  <w:del w:id="53" w:author="Other Author" w:date="2023-10-17T20:36:00Z">
+                    <w:r>
+                      <w:rPr>
+                        <w:rFonts w:ascii="Roboto Mono" w:eastAsia="Roboto Mono" w:hAnsi="Roboto Mono" w:cs="Roboto Mono"/>
+                        <w:sz w:val="18"/>
+                        <w:szCs w:val="18"/>
+                        <w:lang w:val="en-MY"/>
+                      </w:rPr>
+                      <w:delText>SELECT country, ROUND(AVG(quality_of_education_rank),1) AS average_quality_education</w:delText>
+                    </w:r>
+                  </w:del>
+                </w:p>
+                <w:p>
+                  <w:pPr>
+                    <w:spacing w:line="360" w:lineRule="auto"/>
+                    <w:rPr>
+                      <w:del w:id="54" w:author="Other Author" w:date="2023-10-17T20:36:00Z"/>
+                      <w:rFonts w:ascii="Roboto Mono" w:eastAsia="Roboto Mono" w:hAnsi="Roboto Mono" w:cs="Roboto Mono"/>
+                      <w:sz w:val="18"/>
+                      <w:szCs w:val="18"/>
+                      <w:lang w:val="en-MY"/>
+                    </w:rPr>
+                  </w:pPr>
+                  <w:del w:id="55" w:author="Other Author" w:date="2023-10-17T20:36:00Z">
+                    <w:r>
+                      <w:rPr>
+                        <w:rFonts w:ascii="Roboto Mono" w:eastAsia="Roboto Mono" w:hAnsi="Roboto Mono" w:cs="Roboto Mono"/>
+                        <w:sz w:val="18"/>
+                        <w:szCs w:val="18"/>
+                        <w:lang w:val="en-MY"/>
+                      </w:rPr>
+                      <w:delText>FROM `</w:delText>
+                    </w:r>
+                    <w:r>
+                      <w:rPr>
+                        <w:rFonts w:ascii="Source Sans Pro" w:eastAsia="Source Sans Pro" w:hAnsi="Source Sans Pro" w:cs="Source Sans Pro"/>
+                        <w:lang w:val="en-MY"/>
+                      </w:rPr>
+                      <w:delText xml:space="preserve"> striking-arbor-398510</w:delText>
+                    </w:r>
+                    <w:r>
+                      <w:rPr>
+                        <w:rFonts w:ascii="Roboto Mono" w:eastAsia="Roboto Mono" w:hAnsi="Roboto Mono" w:cs="Roboto Mono"/>
+                        <w:sz w:val="18"/>
+                        <w:szCs w:val="18"/>
+                        <w:lang w:val="en-MY"/>
+                      </w:rPr>
+                      <w:delText>.university.student`</w:delText>
+                    </w:r>
+                  </w:del>
+                </w:p>
+                <w:p>
+                  <w:pPr>
+                    <w:spacing w:line="360" w:lineRule="auto"/>
+                    <w:rPr>
+                      <w:del w:id="56" w:author="Other Author" w:date="2023-10-17T20:36:00Z"/>
+                      <w:rFonts w:ascii="Roboto Mono" w:eastAsia="Roboto Mono" w:hAnsi="Roboto Mono" w:cs="Roboto Mono"/>
+                      <w:sz w:val="18"/>
+                      <w:szCs w:val="18"/>
+                      <w:lang w:val="en-MY"/>
+                    </w:rPr>
+                  </w:pPr>
+                  <w:del w:id="57" w:author="Other Author" w:date="2023-10-17T20:36:00Z">
+                    <w:r>
+                      <w:rPr>
+                        <w:rFonts w:ascii="Roboto Mono" w:eastAsia="Roboto Mono" w:hAnsi="Roboto Mono" w:cs="Roboto Mono"/>
+                        <w:sz w:val="18"/>
+                        <w:szCs w:val="18"/>
+                        <w:lang w:val="en-MY"/>
+                      </w:rPr>
+                      <w:delText>GROUP BY country</w:delText>
+                    </w:r>
+                  </w:del>
+                </w:p>
+                <w:p>
+                  <w:pPr>
+                    <w:spacing w:line="360" w:lineRule="auto"/>
+                    <w:rPr>
+                      <w:del w:id="58" w:author="Other Author" w:date="2023-10-17T20:36:00Z"/>
+                      <w:rFonts w:ascii="Roboto Mono" w:eastAsia="Roboto Mono" w:hAnsi="Roboto Mono" w:cs="Roboto Mono"/>
+                      <w:sz w:val="18"/>
+                      <w:szCs w:val="18"/>
+                      <w:lang w:val="en-MY"/>
+                    </w:rPr>
+                  </w:pPr>
+                  <w:del w:id="59" w:author="Other Author" w:date="2023-10-17T20:36:00Z">
+                    <w:r>
+                      <w:rPr>
+                        <w:rFonts w:ascii="Roboto Mono" w:eastAsia="Roboto Mono" w:hAnsi="Roboto Mono" w:cs="Roboto Mono"/>
+                        <w:sz w:val="18"/>
+                        <w:szCs w:val="18"/>
+                        <w:lang w:val="en-MY"/>
+                      </w:rPr>
+                      <w:delText>ORDER BY average_quality_education DESC</w:delText>
+                    </w:r>
+                  </w:del>
+                </w:p>
+                <w:p>
+                  <w:pPr>
+                    <w:spacing w:line="360" w:lineRule="auto"/>
+                    <w:rPr>
+                      <w:del w:id="60" w:author="Other Author" w:date="2023-10-17T20:36:00Z"/>
+                      <w:rFonts w:ascii="Roboto Mono" w:eastAsia="Roboto Mono" w:hAnsi="Roboto Mono" w:cs="Roboto Mono"/>
+                      <w:sz w:val="18"/>
+                      <w:szCs w:val="18"/>
+                      <w:lang w:val="en-MY"/>
+                    </w:rPr>
+                  </w:pPr>
+                  <w:del w:id="61" w:author="Other Author" w:date="2023-10-17T20:36:00Z">
+                    <w:r>
+                      <w:rPr>
+                        <w:rFonts w:ascii="Roboto Mono" w:eastAsia="Roboto Mono" w:hAnsi="Roboto Mono" w:cs="Roboto Mono"/>
+                        <w:sz w:val="18"/>
+                        <w:szCs w:val="18"/>
+                        <w:lang w:val="en-MY"/>
+                      </w:rPr>
+                      <w:delText>LIMIT 3;</w:delText>
+                    </w:r>
+                  </w:del>
+                </w:p>
+                <w:p>
+                  <w:pPr>
+                    <w:spacing w:line="360" w:lineRule="auto"/>
+                    <w:rPr>
+                      <w:del w:id="62" w:author="Other Author" w:date="2023-10-17T20:36:00Z"/>
+                      <w:rFonts w:ascii="Roboto Mono" w:eastAsia="Roboto Mono" w:hAnsi="Roboto Mono" w:cs="Roboto Mono"/>
+                      <w:sz w:val="18"/>
+                      <w:szCs w:val="18"/>
+                      <w:lang w:val="en-MY"/>
+                    </w:rPr>
+                  </w:pPr>
+                </w:p>
+                <w:p>
+                  <w:pPr>
+                    <w:pStyle w:val="ListParagraph"/>
+                    <w:numPr>
+                      <w:ilvl w:val="0"/>
+                      <w:numId w:val="9"/>
+                    </w:numPr>
+                    <w:spacing w:line="360" w:lineRule="auto"/>
+                    <w:rPr>
+                      <w:del w:id="63" w:author="Other Author" w:date="2023-10-17T20:36:00Z"/>
+                      <w:rFonts w:ascii="Roboto Mono" w:eastAsia="Roboto Mono" w:hAnsi="Roboto Mono" w:cs="Roboto Mono"/>
+                      <w:sz w:val="18"/>
+                      <w:szCs w:val="18"/>
+                      <w:lang w:val="en-MY"/>
+                    </w:rPr>
+                  </w:pPr>
+                  <w:del w:id="64" w:author="Other Author" w:date="2023-10-17T20:36:00Z">
+                    <w:r>
+                      <w:rPr>
+                        <w:rFonts w:ascii="Roboto Mono" w:eastAsia="Roboto Mono" w:hAnsi="Roboto Mono" w:cs="Roboto Mono"/>
+                        <w:sz w:val="18"/>
+                        <w:szCs w:val="18"/>
+                        <w:lang w:val="en-MY"/>
+                      </w:rPr>
+                      <w:delText>Last 3 countries in terms of quality education:</w:delText>
+                    </w:r>
+                  </w:del>
+                </w:p>
+                <w:p>
+                  <w:pPr>
+                    <w:spacing w:line="360" w:lineRule="auto"/>
+                    <w:rPr>
+                      <w:del w:id="65" w:author="Other Author" w:date="2023-10-17T20:36:00Z"/>
+                      <w:rFonts w:ascii="Roboto Mono" w:eastAsia="Roboto Mono" w:hAnsi="Roboto Mono" w:cs="Roboto Mono"/>
+                      <w:sz w:val="18"/>
+                      <w:szCs w:val="18"/>
+                      <w:lang w:val="en-MY"/>
+                    </w:rPr>
+                  </w:pPr>
+                </w:p>
+                <w:p>
+                  <w:pPr>
+                    <w:spacing w:line="360" w:lineRule="auto"/>
+                    <w:rPr>
+                      <w:del w:id="66" w:author="Other Author" w:date="2023-10-17T20:36:00Z"/>
+                      <w:rFonts w:ascii="Roboto Mono" w:eastAsia="Roboto Mono" w:hAnsi="Roboto Mono" w:cs="Roboto Mono"/>
+                      <w:sz w:val="18"/>
+                      <w:szCs w:val="18"/>
+                      <w:lang w:val="en-MY"/>
+                    </w:rPr>
+                  </w:pPr>
+                  <w:del w:id="67" w:author="Other Author" w:date="2023-10-17T20:36:00Z">
+                    <w:r>
+                      <w:rPr>
+                        <w:rFonts w:ascii="Roboto Mono" w:eastAsia="Roboto Mono" w:hAnsi="Roboto Mono" w:cs="Roboto Mono"/>
+                        <w:sz w:val="18"/>
+                        <w:szCs w:val="18"/>
+                        <w:lang w:val="en-MY"/>
+                      </w:rPr>
+                      <w:delText>SELECT country, ROUND(AVG(quality_of_education_rank),1) AS average_quality_education</w:delText>
+                    </w:r>
+                  </w:del>
+                </w:p>
+                <w:p>
+                  <w:pPr>
+                    <w:spacing w:line="360" w:lineRule="auto"/>
+                    <w:rPr>
+                      <w:del w:id="68" w:author="Other Author" w:date="2023-10-17T20:36:00Z"/>
+                      <w:rFonts w:ascii="Roboto Mono" w:eastAsia="Roboto Mono" w:hAnsi="Roboto Mono" w:cs="Roboto Mono"/>
+                      <w:sz w:val="18"/>
+                      <w:szCs w:val="18"/>
+                      <w:lang w:val="en-MY"/>
+                    </w:rPr>
+                  </w:pPr>
+                  <w:del w:id="69" w:author="Other Author" w:date="2023-10-17T20:36:00Z">
+                    <w:r>
+                      <w:rPr>
+                        <w:rFonts w:ascii="Roboto Mono" w:eastAsia="Roboto Mono" w:hAnsi="Roboto Mono" w:cs="Roboto Mono"/>
+                        <w:sz w:val="18"/>
+                        <w:szCs w:val="18"/>
+                        <w:lang w:val="en-MY"/>
+                      </w:rPr>
+                      <w:delText>FROM `</w:delText>
+                    </w:r>
+                    <w:r>
+                      <w:rPr>
+                        <w:rFonts w:ascii="Source Sans Pro" w:eastAsia="Source Sans Pro" w:hAnsi="Source Sans Pro" w:cs="Source Sans Pro"/>
+                        <w:lang w:val="en-MY"/>
+                      </w:rPr>
+                      <w:delText xml:space="preserve"> striking-arbor-398510</w:delText>
+                    </w:r>
+                    <w:r>
+                      <w:rPr>
+                        <w:rFonts w:ascii="Roboto Mono" w:eastAsia="Roboto Mono" w:hAnsi="Roboto Mono" w:cs="Roboto Mono"/>
+                        <w:sz w:val="18"/>
+                        <w:szCs w:val="18"/>
+                        <w:lang w:val="en-MY"/>
+                      </w:rPr>
+                      <w:delText>.university.student`</w:delText>
+                    </w:r>
+                  </w:del>
+                </w:p>
+                <w:p>
+                  <w:pPr>
+                    <w:spacing w:line="360" w:lineRule="auto"/>
+                    <w:rPr>
+                      <w:del w:id="70" w:author="Other Author" w:date="2023-10-17T20:36:00Z"/>
+                      <w:rFonts w:ascii="Roboto Mono" w:eastAsia="Roboto Mono" w:hAnsi="Roboto Mono" w:cs="Roboto Mono"/>
+                      <w:sz w:val="18"/>
+                      <w:szCs w:val="18"/>
+                      <w:lang w:val="en-MY"/>
+                    </w:rPr>
+                  </w:pPr>
+                  <w:del w:id="71" w:author="Other Author" w:date="2023-10-17T20:36:00Z">
+                    <w:r>
+                      <w:rPr>
+                        <w:rFonts w:ascii="Roboto Mono" w:eastAsia="Roboto Mono" w:hAnsi="Roboto Mono" w:cs="Roboto Mono"/>
+                        <w:sz w:val="18"/>
+                        <w:szCs w:val="18"/>
+                        <w:lang w:val="en-MY"/>
+                      </w:rPr>
+                      <w:delText>GROUP BY country</w:delText>
+                    </w:r>
+                  </w:del>
+                </w:p>
+                <w:p>
+                  <w:pPr>
+                    <w:spacing w:line="360" w:lineRule="auto"/>
+                    <w:rPr>
+                      <w:del w:id="72" w:author="Other Author" w:date="2023-10-17T20:36:00Z"/>
+                      <w:rFonts w:ascii="Roboto Mono" w:eastAsia="Roboto Mono" w:hAnsi="Roboto Mono" w:cs="Roboto Mono"/>
+                      <w:sz w:val="18"/>
+                      <w:szCs w:val="18"/>
+                      <w:lang w:val="en-MY"/>
+                    </w:rPr>
+                  </w:pPr>
+                  <w:del w:id="73" w:author="Other Author" w:date="2023-10-17T20:36:00Z">
+                    <w:r>
+                      <w:rPr>
+                        <w:rFonts w:ascii="Roboto Mono" w:eastAsia="Roboto Mono" w:hAnsi="Roboto Mono" w:cs="Roboto Mono"/>
+                        <w:sz w:val="18"/>
+                        <w:szCs w:val="18"/>
+                        <w:lang w:val="en-MY"/>
+                      </w:rPr>
+                      <w:delText xml:space="preserve">ORDER BY average_quality_education </w:delText>
+                    </w:r>
+                    <w:r>
+                      <w:rPr>
+                        <w:rFonts w:ascii="Roboto Mono" w:eastAsia="Roboto Mono" w:hAnsi="Roboto Mono" w:cs="Roboto Mono"/>
+                        <w:sz w:val="18"/>
+                        <w:szCs w:val="18"/>
+                        <w:lang w:val="en-MY"/>
+                      </w:rPr>
+                      <w:delText>ASC</w:delText>
+                    </w:r>
+                  </w:del>
+                </w:p>
+                <w:p>
+                  <w:pPr>
+                    <w:spacing w:line="360" w:lineRule="auto"/>
+                    <w:rPr>
+                      <w:del w:id="74" w:author="Other Author" w:date="2023-10-17T20:36:00Z"/>
+                      <w:rFonts w:ascii="Roboto Mono" w:eastAsia="Roboto Mono" w:hAnsi="Roboto Mono" w:cs="Roboto Mono"/>
+                      <w:sz w:val="18"/>
+                      <w:szCs w:val="18"/>
+                      <w:lang w:val="en-MY"/>
+                    </w:rPr>
+                  </w:pPr>
+                  <w:del w:id="75" w:author="Other Author" w:date="2023-10-17T20:36:00Z">
+                    <w:r>
+                      <w:rPr>
+                        <w:rFonts w:ascii="Roboto Mono" w:eastAsia="Roboto Mono" w:hAnsi="Roboto Mono" w:cs="Roboto Mono"/>
+                        <w:sz w:val="18"/>
+                        <w:szCs w:val="18"/>
+                        <w:lang w:val="en-MY"/>
+                      </w:rPr>
+                      <w:delText>LIMIT 3;</w:delText>
+                    </w:r>
+                  </w:del>
+                </w:p>
+                <w:p>
+                  <w:pPr>
+                    <w:spacing w:line="360" w:lineRule="auto"/>
+                    <w:rPr>
+                      <w:del w:id="76" w:author="Other Author" w:date="2023-10-17T20:36:00Z"/>
+                      <w:rFonts w:ascii="Roboto Mono" w:eastAsia="Roboto Mono" w:hAnsi="Roboto Mono" w:cs="Roboto Mono"/>
+                      <w:sz w:val="18"/>
+                      <w:szCs w:val="18"/>
+                      <w:lang w:val="en-MY"/>
+                    </w:rPr>
+                  </w:pPr>
+                </w:p>
+              </w:tc>
+            </w:tr>
+          </w:tbl>
+          <w:p>
+            <w:pPr>
+              <w:shd w:val="clear" w:color="auto" w:fill="FFFFFE"/>
               <w:spacing w:line="360" w:lineRule="auto"/>
               <w:rPr>
-                <w:rFonts w:ascii="Roboto Mono" w:cs="Roboto Mono" w:eastAsia="Roboto Mono" w:hAnsi="Roboto Mono"/>
+                <w:rFonts w:ascii="Roboto Mono" w:eastAsia="Roboto Mono" w:hAnsi="Roboto Mono" w:cs="Roboto Mono"/>
                 <w:sz w:val="18"/>
                 <w:szCs w:val="18"/>
               </w:rPr>
             </w:pPr>
-            <w:r>
-              <w:rPr>
-                <w:rtl w:val="0"/>
-              </w:rPr>
-            </w:r>
           </w:p>
           <w:p>
             <w:pPr>
               <w:spacing w:line="276" w:lineRule="auto"/>
               <w:rPr>
-                <w:rFonts w:ascii="Source Sans Pro" w:cs="Source Sans Pro" w:eastAsia="Source Sans Pro" w:hAnsi="Source Sans Pro"/>
-              </w:rPr>
-            </w:pPr>
-            <w:r>
-              <w:rPr>
-                <w:rtl w:val="0"/>
-              </w:rPr>
-            </w:r>
+                <w:rFonts w:ascii="Source Sans Pro" w:eastAsia="Source Sans Pro" w:hAnsi="Source Sans Pro" w:cs="Source Sans Pro"/>
+              </w:rPr>
+            </w:pPr>
           </w:p>
         </w:tc>
       </w:tr>
     </w:tbl>
     <w:p>
       <w:pPr>
-        <w:spacing w:line="276" w:lineRule="auto"/>
-        <w:rPr>
-          <w:rFonts w:ascii="Source Sans Pro" w:cs="Source Sans Pro" w:eastAsia="Source Sans Pro" w:hAnsi="Source Sans Pro"/>
-          <w:b w:val="1"/>
+        <w:rPr>
+          <w:rFonts w:ascii="Source Sans Pro" w:eastAsia="Source Sans Pro" w:hAnsi="Source Sans Pro" w:cs="Source Sans Pro"/>
+          <w:b/>
+        </w:rPr>
+      </w:pPr>
+    </w:p>
+    <w:p>
+      <w:pPr>
+        <w:rPr>
+          <w:b/>
         </w:rPr>
       </w:pPr>
       <w:r>
         <w:rPr>
-          <w:rtl w:val="0"/>
-        </w:rPr>
+          <w:b/>
+        </w:rPr>
+        <w:t>Question 3 (7 points):</w:t>
       </w:r>
     </w:p>
     <w:p>
-      <w:pPr>
-        <w:rPr>
-          <w:b w:val="1"/>
-        </w:rPr>
-      </w:pPr>
       <w:r>
-        <w:rPr>
-          <w:b w:val="1"/>
-          <w:rtl w:val="0"/>
-        </w:rPr>
-        <w:t xml:space="preserve">Question 3 (7 points):</w:t>
+        <w:t>In this dataset, there is a column named “National Ranking”, which shows the ranking of the universities within their own country. This can help us in identifying the best university in each of the countries.</w:t>
+      </w:r>
+    </w:p>
+    <w:p/>
+    <w:p>
+      <w:r>
+        <w:t>Let’s try to find out the top universities of the countries listed below:</w:t>
       </w:r>
     </w:p>
     <w:p>
       <w:pPr>
-        <w:rPr/>
-      </w:pPr>
-      <w:r>
-        <w:rPr>
-          <w:rtl w:val="0"/>
-        </w:rPr>
-        <w:t xml:space="preserve">In this dataset, there is a column named “National Ranking”, which shows the ranking of the universities within their own country. This can help us in identifying the best university in each of the countries.</w:t>
-      </w:r>
-    </w:p>
-    <w:p>
-      <w:pPr>
-        <w:rPr/>
-      </w:pPr>
-      <w:r>
-        <w:rPr>
-          <w:rtl w:val="0"/>
-        </w:rPr>
-      </w:r>
-    </w:p>
-    <w:p>
-      <w:pPr>
-        <w:rPr/>
-      </w:pPr>
-      <w:r>
-        <w:rPr>
-          <w:rtl w:val="0"/>
-        </w:rPr>
-        <w:t xml:space="preserve">Let’s try to find out the top universities of the countries listed below:</w:t>
-      </w:r>
-    </w:p>
-    <w:p>
-      <w:pPr>
-        <w:rPr>
-          <w:rFonts w:ascii="Source Sans Pro" w:cs="Source Sans Pro" w:eastAsia="Source Sans Pro" w:hAnsi="Source Sans Pro"/>
-        </w:rPr>
-      </w:pPr>
-      <w:r>
-        <w:rPr>
-          <w:rtl w:val="0"/>
-        </w:rPr>
-      </w:r>
+        <w:rPr>
+          <w:rFonts w:ascii="Source Sans Pro" w:eastAsia="Source Sans Pro" w:hAnsi="Source Sans Pro" w:cs="Source Sans Pro"/>
+        </w:rPr>
+      </w:pPr>
     </w:p>
     <w:tbl>
       <w:tblPr>
-        <w:tblStyle w:val="Table3"/>
-        <w:tblW w:w="9029.0" w:type="dxa"/>
-        <w:jc w:val="left"/>
+        <w:tblStyle w:val="a1"/>
+        <w:tblW w:w="9029" w:type="dxa"/>
         <w:tblBorders>
-          <w:top w:color="000000" w:space="0" w:sz="8" w:val="single"/>
-          <w:left w:color="000000" w:space="0" w:sz="8" w:val="single"/>
-          <w:bottom w:color="000000" w:space="0" w:sz="8" w:val="single"/>
-          <w:right w:color="000000" w:space="0" w:sz="8" w:val="single"/>
-          <w:insideH w:color="000000" w:space="0" w:sz="8" w:val="single"/>
-          <w:insideV w:color="000000" w:space="0" w:sz="8" w:val="single"/>
+          <w:top w:val="single" w:sz="8" w:space="0" w:color="000000"/>
+          <w:left w:val="single" w:sz="8" w:space="0" w:color="000000"/>
+          <w:bottom w:val="single" w:sz="8" w:space="0" w:color="000000"/>
+          <w:right w:val="single" w:sz="8" w:space="0" w:color="000000"/>
+          <w:insideH w:val="single" w:sz="8" w:space="0" w:color="000000"/>
+          <w:insideV w:val="single" w:sz="8" w:space="0" w:color="000000"/>
         </w:tblBorders>
         <w:tblLayout w:type="fixed"/>
-        <w:tblLook w:val="0600"/>
+        <w:tblLook w:val="0600" w:firstRow="0" w:lastRow="0" w:firstColumn="0" w:lastColumn="0" w:noHBand="1" w:noVBand="1"/>
+        <w:tblPrChange w:id="77" w:author="Other Author" w:date="2023-10-17T20:36:00Z">
+          <w:tblPr>
+            <w:tblW w:w="9029" w:type="dxa"/>
+            <w:tblBorders>
+              <w:top w:val="single" w:sz="8" w:space="0" w:color="000000"/>
+              <w:left w:val="single" w:sz="8" w:space="0" w:color="000000"/>
+              <w:bottom w:val="single" w:sz="8" w:space="0" w:color="000000"/>
+              <w:right w:val="single" w:sz="8" w:space="0" w:color="000000"/>
+              <w:insideH w:val="single" w:sz="8" w:space="0" w:color="000000"/>
+              <w:insideV w:val="single" w:sz="8" w:space="0" w:color="000000"/>
+            </w:tblBorders>
+            <w:tblLayout w:type="fixed"/>
+            <w:tblCellMar>
+              <w:top w:w="100" w:type="dxa"/>
+              <w:left w:w="100" w:type="dxa"/>
+              <w:bottom w:w="100" w:type="dxa"/>
+              <w:right w:w="100" w:type="dxa"/>
+            </w:tblCellMar>
+            <w:tblLook w:val="0600" w:firstRow="0" w:lastRow="0" w:firstColumn="0" w:lastColumn="0" w:noHBand="1" w:noVBand="1"/>
+          </w:tblPr>
+        </w:tblPrChange>
       </w:tblPr>
       <w:tblGrid>
-        <w:gridCol w:w="4514.5"/>
-        <w:gridCol w:w="4514.5"/>
-        <w:tblGridChange w:id="0">
+        <w:gridCol w:w="4514"/>
+        <w:gridCol w:w="4515"/>
+        <w:tblGridChange w:id="78">
           <w:tblGrid>
-            <w:gridCol w:w="4514.5"/>
-            <w:gridCol w:w="4514.5"/>
+            <w:gridCol w:w="4514"/>
+            <w:gridCol w:w="4515"/>
           </w:tblGrid>
         </w:tblGridChange>
       </w:tblGrid>
       <w:tr>
-        <w:trPr>
-          <w:cantSplit w:val="0"/>
-          <w:tblHeader w:val="0"/>
-        </w:trPr>
         <w:tc>
           <w:tcPr>
-            <w:shd w:fill="auto" w:val="clear"/>
+            <w:tcW w:w="4514" w:type="dxa"/>
+            <w:shd w:val="clear" w:color="auto" w:fill="auto"/>
             <w:tcMar>
-              <w:top w:w="100.0" w:type="dxa"/>
-              <w:left w:w="100.0" w:type="dxa"/>
-              <w:bottom w:w="100.0" w:type="dxa"/>
-              <w:right w:w="100.0" w:type="dxa"/>
+              <w:top w:w="100" w:type="dxa"/>
+              <w:left w:w="100" w:type="dxa"/>
+              <w:bottom w:w="100" w:type="dxa"/>
+              <w:right w:w="100" w:type="dxa"/>
             </w:tcMar>
-            <w:vAlign w:val="top"/>
+            <w:tcPrChange w:id="79" w:author="Other Author" w:date="2023-10-17T20:36:00Z">
+              <w:tcPr>
+                <w:tcW w:w="4514" w:type="dxa"/>
+                <w:shd w:val="clear" w:color="auto" w:fill="auto"/>
+                <w:tcMar>
+                  <w:top w:w="100" w:type="dxa"/>
+                  <w:left w:w="100" w:type="dxa"/>
+                  <w:bottom w:w="100" w:type="dxa"/>
+                  <w:right w:w="100" w:type="dxa"/>
+                </w:tcMar>
+              </w:tcPr>
+            </w:tcPrChange>
           </w:tcPr>
           <w:p>
             <w:pPr>
               <w:widowControl w:val="0"/>
               <w:spacing w:line="240" w:lineRule="auto"/>
               <w:rPr>
-                <w:rFonts w:ascii="Source Sans Pro" w:cs="Source Sans Pro" w:eastAsia="Source Sans Pro" w:hAnsi="Source Sans Pro"/>
-                <w:b w:val="1"/>
+                <w:rFonts w:ascii="Source Sans Pro" w:eastAsia="Source Sans Pro" w:hAnsi="Source Sans Pro" w:cs="Source Sans Pro"/>
+                <w:b/>
               </w:rPr>
             </w:pPr>
             <w:r>
               <w:rPr>
-                <w:rFonts w:ascii="Source Sans Pro" w:cs="Source Sans Pro" w:eastAsia="Source Sans Pro" w:hAnsi="Source Sans Pro"/>
-                <w:b w:val="1"/>
-                <w:rtl w:val="0"/>
-              </w:rPr>
-              <w:t xml:space="preserve">Country</w:t>
+                <w:rFonts w:ascii="Source Sans Pro" w:eastAsia="Source Sans Pro" w:hAnsi="Source Sans Pro" w:cs="Source Sans Pro"/>
+                <w:b/>
+              </w:rPr>
+              <w:t>Country</w:t>
             </w:r>
           </w:p>
         </w:tc>
         <w:tc>
           <w:tcPr>
-            <w:shd w:fill="auto" w:val="clear"/>
+            <w:tcW w:w="4514" w:type="dxa"/>
+            <w:shd w:val="clear" w:color="auto" w:fill="auto"/>
             <w:tcMar>
-              <w:top w:w="100.0" w:type="dxa"/>
-              <w:left w:w="100.0" w:type="dxa"/>
-              <w:bottom w:w="100.0" w:type="dxa"/>
-              <w:right w:w="100.0" w:type="dxa"/>
+              <w:top w:w="100" w:type="dxa"/>
+              <w:left w:w="100" w:type="dxa"/>
+              <w:bottom w:w="100" w:type="dxa"/>
+              <w:right w:w="100" w:type="dxa"/>
             </w:tcMar>
-            <w:vAlign w:val="top"/>
+            <w:tcPrChange w:id="80" w:author="Other Author" w:date="2023-10-17T20:36:00Z">
+              <w:tcPr>
+                <w:tcW w:w="4514" w:type="dxa"/>
+                <w:shd w:val="clear" w:color="auto" w:fill="auto"/>
+                <w:tcMar>
+                  <w:top w:w="100" w:type="dxa"/>
+                  <w:left w:w="100" w:type="dxa"/>
+                  <w:bottom w:w="100" w:type="dxa"/>
+                  <w:right w:w="100" w:type="dxa"/>
+                </w:tcMar>
+              </w:tcPr>
+            </w:tcPrChange>
           </w:tcPr>
           <w:p>
             <w:pPr>
               <w:widowControl w:val="0"/>
               <w:spacing w:line="240" w:lineRule="auto"/>
               <w:rPr>
-                <w:rFonts w:ascii="Source Sans Pro" w:cs="Source Sans Pro" w:eastAsia="Source Sans Pro" w:hAnsi="Source Sans Pro"/>
-                <w:b w:val="1"/>
+                <w:rFonts w:ascii="Source Sans Pro" w:eastAsia="Source Sans Pro" w:hAnsi="Source Sans Pro" w:cs="Source Sans Pro"/>
+                <w:b/>
               </w:rPr>
             </w:pPr>
             <w:r>
               <w:rPr>
-                <w:rFonts w:ascii="Source Sans Pro" w:cs="Source Sans Pro" w:eastAsia="Source Sans Pro" w:hAnsi="Source Sans Pro"/>
-                <w:b w:val="1"/>
-                <w:rtl w:val="0"/>
-              </w:rPr>
-              <w:t xml:space="preserve">Best University </w:t>
-            </w:r>
-            <w:r>
-              <w:rPr>
-                <w:rFonts w:ascii="Source Sans Pro" w:cs="Source Sans Pro" w:eastAsia="Source Sans Pro" w:hAnsi="Source Sans Pro"/>
-                <w:b w:val="1"/>
-                <w:rtl w:val="0"/>
-              </w:rPr>
-              <w:t xml:space="preserve">(2.5 points)</w:t>
+                <w:rFonts w:ascii="Source Sans Pro" w:eastAsia="Source Sans Pro" w:hAnsi="Source Sans Pro" w:cs="Source Sans Pro"/>
+                <w:b/>
+              </w:rPr>
+              <w:t>Best University (2.5 points)</w:t>
             </w:r>
           </w:p>
         </w:tc>
       </w:tr>
       <w:tr>
-        <w:trPr>
-          <w:cantSplit w:val="0"/>
-          <w:tblHeader w:val="0"/>
-        </w:trPr>
         <w:tc>
           <w:tcPr>
-            <w:shd w:fill="auto" w:val="clear"/>
+            <w:tcW w:w="4514" w:type="dxa"/>
+            <w:shd w:val="clear" w:color="auto" w:fill="auto"/>
             <w:tcMar>
-              <w:top w:w="100.0" w:type="dxa"/>
-              <w:left w:w="100.0" w:type="dxa"/>
-              <w:bottom w:w="100.0" w:type="dxa"/>
-              <w:right w:w="100.0" w:type="dxa"/>
+              <w:top w:w="100" w:type="dxa"/>
+              <w:left w:w="100" w:type="dxa"/>
+              <w:bottom w:w="100" w:type="dxa"/>
+              <w:right w:w="100" w:type="dxa"/>
             </w:tcMar>
-            <w:vAlign w:val="top"/>
+            <w:tcPrChange w:id="81" w:author="Other Author" w:date="2023-10-17T20:36:00Z">
+              <w:tcPr>
+                <w:tcW w:w="4514" w:type="dxa"/>
+                <w:shd w:val="clear" w:color="auto" w:fill="auto"/>
+                <w:tcMar>
+                  <w:top w:w="100" w:type="dxa"/>
+                  <w:left w:w="100" w:type="dxa"/>
+                  <w:bottom w:w="100" w:type="dxa"/>
+                  <w:right w:w="100" w:type="dxa"/>
+                </w:tcMar>
+              </w:tcPr>
+            </w:tcPrChange>
           </w:tcPr>
           <w:p>
             <w:pPr>
               <w:widowControl w:val="0"/>
               <w:spacing w:line="240" w:lineRule="auto"/>
               <w:rPr>
-                <w:rFonts w:ascii="Source Sans Pro" w:cs="Source Sans Pro" w:eastAsia="Source Sans Pro" w:hAnsi="Source Sans Pro"/>
+                <w:rFonts w:ascii="Source Sans Pro" w:eastAsia="Source Sans Pro" w:hAnsi="Source Sans Pro" w:cs="Source Sans Pro"/>
               </w:rPr>
             </w:pPr>
             <w:r>
               <w:rPr>
-                <w:rFonts w:ascii="Source Sans Pro" w:cs="Source Sans Pro" w:eastAsia="Source Sans Pro" w:hAnsi="Source Sans Pro"/>
-                <w:rtl w:val="0"/>
-              </w:rPr>
-              <w:t xml:space="preserve">India</w:t>
+                <w:rFonts w:ascii="Source Sans Pro" w:eastAsia="Source Sans Pro" w:hAnsi="Source Sans Pro" w:cs="Source Sans Pro"/>
+              </w:rPr>
+              <w:t>India</w:t>
             </w:r>
           </w:p>
         </w:tc>
         <w:tc>
           <w:tcPr>
-            <w:shd w:fill="auto" w:val="clear"/>
+            <w:tcW w:w="4514" w:type="dxa"/>
+            <w:shd w:val="clear" w:color="auto" w:fill="auto"/>
             <w:tcMar>
-              <w:top w:w="100.0" w:type="dxa"/>
-              <w:left w:w="100.0" w:type="dxa"/>
-              <w:bottom w:w="100.0" w:type="dxa"/>
-              <w:right w:w="100.0" w:type="dxa"/>
+              <w:top w:w="100" w:type="dxa"/>
+              <w:left w:w="100" w:type="dxa"/>
+              <w:bottom w:w="100" w:type="dxa"/>
+              <w:right w:w="100" w:type="dxa"/>
             </w:tcMar>
-            <w:vAlign w:val="top"/>
+            <w:tcPrChange w:id="82" w:author="Other Author" w:date="2023-10-17T20:36:00Z">
+              <w:tcPr>
+                <w:tcW w:w="4514" w:type="dxa"/>
+                <w:shd w:val="clear" w:color="auto" w:fill="auto"/>
+                <w:tcMar>
+                  <w:top w:w="100" w:type="dxa"/>
+                  <w:left w:w="100" w:type="dxa"/>
+                  <w:bottom w:w="100" w:type="dxa"/>
+                  <w:right w:w="100" w:type="dxa"/>
+                </w:tcMar>
+              </w:tcPr>
+            </w:tcPrChange>
           </w:tcPr>
           <w:p>
             <w:pPr>
               <w:widowControl w:val="0"/>
               <w:spacing w:line="240" w:lineRule="auto"/>
               <w:rPr>
-                <w:rFonts w:ascii="Source Sans Pro" w:cs="Source Sans Pro" w:eastAsia="Source Sans Pro" w:hAnsi="Source Sans Pro"/>
-              </w:rPr>
-            </w:pPr>
-            <w:r>
-              <w:rPr>
-                <w:rtl w:val="0"/>
-              </w:rPr>
-            </w:r>
+                <w:rFonts w:ascii="Source Sans Pro" w:eastAsia="Source Sans Pro" w:hAnsi="Source Sans Pro" w:cs="Source Sans Pro"/>
+              </w:rPr>
+            </w:pPr>
+            <w:del w:id="83" w:author="Other Author" w:date="2023-10-17T20:36:00Z">
+              <w:r>
+                <w:rPr>
+                  <w:rFonts w:ascii="Roboto" w:hAnsi="Roboto"/>
+                  <w:color w:val="000000"/>
+                  <w:sz w:val="18"/>
+                  <w:szCs w:val="18"/>
+                  <w:shd w:val="clear" w:color="auto" w:fill="FFFFFF"/>
+                </w:rPr>
+                <w:delText>68</w:delText>
+              </w:r>
+            </w:del>
           </w:p>
         </w:tc>
       </w:tr>
       <w:tr>
-        <w:trPr>
-          <w:cantSplit w:val="0"/>
-          <w:tblHeader w:val="0"/>
-        </w:trPr>
         <w:tc>
           <w:tcPr>
-            <w:shd w:fill="auto" w:val="clear"/>
+            <w:tcW w:w="4514" w:type="dxa"/>
+            <w:shd w:val="clear" w:color="auto" w:fill="auto"/>
             <w:tcMar>
-              <w:top w:w="100.0" w:type="dxa"/>
-              <w:left w:w="100.0" w:type="dxa"/>
-              <w:bottom w:w="100.0" w:type="dxa"/>
-              <w:right w:w="100.0" w:type="dxa"/>
+              <w:top w:w="100" w:type="dxa"/>
+              <w:left w:w="100" w:type="dxa"/>
+              <w:bottom w:w="100" w:type="dxa"/>
+              <w:right w:w="100" w:type="dxa"/>
             </w:tcMar>
-            <w:vAlign w:val="top"/>
+            <w:tcPrChange w:id="84" w:author="Other Author" w:date="2023-10-17T20:36:00Z">
+              <w:tcPr>
+                <w:tcW w:w="4514" w:type="dxa"/>
+                <w:shd w:val="clear" w:color="auto" w:fill="auto"/>
+                <w:tcMar>
+                  <w:top w:w="100" w:type="dxa"/>
+                  <w:left w:w="100" w:type="dxa"/>
+                  <w:bottom w:w="100" w:type="dxa"/>
+                  <w:right w:w="100" w:type="dxa"/>
+                </w:tcMar>
+              </w:tcPr>
+            </w:tcPrChange>
           </w:tcPr>
           <w:p>
             <w:pPr>
               <w:widowControl w:val="0"/>
               <w:spacing w:line="240" w:lineRule="auto"/>
               <w:rPr>
-                <w:rFonts w:ascii="Source Sans Pro" w:cs="Source Sans Pro" w:eastAsia="Source Sans Pro" w:hAnsi="Source Sans Pro"/>
+                <w:rFonts w:ascii="Source Sans Pro" w:eastAsia="Source Sans Pro" w:hAnsi="Source Sans Pro" w:cs="Source Sans Pro"/>
               </w:rPr>
             </w:pPr>
             <w:r>
               <w:rPr>
-                <w:rFonts w:ascii="Source Sans Pro" w:cs="Source Sans Pro" w:eastAsia="Source Sans Pro" w:hAnsi="Source Sans Pro"/>
-                <w:rtl w:val="0"/>
-              </w:rPr>
-              <w:t xml:space="preserve">Denmark</w:t>
+                <w:rFonts w:ascii="Source Sans Pro" w:eastAsia="Source Sans Pro" w:hAnsi="Source Sans Pro" w:cs="Source Sans Pro"/>
+              </w:rPr>
+              <w:t>Denmark</w:t>
             </w:r>
           </w:p>
         </w:tc>
         <w:tc>
           <w:tcPr>
-            <w:shd w:fill="auto" w:val="clear"/>
+            <w:tcW w:w="4514" w:type="dxa"/>
+            <w:shd w:val="clear" w:color="auto" w:fill="auto"/>
             <w:tcMar>
-              <w:top w:w="100.0" w:type="dxa"/>
-              <w:left w:w="100.0" w:type="dxa"/>
-              <w:bottom w:w="100.0" w:type="dxa"/>
-              <w:right w:w="100.0" w:type="dxa"/>
+              <w:top w:w="100" w:type="dxa"/>
+              <w:left w:w="100" w:type="dxa"/>
+              <w:bottom w:w="100" w:type="dxa"/>
+              <w:right w:w="100" w:type="dxa"/>
             </w:tcMar>
-            <w:vAlign w:val="top"/>
+            <w:tcPrChange w:id="85" w:author="Other Author" w:date="2023-10-17T20:36:00Z">
+              <w:tcPr>
+                <w:tcW w:w="4514" w:type="dxa"/>
+                <w:shd w:val="clear" w:color="auto" w:fill="auto"/>
+                <w:tcMar>
+                  <w:top w:w="100" w:type="dxa"/>
+                  <w:left w:w="100" w:type="dxa"/>
+                  <w:bottom w:w="100" w:type="dxa"/>
+                  <w:right w:w="100" w:type="dxa"/>
+                </w:tcMar>
+              </w:tcPr>
+            </w:tcPrChange>
           </w:tcPr>
           <w:p>
             <w:pPr>
               <w:widowControl w:val="0"/>
               <w:spacing w:line="240" w:lineRule="auto"/>
               <w:rPr>
-                <w:rFonts w:ascii="Source Sans Pro" w:cs="Source Sans Pro" w:eastAsia="Source Sans Pro" w:hAnsi="Source Sans Pro"/>
-              </w:rPr>
-            </w:pPr>
-            <w:r>
-              <w:rPr>
-                <w:rtl w:val="0"/>
-              </w:rPr>
-            </w:r>
+                <w:rFonts w:ascii="Source Sans Pro" w:eastAsia="Source Sans Pro" w:hAnsi="Source Sans Pro" w:cs="Source Sans Pro"/>
+              </w:rPr>
+            </w:pPr>
+            <w:del w:id="86" w:author="Other Author" w:date="2023-10-17T20:36:00Z">
+              <w:r>
+                <w:rPr>
+                  <w:rFonts w:ascii="Roboto" w:hAnsi="Roboto"/>
+                  <w:color w:val="000000"/>
+                  <w:sz w:val="18"/>
+                  <w:szCs w:val="18"/>
+                  <w:shd w:val="clear" w:color="auto" w:fill="FFFFFF"/>
+                </w:rPr>
+                <w:delText>7</w:delText>
+              </w:r>
+            </w:del>
           </w:p>
         </w:tc>
       </w:tr>
       <w:tr>
-        <w:trPr>
-          <w:cantSplit w:val="0"/>
-          <w:tblHeader w:val="0"/>
-        </w:trPr>
         <w:tc>
           <w:tcPr>
-            <w:shd w:fill="auto" w:val="clear"/>
+            <w:tcW w:w="4514" w:type="dxa"/>
+            <w:shd w:val="clear" w:color="auto" w:fill="auto"/>
             <w:tcMar>
-              <w:top w:w="100.0" w:type="dxa"/>
-              <w:left w:w="100.0" w:type="dxa"/>
-              <w:bottom w:w="100.0" w:type="dxa"/>
-              <w:right w:w="100.0" w:type="dxa"/>
+              <w:top w:w="100" w:type="dxa"/>
+              <w:left w:w="100" w:type="dxa"/>
+              <w:bottom w:w="100" w:type="dxa"/>
+              <w:right w:w="100" w:type="dxa"/>
             </w:tcMar>
-            <w:vAlign w:val="top"/>
+            <w:tcPrChange w:id="87" w:author="Other Author" w:date="2023-10-17T20:36:00Z">
+              <w:tcPr>
+                <w:tcW w:w="4514" w:type="dxa"/>
+                <w:shd w:val="clear" w:color="auto" w:fill="auto"/>
+                <w:tcMar>
+                  <w:top w:w="100" w:type="dxa"/>
+                  <w:left w:w="100" w:type="dxa"/>
+                  <w:bottom w:w="100" w:type="dxa"/>
+                  <w:right w:w="100" w:type="dxa"/>
+                </w:tcMar>
+              </w:tcPr>
+            </w:tcPrChange>
           </w:tcPr>
           <w:p>
             <w:pPr>
               <w:widowControl w:val="0"/>
               <w:spacing w:line="240" w:lineRule="auto"/>
               <w:rPr>
-                <w:rFonts w:ascii="Source Sans Pro" w:cs="Source Sans Pro" w:eastAsia="Source Sans Pro" w:hAnsi="Source Sans Pro"/>
+                <w:rFonts w:ascii="Source Sans Pro" w:eastAsia="Source Sans Pro" w:hAnsi="Source Sans Pro" w:cs="Source Sans Pro"/>
               </w:rPr>
             </w:pPr>
             <w:r>
               <w:rPr>
-                <w:rFonts w:ascii="Source Sans Pro" w:cs="Source Sans Pro" w:eastAsia="Source Sans Pro" w:hAnsi="Source Sans Pro"/>
-                <w:rtl w:val="0"/>
-              </w:rPr>
-              <w:t xml:space="preserve">Malaysia</w:t>
+                <w:rFonts w:ascii="Source Sans Pro" w:eastAsia="Source Sans Pro" w:hAnsi="Source Sans Pro" w:cs="Source Sans Pro"/>
+              </w:rPr>
+              <w:t>Malaysia</w:t>
             </w:r>
           </w:p>
         </w:tc>
         <w:tc>
           <w:tcPr>
-            <w:shd w:fill="auto" w:val="clear"/>
+            <w:tcW w:w="4514" w:type="dxa"/>
+            <w:shd w:val="clear" w:color="auto" w:fill="auto"/>
             <w:tcMar>
-              <w:top w:w="100.0" w:type="dxa"/>
-              <w:left w:w="100.0" w:type="dxa"/>
-              <w:bottom w:w="100.0" w:type="dxa"/>
-              <w:right w:w="100.0" w:type="dxa"/>
+              <w:top w:w="100" w:type="dxa"/>
+              <w:left w:w="100" w:type="dxa"/>
+              <w:bottom w:w="100" w:type="dxa"/>
+              <w:right w:w="100" w:type="dxa"/>
             </w:tcMar>
-            <w:vAlign w:val="top"/>
+            <w:tcPrChange w:id="88" w:author="Other Author" w:date="2023-10-17T20:36:00Z">
+              <w:tcPr>
+                <w:tcW w:w="4514" w:type="dxa"/>
+                <w:shd w:val="clear" w:color="auto" w:fill="auto"/>
+                <w:tcMar>
+                  <w:top w:w="100" w:type="dxa"/>
+                  <w:left w:w="100" w:type="dxa"/>
+                  <w:bottom w:w="100" w:type="dxa"/>
+                  <w:right w:w="100" w:type="dxa"/>
+                </w:tcMar>
+              </w:tcPr>
+            </w:tcPrChange>
           </w:tcPr>
           <w:p>
             <w:pPr>
               <w:widowControl w:val="0"/>
               <w:spacing w:line="240" w:lineRule="auto"/>
               <w:rPr>
-                <w:rFonts w:ascii="Source Sans Pro" w:cs="Source Sans Pro" w:eastAsia="Source Sans Pro" w:hAnsi="Source Sans Pro"/>
-              </w:rPr>
-            </w:pPr>
-            <w:r>
-              <w:rPr>
-                <w:rtl w:val="0"/>
-              </w:rPr>
-            </w:r>
+                <w:rFonts w:ascii="Source Sans Pro" w:eastAsia="Source Sans Pro" w:hAnsi="Source Sans Pro" w:cs="Source Sans Pro"/>
+              </w:rPr>
+            </w:pPr>
+            <w:del w:id="89" w:author="Other Author" w:date="2023-10-17T20:36:00Z">
+              <w:r>
+                <w:rPr>
+                  <w:rFonts w:ascii="Source Sans Pro" w:eastAsia="Source Sans Pro" w:hAnsi="Source Sans Pro" w:cs="Source Sans Pro"/>
+                </w:rPr>
+                <w:delText>8</w:delText>
+              </w:r>
+            </w:del>
           </w:p>
         </w:tc>
       </w:tr>
       <w:tr>
-        <w:trPr>
-          <w:cantSplit w:val="0"/>
-          <w:tblHeader w:val="0"/>
-        </w:trPr>
         <w:tc>
           <w:tcPr>
-            <w:shd w:fill="auto" w:val="clear"/>
+            <w:tcW w:w="4514" w:type="dxa"/>
+            <w:shd w:val="clear" w:color="auto" w:fill="auto"/>
             <w:tcMar>
-              <w:top w:w="100.0" w:type="dxa"/>
-              <w:left w:w="100.0" w:type="dxa"/>
-              <w:bottom w:w="100.0" w:type="dxa"/>
-              <w:right w:w="100.0" w:type="dxa"/>
+              <w:top w:w="100" w:type="dxa"/>
+              <w:left w:w="100" w:type="dxa"/>
+              <w:bottom w:w="100" w:type="dxa"/>
+              <w:right w:w="100" w:type="dxa"/>
             </w:tcMar>
-            <w:vAlign w:val="top"/>
+            <w:tcPrChange w:id="90" w:author="Other Author" w:date="2023-10-17T20:36:00Z">
+              <w:tcPr>
+                <w:tcW w:w="4514" w:type="dxa"/>
+                <w:shd w:val="clear" w:color="auto" w:fill="auto"/>
+                <w:tcMar>
+                  <w:top w:w="100" w:type="dxa"/>
+                  <w:left w:w="100" w:type="dxa"/>
+                  <w:bottom w:w="100" w:type="dxa"/>
+                  <w:right w:w="100" w:type="dxa"/>
+                </w:tcMar>
+              </w:tcPr>
+            </w:tcPrChange>
           </w:tcPr>
           <w:p>
             <w:pPr>
               <w:widowControl w:val="0"/>
               <w:spacing w:line="240" w:lineRule="auto"/>
               <w:rPr>
-                <w:rFonts w:ascii="Source Sans Pro" w:cs="Source Sans Pro" w:eastAsia="Source Sans Pro" w:hAnsi="Source Sans Pro"/>
+                <w:rFonts w:ascii="Source Sans Pro" w:eastAsia="Source Sans Pro" w:hAnsi="Source Sans Pro" w:cs="Source Sans Pro"/>
               </w:rPr>
             </w:pPr>
             <w:r>
               <w:rPr>
-                <w:rFonts w:ascii="Source Sans Pro" w:cs="Source Sans Pro" w:eastAsia="Source Sans Pro" w:hAnsi="Source Sans Pro"/>
-                <w:rtl w:val="0"/>
-              </w:rPr>
-              <w:t xml:space="preserve">Indonesia</w:t>
+                <w:rFonts w:ascii="Source Sans Pro" w:eastAsia="Source Sans Pro" w:hAnsi="Source Sans Pro" w:cs="Source Sans Pro"/>
+              </w:rPr>
+              <w:t>Indonesia</w:t>
             </w:r>
           </w:p>
         </w:tc>
         <w:tc>
           <w:tcPr>
-            <w:shd w:fill="auto" w:val="clear"/>
+            <w:tcW w:w="4514" w:type="dxa"/>
+            <w:shd w:val="clear" w:color="auto" w:fill="auto"/>
             <w:tcMar>
-              <w:top w:w="100.0" w:type="dxa"/>
-              <w:left w:w="100.0" w:type="dxa"/>
-              <w:bottom w:w="100.0" w:type="dxa"/>
-              <w:right w:w="100.0" w:type="dxa"/>
+              <w:top w:w="100" w:type="dxa"/>
+              <w:left w:w="100" w:type="dxa"/>
+              <w:bottom w:w="100" w:type="dxa"/>
+              <w:right w:w="100" w:type="dxa"/>
             </w:tcMar>
-            <w:vAlign w:val="top"/>
+            <w:tcPrChange w:id="91" w:author="Other Author" w:date="2023-10-17T20:36:00Z">
+              <w:tcPr>
+                <w:tcW w:w="4514" w:type="dxa"/>
+                <w:shd w:val="clear" w:color="auto" w:fill="auto"/>
+                <w:tcMar>
+                  <w:top w:w="100" w:type="dxa"/>
+                  <w:left w:w="100" w:type="dxa"/>
+                  <w:bottom w:w="100" w:type="dxa"/>
+                  <w:right w:w="100" w:type="dxa"/>
+                </w:tcMar>
+              </w:tcPr>
+            </w:tcPrChange>
           </w:tcPr>
           <w:p>
             <w:pPr>
               <w:widowControl w:val="0"/>
               <w:spacing w:line="240" w:lineRule="auto"/>
               <w:rPr>
-                <w:rFonts w:ascii="Source Sans Pro" w:cs="Source Sans Pro" w:eastAsia="Source Sans Pro" w:hAnsi="Source Sans Pro"/>
-              </w:rPr>
-            </w:pPr>
-            <w:r>
-              <w:rPr>
-                <w:rtl w:val="0"/>
-              </w:rPr>
-            </w:r>
+                <w:rFonts w:ascii="Source Sans Pro" w:eastAsia="Source Sans Pro" w:hAnsi="Source Sans Pro" w:cs="Source Sans Pro"/>
+              </w:rPr>
+            </w:pPr>
+            <w:del w:id="92" w:author="Other Author" w:date="2023-10-17T20:36:00Z">
+              <w:r>
+                <w:rPr>
+                  <w:rFonts w:ascii="Source Sans Pro" w:eastAsia="Source Sans Pro" w:hAnsi="Source Sans Pro" w:cs="Source Sans Pro"/>
+                </w:rPr>
+                <w:delText>2</w:delText>
+              </w:r>
+            </w:del>
           </w:p>
         </w:tc>
       </w:tr>
       <w:tr>
-        <w:trPr>
-          <w:cantSplit w:val="0"/>
-          <w:tblHeader w:val="0"/>
-        </w:trPr>
         <w:tc>
           <w:tcPr>
-            <w:shd w:fill="auto" w:val="clear"/>
+            <w:tcW w:w="4514" w:type="dxa"/>
+            <w:shd w:val="clear" w:color="auto" w:fill="auto"/>
             <w:tcMar>
-              <w:top w:w="100.0" w:type="dxa"/>
-              <w:left w:w="100.0" w:type="dxa"/>
-              <w:bottom w:w="100.0" w:type="dxa"/>
-              <w:right w:w="100.0" w:type="dxa"/>
+              <w:top w:w="100" w:type="dxa"/>
+              <w:left w:w="100" w:type="dxa"/>
+              <w:bottom w:w="100" w:type="dxa"/>
+              <w:right w:w="100" w:type="dxa"/>
             </w:tcMar>
-            <w:vAlign w:val="top"/>
+            <w:tcPrChange w:id="93" w:author="Other Author" w:date="2023-10-17T20:36:00Z">
+              <w:tcPr>
+                <w:tcW w:w="4514" w:type="dxa"/>
+                <w:shd w:val="clear" w:color="auto" w:fill="auto"/>
+                <w:tcMar>
+                  <w:top w:w="100" w:type="dxa"/>
+                  <w:left w:w="100" w:type="dxa"/>
+                  <w:bottom w:w="100" w:type="dxa"/>
+                  <w:right w:w="100" w:type="dxa"/>
+                </w:tcMar>
+              </w:tcPr>
+            </w:tcPrChange>
           </w:tcPr>
           <w:p>
             <w:pPr>
               <w:widowControl w:val="0"/>
               <w:spacing w:line="240" w:lineRule="auto"/>
               <w:rPr>
-                <w:rFonts w:ascii="Source Sans Pro" w:cs="Source Sans Pro" w:eastAsia="Source Sans Pro" w:hAnsi="Source Sans Pro"/>
+                <w:rFonts w:ascii="Source Sans Pro" w:eastAsia="Source Sans Pro" w:hAnsi="Source Sans Pro" w:cs="Source Sans Pro"/>
               </w:rPr>
             </w:pPr>
             <w:r>
               <w:rPr>
-                <w:rFonts w:ascii="Source Sans Pro" w:cs="Source Sans Pro" w:eastAsia="Source Sans Pro" w:hAnsi="Source Sans Pro"/>
-                <w:rtl w:val="0"/>
-              </w:rPr>
-              <w:t xml:space="preserve">Vietnam</w:t>
+                <w:rFonts w:ascii="Source Sans Pro" w:eastAsia="Source Sans Pro" w:hAnsi="Source Sans Pro" w:cs="Source Sans Pro"/>
+              </w:rPr>
+              <w:t>Vietnam</w:t>
             </w:r>
           </w:p>
         </w:tc>
         <w:tc>
           <w:tcPr>
-            <w:shd w:fill="auto" w:val="clear"/>
+            <w:tcW w:w="4514" w:type="dxa"/>
+            <w:shd w:val="clear" w:color="auto" w:fill="auto"/>
             <w:tcMar>
-              <w:top w:w="100.0" w:type="dxa"/>
-              <w:left w:w="100.0" w:type="dxa"/>
-              <w:bottom w:w="100.0" w:type="dxa"/>
-              <w:right w:w="100.0" w:type="dxa"/>
+              <w:top w:w="100" w:type="dxa"/>
+              <w:left w:w="100" w:type="dxa"/>
+              <w:bottom w:w="100" w:type="dxa"/>
+              <w:right w:w="100" w:type="dxa"/>
             </w:tcMar>
-            <w:vAlign w:val="top"/>
+            <w:tcPrChange w:id="94" w:author="Other Author" w:date="2023-10-17T20:36:00Z">
+              <w:tcPr>
+                <w:tcW w:w="4514" w:type="dxa"/>
+                <w:shd w:val="clear" w:color="auto" w:fill="auto"/>
+                <w:tcMar>
+                  <w:top w:w="100" w:type="dxa"/>
+                  <w:left w:w="100" w:type="dxa"/>
+                  <w:bottom w:w="100" w:type="dxa"/>
+                  <w:right w:w="100" w:type="dxa"/>
+                </w:tcMar>
+              </w:tcPr>
+            </w:tcPrChange>
           </w:tcPr>
           <w:p>
             <w:pPr>
               <w:widowControl w:val="0"/>
               <w:spacing w:line="240" w:lineRule="auto"/>
               <w:rPr>
-                <w:rFonts w:ascii="Source Sans Pro" w:cs="Source Sans Pro" w:eastAsia="Source Sans Pro" w:hAnsi="Source Sans Pro"/>
-              </w:rPr>
-            </w:pPr>
-            <w:r>
-              <w:rPr>
-                <w:rtl w:val="0"/>
-              </w:rPr>
-            </w:r>
+                <w:rFonts w:ascii="Source Sans Pro" w:eastAsia="Source Sans Pro" w:hAnsi="Source Sans Pro" w:cs="Source Sans Pro"/>
+              </w:rPr>
+            </w:pPr>
+            <w:del w:id="95" w:author="Other Author" w:date="2023-10-17T20:36:00Z">
+              <w:r>
+                <w:rPr>
+                  <w:rFonts w:ascii="Source Sans Pro" w:eastAsia="Source Sans Pro" w:hAnsi="Source Sans Pro" w:cs="Source Sans Pro"/>
+                </w:rPr>
+                <w:delText>5</w:delText>
+              </w:r>
+            </w:del>
           </w:p>
         </w:tc>
       </w:tr>
@@ -1467,208 +2112,274 @@
     <w:p>
       <w:pPr>
         <w:rPr>
-          <w:rFonts w:ascii="Source Sans Pro" w:cs="Source Sans Pro" w:eastAsia="Source Sans Pro" w:hAnsi="Source Sans Pro"/>
+          <w:rFonts w:ascii="Source Sans Pro" w:eastAsia="Source Sans Pro" w:hAnsi="Source Sans Pro" w:cs="Source Sans Pro"/>
+        </w:rPr>
+      </w:pPr>
+    </w:p>
+    <w:p>
+      <w:pPr>
+        <w:rPr>
+          <w:rFonts w:ascii="Source Sans Pro" w:eastAsia="Source Sans Pro" w:hAnsi="Source Sans Pro" w:cs="Source Sans Pro"/>
         </w:rPr>
       </w:pPr>
       <w:r>
         <w:rPr>
-          <w:rtl w:val="0"/>
-        </w:rPr>
+          <w:rFonts w:ascii="Source Sans Pro" w:eastAsia="Source Sans Pro" w:hAnsi="Source Sans Pro" w:cs="Source Sans Pro"/>
+        </w:rPr>
+        <w:t>SQL Query (2 points):</w:t>
       </w:r>
     </w:p>
     <w:p>
       <w:pPr>
-        <w:spacing w:line="276" w:lineRule="auto"/>
-        <w:rPr>
-          <w:rFonts w:ascii="Source Sans Pro" w:cs="Source Sans Pro" w:eastAsia="Source Sans Pro" w:hAnsi="Source Sans Pro"/>
-        </w:rPr>
-      </w:pPr>
-      <w:r>
-        <w:rPr>
-          <w:rFonts w:ascii="Source Sans Pro" w:cs="Source Sans Pro" w:eastAsia="Source Sans Pro" w:hAnsi="Source Sans Pro"/>
-          <w:rtl w:val="0"/>
-        </w:rPr>
-        <w:t xml:space="preserve">SQL Query </w:t>
-      </w:r>
-      <w:r>
-        <w:rPr>
-          <w:rFonts w:ascii="Source Sans Pro" w:cs="Source Sans Pro" w:eastAsia="Source Sans Pro" w:hAnsi="Source Sans Pro"/>
-          <w:rtl w:val="0"/>
-        </w:rPr>
-        <w:t xml:space="preserve">(2 points)</w:t>
-      </w:r>
-      <w:r>
-        <w:rPr>
-          <w:rFonts w:ascii="Source Sans Pro" w:cs="Source Sans Pro" w:eastAsia="Source Sans Pro" w:hAnsi="Source Sans Pro"/>
-          <w:rtl w:val="0"/>
-        </w:rPr>
-        <w:t xml:space="preserve">:</w:t>
-      </w:r>
-    </w:p>
-    <w:p>
-      <w:pPr>
-        <w:spacing w:line="276" w:lineRule="auto"/>
-        <w:rPr>
-          <w:rFonts w:ascii="Source Sans Pro" w:cs="Source Sans Pro" w:eastAsia="Source Sans Pro" w:hAnsi="Source Sans Pro"/>
-        </w:rPr>
-      </w:pPr>
-      <w:r>
-        <w:rPr>
-          <w:rtl w:val="0"/>
-        </w:rPr>
-      </w:r>
+        <w:rPr>
+          <w:rFonts w:ascii="Source Sans Pro" w:eastAsia="Source Sans Pro" w:hAnsi="Source Sans Pro" w:cs="Source Sans Pro"/>
+        </w:rPr>
+      </w:pPr>
     </w:p>
     <w:tbl>
       <w:tblPr>
-        <w:tblStyle w:val="Table4"/>
-        <w:tblW w:w="9029.0" w:type="dxa"/>
-        <w:jc w:val="left"/>
+        <w:tblStyle w:val="a2"/>
+        <w:tblW w:w="9029" w:type="dxa"/>
         <w:tblBorders>
-          <w:top w:color="000000" w:space="0" w:sz="8" w:val="single"/>
-          <w:left w:color="000000" w:space="0" w:sz="8" w:val="single"/>
-          <w:bottom w:color="000000" w:space="0" w:sz="8" w:val="single"/>
-          <w:right w:color="000000" w:space="0" w:sz="8" w:val="single"/>
-          <w:insideH w:color="000000" w:space="0" w:sz="8" w:val="single"/>
-          <w:insideV w:color="000000" w:space="0" w:sz="8" w:val="single"/>
+          <w:top w:val="single" w:sz="8" w:space="0" w:color="000000"/>
+          <w:left w:val="single" w:sz="8" w:space="0" w:color="000000"/>
+          <w:bottom w:val="single" w:sz="8" w:space="0" w:color="000000"/>
+          <w:right w:val="single" w:sz="8" w:space="0" w:color="000000"/>
+          <w:insideH w:val="single" w:sz="8" w:space="0" w:color="000000"/>
+          <w:insideV w:val="single" w:sz="8" w:space="0" w:color="000000"/>
         </w:tblBorders>
         <w:tblLayout w:type="fixed"/>
-        <w:tblLook w:val="0600"/>
+        <w:tblLook w:val="0600" w:firstRow="0" w:lastRow="0" w:firstColumn="0" w:lastColumn="0" w:noHBand="1" w:noVBand="1"/>
+        <w:tblPrChange w:id="96" w:author="Other Author" w:date="2023-10-17T20:36:00Z">
+          <w:tblPr>
+            <w:tblW w:w="9029" w:type="dxa"/>
+            <w:tblBorders>
+              <w:top w:val="single" w:sz="8" w:space="0" w:color="000000"/>
+              <w:left w:val="single" w:sz="8" w:space="0" w:color="000000"/>
+              <w:bottom w:val="single" w:sz="8" w:space="0" w:color="000000"/>
+              <w:right w:val="single" w:sz="8" w:space="0" w:color="000000"/>
+              <w:insideH w:val="single" w:sz="8" w:space="0" w:color="000000"/>
+              <w:insideV w:val="single" w:sz="8" w:space="0" w:color="000000"/>
+            </w:tblBorders>
+            <w:tblLayout w:type="fixed"/>
+            <w:tblCellMar>
+              <w:top w:w="100" w:type="dxa"/>
+              <w:left w:w="100" w:type="dxa"/>
+              <w:bottom w:w="100" w:type="dxa"/>
+              <w:right w:w="100" w:type="dxa"/>
+            </w:tblCellMar>
+            <w:tblLook w:val="0600" w:firstRow="0" w:lastRow="0" w:firstColumn="0" w:lastColumn="0" w:noHBand="1" w:noVBand="1"/>
+          </w:tblPr>
+        </w:tblPrChange>
       </w:tblPr>
       <w:tblGrid>
         <w:gridCol w:w="9029"/>
-        <w:tblGridChange w:id="0">
+        <w:tblGridChange w:id="97">
           <w:tblGrid>
             <w:gridCol w:w="9029"/>
           </w:tblGrid>
         </w:tblGridChange>
       </w:tblGrid>
       <w:tr>
-        <w:trPr>
-          <w:cantSplit w:val="0"/>
-          <w:tblHeader w:val="0"/>
-        </w:trPr>
         <w:tc>
           <w:tcPr>
-            <w:shd w:fill="auto" w:val="clear"/>
+            <w:tcW w:w="9029" w:type="dxa"/>
+            <w:shd w:val="clear" w:color="auto" w:fill="auto"/>
             <w:tcMar>
-              <w:top w:w="100.0" w:type="dxa"/>
-              <w:left w:w="100.0" w:type="dxa"/>
-              <w:bottom w:w="100.0" w:type="dxa"/>
-              <w:right w:w="100.0" w:type="dxa"/>
+              <w:top w:w="100" w:type="dxa"/>
+              <w:left w:w="100" w:type="dxa"/>
+              <w:bottom w:w="100" w:type="dxa"/>
+              <w:right w:w="100" w:type="dxa"/>
             </w:tcMar>
-            <w:vAlign w:val="top"/>
+            <w:tcPrChange w:id="98" w:author="Other Author" w:date="2023-10-17T20:36:00Z">
+              <w:tcPr>
+                <w:tcW w:w="9029" w:type="dxa"/>
+                <w:shd w:val="clear" w:color="auto" w:fill="auto"/>
+                <w:tcMar>
+                  <w:top w:w="100" w:type="dxa"/>
+                  <w:left w:w="100" w:type="dxa"/>
+                  <w:bottom w:w="100" w:type="dxa"/>
+                  <w:right w:w="100" w:type="dxa"/>
+                </w:tcMar>
+              </w:tcPr>
+            </w:tcPrChange>
           </w:tcPr>
           <w:p>
             <w:pPr>
               <w:widowControl w:val="0"/>
-              <w:shd w:fill="fffffe" w:val="clear"/>
+              <w:shd w:val="clear" w:color="auto" w:fill="FFFFFE"/>
               <w:spacing w:line="360" w:lineRule="auto"/>
               <w:rPr>
-                <w:rFonts w:ascii="Roboto Mono" w:cs="Roboto Mono" w:eastAsia="Roboto Mono" w:hAnsi="Roboto Mono"/>
+                <w:del w:id="99" w:author="Other Author" w:date="2023-10-17T20:36:00Z"/>
+                <w:rFonts w:ascii="Roboto Mono" w:eastAsia="Roboto Mono" w:hAnsi="Roboto Mono" w:cs="Roboto Mono"/>
                 <w:sz w:val="18"/>
                 <w:szCs w:val="18"/>
               </w:rPr>
             </w:pPr>
-            <w:r>
-              <w:rPr>
-                <w:rtl w:val="0"/>
-              </w:rPr>
-            </w:r>
+            <w:del w:id="100" w:author="Other Author" w:date="2023-10-17T20:36:00Z">
+              <w:r>
+                <w:rPr>
+                  <w:rFonts w:ascii="Roboto Mono" w:eastAsia="Roboto Mono" w:hAnsi="Roboto Mono" w:cs="Roboto Mono"/>
+                  <w:sz w:val="18"/>
+                  <w:szCs w:val="18"/>
+                </w:rPr>
+                <w:delText>SELECT country, MAX(national_rank) as top_national_rank</w:delText>
+              </w:r>
+            </w:del>
+          </w:p>
+          <w:p>
+            <w:pPr>
+              <w:widowControl w:val="0"/>
+              <w:shd w:val="clear" w:color="auto" w:fill="FFFFFE"/>
+              <w:spacing w:line="360" w:lineRule="auto"/>
+              <w:rPr>
+                <w:del w:id="101" w:author="Other Author" w:date="2023-10-17T20:36:00Z"/>
+                <w:rFonts w:ascii="Roboto Mono" w:eastAsia="Roboto Mono" w:hAnsi="Roboto Mono" w:cs="Roboto Mono"/>
+                <w:sz w:val="18"/>
+                <w:szCs w:val="18"/>
+              </w:rPr>
+            </w:pPr>
+            <w:del w:id="102" w:author="Other Author" w:date="2023-10-17T20:36:00Z">
+              <w:r>
+                <w:rPr>
+                  <w:rFonts w:ascii="Roboto Mono" w:eastAsia="Roboto Mono" w:hAnsi="Roboto Mono" w:cs="Roboto Mono"/>
+                  <w:sz w:val="18"/>
+                  <w:szCs w:val="18"/>
+                </w:rPr>
+                <w:delText>FROM ` striking-arbor-398510.university.student`</w:delText>
+              </w:r>
+            </w:del>
+          </w:p>
+          <w:p>
+            <w:pPr>
+              <w:widowControl w:val="0"/>
+              <w:shd w:val="clear" w:color="auto" w:fill="FFFFFE"/>
+              <w:spacing w:line="360" w:lineRule="auto"/>
+              <w:rPr>
+                <w:del w:id="103" w:author="Other Author" w:date="2023-10-17T20:36:00Z"/>
+                <w:rFonts w:ascii="Roboto Mono" w:eastAsia="Roboto Mono" w:hAnsi="Roboto Mono" w:cs="Roboto Mono"/>
+                <w:sz w:val="18"/>
+                <w:szCs w:val="18"/>
+              </w:rPr>
+            </w:pPr>
+            <w:del w:id="104" w:author="Other Author" w:date="2023-10-17T20:36:00Z">
+              <w:r>
+                <w:rPr>
+                  <w:rFonts w:ascii="Roboto Mono" w:eastAsia="Roboto Mono" w:hAnsi="Roboto Mono" w:cs="Roboto Mono"/>
+                  <w:sz w:val="18"/>
+                  <w:szCs w:val="18"/>
+                </w:rPr>
+                <w:delText>WHERE country IN ('India', 'Denmark', 'Malaysia', 'Indonesia', 'Vietnam')</w:delText>
+              </w:r>
+            </w:del>
+          </w:p>
+          <w:p>
+            <w:pPr>
+              <w:widowControl w:val="0"/>
+              <w:shd w:val="clear" w:color="auto" w:fill="FFFFFE"/>
+              <w:spacing w:line="360" w:lineRule="auto"/>
+              <w:rPr>
+                <w:ins w:id="105" w:author="Other Author" w:date="2023-10-17T20:36:00Z"/>
+                <w:rFonts w:ascii="Roboto Mono" w:eastAsia="Roboto Mono" w:hAnsi="Roboto Mono" w:cs="Roboto Mono"/>
+                <w:sz w:val="18"/>
+                <w:szCs w:val="18"/>
+              </w:rPr>
+            </w:pPr>
+            <w:del w:id="106" w:author="Other Author" w:date="2023-10-17T20:36:00Z">
+              <w:r>
+                <w:rPr>
+                  <w:rFonts w:ascii="Roboto Mono" w:eastAsia="Roboto Mono" w:hAnsi="Roboto Mono" w:cs="Roboto Mono"/>
+                  <w:sz w:val="18"/>
+                  <w:szCs w:val="18"/>
+                </w:rPr>
+                <w:delText>GROUP BY country;</w:delText>
+              </w:r>
+            </w:del>
           </w:p>
           <w:p>
             <w:pPr>
               <w:widowControl w:val="0"/>
               <w:spacing w:line="240" w:lineRule="auto"/>
               <w:rPr>
-                <w:rFonts w:ascii="Source Sans Pro" w:cs="Source Sans Pro" w:eastAsia="Source Sans Pro" w:hAnsi="Source Sans Pro"/>
-              </w:rPr>
-            </w:pPr>
-            <w:r>
-              <w:rPr>
-                <w:rtl w:val="0"/>
-              </w:rPr>
-            </w:r>
+                <w:rFonts w:ascii="Source Sans Pro" w:hAnsi="Source Sans Pro"/>
+                <w:rPrChange w:id="107" w:author="Other Author" w:date="2023-10-17T20:36:00Z">
+                  <w:rPr>
+                    <w:rFonts w:ascii="Roboto Mono" w:hAnsi="Roboto Mono"/>
+                    <w:sz w:val="18"/>
+                  </w:rPr>
+                </w:rPrChange>
+              </w:rPr>
+              <w:pPrChange w:id="108" w:author="Other Author" w:date="2023-10-17T20:36:00Z">
+                <w:pPr>
+                  <w:widowControl w:val="0"/>
+                  <w:shd w:val="clear" w:color="auto" w:fill="FFFFFE"/>
+                  <w:spacing w:line="360" w:lineRule="auto"/>
+                </w:pPr>
+              </w:pPrChange>
+            </w:pPr>
           </w:p>
         </w:tc>
       </w:tr>
     </w:tbl>
     <w:p>
       <w:pPr>
-        <w:spacing w:line="276" w:lineRule="auto"/>
-        <w:rPr>
-          <w:rFonts w:ascii="Source Sans Pro" w:cs="Source Sans Pro" w:eastAsia="Source Sans Pro" w:hAnsi="Source Sans Pro"/>
+        <w:rPr>
+          <w:rFonts w:ascii="Source Sans Pro" w:eastAsia="Source Sans Pro" w:hAnsi="Source Sans Pro" w:cs="Source Sans Pro"/>
+        </w:rPr>
+      </w:pPr>
+    </w:p>
+    <w:p>
+      <w:pPr>
+        <w:rPr>
+          <w:rFonts w:ascii="Source Sans Pro" w:eastAsia="Source Sans Pro" w:hAnsi="Source Sans Pro" w:cs="Source Sans Pro"/>
+          <w:b/>
         </w:rPr>
       </w:pPr>
       <w:r>
         <w:rPr>
-          <w:rtl w:val="0"/>
-        </w:rPr>
+          <w:rFonts w:ascii="Source Sans Pro" w:eastAsia="Source Sans Pro" w:hAnsi="Source Sans Pro" w:cs="Source Sans Pro"/>
+          <w:b/>
+        </w:rPr>
+        <w:t>Question 4 (5 points):</w:t>
       </w:r>
     </w:p>
     <w:p>
       <w:pPr>
-        <w:spacing w:line="276" w:lineRule="auto"/>
-        <w:rPr>
-          <w:rFonts w:ascii="Source Sans Pro" w:cs="Source Sans Pro" w:eastAsia="Source Sans Pro" w:hAnsi="Source Sans Pro"/>
-          <w:b w:val="1"/>
-        </w:rPr>
-      </w:pPr>
+        <w:rPr>
+          <w:rFonts w:ascii="Source Sans Pro" w:eastAsia="Source Sans Pro" w:hAnsi="Source Sans Pro" w:cs="Source Sans Pro"/>
+        </w:rPr>
+      </w:pPr>
+      <w:bookmarkStart w:id="109" w:name="_lxyal8xcy9ek" w:colFirst="0" w:colLast="0"/>
+      <w:bookmarkEnd w:id="109"/>
       <w:r>
         <w:rPr>
-          <w:rFonts w:ascii="Source Sans Pro" w:cs="Source Sans Pro" w:eastAsia="Source Sans Pro" w:hAnsi="Source Sans Pro"/>
-          <w:b w:val="1"/>
-          <w:rtl w:val="0"/>
-        </w:rPr>
-        <w:t xml:space="preserve">Question 4 (5 points):</w:t>
+          <w:rFonts w:ascii="Source Sans Pro" w:eastAsia="Source Sans Pro" w:hAnsi="Source Sans Pro" w:cs="Source Sans Pro"/>
+        </w:rPr>
+        <w:t>Data Summaries like mean, mode and media are great ways of summarising large datasets and generating insights.</w:t>
       </w:r>
     </w:p>
     <w:p>
       <w:pPr>
-        <w:spacing w:line="276" w:lineRule="auto"/>
-        <w:rPr>
-          <w:rFonts w:ascii="Source Sans Pro" w:cs="Source Sans Pro" w:eastAsia="Source Sans Pro" w:hAnsi="Source Sans Pro"/>
-        </w:rPr>
-      </w:pPr>
-      <w:bookmarkStart w:colFirst="0" w:colLast="0" w:name="_lxyal8xcy9ek" w:id="1"/>
-      <w:bookmarkEnd w:id="1"/>
-      <w:r>
-        <w:rPr>
-          <w:rFonts w:ascii="Source Sans Pro" w:cs="Source Sans Pro" w:eastAsia="Source Sans Pro" w:hAnsi="Source Sans Pro"/>
-          <w:rtl w:val="0"/>
-        </w:rPr>
-        <w:t xml:space="preserve">Data Summaries like mean, mode and media are great ways of summarising large datasets and generating insights.</w:t>
-      </w:r>
+        <w:rPr>
+          <w:rFonts w:ascii="Source Sans Pro" w:eastAsia="Source Sans Pro" w:hAnsi="Source Sans Pro" w:cs="Source Sans Pro"/>
+        </w:rPr>
+      </w:pPr>
+      <w:bookmarkStart w:id="110" w:name="_907rkbhr1fen" w:colFirst="0" w:colLast="0"/>
+      <w:bookmarkEnd w:id="110"/>
     </w:p>
     <w:p>
       <w:pPr>
-        <w:spacing w:line="276" w:lineRule="auto"/>
-        <w:rPr>
-          <w:rFonts w:ascii="Source Sans Pro" w:cs="Source Sans Pro" w:eastAsia="Source Sans Pro" w:hAnsi="Source Sans Pro"/>
-        </w:rPr>
-      </w:pPr>
-      <w:bookmarkStart w:colFirst="0" w:colLast="0" w:name="_907rkbhr1fen" w:id="2"/>
-      <w:bookmarkEnd w:id="2"/>
+        <w:rPr>
+          <w:rFonts w:ascii="Source Sans Pro" w:eastAsia="Source Sans Pro" w:hAnsi="Source Sans Pro" w:cs="Source Sans Pro"/>
+        </w:rPr>
+      </w:pPr>
+      <w:bookmarkStart w:id="111" w:name="_hyn8hvi8gnr8" w:colFirst="0" w:colLast="0"/>
+      <w:bookmarkEnd w:id="111"/>
       <w:r>
         <w:rPr>
-          <w:rtl w:val="0"/>
-        </w:rPr>
-      </w:r>
-    </w:p>
-    <w:p>
-      <w:pPr>
-        <w:spacing w:line="276" w:lineRule="auto"/>
-        <w:rPr>
-          <w:rFonts w:ascii="Source Sans Pro" w:cs="Source Sans Pro" w:eastAsia="Source Sans Pro" w:hAnsi="Source Sans Pro"/>
-        </w:rPr>
-      </w:pPr>
-      <w:bookmarkStart w:colFirst="0" w:colLast="0" w:name="_hyn8hvi8gnr8" w:id="3"/>
-      <w:bookmarkEnd w:id="3"/>
-      <w:r>
-        <w:rPr>
-          <w:rFonts w:ascii="Source Sans Pro" w:cs="Source Sans Pro" w:eastAsia="Source Sans Pro" w:hAnsi="Source Sans Pro"/>
-          <w:rtl w:val="0"/>
-        </w:rPr>
-        <w:t xml:space="preserve">In this question, we would like to do some analysis for universities in the UK. In order to do that,</w:t>
+          <w:rFonts w:ascii="Source Sans Pro" w:eastAsia="Source Sans Pro" w:hAnsi="Source Sans Pro" w:cs="Source Sans Pro"/>
+        </w:rPr>
+        <w:t>In this question, we would like to do some analysis for universities in the UK. In order to do that,</w:t>
       </w:r>
     </w:p>
     <w:p>
@@ -1677,20 +2388,25 @@
           <w:ilvl w:val="0"/>
           <w:numId w:val="1"/>
         </w:numPr>
-        <w:spacing w:line="276" w:lineRule="auto"/>
-        <w:ind w:left="720" w:hanging="360"/>
-        <w:rPr>
-          <w:rFonts w:ascii="Source Sans Pro" w:cs="Source Sans Pro" w:eastAsia="Source Sans Pro" w:hAnsi="Source Sans Pro"/>
-        </w:rPr>
-      </w:pPr>
-      <w:bookmarkStart w:colFirst="0" w:colLast="0" w:name="_98ssww2xgokl" w:id="4"/>
-      <w:bookmarkEnd w:id="4"/>
+        <w:rPr>
+          <w:rFonts w:ascii="Source Sans Pro" w:eastAsia="Source Sans Pro" w:hAnsi="Source Sans Pro" w:cs="Source Sans Pro"/>
+        </w:rPr>
+        <w:pPrChange w:id="112" w:author="Other Author" w:date="2023-10-17T20:36:00Z">
+          <w:pPr>
+            <w:numPr>
+              <w:numId w:val="5"/>
+            </w:numPr>
+            <w:ind w:left="720" w:hanging="360"/>
+          </w:pPr>
+        </w:pPrChange>
+      </w:pPr>
+      <w:bookmarkStart w:id="113" w:name="_98ssww2xgokl" w:colFirst="0" w:colLast="0"/>
+      <w:bookmarkEnd w:id="113"/>
       <w:r>
         <w:rPr>
-          <w:rFonts w:ascii="Source Sans Pro" w:cs="Source Sans Pro" w:eastAsia="Source Sans Pro" w:hAnsi="Source Sans Pro"/>
-          <w:rtl w:val="0"/>
-        </w:rPr>
-        <w:t xml:space="preserve">you need to make a sub table for United Kingdom Institutions</w:t>
+          <w:rFonts w:ascii="Source Sans Pro" w:eastAsia="Source Sans Pro" w:hAnsi="Source Sans Pro" w:cs="Source Sans Pro"/>
+        </w:rPr>
+        <w:t>you need to make a sub table for United Kingdom Institutions</w:t>
       </w:r>
     </w:p>
     <w:p>
@@ -1699,455 +2415,957 @@
           <w:ilvl w:val="0"/>
           <w:numId w:val="1"/>
         </w:numPr>
-        <w:spacing w:line="276" w:lineRule="auto"/>
-        <w:ind w:left="720" w:hanging="360"/>
-        <w:rPr>
-          <w:rFonts w:ascii="Source Sans Pro" w:cs="Source Sans Pro" w:eastAsia="Source Sans Pro" w:hAnsi="Source Sans Pro"/>
-        </w:rPr>
-      </w:pPr>
-      <w:bookmarkStart w:colFirst="0" w:colLast="0" w:name="_ezgfkveacbkj" w:id="5"/>
-      <w:bookmarkEnd w:id="5"/>
+        <w:rPr>
+          <w:rFonts w:ascii="Source Sans Pro" w:eastAsia="Source Sans Pro" w:hAnsi="Source Sans Pro" w:cs="Source Sans Pro"/>
+        </w:rPr>
+        <w:pPrChange w:id="114" w:author="Other Author" w:date="2023-10-17T20:36:00Z">
+          <w:pPr>
+            <w:numPr>
+              <w:numId w:val="5"/>
+            </w:numPr>
+            <w:ind w:left="720" w:hanging="360"/>
+          </w:pPr>
+        </w:pPrChange>
+      </w:pPr>
+      <w:bookmarkStart w:id="115" w:name="_ezgfkveacbkj" w:colFirst="0" w:colLast="0"/>
+      <w:bookmarkEnd w:id="115"/>
       <w:r>
         <w:rPr>
-          <w:rFonts w:ascii="Source Sans Pro" w:cs="Source Sans Pro" w:eastAsia="Source Sans Pro" w:hAnsi="Source Sans Pro"/>
-          <w:rtl w:val="0"/>
-        </w:rPr>
-        <w:t xml:space="preserve">summarise the column of interest using measures of location which should include Mean, Mode and Median.</w:t>
+          <w:rFonts w:ascii="Source Sans Pro" w:eastAsia="Source Sans Pro" w:hAnsi="Source Sans Pro" w:cs="Source Sans Pro"/>
+        </w:rPr>
+        <w:t>summarise the column of interest using measures of location which should include Mean, Mode and Median.</w:t>
       </w:r>
     </w:p>
     <w:p>
       <w:pPr>
-        <w:spacing w:line="276" w:lineRule="auto"/>
-        <w:rPr>
-          <w:rFonts w:ascii="Source Sans Pro" w:cs="Source Sans Pro" w:eastAsia="Source Sans Pro" w:hAnsi="Source Sans Pro"/>
-        </w:rPr>
-      </w:pPr>
-      <w:r>
-        <w:rPr>
-          <w:rtl w:val="0"/>
-        </w:rPr>
-      </w:r>
+        <w:rPr>
+          <w:rFonts w:ascii="Source Sans Pro" w:eastAsia="Source Sans Pro" w:hAnsi="Source Sans Pro" w:cs="Source Sans Pro"/>
+        </w:rPr>
+      </w:pPr>
     </w:p>
     <w:p>
       <w:pPr>
-        <w:spacing w:line="276" w:lineRule="auto"/>
-        <w:rPr>
-          <w:rFonts w:ascii="Source Sans Pro" w:cs="Source Sans Pro" w:eastAsia="Source Sans Pro" w:hAnsi="Source Sans Pro"/>
+        <w:rPr>
+          <w:rFonts w:ascii="Source Sans Pro" w:eastAsia="Source Sans Pro" w:hAnsi="Source Sans Pro" w:cs="Source Sans Pro"/>
         </w:rPr>
       </w:pPr>
       <w:r>
         <w:rPr>
-          <w:rFonts w:ascii="Source Sans Pro" w:cs="Source Sans Pro" w:eastAsia="Source Sans Pro" w:hAnsi="Source Sans Pro"/>
-          <w:rtl w:val="0"/>
-        </w:rPr>
-        <w:t xml:space="preserve">Let’s try to answer the following:</w:t>
+          <w:rFonts w:ascii="Source Sans Pro" w:eastAsia="Source Sans Pro" w:hAnsi="Source Sans Pro" w:cs="Source Sans Pro"/>
+        </w:rPr>
+        <w:t>Let’s try to answer the following:</w:t>
       </w:r>
     </w:p>
     <w:tbl>
       <w:tblPr>
-        <w:tblStyle w:val="Table5"/>
-        <w:tblW w:w="9360.0" w:type="dxa"/>
-        <w:jc w:val="left"/>
-        <w:tblInd w:w="-100.0" w:type="dxa"/>
+        <w:tblStyle w:val="a3"/>
+        <w:tblW w:w="9360" w:type="dxa"/>
+        <w:tblInd w:w="-100" w:type="dxa"/>
         <w:tblBorders>
-          <w:top w:color="000000" w:space="0" w:sz="8" w:val="single"/>
-          <w:left w:color="000000" w:space="0" w:sz="8" w:val="single"/>
-          <w:bottom w:color="000000" w:space="0" w:sz="8" w:val="single"/>
-          <w:right w:color="000000" w:space="0" w:sz="8" w:val="single"/>
-          <w:insideH w:color="000000" w:space="0" w:sz="8" w:val="single"/>
-          <w:insideV w:color="000000" w:space="0" w:sz="8" w:val="single"/>
+          <w:top w:val="single" w:sz="8" w:space="0" w:color="000000"/>
+          <w:left w:val="single" w:sz="8" w:space="0" w:color="000000"/>
+          <w:bottom w:val="single" w:sz="8" w:space="0" w:color="000000"/>
+          <w:right w:val="single" w:sz="8" w:space="0" w:color="000000"/>
+          <w:insideH w:val="single" w:sz="8" w:space="0" w:color="000000"/>
+          <w:insideV w:val="single" w:sz="8" w:space="0" w:color="000000"/>
         </w:tblBorders>
         <w:tblLayout w:type="fixed"/>
-        <w:tblLook w:val="0600"/>
+        <w:tblLook w:val="0600" w:firstRow="0" w:lastRow="0" w:firstColumn="0" w:lastColumn="0" w:noHBand="1" w:noVBand="1"/>
+        <w:tblPrChange w:id="116" w:author="Other Author" w:date="2023-10-17T20:36:00Z">
+          <w:tblPr>
+            <w:tblW w:w="9360" w:type="dxa"/>
+            <w:tblInd w:w="-100" w:type="dxa"/>
+            <w:tblBorders>
+              <w:top w:val="single" w:sz="8" w:space="0" w:color="000000"/>
+              <w:left w:val="single" w:sz="8" w:space="0" w:color="000000"/>
+              <w:bottom w:val="single" w:sz="8" w:space="0" w:color="000000"/>
+              <w:right w:val="single" w:sz="8" w:space="0" w:color="000000"/>
+              <w:insideH w:val="single" w:sz="8" w:space="0" w:color="000000"/>
+              <w:insideV w:val="single" w:sz="8" w:space="0" w:color="000000"/>
+            </w:tblBorders>
+            <w:tblLayout w:type="fixed"/>
+            <w:tblCellMar>
+              <w:top w:w="100" w:type="dxa"/>
+              <w:left w:w="115" w:type="dxa"/>
+              <w:bottom w:w="100" w:type="dxa"/>
+              <w:right w:w="115" w:type="dxa"/>
+            </w:tblCellMar>
+            <w:tblLook w:val="0600" w:firstRow="0" w:lastRow="0" w:firstColumn="0" w:lastColumn="0" w:noHBand="1" w:noVBand="1"/>
+          </w:tblPr>
+        </w:tblPrChange>
       </w:tblPr>
       <w:tblGrid>
         <w:gridCol w:w="9360"/>
-        <w:tblGridChange w:id="0">
+        <w:tblGridChange w:id="117">
           <w:tblGrid>
             <w:gridCol w:w="9360"/>
           </w:tblGrid>
         </w:tblGridChange>
       </w:tblGrid>
       <w:tr>
-        <w:trPr>
-          <w:cantSplit w:val="0"/>
-          <w:tblHeader w:val="0"/>
-        </w:trPr>
         <w:tc>
           <w:tcPr>
-            <w:shd w:fill="auto" w:val="clear"/>
+            <w:tcW w:w="9360" w:type="dxa"/>
+            <w:shd w:val="clear" w:color="auto" w:fill="auto"/>
             <w:tcMar>
-              <w:top w:w="100.0" w:type="dxa"/>
-              <w:left w:w="100.0" w:type="dxa"/>
-              <w:bottom w:w="100.0" w:type="dxa"/>
-              <w:right w:w="100.0" w:type="dxa"/>
+              <w:top w:w="100" w:type="dxa"/>
+              <w:left w:w="100" w:type="dxa"/>
+              <w:bottom w:w="100" w:type="dxa"/>
+              <w:right w:w="100" w:type="dxa"/>
             </w:tcMar>
+            <w:tcPrChange w:id="118" w:author="Other Author" w:date="2023-10-17T20:36:00Z">
+              <w:tcPr>
+                <w:tcW w:w="9360" w:type="dxa"/>
+                <w:shd w:val="clear" w:color="auto" w:fill="auto"/>
+                <w:tcMar>
+                  <w:top w:w="100" w:type="dxa"/>
+                  <w:left w:w="100" w:type="dxa"/>
+                  <w:bottom w:w="100" w:type="dxa"/>
+                  <w:right w:w="100" w:type="dxa"/>
+                </w:tcMar>
+              </w:tcPr>
+            </w:tcPrChange>
           </w:tcPr>
           <w:p>
             <w:pPr>
               <w:widowControl w:val="0"/>
               <w:tabs>
-                <w:tab w:val="left" w:leader="none" w:pos="2625"/>
+                <w:tab w:val="left" w:pos="2625"/>
               </w:tabs>
-              <w:spacing w:line="240" w:lineRule="auto"/>
-              <w:rPr>
-                <w:rFonts w:ascii="Source Sans Pro" w:cs="Source Sans Pro" w:eastAsia="Source Sans Pro" w:hAnsi="Source Sans Pro"/>
+              <w:rPr>
+                <w:rFonts w:ascii="Source Sans Pro" w:eastAsia="Source Sans Pro" w:hAnsi="Source Sans Pro" w:cs="Source Sans Pro"/>
                 <w:highlight w:val="white"/>
               </w:rPr>
             </w:pPr>
             <w:r>
               <w:rPr>
-                <w:rFonts w:ascii="Source Sans Pro" w:cs="Source Sans Pro" w:eastAsia="Source Sans Pro" w:hAnsi="Source Sans Pro"/>
+                <w:rFonts w:ascii="Source Sans Pro" w:eastAsia="Source Sans Pro" w:hAnsi="Source Sans Pro" w:cs="Source Sans Pro"/>
                 <w:highlight w:val="white"/>
-                <w:rtl w:val="0"/>
-              </w:rPr>
-              <w:t xml:space="preserve">In terms of UK universities research performance ranking:</w:t>
+              </w:rPr>
+              <w:t>In terms of UK universities research performance ranking:</w:t>
             </w:r>
           </w:p>
           <w:p>
             <w:pPr>
               <w:widowControl w:val="0"/>
               <w:tabs>
-                <w:tab w:val="left" w:leader="none" w:pos="2625"/>
+                <w:tab w:val="left" w:pos="2625"/>
               </w:tabs>
-              <w:spacing w:line="240" w:lineRule="auto"/>
-              <w:rPr>
-                <w:rFonts w:ascii="Source Sans Pro" w:cs="Source Sans Pro" w:eastAsia="Source Sans Pro" w:hAnsi="Source Sans Pro"/>
+              <w:rPr>
+                <w:rFonts w:ascii="Source Sans Pro" w:eastAsia="Source Sans Pro" w:hAnsi="Source Sans Pro" w:cs="Source Sans Pro"/>
                 <w:highlight w:val="white"/>
               </w:rPr>
             </w:pPr>
-            <w:r>
-              <w:rPr>
-                <w:rtl w:val="0"/>
-              </w:rPr>
-            </w:r>
           </w:p>
           <w:p>
             <w:pPr>
               <w:widowControl w:val="0"/>
               <w:tabs>
-                <w:tab w:val="left" w:leader="none" w:pos="2625"/>
+                <w:tab w:val="left" w:pos="2625"/>
               </w:tabs>
-              <w:spacing w:line="240" w:lineRule="auto"/>
-              <w:rPr>
-                <w:rFonts w:ascii="Source Sans Pro" w:cs="Source Sans Pro" w:eastAsia="Source Sans Pro" w:hAnsi="Source Sans Pro"/>
+              <w:rPr>
+                <w:rFonts w:ascii="Source Sans Pro" w:eastAsia="Source Sans Pro" w:hAnsi="Source Sans Pro" w:cs="Source Sans Pro"/>
                 <w:highlight w:val="white"/>
               </w:rPr>
             </w:pPr>
             <w:r>
               <w:rPr>
-                <w:rFonts w:ascii="Source Sans Pro" w:cs="Source Sans Pro" w:eastAsia="Source Sans Pro" w:hAnsi="Source Sans Pro"/>
+                <w:rFonts w:ascii="Source Sans Pro" w:eastAsia="Source Sans Pro" w:hAnsi="Source Sans Pro" w:cs="Source Sans Pro"/>
                 <w:highlight w:val="white"/>
-                <w:rtl w:val="0"/>
               </w:rPr>
               <w:t xml:space="preserve">Mean </w:t>
             </w:r>
+            <w:ins w:id="119" w:author="Other Author" w:date="2023-10-17T20:36:00Z">
+              <w:r>
+                <w:rPr>
+                  <w:rFonts w:ascii="Source Sans Pro" w:eastAsia="Source Sans Pro" w:hAnsi="Source Sans Pro" w:cs="Source Sans Pro"/>
+                  <w:highlight w:val="white"/>
+                </w:rPr>
+                <w:t xml:space="preserve"> </w:t>
+              </w:r>
+            </w:ins>
             <w:r>
               <w:rPr>
-                <w:rFonts w:ascii="Source Sans Pro" w:cs="Source Sans Pro" w:eastAsia="Source Sans Pro" w:hAnsi="Source Sans Pro"/>
+                <w:rFonts w:ascii="Source Sans Pro" w:eastAsia="Source Sans Pro" w:hAnsi="Source Sans Pro" w:cs="Source Sans Pro"/>
                 <w:highlight w:val="white"/>
-                <w:rtl w:val="0"/>
-              </w:rPr>
-              <w:t xml:space="preserve"> (1 point)</w:t>
+              </w:rPr>
+              <w:t>(1 point)</w:t>
             </w:r>
           </w:p>
           <w:p>
             <w:pPr>
               <w:widowControl w:val="0"/>
               <w:tabs>
-                <w:tab w:val="left" w:leader="none" w:pos="2625"/>
+                <w:tab w:val="left" w:pos="2625"/>
               </w:tabs>
-              <w:spacing w:line="240" w:lineRule="auto"/>
-              <w:rPr>
-                <w:rFonts w:ascii="Source Sans Pro" w:cs="Source Sans Pro" w:eastAsia="Source Sans Pro" w:hAnsi="Source Sans Pro"/>
+              <w:rPr>
+                <w:rFonts w:ascii="Source Sans Pro" w:eastAsia="Source Sans Pro" w:hAnsi="Source Sans Pro" w:cs="Source Sans Pro"/>
                 <w:highlight w:val="white"/>
               </w:rPr>
             </w:pPr>
-            <w:r>
-              <w:rPr>
-                <w:rtl w:val="0"/>
-              </w:rPr>
-            </w:r>
+            <w:del w:id="120" w:author="Other Author" w:date="2023-10-17T20:36:00Z">
+              <w:r>
+                <w:rPr>
+                  <w:rFonts w:ascii="Source Sans Pro" w:eastAsia="Source Sans Pro" w:hAnsi="Source Sans Pro" w:cs="Source Sans Pro"/>
+                  <w:highlight w:val="white"/>
+                </w:rPr>
+                <w:delText>775.9</w:delText>
+              </w:r>
+            </w:del>
           </w:p>
           <w:p>
             <w:pPr>
               <w:widowControl w:val="0"/>
               <w:tabs>
-                <w:tab w:val="left" w:leader="none" w:pos="2625"/>
+                <w:tab w:val="left" w:pos="2625"/>
               </w:tabs>
-              <w:spacing w:line="240" w:lineRule="auto"/>
-              <w:rPr>
-                <w:rFonts w:ascii="Source Sans Pro" w:cs="Source Sans Pro" w:eastAsia="Source Sans Pro" w:hAnsi="Source Sans Pro"/>
+              <w:rPr>
+                <w:rFonts w:ascii="Source Sans Pro" w:eastAsia="Source Sans Pro" w:hAnsi="Source Sans Pro" w:cs="Source Sans Pro"/>
                 <w:highlight w:val="white"/>
               </w:rPr>
             </w:pPr>
-            <w:r>
-              <w:rPr>
-                <w:rtl w:val="0"/>
-              </w:rPr>
-            </w:r>
           </w:p>
           <w:p>
             <w:pPr>
               <w:widowControl w:val="0"/>
               <w:tabs>
-                <w:tab w:val="left" w:leader="none" w:pos="2625"/>
+                <w:tab w:val="left" w:pos="2625"/>
               </w:tabs>
-              <w:spacing w:line="240" w:lineRule="auto"/>
-              <w:rPr>
-                <w:rFonts w:ascii="Source Sans Pro" w:cs="Source Sans Pro" w:eastAsia="Source Sans Pro" w:hAnsi="Source Sans Pro"/>
+              <w:rPr>
+                <w:rFonts w:ascii="Source Sans Pro" w:eastAsia="Source Sans Pro" w:hAnsi="Source Sans Pro" w:cs="Source Sans Pro"/>
                 <w:highlight w:val="white"/>
               </w:rPr>
             </w:pPr>
             <w:r>
               <w:rPr>
-                <w:rFonts w:ascii="Source Sans Pro" w:cs="Source Sans Pro" w:eastAsia="Source Sans Pro" w:hAnsi="Source Sans Pro"/>
+                <w:rFonts w:ascii="Source Sans Pro" w:eastAsia="Source Sans Pro" w:hAnsi="Source Sans Pro" w:cs="Source Sans Pro"/>
                 <w:highlight w:val="white"/>
-                <w:rtl w:val="0"/>
-              </w:rPr>
-              <w:t xml:space="preserve">Median </w:t>
-            </w:r>
-            <w:r>
-              <w:rPr>
-                <w:rFonts w:ascii="Source Sans Pro" w:cs="Source Sans Pro" w:eastAsia="Source Sans Pro" w:hAnsi="Source Sans Pro"/>
-                <w:highlight w:val="white"/>
-                <w:rtl w:val="0"/>
-              </w:rPr>
-              <w:t xml:space="preserve">(1 point)</w:t>
+              </w:rPr>
+              <w:t>Median (1 point)</w:t>
             </w:r>
           </w:p>
           <w:p>
             <w:pPr>
               <w:widowControl w:val="0"/>
               <w:tabs>
-                <w:tab w:val="left" w:leader="none" w:pos="2625"/>
+                <w:tab w:val="left" w:pos="2625"/>
               </w:tabs>
-              <w:spacing w:line="240" w:lineRule="auto"/>
-              <w:rPr>
-                <w:rFonts w:ascii="Source Sans Pro" w:cs="Source Sans Pro" w:eastAsia="Source Sans Pro" w:hAnsi="Source Sans Pro"/>
+              <w:rPr>
+                <w:rFonts w:ascii="Source Sans Pro" w:eastAsia="Source Sans Pro" w:hAnsi="Source Sans Pro" w:cs="Source Sans Pro"/>
                 <w:highlight w:val="white"/>
               </w:rPr>
             </w:pPr>
-            <w:r>
-              <w:rPr>
-                <w:rtl w:val="0"/>
-              </w:rPr>
-            </w:r>
+            <w:del w:id="121" w:author="Other Author" w:date="2023-10-17T20:36:00Z">
+              <w:r>
+                <w:rPr>
+                  <w:rFonts w:ascii="Source Sans Pro" w:eastAsia="Source Sans Pro" w:hAnsi="Source Sans Pro" w:cs="Source Sans Pro"/>
+                  <w:highlight w:val="white"/>
+                </w:rPr>
+                <w:delText>7</w:delText>
+              </w:r>
+              <w:r>
+                <w:rPr>
+                  <w:rFonts w:ascii="Source Sans Pro" w:eastAsia="Source Sans Pro" w:hAnsi="Source Sans Pro" w:cs="Source Sans Pro"/>
+                  <w:highlight w:val="white"/>
+                </w:rPr>
+                <w:delText>07</w:delText>
+              </w:r>
+            </w:del>
           </w:p>
           <w:p>
             <w:pPr>
               <w:widowControl w:val="0"/>
               <w:tabs>
-                <w:tab w:val="left" w:leader="none" w:pos="2625"/>
+                <w:tab w:val="left" w:pos="2625"/>
               </w:tabs>
-              <w:spacing w:line="240" w:lineRule="auto"/>
-              <w:rPr>
-                <w:rFonts w:ascii="Source Sans Pro" w:cs="Source Sans Pro" w:eastAsia="Source Sans Pro" w:hAnsi="Source Sans Pro"/>
+              <w:rPr>
+                <w:rFonts w:ascii="Source Sans Pro" w:eastAsia="Source Sans Pro" w:hAnsi="Source Sans Pro" w:cs="Source Sans Pro"/>
                 <w:highlight w:val="white"/>
               </w:rPr>
             </w:pPr>
-            <w:r>
-              <w:rPr>
-                <w:rtl w:val="0"/>
-              </w:rPr>
-            </w:r>
           </w:p>
           <w:p>
             <w:pPr>
               <w:widowControl w:val="0"/>
               <w:tabs>
-                <w:tab w:val="left" w:leader="none" w:pos="2625"/>
+                <w:tab w:val="left" w:pos="2625"/>
               </w:tabs>
-              <w:spacing w:line="240" w:lineRule="auto"/>
-              <w:rPr>
-                <w:rFonts w:ascii="Source Sans Pro" w:cs="Source Sans Pro" w:eastAsia="Source Sans Pro" w:hAnsi="Source Sans Pro"/>
+              <w:rPr>
+                <w:rFonts w:ascii="Source Sans Pro" w:eastAsia="Source Sans Pro" w:hAnsi="Source Sans Pro" w:cs="Source Sans Pro"/>
                 <w:highlight w:val="white"/>
               </w:rPr>
             </w:pPr>
             <w:r>
               <w:rPr>
-                <w:rFonts w:ascii="Source Sans Pro" w:cs="Source Sans Pro" w:eastAsia="Source Sans Pro" w:hAnsi="Source Sans Pro"/>
+                <w:rFonts w:ascii="Source Sans Pro" w:eastAsia="Source Sans Pro" w:hAnsi="Source Sans Pro" w:cs="Source Sans Pro"/>
                 <w:highlight w:val="white"/>
-                <w:rtl w:val="0"/>
-              </w:rPr>
-              <w:t xml:space="preserve">Although the UK got really good university (e.g. Oxford University and Cambridge University), why is the mean ranking in research performance still bad? </w:t>
-            </w:r>
-            <w:r>
-              <w:rPr>
-                <w:rFonts w:ascii="Source Sans Pro" w:cs="Source Sans Pro" w:eastAsia="Source Sans Pro" w:hAnsi="Source Sans Pro"/>
-                <w:highlight w:val="white"/>
-                <w:rtl w:val="0"/>
-              </w:rPr>
-              <w:t xml:space="preserve">(1 point)</w:t>
+              </w:rPr>
+              <w:t>Although the UK got really good university (e.g. Oxford University and Cambridge University), why is the mean ranking in research performance still bad? (1 point)</w:t>
             </w:r>
           </w:p>
           <w:p>
             <w:pPr>
               <w:widowControl w:val="0"/>
               <w:tabs>
-                <w:tab w:val="left" w:leader="none" w:pos="2625"/>
+                <w:tab w:val="left" w:pos="2625"/>
               </w:tabs>
-              <w:spacing w:line="240" w:lineRule="auto"/>
-              <w:rPr>
-                <w:rFonts w:ascii="Source Sans Pro" w:cs="Source Sans Pro" w:eastAsia="Source Sans Pro" w:hAnsi="Source Sans Pro"/>
-              </w:rPr>
-            </w:pPr>
-            <w:r>
-              <w:rPr>
-                <w:rtl w:val="0"/>
-              </w:rPr>
-            </w:r>
+              <w:rPr>
+                <w:rFonts w:ascii="Source Sans Pro" w:eastAsia="Source Sans Pro" w:hAnsi="Source Sans Pro" w:cs="Source Sans Pro"/>
+              </w:rPr>
+            </w:pPr>
           </w:p>
           <w:p>
             <w:pPr>
               <w:widowControl w:val="0"/>
               <w:tabs>
-                <w:tab w:val="left" w:leader="none" w:pos="2625"/>
+                <w:tab w:val="left" w:pos="2625"/>
               </w:tabs>
-              <w:spacing w:line="240" w:lineRule="auto"/>
-              <w:rPr>
-                <w:rFonts w:ascii="Source Sans Pro" w:cs="Source Sans Pro" w:eastAsia="Source Sans Pro" w:hAnsi="Source Sans Pro"/>
-              </w:rPr>
-            </w:pPr>
-            <w:r>
-              <w:rPr>
-                <w:rtl w:val="0"/>
-              </w:rPr>
-            </w:r>
+              <w:rPr>
+                <w:del w:id="122" w:author="Other Author" w:date="2023-10-17T20:36:00Z"/>
+                <w:rFonts w:ascii="Source Sans Pro" w:eastAsia="Source Sans Pro" w:hAnsi="Source Sans Pro" w:cs="Source Sans Pro"/>
+              </w:rPr>
+            </w:pPr>
+            <w:del w:id="123" w:author="Other Author" w:date="2023-10-17T20:36:00Z">
+              <w:r>
+                <w:rPr>
+                  <w:rFonts w:ascii="Source Sans Pro" w:eastAsia="Source Sans Pro" w:hAnsi="Source Sans Pro" w:cs="Source Sans Pro"/>
+                </w:rPr>
+                <w:delText xml:space="preserve">Mean (775.9) &gt; Median (707). </w:delText>
+              </w:r>
+              <w:r>
+                <w:rPr>
+                  <w:rFonts w:ascii="Source Sans Pro" w:eastAsia="Source Sans Pro" w:hAnsi="Source Sans Pro" w:cs="Source Sans Pro"/>
+                </w:rPr>
+                <w:delText>This suggests that there are some universities with very high research performance rankings that are pushing the mean ranking up.</w:delText>
+              </w:r>
+            </w:del>
           </w:p>
           <w:p>
             <w:pPr>
               <w:widowControl w:val="0"/>
               <w:tabs>
-                <w:tab w:val="left" w:leader="none" w:pos="2625"/>
+                <w:tab w:val="left" w:pos="2625"/>
               </w:tabs>
-              <w:spacing w:line="240" w:lineRule="auto"/>
-              <w:rPr>
-                <w:rFonts w:ascii="Source Sans Pro" w:cs="Source Sans Pro" w:eastAsia="Source Sans Pro" w:hAnsi="Source Sans Pro"/>
-              </w:rPr>
-            </w:pPr>
-            <w:r>
-              <w:rPr>
-                <w:rFonts w:ascii="Source Sans Pro" w:cs="Source Sans Pro" w:eastAsia="Source Sans Pro" w:hAnsi="Source Sans Pro"/>
-                <w:rtl w:val="0"/>
-              </w:rPr>
-              <w:t xml:space="preserve">SQL Query: </w:t>
-            </w:r>
-            <w:r>
-              <w:rPr>
-                <w:rFonts w:ascii="Source Sans Pro" w:cs="Source Sans Pro" w:eastAsia="Source Sans Pro" w:hAnsi="Source Sans Pro"/>
-                <w:rtl w:val="0"/>
-              </w:rPr>
-              <w:t xml:space="preserve">(2 points)</w:t>
-            </w:r>
+              <w:rPr>
+                <w:rFonts w:ascii="Source Sans Pro" w:eastAsia="Source Sans Pro" w:hAnsi="Source Sans Pro" w:cs="Source Sans Pro"/>
+              </w:rPr>
+            </w:pPr>
           </w:p>
           <w:p>
             <w:pPr>
               <w:widowControl w:val="0"/>
               <w:tabs>
-                <w:tab w:val="left" w:leader="none" w:pos="2625"/>
+                <w:tab w:val="left" w:pos="2625"/>
               </w:tabs>
-              <w:spacing w:line="240" w:lineRule="auto"/>
-              <w:rPr>
-                <w:rFonts w:ascii="Source Sans Pro" w:cs="Source Sans Pro" w:eastAsia="Source Sans Pro" w:hAnsi="Source Sans Pro"/>
+              <w:rPr>
+                <w:rFonts w:ascii="Source Sans Pro" w:eastAsia="Source Sans Pro" w:hAnsi="Source Sans Pro" w:cs="Source Sans Pro"/>
               </w:rPr>
             </w:pPr>
             <w:r>
               <w:rPr>
-                <w:rtl w:val="0"/>
-              </w:rPr>
+                <w:rFonts w:ascii="Source Sans Pro" w:eastAsia="Source Sans Pro" w:hAnsi="Source Sans Pro" w:cs="Source Sans Pro"/>
+              </w:rPr>
+              <w:t>SQL Query: (2 points)</w:t>
             </w:r>
+          </w:p>
+          <w:p>
+            <w:pPr>
+              <w:pStyle w:val="ListParagraph"/>
+              <w:widowControl w:val="0"/>
+              <w:numPr>
+                <w:ilvl w:val="0"/>
+                <w:numId w:val="13"/>
+              </w:numPr>
+              <w:tabs>
+                <w:tab w:val="left" w:pos="2625"/>
+              </w:tabs>
+              <w:rPr>
+                <w:del w:id="124" w:author="Other Author" w:date="2023-10-17T20:36:00Z"/>
+                <w:rFonts w:ascii="Source Sans Pro" w:eastAsia="Source Sans Pro" w:hAnsi="Source Sans Pro" w:cs="Source Sans Pro"/>
+              </w:rPr>
+            </w:pPr>
+            <w:del w:id="125" w:author="Other Author" w:date="2023-10-17T20:36:00Z">
+              <w:r>
+                <w:rPr>
+                  <w:rFonts w:ascii="Source Sans Pro" w:eastAsia="Source Sans Pro" w:hAnsi="Source Sans Pro" w:cs="Source Sans Pro"/>
+                </w:rPr>
+                <w:delText>Create sub table for United Kingdom institution</w:delText>
+              </w:r>
+            </w:del>
+          </w:p>
+          <w:tbl>
+            <w:tblPr>
+              <w:tblStyle w:val="TableGrid"/>
+              <w:tblW w:w="0" w:type="auto"/>
+              <w:tblLayout w:type="fixed"/>
+              <w:tblLook w:val="04A0" w:firstRow="1" w:lastRow="0" w:firstColumn="1" w:lastColumn="0" w:noHBand="0" w:noVBand="1"/>
+            </w:tblPr>
+            <w:tblGrid>
+              <w:gridCol w:w="9150"/>
+            </w:tblGrid>
+            <w:tr>
+              <w:trPr>
+                <w:del w:id="126" w:author="Other Author" w:date="2023-10-17T20:36:00Z"/>
+              </w:trPr>
+              <w:tc>
+                <w:tcPr>
+                  <w:tcW w:w="9150" w:type="dxa"/>
+                </w:tcPr>
+                <w:p>
+                  <w:pPr>
+                    <w:widowControl w:val="0"/>
+                    <w:tabs>
+                      <w:tab w:val="left" w:pos="2625"/>
+                    </w:tabs>
+                    <w:rPr>
+                      <w:del w:id="127" w:author="Other Author" w:date="2023-10-17T20:36:00Z"/>
+                      <w:rFonts w:ascii="Source Sans Pro" w:eastAsia="Source Sans Pro" w:hAnsi="Source Sans Pro" w:cs="Source Sans Pro"/>
+                    </w:rPr>
+                  </w:pPr>
+                  <w:del w:id="128" w:author="Other Author" w:date="2023-10-17T20:36:00Z">
+                    <w:r>
+                      <w:rPr>
+                        <w:rFonts w:ascii="Source Sans Pro" w:eastAsia="Source Sans Pro" w:hAnsi="Source Sans Pro" w:cs="Source Sans Pro"/>
+                      </w:rPr>
+                      <w:delText>CREATE TABLE `striking-arbor-398510.university.student_uk` AS (</w:delText>
+                    </w:r>
+                  </w:del>
+                </w:p>
+                <w:p>
+                  <w:pPr>
+                    <w:widowControl w:val="0"/>
+                    <w:tabs>
+                      <w:tab w:val="left" w:pos="2625"/>
+                    </w:tabs>
+                    <w:rPr>
+                      <w:del w:id="129" w:author="Other Author" w:date="2023-10-17T20:36:00Z"/>
+                      <w:rFonts w:ascii="Source Sans Pro" w:eastAsia="Source Sans Pro" w:hAnsi="Source Sans Pro" w:cs="Source Sans Pro"/>
+                    </w:rPr>
+                  </w:pPr>
+                  <w:del w:id="130" w:author="Other Author" w:date="2023-10-17T20:36:00Z">
+                    <w:r>
+                      <w:rPr>
+                        <w:rFonts w:ascii="Source Sans Pro" w:eastAsia="Source Sans Pro" w:hAnsi="Source Sans Pro" w:cs="Source Sans Pro"/>
+                      </w:rPr>
+                      <w:delText xml:space="preserve">  SELECT * FROM `striking-arbor-398510.university.student`</w:delText>
+                    </w:r>
+                  </w:del>
+                </w:p>
+                <w:p>
+                  <w:pPr>
+                    <w:widowControl w:val="0"/>
+                    <w:tabs>
+                      <w:tab w:val="left" w:pos="2625"/>
+                    </w:tabs>
+                    <w:rPr>
+                      <w:del w:id="131" w:author="Other Author" w:date="2023-10-17T20:36:00Z"/>
+                      <w:rFonts w:ascii="Source Sans Pro" w:eastAsia="Source Sans Pro" w:hAnsi="Source Sans Pro" w:cs="Source Sans Pro"/>
+                    </w:rPr>
+                  </w:pPr>
+                  <w:del w:id="132" w:author="Other Author" w:date="2023-10-17T20:36:00Z">
+                    <w:r>
+                      <w:rPr>
+                        <w:rFonts w:ascii="Source Sans Pro" w:eastAsia="Source Sans Pro" w:hAnsi="Source Sans Pro" w:cs="Source Sans Pro"/>
+                      </w:rPr>
+                      <w:delText xml:space="preserve">  WHERE country = "United Kingdom");</w:delText>
+                    </w:r>
+                  </w:del>
+                </w:p>
+              </w:tc>
+            </w:tr>
+          </w:tbl>
+          <w:p>
+            <w:pPr>
+              <w:widowControl w:val="0"/>
+              <w:tabs>
+                <w:tab w:val="left" w:pos="2625"/>
+              </w:tabs>
+              <w:rPr>
+                <w:del w:id="133" w:author="Other Author" w:date="2023-10-17T20:36:00Z"/>
+                <w:rFonts w:ascii="Source Sans Pro" w:eastAsia="Source Sans Pro" w:hAnsi="Source Sans Pro" w:cs="Source Sans Pro"/>
+              </w:rPr>
+            </w:pPr>
+          </w:p>
+          <w:p>
+            <w:pPr>
+              <w:pStyle w:val="ListParagraph"/>
+              <w:widowControl w:val="0"/>
+              <w:numPr>
+                <w:ilvl w:val="0"/>
+                <w:numId w:val="12"/>
+              </w:numPr>
+              <w:tabs>
+                <w:tab w:val="left" w:pos="2625"/>
+              </w:tabs>
+              <w:rPr>
+                <w:del w:id="134" w:author="Other Author" w:date="2023-10-17T20:36:00Z"/>
+                <w:rFonts w:ascii="Source Sans Pro" w:eastAsia="Source Sans Pro" w:hAnsi="Source Sans Pro" w:cs="Source Sans Pro"/>
+              </w:rPr>
+            </w:pPr>
+            <w:del w:id="135" w:author="Other Author" w:date="2023-10-17T20:36:00Z">
+              <w:r>
+                <w:rPr>
+                  <w:rFonts w:ascii="Source Sans Pro" w:eastAsia="Source Sans Pro" w:hAnsi="Source Sans Pro" w:cs="Source Sans Pro"/>
+                </w:rPr>
+                <w:delText>Mean</w:delText>
+              </w:r>
+              <w:r>
+                <w:rPr>
+                  <w:rFonts w:ascii="Source Sans Pro" w:eastAsia="Source Sans Pro" w:hAnsi="Source Sans Pro" w:cs="Source Sans Pro"/>
+                </w:rPr>
+                <w:delText>:</w:delText>
+              </w:r>
+            </w:del>
+          </w:p>
+          <w:tbl>
+            <w:tblPr>
+              <w:tblStyle w:val="TableGrid"/>
+              <w:tblW w:w="0" w:type="auto"/>
+              <w:tblLayout w:type="fixed"/>
+              <w:tblLook w:val="04A0" w:firstRow="1" w:lastRow="0" w:firstColumn="1" w:lastColumn="0" w:noHBand="0" w:noVBand="1"/>
+            </w:tblPr>
+            <w:tblGrid>
+              <w:gridCol w:w="9150"/>
+            </w:tblGrid>
+            <w:tr>
+              <w:trPr>
+                <w:trHeight w:val="884"/>
+                <w:del w:id="136" w:author="Other Author" w:date="2023-10-17T20:36:00Z"/>
+              </w:trPr>
+              <w:tc>
+                <w:tcPr>
+                  <w:tcW w:w="9150" w:type="dxa"/>
+                </w:tcPr>
+                <w:p>
+                  <w:pPr>
+                    <w:widowControl w:val="0"/>
+                    <w:tabs>
+                      <w:tab w:val="left" w:pos="2625"/>
+                    </w:tabs>
+                    <w:rPr>
+                      <w:del w:id="137" w:author="Other Author" w:date="2023-10-17T20:36:00Z"/>
+                      <w:rFonts w:ascii="Source Sans Pro" w:eastAsia="Source Sans Pro" w:hAnsi="Source Sans Pro" w:cs="Source Sans Pro"/>
+                    </w:rPr>
+                  </w:pPr>
+                  <w:del w:id="138" w:author="Other Author" w:date="2023-10-17T20:36:00Z">
+                    <w:r>
+                      <w:rPr>
+                        <w:rFonts w:ascii="Source Sans Pro" w:eastAsia="Source Sans Pro" w:hAnsi="Source Sans Pro" w:cs="Source Sans Pro"/>
+                      </w:rPr>
+                      <w:delText>SELECT</w:delText>
+                    </w:r>
+                  </w:del>
+                </w:p>
+                <w:p>
+                  <w:pPr>
+                    <w:widowControl w:val="0"/>
+                    <w:tabs>
+                      <w:tab w:val="left" w:pos="2625"/>
+                    </w:tabs>
+                    <w:rPr>
+                      <w:del w:id="139" w:author="Other Author" w:date="2023-10-17T20:36:00Z"/>
+                      <w:rFonts w:ascii="Source Sans Pro" w:eastAsia="Source Sans Pro" w:hAnsi="Source Sans Pro" w:cs="Source Sans Pro"/>
+                    </w:rPr>
+                  </w:pPr>
+                  <w:del w:id="140" w:author="Other Author" w:date="2023-10-17T20:36:00Z">
+                    <w:r>
+                      <w:rPr>
+                        <w:rFonts w:ascii="Source Sans Pro" w:eastAsia="Source Sans Pro" w:hAnsi="Source Sans Pro" w:cs="Source Sans Pro"/>
+                      </w:rPr>
+                      <w:delText xml:space="preserve">   ROUND(AVG(research_performance_rank),1) as mean_score, </w:delText>
+                    </w:r>
+                  </w:del>
+                </w:p>
+                <w:p>
+                  <w:pPr>
+                    <w:widowControl w:val="0"/>
+                    <w:tabs>
+                      <w:tab w:val="left" w:pos="2625"/>
+                    </w:tabs>
+                    <w:rPr>
+                      <w:del w:id="141" w:author="Other Author" w:date="2023-10-17T20:36:00Z"/>
+                      <w:rFonts w:ascii="Source Sans Pro" w:eastAsia="Source Sans Pro" w:hAnsi="Source Sans Pro" w:cs="Source Sans Pro"/>
+                    </w:rPr>
+                  </w:pPr>
+                  <w:del w:id="142" w:author="Other Author" w:date="2023-10-17T20:36:00Z">
+                    <w:r>
+                      <w:rPr>
+                        <w:rFonts w:ascii="Source Sans Pro" w:eastAsia="Source Sans Pro" w:hAnsi="Source Sans Pro" w:cs="Source Sans Pro"/>
+                      </w:rPr>
+                      <w:delText>FROM `striking-arbor-398510.university.student</w:delText>
+                    </w:r>
+                    <w:r>
+                      <w:rPr>
+                        <w:rFonts w:ascii="Source Sans Pro" w:eastAsia="Source Sans Pro" w:hAnsi="Source Sans Pro" w:cs="Source Sans Pro"/>
+                      </w:rPr>
+                      <w:delText>_uk</w:delText>
+                    </w:r>
+                    <w:r>
+                      <w:rPr>
+                        <w:rFonts w:ascii="Source Sans Pro" w:eastAsia="Source Sans Pro" w:hAnsi="Source Sans Pro" w:cs="Source Sans Pro"/>
+                      </w:rPr>
+                      <w:delText>`</w:delText>
+                    </w:r>
+                  </w:del>
+                </w:p>
+              </w:tc>
+            </w:tr>
+          </w:tbl>
+          <w:p>
+            <w:pPr>
+              <w:widowControl w:val="0"/>
+              <w:tabs>
+                <w:tab w:val="left" w:pos="2625"/>
+              </w:tabs>
+              <w:rPr>
+                <w:del w:id="143" w:author="Other Author" w:date="2023-10-17T20:36:00Z"/>
+                <w:rFonts w:ascii="Source Sans Pro" w:eastAsia="Source Sans Pro" w:hAnsi="Source Sans Pro" w:cs="Source Sans Pro"/>
+              </w:rPr>
+            </w:pPr>
+          </w:p>
+          <w:p>
+            <w:pPr>
+              <w:pStyle w:val="ListParagraph"/>
+              <w:widowControl w:val="0"/>
+              <w:numPr>
+                <w:ilvl w:val="0"/>
+                <w:numId w:val="11"/>
+              </w:numPr>
+              <w:tabs>
+                <w:tab w:val="left" w:pos="2625"/>
+              </w:tabs>
+              <w:rPr>
+                <w:del w:id="144" w:author="Other Author" w:date="2023-10-17T20:36:00Z"/>
+                <w:rFonts w:ascii="Source Sans Pro" w:eastAsia="Source Sans Pro" w:hAnsi="Source Sans Pro" w:cs="Source Sans Pro"/>
+              </w:rPr>
+            </w:pPr>
+            <w:del w:id="145" w:author="Other Author" w:date="2023-10-17T20:36:00Z">
+              <w:r>
+                <w:rPr>
+                  <w:rFonts w:ascii="Source Sans Pro" w:eastAsia="Source Sans Pro" w:hAnsi="Source Sans Pro" w:cs="Source Sans Pro"/>
+                </w:rPr>
+                <w:delText>Median:</w:delText>
+              </w:r>
+            </w:del>
+          </w:p>
+          <w:tbl>
+            <w:tblPr>
+              <w:tblStyle w:val="TableGrid"/>
+              <w:tblW w:w="0" w:type="auto"/>
+              <w:tblLayout w:type="fixed"/>
+              <w:tblLook w:val="04A0" w:firstRow="1" w:lastRow="0" w:firstColumn="1" w:lastColumn="0" w:noHBand="0" w:noVBand="1"/>
+            </w:tblPr>
+            <w:tblGrid>
+              <w:gridCol w:w="9150"/>
+            </w:tblGrid>
+            <w:tr>
+              <w:trPr>
+                <w:del w:id="146" w:author="Other Author" w:date="2023-10-17T20:36:00Z"/>
+              </w:trPr>
+              <w:tc>
+                <w:tcPr>
+                  <w:tcW w:w="9150" w:type="dxa"/>
+                </w:tcPr>
+                <w:p>
+                  <w:pPr>
+                    <w:shd w:val="clear" w:color="auto" w:fill="FFFFFF"/>
+                    <w:spacing w:line="240" w:lineRule="atLeast"/>
+                    <w:rPr>
+                      <w:del w:id="147" w:author="Other Author" w:date="2023-10-17T20:36:00Z"/>
+                      <w:rFonts w:ascii="Roboto Mono" w:eastAsia="Times New Roman" w:hAnsi="Roboto Mono" w:cs="Times New Roman"/>
+                      <w:color w:val="3A474E"/>
+                      <w:sz w:val="18"/>
+                      <w:szCs w:val="18"/>
+                      <w:lang w:val="en-MY"/>
+                    </w:rPr>
+                  </w:pPr>
+                  <w:del w:id="148" w:author="Other Author" w:date="2023-10-17T20:36:00Z">
+                    <w:r>
+                      <w:rPr>
+                        <w:rFonts w:ascii="Roboto Mono" w:eastAsia="Times New Roman" w:hAnsi="Roboto Mono" w:cs="Times New Roman"/>
+                        <w:color w:val="3A474E"/>
+                        <w:sz w:val="18"/>
+                        <w:szCs w:val="18"/>
+                        <w:lang w:val="en-MY"/>
+                      </w:rPr>
+                      <w:delText>SELECT</w:delText>
+                    </w:r>
+                  </w:del>
+                </w:p>
+                <w:p>
+                  <w:pPr>
+                    <w:shd w:val="clear" w:color="auto" w:fill="FFFFFF"/>
+                    <w:spacing w:line="240" w:lineRule="atLeast"/>
+                    <w:rPr>
+                      <w:del w:id="149" w:author="Other Author" w:date="2023-10-17T20:36:00Z"/>
+                      <w:rFonts w:ascii="Roboto Mono" w:eastAsia="Times New Roman" w:hAnsi="Roboto Mono" w:cs="Times New Roman"/>
+                      <w:color w:val="3A474E"/>
+                      <w:sz w:val="18"/>
+                      <w:szCs w:val="18"/>
+                      <w:lang w:val="en-MY"/>
+                    </w:rPr>
+                  </w:pPr>
+                  <w:del w:id="150" w:author="Other Author" w:date="2023-10-17T20:36:00Z">
+                    <w:r>
+                      <w:rPr>
+                        <w:rFonts w:ascii="Roboto Mono" w:eastAsia="Times New Roman" w:hAnsi="Roboto Mono" w:cs="Times New Roman"/>
+                        <w:color w:val="3A474E"/>
+                        <w:sz w:val="18"/>
+                        <w:szCs w:val="18"/>
+                        <w:lang w:val="en-MY"/>
+                      </w:rPr>
+                      <w:delText xml:space="preserve">  PERCENTILE_CONT(research_performance_rank, 0.5) OVER(PARTITION BY country) as median_score,</w:delText>
+                    </w:r>
+                  </w:del>
+                </w:p>
+                <w:p>
+                  <w:pPr>
+                    <w:shd w:val="clear" w:color="auto" w:fill="FFFFFF"/>
+                    <w:spacing w:line="240" w:lineRule="atLeast"/>
+                    <w:rPr>
+                      <w:del w:id="151" w:author="Other Author" w:date="2023-10-17T20:36:00Z"/>
+                      <w:rFonts w:ascii="Roboto Mono" w:eastAsia="Times New Roman" w:hAnsi="Roboto Mono" w:cs="Times New Roman"/>
+                      <w:color w:val="3A474E"/>
+                      <w:sz w:val="18"/>
+                      <w:szCs w:val="18"/>
+                      <w:lang w:val="en-MY"/>
+                    </w:rPr>
+                  </w:pPr>
+                  <w:del w:id="152" w:author="Other Author" w:date="2023-10-17T20:36:00Z">
+                    <w:r>
+                      <w:rPr>
+                        <w:rFonts w:ascii="Roboto Mono" w:eastAsia="Times New Roman" w:hAnsi="Roboto Mono" w:cs="Times New Roman"/>
+                        <w:color w:val="3A474E"/>
+                        <w:sz w:val="18"/>
+                        <w:szCs w:val="18"/>
+                        <w:lang w:val="en-MY"/>
+                      </w:rPr>
+                      <w:delText>FROM `striking-arbor-398510.university.student</w:delText>
+                    </w:r>
+                    <w:r>
+                      <w:rPr>
+                        <w:rFonts w:ascii="Roboto Mono" w:eastAsia="Times New Roman" w:hAnsi="Roboto Mono" w:cs="Times New Roman"/>
+                        <w:color w:val="3A474E"/>
+                        <w:sz w:val="18"/>
+                        <w:szCs w:val="18"/>
+                        <w:lang w:val="en-MY"/>
+                      </w:rPr>
+                      <w:delText>_uk</w:delText>
+                    </w:r>
+                    <w:r>
+                      <w:rPr>
+                        <w:rFonts w:ascii="Roboto Mono" w:eastAsia="Times New Roman" w:hAnsi="Roboto Mono" w:cs="Times New Roman"/>
+                        <w:color w:val="3A474E"/>
+                        <w:sz w:val="18"/>
+                        <w:szCs w:val="18"/>
+                        <w:lang w:val="en-MY"/>
+                      </w:rPr>
+                      <w:delText>`</w:delText>
+                    </w:r>
+                  </w:del>
+                </w:p>
+                <w:p>
+                  <w:pPr>
+                    <w:shd w:val="clear" w:color="auto" w:fill="FFFFFF"/>
+                    <w:spacing w:line="240" w:lineRule="atLeast"/>
+                    <w:rPr>
+                      <w:del w:id="153" w:author="Other Author" w:date="2023-10-17T20:36:00Z"/>
+                      <w:rFonts w:ascii="Roboto Mono" w:eastAsia="Times New Roman" w:hAnsi="Roboto Mono" w:cs="Times New Roman"/>
+                      <w:color w:val="3A474E"/>
+                      <w:sz w:val="18"/>
+                      <w:szCs w:val="18"/>
+                      <w:lang w:val="en-MY"/>
+                    </w:rPr>
+                  </w:pPr>
+                  <w:del w:id="154" w:author="Other Author" w:date="2023-10-17T20:36:00Z">
+                    <w:r>
+                      <w:rPr>
+                        <w:rFonts w:ascii="Roboto Mono" w:eastAsia="Times New Roman" w:hAnsi="Roboto Mono" w:cs="Times New Roman"/>
+                        <w:color w:val="3A474E"/>
+                        <w:sz w:val="18"/>
+                        <w:szCs w:val="18"/>
+                        <w:lang w:val="en-MY"/>
+                      </w:rPr>
+                      <w:delText>LIMIT 1</w:delText>
+                    </w:r>
+                    <w:r>
+                      <w:rPr>
+                        <w:rFonts w:ascii="Roboto Mono" w:eastAsia="Times New Roman" w:hAnsi="Roboto Mono" w:cs="Times New Roman"/>
+                        <w:color w:val="3A474E"/>
+                        <w:sz w:val="18"/>
+                        <w:szCs w:val="18"/>
+                        <w:lang w:val="en-MY"/>
+                      </w:rPr>
+                      <w:delText>;</w:delText>
+                    </w:r>
+                  </w:del>
+                </w:p>
+              </w:tc>
+            </w:tr>
+          </w:tbl>
+          <w:p>
+            <w:pPr>
+              <w:widowControl w:val="0"/>
+              <w:tabs>
+                <w:tab w:val="left" w:pos="2625"/>
+              </w:tabs>
+              <w:rPr>
+                <w:rFonts w:ascii="Source Sans Pro" w:hAnsi="Source Sans Pro"/>
+                <w:rPrChange w:id="155" w:author="Other Author" w:date="2023-10-17T20:36:00Z">
+                  <w:rPr>
+                    <w:rFonts w:ascii="Source Sans Pro" w:hAnsi="Source Sans Pro"/>
+                    <w:lang w:val="en-MY"/>
+                  </w:rPr>
+                </w:rPrChange>
+              </w:rPr>
+            </w:pPr>
           </w:p>
         </w:tc>
       </w:tr>
     </w:tbl>
     <w:p>
       <w:pPr>
-        <w:spacing w:line="276" w:lineRule="auto"/>
-        <w:rPr>
-          <w:rFonts w:ascii="Source Sans Pro" w:cs="Source Sans Pro" w:eastAsia="Source Sans Pro" w:hAnsi="Source Sans Pro"/>
-          <w:b w:val="1"/>
-        </w:rPr>
-      </w:pPr>
-      <w:r>
-        <w:rPr>
-          <w:rtl w:val="0"/>
-        </w:rPr>
-      </w:r>
+        <w:rPr>
+          <w:ins w:id="156" w:author="Other Author" w:date="2023-10-17T20:36:00Z"/>
+          <w:rFonts w:ascii="Source Sans Pro" w:eastAsia="Source Sans Pro" w:hAnsi="Source Sans Pro" w:cs="Source Sans Pro"/>
+          <w:b/>
+        </w:rPr>
+      </w:pPr>
     </w:p>
     <w:p>
       <w:pPr>
-        <w:spacing w:line="276" w:lineRule="auto"/>
-        <w:rPr>
-          <w:rFonts w:ascii="Source Sans Pro" w:cs="Source Sans Pro" w:eastAsia="Source Sans Pro" w:hAnsi="Source Sans Pro"/>
-          <w:b w:val="1"/>
-        </w:rPr>
-      </w:pPr>
-      <w:r>
-        <w:rPr>
-          <w:rtl w:val="0"/>
-        </w:rPr>
-      </w:r>
+        <w:rPr>
+          <w:ins w:id="157" w:author="Other Author" w:date="2023-10-17T20:36:00Z"/>
+          <w:rFonts w:ascii="Source Sans Pro" w:eastAsia="Source Sans Pro" w:hAnsi="Source Sans Pro" w:cs="Source Sans Pro"/>
+          <w:b/>
+        </w:rPr>
+      </w:pPr>
     </w:p>
     <w:p>
       <w:pPr>
-        <w:spacing w:line="276" w:lineRule="auto"/>
-        <w:rPr>
-          <w:rFonts w:ascii="Source Sans Pro" w:cs="Source Sans Pro" w:eastAsia="Source Sans Pro" w:hAnsi="Source Sans Pro"/>
-          <w:b w:val="1"/>
-        </w:rPr>
-      </w:pPr>
-      <w:r>
-        <w:rPr>
-          <w:rtl w:val="0"/>
-        </w:rPr>
-      </w:r>
+        <w:rPr>
+          <w:ins w:id="158" w:author="Other Author" w:date="2023-10-17T20:36:00Z"/>
+          <w:rFonts w:ascii="Source Sans Pro" w:eastAsia="Source Sans Pro" w:hAnsi="Source Sans Pro" w:cs="Source Sans Pro"/>
+          <w:b/>
+        </w:rPr>
+      </w:pPr>
     </w:p>
     <w:p>
       <w:pPr>
-        <w:rPr/>
-      </w:pPr>
-      <w:r>
-        <w:rPr>
-          <w:rtl w:val="0"/>
-        </w:rPr>
-      </w:r>
+        <w:rPr>
+          <w:ins w:id="159" w:author="Other Author" w:date="2023-10-17T20:36:00Z"/>
+        </w:rPr>
+      </w:pPr>
     </w:p>
     <w:p>
       <w:pPr>
-        <w:spacing w:line="276" w:lineRule="auto"/>
-        <w:rPr>
-          <w:rFonts w:ascii="Source Sans Pro" w:cs="Source Sans Pro" w:eastAsia="Source Sans Pro" w:hAnsi="Source Sans Pro"/>
+        <w:rPr>
+          <w:rFonts w:ascii="Source Sans Pro" w:hAnsi="Source Sans Pro"/>
           <w:sz w:val="40"/>
-          <w:szCs w:val="40"/>
-        </w:rPr>
-      </w:pPr>
-      <w:r>
-        <w:rPr>
-          <w:rtl w:val="0"/>
-        </w:rPr>
-      </w:r>
+          <w:rPrChange w:id="160" w:author="Other Author" w:date="2023-10-17T20:36:00Z">
+            <w:rPr>
+              <w:rFonts w:ascii="Source Sans Pro" w:hAnsi="Source Sans Pro"/>
+              <w:b/>
+            </w:rPr>
+          </w:rPrChange>
+        </w:rPr>
+      </w:pPr>
     </w:p>
     <w:sectPr>
-      <w:headerReference r:id="rId6" w:type="default"/>
-      <w:pgSz w:h="16834" w:w="11909" w:orient="portrait"/>
-      <w:pgMar w:bottom="1440" w:top="1440" w:left="1440" w:right="1440" w:header="720" w:footer="720"/>
+      <w:headerReference w:type="default" r:id="rId10"/>
+      <w:footerReference w:type="default" r:id="rId11"/>
+      <w:pgSz w:w="11909" w:h="16834"/>
+      <w:pgMar w:top="1440" w:right="1440" w:bottom="1440" w:left="1440" w:header="720" w:footer="720" w:gutter="0"/>
       <w:pgNumType w:start="1"/>
+      <w:cols w:space="720"/>
     </w:sectPr>
   </w:body>
 </w:document>
 </file>
 
-<file path=word/header1.xml><?xml version="1.0" encoding="utf-8"?>
-<w:hdr xmlns:mc="http://schemas.openxmlformats.org/markup-compatibility/2006" xmlns:o="urn:schemas-microsoft-com:office:office" xmlns:r="http://schemas.openxmlformats.org/officeDocument/2006/relationships" xmlns:m="http://schemas.openxmlformats.org/officeDocument/2006/math" xmlns:v="urn:schemas-microsoft-com:vml" xmlns:wp="http://schemas.openxmlformats.org/drawingml/2006/wordprocessingDrawing" xmlns:w10="urn:schemas-microsoft-com:office:word" xmlns:w="http://schemas.openxmlformats.org/wordprocessingml/2006/main" xmlns:wne="http://schemas.microsoft.com/office/word/2006/wordml" xmlns:sl="http://schemas.openxmlformats.org/schemaLibrary/2006/main" xmlns:a="http://schemas.openxmlformats.org/drawingml/2006/main" xmlns:pic="http://schemas.openxmlformats.org/drawingml/2006/picture" xmlns:c="http://schemas.openxmlformats.org/drawingml/2006/chart" xmlns:lc="http://schemas.openxmlformats.org/drawingml/2006/lockedCanvas" xmlns:dgm="http://schemas.openxmlformats.org/drawingml/2006/diagram" xmlns:wps="http://schemas.microsoft.com/office/word/2010/wordprocessingShape" xmlns:wpg="http://schemas.microsoft.com/office/word/2010/wordprocessingGroup" xmlns:w14="http://schemas.microsoft.com/office/word/2010/wordml" xmlns:w15="http://schemas.microsoft.com/office/word/2012/wordml">
+<file path=word/endnotes.xml><?xml version="1.0" encoding="utf-8"?>
+<w:endnotes xmlns:wpc="http://schemas.microsoft.com/office/word/2010/wordprocessingCanvas" xmlns:cx="http://schemas.microsoft.com/office/drawing/2014/chartex" xmlns:cx1="http://schemas.microsoft.com/office/drawing/2015/9/8/chartex" xmlns:cx2="http://schemas.microsoft.com/office/drawing/2015/10/21/chartex" xmlns:cx3="http://schemas.microsoft.com/office/drawing/2016/5/9/chartex" xmlns:cx4="http://schemas.microsoft.com/office/drawing/2016/5/10/chartex" xmlns:cx5="http://schemas.microsoft.com/office/drawing/2016/5/11/chartex" xmlns:cx6="http://schemas.microsoft.com/office/drawing/2016/5/12/chartex" xmlns:cx7="http://schemas.microsoft.com/office/drawing/2016/5/13/chartex" xmlns:cx8="http://schemas.microsoft.com/office/drawing/2016/5/14/chartex" xmlns:mc="http://schemas.openxmlformats.org/markup-compatibility/2006" xmlns:aink="http://schemas.microsoft.com/office/drawing/2016/ink" xmlns:am3d="http://schemas.microsoft.com/office/drawing/2017/model3d" xmlns:o="urn:schemas-microsoft-com:office:office" xmlns:oel="http://schemas.microsoft.com/office/2019/extlst" xmlns:r="http://schemas.openxmlformats.org/officeDocument/2006/relationships" xmlns:m="http://schemas.openxmlformats.org/officeDocument/2006/math" xmlns:v="urn:schemas-microsoft-com:vml" xmlns:wp14="http://schemas.microsoft.com/office/word/2010/wordprocessingDrawing" xmlns:wp="http://schemas.openxmlformats.org/drawingml/2006/wordprocessingDrawing" xmlns:w10="urn:schemas-microsoft-com:office:word" xmlns:w="http://schemas.openxmlformats.org/wordprocessingml/2006/main" xmlns:w14="http://schemas.microsoft.com/office/word/2010/wordml" xmlns:w15="http://schemas.microsoft.com/office/word/2012/wordml" xmlns:w16cex="http://schemas.microsoft.com/office/word/2018/wordml/cex" xmlns:w16cid="http://schemas.microsoft.com/office/word/2016/wordml/cid" xmlns:w16="http://schemas.microsoft.com/office/word/2018/wordml" xmlns:w16sdtdh="http://schemas.microsoft.com/office/word/2020/wordml/sdtdatahash" xmlns:w16se="http://schemas.microsoft.com/office/word/2015/wordml/symex" xmlns:wpg="http://schemas.microsoft.com/office/word/2010/wordprocessingGroup" xmlns:wpi="http://schemas.microsoft.com/office/word/2010/wordprocessingInk" xmlns:wne="http://schemas.microsoft.com/office/word/2006/wordml" xmlns:wps="http://schemas.microsoft.com/office/word/2010/wordprocessingShape" mc:Ignorable="w14 w15 w16se w16cid w16 w16cex w16sdtdh wp14">
+  <w:endnote w:type="separator" w:id="-1">
+    <w:p>
+      <w:pPr>
+        <w:spacing w:line="240" w:lineRule="auto"/>
+      </w:pPr>
+      <w:r>
+        <w:separator/>
+      </w:r>
+    </w:p>
+  </w:endnote>
+  <w:endnote w:type="continuationSeparator" w:id="0">
+    <w:p>
+      <w:pPr>
+        <w:spacing w:line="240" w:lineRule="auto"/>
+      </w:pPr>
+      <w:r>
+        <w:continuationSeparator/>
+      </w:r>
+    </w:p>
+  </w:endnote>
+  <w:endnote w:type="continuationNotice" w:id="1">
+    <w:p>
+      <w:pPr>
+        <w:spacing w:line="240" w:lineRule="auto"/>
+      </w:pPr>
+    </w:p>
+  </w:endnote>
+</w:endnotes>
+</file>
+
+<file path=word/footer1.xml><?xml version="1.0" encoding="utf-8"?>
+<w:ftr xmlns:wpc="http://schemas.microsoft.com/office/word/2010/wordprocessingCanvas" xmlns:cx="http://schemas.microsoft.com/office/drawing/2014/chartex" xmlns:cx1="http://schemas.microsoft.com/office/drawing/2015/9/8/chartex" xmlns:cx2="http://schemas.microsoft.com/office/drawing/2015/10/21/chartex" xmlns:cx3="http://schemas.microsoft.com/office/drawing/2016/5/9/chartex" xmlns:cx4="http://schemas.microsoft.com/office/drawing/2016/5/10/chartex" xmlns:cx5="http://schemas.microsoft.com/office/drawing/2016/5/11/chartex" xmlns:cx6="http://schemas.microsoft.com/office/drawing/2016/5/12/chartex" xmlns:cx7="http://schemas.microsoft.com/office/drawing/2016/5/13/chartex" xmlns:cx8="http://schemas.microsoft.com/office/drawing/2016/5/14/chartex" xmlns:mc="http://schemas.openxmlformats.org/markup-compatibility/2006" xmlns:aink="http://schemas.microsoft.com/office/drawing/2016/ink" xmlns:am3d="http://schemas.microsoft.com/office/drawing/2017/model3d" xmlns:o="urn:schemas-microsoft-com:office:office" xmlns:oel="http://schemas.microsoft.com/office/2019/extlst" xmlns:r="http://schemas.openxmlformats.org/officeDocument/2006/relationships" xmlns:m="http://schemas.openxmlformats.org/officeDocument/2006/math" xmlns:v="urn:schemas-microsoft-com:vml" xmlns:wp14="http://schemas.microsoft.com/office/word/2010/wordprocessingDrawing" xmlns:wp="http://schemas.openxmlformats.org/drawingml/2006/wordprocessingDrawing" xmlns:w10="urn:schemas-microsoft-com:office:word" xmlns:w="http://schemas.openxmlformats.org/wordprocessingml/2006/main" xmlns:w14="http://schemas.microsoft.com/office/word/2010/wordml" xmlns:w15="http://schemas.microsoft.com/office/word/2012/wordml" xmlns:w16cex="http://schemas.microsoft.com/office/word/2018/wordml/cex" xmlns:w16cid="http://schemas.microsoft.com/office/word/2016/wordml/cid" xmlns:w16="http://schemas.microsoft.com/office/word/2018/wordml" xmlns:w16sdtdh="http://schemas.microsoft.com/office/word/2020/wordml/sdtdatahash" xmlns:w16se="http://schemas.microsoft.com/office/word/2015/wordml/symex" xmlns:wpg="http://schemas.microsoft.com/office/word/2010/wordprocessingGroup" xmlns:wpi="http://schemas.microsoft.com/office/word/2010/wordprocessingInk" xmlns:wne="http://schemas.microsoft.com/office/word/2006/wordml" xmlns:wps="http://schemas.microsoft.com/office/word/2010/wordprocessingShape" mc:Ignorable="w14 w15 w16se w16cid w16 w16cex w16sdtdh wp14">
   <w:p>
     <w:pPr>
-      <w:rPr/>
+      <w:pStyle w:val="Footer"/>
     </w:pPr>
+  </w:p>
+</w:ftr>
+</file>
+
+<file path=word/footnotes.xml><?xml version="1.0" encoding="utf-8"?>
+<w:footnotes xmlns:wpc="http://schemas.microsoft.com/office/word/2010/wordprocessingCanvas" xmlns:cx="http://schemas.microsoft.com/office/drawing/2014/chartex" xmlns:cx1="http://schemas.microsoft.com/office/drawing/2015/9/8/chartex" xmlns:cx2="http://schemas.microsoft.com/office/drawing/2015/10/21/chartex" xmlns:cx3="http://schemas.microsoft.com/office/drawing/2016/5/9/chartex" xmlns:cx4="http://schemas.microsoft.com/office/drawing/2016/5/10/chartex" xmlns:cx5="http://schemas.microsoft.com/office/drawing/2016/5/11/chartex" xmlns:cx6="http://schemas.microsoft.com/office/drawing/2016/5/12/chartex" xmlns:cx7="http://schemas.microsoft.com/office/drawing/2016/5/13/chartex" xmlns:cx8="http://schemas.microsoft.com/office/drawing/2016/5/14/chartex" xmlns:mc="http://schemas.openxmlformats.org/markup-compatibility/2006" xmlns:aink="http://schemas.microsoft.com/office/drawing/2016/ink" xmlns:am3d="http://schemas.microsoft.com/office/drawing/2017/model3d" xmlns:o="urn:schemas-microsoft-com:office:office" xmlns:oel="http://schemas.microsoft.com/office/2019/extlst" xmlns:r="http://schemas.openxmlformats.org/officeDocument/2006/relationships" xmlns:m="http://schemas.openxmlformats.org/officeDocument/2006/math" xmlns:v="urn:schemas-microsoft-com:vml" xmlns:wp14="http://schemas.microsoft.com/office/word/2010/wordprocessingDrawing" xmlns:wp="http://schemas.openxmlformats.org/drawingml/2006/wordprocessingDrawing" xmlns:w10="urn:schemas-microsoft-com:office:word" xmlns:w="http://schemas.openxmlformats.org/wordprocessingml/2006/main" xmlns:w14="http://schemas.microsoft.com/office/word/2010/wordml" xmlns:w15="http://schemas.microsoft.com/office/word/2012/wordml" xmlns:w16cex="http://schemas.microsoft.com/office/word/2018/wordml/cex" xmlns:w16cid="http://schemas.microsoft.com/office/word/2016/wordml/cid" xmlns:w16="http://schemas.microsoft.com/office/word/2018/wordml" xmlns:w16sdtdh="http://schemas.microsoft.com/office/word/2020/wordml/sdtdatahash" xmlns:w16se="http://schemas.microsoft.com/office/word/2015/wordml/symex" xmlns:wpg="http://schemas.microsoft.com/office/word/2010/wordprocessingGroup" xmlns:wpi="http://schemas.microsoft.com/office/word/2010/wordprocessingInk" xmlns:wne="http://schemas.microsoft.com/office/word/2006/wordml" xmlns:wps="http://schemas.microsoft.com/office/word/2010/wordprocessingShape" mc:Ignorable="w14 w15 w16se w16cid w16 w16cex w16sdtdh wp14">
+  <w:footnote w:type="separator" w:id="-1">
+    <w:p>
+      <w:pPr>
+        <w:spacing w:line="240" w:lineRule="auto"/>
+      </w:pPr>
+      <w:r>
+        <w:separator/>
+      </w:r>
+    </w:p>
+  </w:footnote>
+  <w:footnote w:type="continuationSeparator" w:id="0">
+    <w:p>
+      <w:pPr>
+        <w:spacing w:line="240" w:lineRule="auto"/>
+      </w:pPr>
+      <w:r>
+        <w:continuationSeparator/>
+      </w:r>
+    </w:p>
+  </w:footnote>
+  <w:footnote w:type="continuationNotice" w:id="1">
+    <w:p>
+      <w:pPr>
+        <w:spacing w:line="240" w:lineRule="auto"/>
+      </w:pPr>
+    </w:p>
+  </w:footnote>
+</w:footnotes>
+</file>
+
+<file path=word/header1.xml><?xml version="1.0" encoding="utf-8"?>
+<w:hdr xmlns:wpc="http://schemas.microsoft.com/office/word/2010/wordprocessingCanvas" xmlns:cx="http://schemas.microsoft.com/office/drawing/2014/chartex" xmlns:cx1="http://schemas.microsoft.com/office/drawing/2015/9/8/chartex" xmlns:cx2="http://schemas.microsoft.com/office/drawing/2015/10/21/chartex" xmlns:cx3="http://schemas.microsoft.com/office/drawing/2016/5/9/chartex" xmlns:cx4="http://schemas.microsoft.com/office/drawing/2016/5/10/chartex" xmlns:cx5="http://schemas.microsoft.com/office/drawing/2016/5/11/chartex" xmlns:cx6="http://schemas.microsoft.com/office/drawing/2016/5/12/chartex" xmlns:cx7="http://schemas.microsoft.com/office/drawing/2016/5/13/chartex" xmlns:cx8="http://schemas.microsoft.com/office/drawing/2016/5/14/chartex" xmlns:mc="http://schemas.openxmlformats.org/markup-compatibility/2006" xmlns:aink="http://schemas.microsoft.com/office/drawing/2016/ink" xmlns:am3d="http://schemas.microsoft.com/office/drawing/2017/model3d" xmlns:o="urn:schemas-microsoft-com:office:office" xmlns:oel="http://schemas.microsoft.com/office/2019/extlst" xmlns:r="http://schemas.openxmlformats.org/officeDocument/2006/relationships" xmlns:m="http://schemas.openxmlformats.org/officeDocument/2006/math" xmlns:v="urn:schemas-microsoft-com:vml" xmlns:wp14="http://schemas.microsoft.com/office/word/2010/wordprocessingDrawing" xmlns:wp="http://schemas.openxmlformats.org/drawingml/2006/wordprocessingDrawing" xmlns:w10="urn:schemas-microsoft-com:office:word" xmlns:w="http://schemas.openxmlformats.org/wordprocessingml/2006/main" xmlns:w14="http://schemas.microsoft.com/office/word/2010/wordml" xmlns:w15="http://schemas.microsoft.com/office/word/2012/wordml" xmlns:w16cex="http://schemas.microsoft.com/office/word/2018/wordml/cex" xmlns:w16cid="http://schemas.microsoft.com/office/word/2016/wordml/cid" xmlns:w16="http://schemas.microsoft.com/office/word/2018/wordml" xmlns:w16sdtdh="http://schemas.microsoft.com/office/word/2020/wordml/sdtdatahash" xmlns:w16se="http://schemas.microsoft.com/office/word/2015/wordml/symex" xmlns:wpg="http://schemas.microsoft.com/office/word/2010/wordprocessingGroup" xmlns:wpi="http://schemas.microsoft.com/office/word/2010/wordprocessingInk" xmlns:wne="http://schemas.microsoft.com/office/word/2006/wordml" xmlns:wps="http://schemas.microsoft.com/office/word/2010/wordprocessingShape" mc:Ignorable="w14 w15 w16se w16cid w16 w16cex w16sdtdh wp14">
+  <w:p>
     <w:r>
-      <w:rPr/>
+      <w:rPr>
+        <w:noProof/>
+      </w:rPr>
       <w:drawing>
-        <wp:anchor allowOverlap="1" behindDoc="0" distB="0" distT="0" distL="114300" distR="114300" hidden="0" layoutInCell="1" locked="0" relativeHeight="0" simplePos="0">
+        <wp:anchor distT="0" distB="0" distL="114300" distR="114300" simplePos="0" relativeHeight="251658240" behindDoc="0" locked="0" layoutInCell="1" hidden="0" allowOverlap="1" wp14:anchorId="7A2C0898" wp14:editId="0652A935">
           <wp:simplePos x="0" y="0"/>
           <wp:positionH relativeFrom="page">
             <wp:posOffset>914400</wp:posOffset>
@@ -2156,19 +3374,20 @@
             <wp:posOffset>457200</wp:posOffset>
           </wp:positionV>
           <wp:extent cx="1695450" cy="438150"/>
-          <wp:effectExtent b="0" l="0" r="0" t="0"/>
-          <wp:wrapSquare wrapText="bothSides" distB="0" distT="0" distL="114300" distR="114300"/>
-          <wp:docPr id="1" name="image1.jpg"/>
-          <a:graphic>
+          <wp:effectExtent l="0" t="0" r="0" b="0"/>
+          <wp:wrapSquare wrapText="bothSides" distT="0" distB="0" distL="114300" distR="114300"/>
+          <wp:docPr id="1" name="Picture 1"/>
+          <wp:cNvGraphicFramePr/>
+          <a:graphic xmlns:a="http://schemas.openxmlformats.org/drawingml/2006/main">
             <a:graphicData uri="http://schemas.openxmlformats.org/drawingml/2006/picture">
-              <pic:pic>
+              <pic:pic xmlns:pic="http://schemas.openxmlformats.org/drawingml/2006/picture">
                 <pic:nvPicPr>
                   <pic:cNvPr id="0" name="image1.jpg"/>
                   <pic:cNvPicPr preferRelativeResize="0"/>
                 </pic:nvPicPr>
                 <pic:blipFill>
                   <a:blip r:embed="rId1"/>
-                  <a:srcRect b="92660" l="39054" r="38805" t="3271"/>
+                  <a:srcRect l="39054" t="3271" r="38805" b="92660"/>
                   <a:stretch>
                     <a:fillRect/>
                   </a:stretch>
@@ -2178,7 +3397,9 @@
                     <a:off x="0" y="0"/>
                     <a:ext cx="1695450" cy="438150"/>
                   </a:xfrm>
-                  <a:prstGeom prst="rect"/>
+                  <a:prstGeom prst="rect">
+                    <a:avLst/>
+                  </a:prstGeom>
                   <a:ln/>
                 </pic:spPr>
               </pic:pic>
@@ -2187,18 +3408,129 @@
         </wp:anchor>
       </w:drawing>
     </w:r>
-    <w:r>
-      <w:rPr>
-        <w:rtl w:val="0"/>
-      </w:rPr>
-    </w:r>
   </w:p>
 </w:hdr>
 </file>
 
 <file path=word/numbering.xml><?xml version="1.0" encoding="utf-8"?>
-<w:numbering xmlns:mc="http://schemas.openxmlformats.org/markup-compatibility/2006" xmlns:o="urn:schemas-microsoft-com:office:office" xmlns:r="http://schemas.openxmlformats.org/officeDocument/2006/relationships" xmlns:m="http://schemas.openxmlformats.org/officeDocument/2006/math" xmlns:v="urn:schemas-microsoft-com:vml" xmlns:wp="http://schemas.openxmlformats.org/drawingml/2006/wordprocessingDrawing" xmlns:w10="urn:schemas-microsoft-com:office:word" xmlns:w="http://schemas.openxmlformats.org/wordprocessingml/2006/main" xmlns:wne="http://schemas.microsoft.com/office/word/2006/wordml" xmlns:sl="http://schemas.openxmlformats.org/schemaLibrary/2006/main" xmlns:a="http://schemas.openxmlformats.org/drawingml/2006/main" xmlns:pic="http://schemas.openxmlformats.org/drawingml/2006/picture" xmlns:c="http://schemas.openxmlformats.org/drawingml/2006/chart" xmlns:lc="http://schemas.openxmlformats.org/drawingml/2006/lockedCanvas" xmlns:dgm="http://schemas.openxmlformats.org/drawingml/2006/diagram" xmlns:wps="http://schemas.microsoft.com/office/word/2010/wordprocessingShape" xmlns:wpg="http://schemas.microsoft.com/office/word/2010/wordprocessingGroup" xmlns:w14="http://schemas.microsoft.com/office/word/2010/wordml" xmlns:w15="http://schemas.microsoft.com/office/word/2012/wordml">
-  <w:abstractNum w:abstractNumId="1">
+<w:numbering xmlns:wpc="http://schemas.microsoft.com/office/word/2010/wordprocessingCanvas" xmlns:cx="http://schemas.microsoft.com/office/drawing/2014/chartex" xmlns:cx1="http://schemas.microsoft.com/office/drawing/2015/9/8/chartex" xmlns:cx2="http://schemas.microsoft.com/office/drawing/2015/10/21/chartex" xmlns:cx3="http://schemas.microsoft.com/office/drawing/2016/5/9/chartex" xmlns:cx4="http://schemas.microsoft.com/office/drawing/2016/5/10/chartex" xmlns:cx5="http://schemas.microsoft.com/office/drawing/2016/5/11/chartex" xmlns:cx6="http://schemas.microsoft.com/office/drawing/2016/5/12/chartex" xmlns:cx7="http://schemas.microsoft.com/office/drawing/2016/5/13/chartex" xmlns:cx8="http://schemas.microsoft.com/office/drawing/2016/5/14/chartex" xmlns:mc="http://schemas.openxmlformats.org/markup-compatibility/2006" xmlns:aink="http://schemas.microsoft.com/office/drawing/2016/ink" xmlns:am3d="http://schemas.microsoft.com/office/drawing/2017/model3d" xmlns:o="urn:schemas-microsoft-com:office:office" xmlns:oel="http://schemas.microsoft.com/office/2019/extlst" xmlns:r="http://schemas.openxmlformats.org/officeDocument/2006/relationships" xmlns:m="http://schemas.openxmlformats.org/officeDocument/2006/math" xmlns:v="urn:schemas-microsoft-com:vml" xmlns:wp14="http://schemas.microsoft.com/office/word/2010/wordprocessingDrawing" xmlns:wp="http://schemas.openxmlformats.org/drawingml/2006/wordprocessingDrawing" xmlns:w10="urn:schemas-microsoft-com:office:word" xmlns:w="http://schemas.openxmlformats.org/wordprocessingml/2006/main" xmlns:w14="http://schemas.microsoft.com/office/word/2010/wordml" xmlns:w15="http://schemas.microsoft.com/office/word/2012/wordml" xmlns:w16cex="http://schemas.microsoft.com/office/word/2018/wordml/cex" xmlns:w16cid="http://schemas.microsoft.com/office/word/2016/wordml/cid" xmlns:w16="http://schemas.microsoft.com/office/word/2018/wordml" xmlns:w16sdtdh="http://schemas.microsoft.com/office/word/2020/wordml/sdtdatahash" xmlns:w16se="http://schemas.microsoft.com/office/word/2015/wordml/symex" xmlns:wpg="http://schemas.microsoft.com/office/word/2010/wordprocessingGroup" xmlns:wpi="http://schemas.microsoft.com/office/word/2010/wordprocessingInk" xmlns:wne="http://schemas.microsoft.com/office/word/2006/wordml" xmlns:wps="http://schemas.microsoft.com/office/word/2010/wordprocessingShape" mc:Ignorable="w14 w15 w16se w16cid w16 w16cex w16sdtdh wp14">
+  <w:abstractNum w:abstractNumId="0" w15:restartNumberingAfterBreak="0">
+    <w:nsid w:val="09FA63A7"/>
+    <w:multiLevelType w:val="hybridMultilevel"/>
+    <w:tmpl w:val="CBC4C512"/>
+    <w:lvl w:ilvl="0" w:tplc="CD92D750">
+      <w:start w:val="72"/>
+      <w:numFmt w:val="bullet"/>
+      <w:lvlText w:val="-"/>
+      <w:lvlJc w:val="left"/>
+      <w:pPr>
+        <w:ind w:left="720" w:hanging="360"/>
+      </w:pPr>
+      <w:rPr>
+        <w:rFonts w:ascii="Source Sans Pro" w:eastAsia="Source Sans Pro" w:hAnsi="Source Sans Pro" w:cs="Source Sans Pro" w:hint="default"/>
+      </w:rPr>
+    </w:lvl>
+    <w:lvl w:ilvl="1" w:tplc="44090003" w:tentative="1">
+      <w:start w:val="1"/>
+      <w:numFmt w:val="bullet"/>
+      <w:lvlText w:val="o"/>
+      <w:lvlJc w:val="left"/>
+      <w:pPr>
+        <w:ind w:left="1440" w:hanging="360"/>
+      </w:pPr>
+      <w:rPr>
+        <w:rFonts w:ascii="Courier New" w:hAnsi="Courier New" w:cs="Courier New" w:hint="default"/>
+      </w:rPr>
+    </w:lvl>
+    <w:lvl w:ilvl="2" w:tplc="44090005" w:tentative="1">
+      <w:start w:val="1"/>
+      <w:numFmt w:val="bullet"/>
+      <w:lvlText w:val=""/>
+      <w:lvlJc w:val="left"/>
+      <w:pPr>
+        <w:ind w:left="2160" w:hanging="360"/>
+      </w:pPr>
+      <w:rPr>
+        <w:rFonts w:ascii="Wingdings" w:hAnsi="Wingdings" w:hint="default"/>
+      </w:rPr>
+    </w:lvl>
+    <w:lvl w:ilvl="3" w:tplc="44090001" w:tentative="1">
+      <w:start w:val="1"/>
+      <w:numFmt w:val="bullet"/>
+      <w:lvlText w:val=""/>
+      <w:lvlJc w:val="left"/>
+      <w:pPr>
+        <w:ind w:left="2880" w:hanging="360"/>
+      </w:pPr>
+      <w:rPr>
+        <w:rFonts w:ascii="Symbol" w:hAnsi="Symbol" w:hint="default"/>
+      </w:rPr>
+    </w:lvl>
+    <w:lvl w:ilvl="4" w:tplc="44090003" w:tentative="1">
+      <w:start w:val="1"/>
+      <w:numFmt w:val="bullet"/>
+      <w:lvlText w:val="o"/>
+      <w:lvlJc w:val="left"/>
+      <w:pPr>
+        <w:ind w:left="3600" w:hanging="360"/>
+      </w:pPr>
+      <w:rPr>
+        <w:rFonts w:ascii="Courier New" w:hAnsi="Courier New" w:cs="Courier New" w:hint="default"/>
+      </w:rPr>
+    </w:lvl>
+    <w:lvl w:ilvl="5" w:tplc="44090005" w:tentative="1">
+      <w:start w:val="1"/>
+      <w:numFmt w:val="bullet"/>
+      <w:lvlText w:val=""/>
+      <w:lvlJc w:val="left"/>
+      <w:pPr>
+        <w:ind w:left="4320" w:hanging="360"/>
+      </w:pPr>
+      <w:rPr>
+        <w:rFonts w:ascii="Wingdings" w:hAnsi="Wingdings" w:hint="default"/>
+      </w:rPr>
+    </w:lvl>
+    <w:lvl w:ilvl="6" w:tplc="44090001" w:tentative="1">
+      <w:start w:val="1"/>
+      <w:numFmt w:val="bullet"/>
+      <w:lvlText w:val=""/>
+      <w:lvlJc w:val="left"/>
+      <w:pPr>
+        <w:ind w:left="5040" w:hanging="360"/>
+      </w:pPr>
+      <w:rPr>
+        <w:rFonts w:ascii="Symbol" w:hAnsi="Symbol" w:hint="default"/>
+      </w:rPr>
+    </w:lvl>
+    <w:lvl w:ilvl="7" w:tplc="44090003" w:tentative="1">
+      <w:start w:val="1"/>
+      <w:numFmt w:val="bullet"/>
+      <w:lvlText w:val="o"/>
+      <w:lvlJc w:val="left"/>
+      <w:pPr>
+        <w:ind w:left="5760" w:hanging="360"/>
+      </w:pPr>
+      <w:rPr>
+        <w:rFonts w:ascii="Courier New" w:hAnsi="Courier New" w:cs="Courier New" w:hint="default"/>
+      </w:rPr>
+    </w:lvl>
+    <w:lvl w:ilvl="8" w:tplc="44090005" w:tentative="1">
+      <w:start w:val="1"/>
+      <w:numFmt w:val="bullet"/>
+      <w:lvlText w:val=""/>
+      <w:lvlJc w:val="left"/>
+      <w:pPr>
+        <w:ind w:left="6480" w:hanging="360"/>
+      </w:pPr>
+      <w:rPr>
+        <w:rFonts w:ascii="Wingdings" w:hAnsi="Wingdings" w:hint="default"/>
+      </w:rPr>
+    </w:lvl>
+  </w:abstractNum>
+  <w:abstractNum w:abstractNumId="1" w15:restartNumberingAfterBreak="0">
+    <w:nsid w:val="1380518C"/>
+    <w:multiLevelType w:val="multilevel"/>
+    <w:tmpl w:val="46080BA2"/>
     <w:lvl w:ilvl="0">
       <w:start w:val="1"/>
       <w:numFmt w:val="decimal"/>
@@ -2308,7 +3640,10 @@
       </w:rPr>
     </w:lvl>
   </w:abstractNum>
-  <w:abstractNum w:abstractNumId="2">
+  <w:abstractNum w:abstractNumId="2" w15:restartNumberingAfterBreak="0">
+    <w:nsid w:val="221F25F4"/>
+    <w:multiLevelType w:val="multilevel"/>
+    <w:tmpl w:val="7930B978"/>
     <w:lvl w:ilvl="0">
       <w:start w:val="1"/>
       <w:numFmt w:val="decimal"/>
@@ -2418,7 +3753,123 @@
       </w:rPr>
     </w:lvl>
   </w:abstractNum>
-  <w:abstractNum w:abstractNumId="3">
+  <w:abstractNum w:abstractNumId="3" w15:restartNumberingAfterBreak="0">
+    <w:nsid w:val="3839312F"/>
+    <w:multiLevelType w:val="hybridMultilevel"/>
+    <w:tmpl w:val="1328640C"/>
+    <w:lvl w:ilvl="0" w:tplc="3A4604BC">
+      <w:start w:val="72"/>
+      <w:numFmt w:val="bullet"/>
+      <w:lvlText w:val="-"/>
+      <w:lvlJc w:val="left"/>
+      <w:pPr>
+        <w:ind w:left="720" w:hanging="360"/>
+      </w:pPr>
+      <w:rPr>
+        <w:rFonts w:ascii="Source Sans Pro" w:eastAsia="Source Sans Pro" w:hAnsi="Source Sans Pro" w:cs="Source Sans Pro" w:hint="default"/>
+      </w:rPr>
+    </w:lvl>
+    <w:lvl w:ilvl="1" w:tplc="44090003" w:tentative="1">
+      <w:start w:val="1"/>
+      <w:numFmt w:val="bullet"/>
+      <w:lvlText w:val="o"/>
+      <w:lvlJc w:val="left"/>
+      <w:pPr>
+        <w:ind w:left="1440" w:hanging="360"/>
+      </w:pPr>
+      <w:rPr>
+        <w:rFonts w:ascii="Courier New" w:hAnsi="Courier New" w:cs="Courier New" w:hint="default"/>
+      </w:rPr>
+    </w:lvl>
+    <w:lvl w:ilvl="2" w:tplc="44090005" w:tentative="1">
+      <w:start w:val="1"/>
+      <w:numFmt w:val="bullet"/>
+      <w:lvlText w:val=""/>
+      <w:lvlJc w:val="left"/>
+      <w:pPr>
+        <w:ind w:left="2160" w:hanging="360"/>
+      </w:pPr>
+      <w:rPr>
+        <w:rFonts w:ascii="Wingdings" w:hAnsi="Wingdings" w:hint="default"/>
+      </w:rPr>
+    </w:lvl>
+    <w:lvl w:ilvl="3" w:tplc="44090001" w:tentative="1">
+      <w:start w:val="1"/>
+      <w:numFmt w:val="bullet"/>
+      <w:lvlText w:val=""/>
+      <w:lvlJc w:val="left"/>
+      <w:pPr>
+        <w:ind w:left="2880" w:hanging="360"/>
+      </w:pPr>
+      <w:rPr>
+        <w:rFonts w:ascii="Symbol" w:hAnsi="Symbol" w:hint="default"/>
+      </w:rPr>
+    </w:lvl>
+    <w:lvl w:ilvl="4" w:tplc="44090003" w:tentative="1">
+      <w:start w:val="1"/>
+      <w:numFmt w:val="bullet"/>
+      <w:lvlText w:val="o"/>
+      <w:lvlJc w:val="left"/>
+      <w:pPr>
+        <w:ind w:left="3600" w:hanging="360"/>
+      </w:pPr>
+      <w:rPr>
+        <w:rFonts w:ascii="Courier New" w:hAnsi="Courier New" w:cs="Courier New" w:hint="default"/>
+      </w:rPr>
+    </w:lvl>
+    <w:lvl w:ilvl="5" w:tplc="44090005" w:tentative="1">
+      <w:start w:val="1"/>
+      <w:numFmt w:val="bullet"/>
+      <w:lvlText w:val=""/>
+      <w:lvlJc w:val="left"/>
+      <w:pPr>
+        <w:ind w:left="4320" w:hanging="360"/>
+      </w:pPr>
+      <w:rPr>
+        <w:rFonts w:ascii="Wingdings" w:hAnsi="Wingdings" w:hint="default"/>
+      </w:rPr>
+    </w:lvl>
+    <w:lvl w:ilvl="6" w:tplc="44090001" w:tentative="1">
+      <w:start w:val="1"/>
+      <w:numFmt w:val="bullet"/>
+      <w:lvlText w:val=""/>
+      <w:lvlJc w:val="left"/>
+      <w:pPr>
+        <w:ind w:left="5040" w:hanging="360"/>
+      </w:pPr>
+      <w:rPr>
+        <w:rFonts w:ascii="Symbol" w:hAnsi="Symbol" w:hint="default"/>
+      </w:rPr>
+    </w:lvl>
+    <w:lvl w:ilvl="7" w:tplc="44090003" w:tentative="1">
+      <w:start w:val="1"/>
+      <w:numFmt w:val="bullet"/>
+      <w:lvlText w:val="o"/>
+      <w:lvlJc w:val="left"/>
+      <w:pPr>
+        <w:ind w:left="5760" w:hanging="360"/>
+      </w:pPr>
+      <w:rPr>
+        <w:rFonts w:ascii="Courier New" w:hAnsi="Courier New" w:cs="Courier New" w:hint="default"/>
+      </w:rPr>
+    </w:lvl>
+    <w:lvl w:ilvl="8" w:tplc="44090005" w:tentative="1">
+      <w:start w:val="1"/>
+      <w:numFmt w:val="bullet"/>
+      <w:lvlText w:val=""/>
+      <w:lvlJc w:val="left"/>
+      <w:pPr>
+        <w:ind w:left="6480" w:hanging="360"/>
+      </w:pPr>
+      <w:rPr>
+        <w:rFonts w:ascii="Wingdings" w:hAnsi="Wingdings" w:hint="default"/>
+      </w:rPr>
+    </w:lvl>
+  </w:abstractNum>
+  <w:abstractNum w:abstractNumId="4" w15:restartNumberingAfterBreak="0">
+    <w:nsid w:val="47717DE5"/>
+    <w:multiLevelType w:val="multilevel"/>
+    <w:tmpl w:val="1106783C"/>
     <w:lvl w:ilvl="0">
       <w:start w:val="1"/>
       <w:numFmt w:val="decimal"/>
@@ -2528,7 +3979,10 @@
       </w:rPr>
     </w:lvl>
   </w:abstractNum>
-  <w:abstractNum w:abstractNumId="4">
+  <w:abstractNum w:abstractNumId="5" w15:restartNumberingAfterBreak="0">
+    <w:nsid w:val="5CA037F2"/>
+    <w:multiLevelType w:val="multilevel"/>
+    <w:tmpl w:val="F9E69476"/>
     <w:lvl w:ilvl="0">
       <w:start w:val="1"/>
       <w:numFmt w:val="decimal"/>
@@ -2638,30 +4092,800 @@
       </w:rPr>
     </w:lvl>
   </w:abstractNum>
-  <w:num w:numId="1">
+  <w:abstractNum w:abstractNumId="6" w15:restartNumberingAfterBreak="0">
+    <w:nsid w:val="60672AB8"/>
+    <w:multiLevelType w:val="multilevel"/>
+    <w:tmpl w:val="2B4A11D8"/>
+    <w:lvl w:ilvl="0">
+      <w:start w:val="1"/>
+      <w:numFmt w:val="decimal"/>
+      <w:lvlText w:val="%1."/>
+      <w:lvlJc w:val="left"/>
+      <w:pPr>
+        <w:ind w:left="720" w:hanging="360"/>
+      </w:pPr>
+      <w:rPr>
+        <w:u w:val="none"/>
+      </w:rPr>
+    </w:lvl>
+    <w:lvl w:ilvl="1">
+      <w:start w:val="1"/>
+      <w:numFmt w:val="lowerLetter"/>
+      <w:lvlText w:val="%2."/>
+      <w:lvlJc w:val="left"/>
+      <w:pPr>
+        <w:ind w:left="1440" w:hanging="360"/>
+      </w:pPr>
+      <w:rPr>
+        <w:u w:val="none"/>
+      </w:rPr>
+    </w:lvl>
+    <w:lvl w:ilvl="2">
+      <w:start w:val="1"/>
+      <w:numFmt w:val="lowerRoman"/>
+      <w:lvlText w:val="%3."/>
+      <w:lvlJc w:val="right"/>
+      <w:pPr>
+        <w:ind w:left="2160" w:hanging="360"/>
+      </w:pPr>
+      <w:rPr>
+        <w:u w:val="none"/>
+      </w:rPr>
+    </w:lvl>
+    <w:lvl w:ilvl="3">
+      <w:start w:val="1"/>
+      <w:numFmt w:val="decimal"/>
+      <w:lvlText w:val="%4."/>
+      <w:lvlJc w:val="left"/>
+      <w:pPr>
+        <w:ind w:left="2880" w:hanging="360"/>
+      </w:pPr>
+      <w:rPr>
+        <w:u w:val="none"/>
+      </w:rPr>
+    </w:lvl>
+    <w:lvl w:ilvl="4">
+      <w:start w:val="1"/>
+      <w:numFmt w:val="lowerLetter"/>
+      <w:lvlText w:val="%5."/>
+      <w:lvlJc w:val="left"/>
+      <w:pPr>
+        <w:ind w:left="3600" w:hanging="360"/>
+      </w:pPr>
+      <w:rPr>
+        <w:u w:val="none"/>
+      </w:rPr>
+    </w:lvl>
+    <w:lvl w:ilvl="5">
+      <w:start w:val="1"/>
+      <w:numFmt w:val="lowerRoman"/>
+      <w:lvlText w:val="%6."/>
+      <w:lvlJc w:val="right"/>
+      <w:pPr>
+        <w:ind w:left="4320" w:hanging="360"/>
+      </w:pPr>
+      <w:rPr>
+        <w:u w:val="none"/>
+      </w:rPr>
+    </w:lvl>
+    <w:lvl w:ilvl="6">
+      <w:start w:val="1"/>
+      <w:numFmt w:val="decimal"/>
+      <w:lvlText w:val="%7."/>
+      <w:lvlJc w:val="left"/>
+      <w:pPr>
+        <w:ind w:left="5040" w:hanging="360"/>
+      </w:pPr>
+      <w:rPr>
+        <w:u w:val="none"/>
+      </w:rPr>
+    </w:lvl>
+    <w:lvl w:ilvl="7">
+      <w:start w:val="1"/>
+      <w:numFmt w:val="lowerLetter"/>
+      <w:lvlText w:val="%8."/>
+      <w:lvlJc w:val="left"/>
+      <w:pPr>
+        <w:ind w:left="5760" w:hanging="360"/>
+      </w:pPr>
+      <w:rPr>
+        <w:u w:val="none"/>
+      </w:rPr>
+    </w:lvl>
+    <w:lvl w:ilvl="8">
+      <w:start w:val="1"/>
+      <w:numFmt w:val="lowerRoman"/>
+      <w:lvlText w:val="%9."/>
+      <w:lvlJc w:val="right"/>
+      <w:pPr>
+        <w:ind w:left="6480" w:hanging="360"/>
+      </w:pPr>
+      <w:rPr>
+        <w:u w:val="none"/>
+      </w:rPr>
+    </w:lvl>
+  </w:abstractNum>
+  <w:abstractNum w:abstractNumId="7" w15:restartNumberingAfterBreak="0">
+    <w:nsid w:val="65746D4E"/>
+    <w:multiLevelType w:val="multilevel"/>
+    <w:tmpl w:val="2566331E"/>
+    <w:lvl w:ilvl="0">
+      <w:start w:val="1"/>
+      <w:numFmt w:val="decimal"/>
+      <w:lvlText w:val="%1."/>
+      <w:lvlJc w:val="left"/>
+      <w:pPr>
+        <w:ind w:left="720" w:hanging="360"/>
+      </w:pPr>
+      <w:rPr>
+        <w:u w:val="none"/>
+      </w:rPr>
+    </w:lvl>
+    <w:lvl w:ilvl="1">
+      <w:start w:val="1"/>
+      <w:numFmt w:val="lowerLetter"/>
+      <w:lvlText w:val="%2."/>
+      <w:lvlJc w:val="left"/>
+      <w:pPr>
+        <w:ind w:left="1440" w:hanging="360"/>
+      </w:pPr>
+      <w:rPr>
+        <w:u w:val="none"/>
+      </w:rPr>
+    </w:lvl>
+    <w:lvl w:ilvl="2">
+      <w:start w:val="1"/>
+      <w:numFmt w:val="lowerRoman"/>
+      <w:lvlText w:val="%3."/>
+      <w:lvlJc w:val="right"/>
+      <w:pPr>
+        <w:ind w:left="2160" w:hanging="360"/>
+      </w:pPr>
+      <w:rPr>
+        <w:u w:val="none"/>
+      </w:rPr>
+    </w:lvl>
+    <w:lvl w:ilvl="3">
+      <w:start w:val="1"/>
+      <w:numFmt w:val="decimal"/>
+      <w:lvlText w:val="%4."/>
+      <w:lvlJc w:val="left"/>
+      <w:pPr>
+        <w:ind w:left="2880" w:hanging="360"/>
+      </w:pPr>
+      <w:rPr>
+        <w:u w:val="none"/>
+      </w:rPr>
+    </w:lvl>
+    <w:lvl w:ilvl="4">
+      <w:start w:val="1"/>
+      <w:numFmt w:val="lowerLetter"/>
+      <w:lvlText w:val="%5."/>
+      <w:lvlJc w:val="left"/>
+      <w:pPr>
+        <w:ind w:left="3600" w:hanging="360"/>
+      </w:pPr>
+      <w:rPr>
+        <w:u w:val="none"/>
+      </w:rPr>
+    </w:lvl>
+    <w:lvl w:ilvl="5">
+      <w:start w:val="1"/>
+      <w:numFmt w:val="lowerRoman"/>
+      <w:lvlText w:val="%6."/>
+      <w:lvlJc w:val="right"/>
+      <w:pPr>
+        <w:ind w:left="4320" w:hanging="360"/>
+      </w:pPr>
+      <w:rPr>
+        <w:u w:val="none"/>
+      </w:rPr>
+    </w:lvl>
+    <w:lvl w:ilvl="6">
+      <w:start w:val="1"/>
+      <w:numFmt w:val="decimal"/>
+      <w:lvlText w:val="%7."/>
+      <w:lvlJc w:val="left"/>
+      <w:pPr>
+        <w:ind w:left="5040" w:hanging="360"/>
+      </w:pPr>
+      <w:rPr>
+        <w:u w:val="none"/>
+      </w:rPr>
+    </w:lvl>
+    <w:lvl w:ilvl="7">
+      <w:start w:val="1"/>
+      <w:numFmt w:val="lowerLetter"/>
+      <w:lvlText w:val="%8."/>
+      <w:lvlJc w:val="left"/>
+      <w:pPr>
+        <w:ind w:left="5760" w:hanging="360"/>
+      </w:pPr>
+      <w:rPr>
+        <w:u w:val="none"/>
+      </w:rPr>
+    </w:lvl>
+    <w:lvl w:ilvl="8">
+      <w:start w:val="1"/>
+      <w:numFmt w:val="lowerRoman"/>
+      <w:lvlText w:val="%9."/>
+      <w:lvlJc w:val="right"/>
+      <w:pPr>
+        <w:ind w:left="6480" w:hanging="360"/>
+      </w:pPr>
+      <w:rPr>
+        <w:u w:val="none"/>
+      </w:rPr>
+    </w:lvl>
+  </w:abstractNum>
+  <w:abstractNum w:abstractNumId="8" w15:restartNumberingAfterBreak="0">
+    <w:nsid w:val="6EAC7BD6"/>
+    <w:multiLevelType w:val="hybridMultilevel"/>
+    <w:tmpl w:val="04A8F5F0"/>
+    <w:lvl w:ilvl="0" w:tplc="5B6A6A50">
+      <w:start w:val="775"/>
+      <w:numFmt w:val="bullet"/>
+      <w:lvlText w:val="-"/>
+      <w:lvlJc w:val="left"/>
+      <w:pPr>
+        <w:ind w:left="720" w:hanging="360"/>
+      </w:pPr>
+      <w:rPr>
+        <w:rFonts w:ascii="Source Sans Pro" w:eastAsia="Source Sans Pro" w:hAnsi="Source Sans Pro" w:cs="Source Sans Pro" w:hint="default"/>
+      </w:rPr>
+    </w:lvl>
+    <w:lvl w:ilvl="1" w:tplc="44090003" w:tentative="1">
+      <w:start w:val="1"/>
+      <w:numFmt w:val="bullet"/>
+      <w:lvlText w:val="o"/>
+      <w:lvlJc w:val="left"/>
+      <w:pPr>
+        <w:ind w:left="1440" w:hanging="360"/>
+      </w:pPr>
+      <w:rPr>
+        <w:rFonts w:ascii="Courier New" w:hAnsi="Courier New" w:cs="Courier New" w:hint="default"/>
+      </w:rPr>
+    </w:lvl>
+    <w:lvl w:ilvl="2" w:tplc="44090005" w:tentative="1">
+      <w:start w:val="1"/>
+      <w:numFmt w:val="bullet"/>
+      <w:lvlText w:val=""/>
+      <w:lvlJc w:val="left"/>
+      <w:pPr>
+        <w:ind w:left="2160" w:hanging="360"/>
+      </w:pPr>
+      <w:rPr>
+        <w:rFonts w:ascii="Wingdings" w:hAnsi="Wingdings" w:hint="default"/>
+      </w:rPr>
+    </w:lvl>
+    <w:lvl w:ilvl="3" w:tplc="44090001" w:tentative="1">
+      <w:start w:val="1"/>
+      <w:numFmt w:val="bullet"/>
+      <w:lvlText w:val=""/>
+      <w:lvlJc w:val="left"/>
+      <w:pPr>
+        <w:ind w:left="2880" w:hanging="360"/>
+      </w:pPr>
+      <w:rPr>
+        <w:rFonts w:ascii="Symbol" w:hAnsi="Symbol" w:hint="default"/>
+      </w:rPr>
+    </w:lvl>
+    <w:lvl w:ilvl="4" w:tplc="44090003" w:tentative="1">
+      <w:start w:val="1"/>
+      <w:numFmt w:val="bullet"/>
+      <w:lvlText w:val="o"/>
+      <w:lvlJc w:val="left"/>
+      <w:pPr>
+        <w:ind w:left="3600" w:hanging="360"/>
+      </w:pPr>
+      <w:rPr>
+        <w:rFonts w:ascii="Courier New" w:hAnsi="Courier New" w:cs="Courier New" w:hint="default"/>
+      </w:rPr>
+    </w:lvl>
+    <w:lvl w:ilvl="5" w:tplc="44090005" w:tentative="1">
+      <w:start w:val="1"/>
+      <w:numFmt w:val="bullet"/>
+      <w:lvlText w:val=""/>
+      <w:lvlJc w:val="left"/>
+      <w:pPr>
+        <w:ind w:left="4320" w:hanging="360"/>
+      </w:pPr>
+      <w:rPr>
+        <w:rFonts w:ascii="Wingdings" w:hAnsi="Wingdings" w:hint="default"/>
+      </w:rPr>
+    </w:lvl>
+    <w:lvl w:ilvl="6" w:tplc="44090001" w:tentative="1">
+      <w:start w:val="1"/>
+      <w:numFmt w:val="bullet"/>
+      <w:lvlText w:val=""/>
+      <w:lvlJc w:val="left"/>
+      <w:pPr>
+        <w:ind w:left="5040" w:hanging="360"/>
+      </w:pPr>
+      <w:rPr>
+        <w:rFonts w:ascii="Symbol" w:hAnsi="Symbol" w:hint="default"/>
+      </w:rPr>
+    </w:lvl>
+    <w:lvl w:ilvl="7" w:tplc="44090003" w:tentative="1">
+      <w:start w:val="1"/>
+      <w:numFmt w:val="bullet"/>
+      <w:lvlText w:val="o"/>
+      <w:lvlJc w:val="left"/>
+      <w:pPr>
+        <w:ind w:left="5760" w:hanging="360"/>
+      </w:pPr>
+      <w:rPr>
+        <w:rFonts w:ascii="Courier New" w:hAnsi="Courier New" w:cs="Courier New" w:hint="default"/>
+      </w:rPr>
+    </w:lvl>
+    <w:lvl w:ilvl="8" w:tplc="44090005" w:tentative="1">
+      <w:start w:val="1"/>
+      <w:numFmt w:val="bullet"/>
+      <w:lvlText w:val=""/>
+      <w:lvlJc w:val="left"/>
+      <w:pPr>
+        <w:ind w:left="6480" w:hanging="360"/>
+      </w:pPr>
+      <w:rPr>
+        <w:rFonts w:ascii="Wingdings" w:hAnsi="Wingdings" w:hint="default"/>
+      </w:rPr>
+    </w:lvl>
+  </w:abstractNum>
+  <w:abstractNum w:abstractNumId="9" w15:restartNumberingAfterBreak="0">
+    <w:nsid w:val="6ECA19D7"/>
+    <w:multiLevelType w:val="multilevel"/>
+    <w:tmpl w:val="E85A84AA"/>
+    <w:lvl w:ilvl="0">
+      <w:start w:val="1"/>
+      <w:numFmt w:val="decimal"/>
+      <w:lvlText w:val="%1."/>
+      <w:lvlJc w:val="left"/>
+      <w:pPr>
+        <w:ind w:left="720" w:hanging="360"/>
+      </w:pPr>
+      <w:rPr>
+        <w:u w:val="none"/>
+      </w:rPr>
+    </w:lvl>
+    <w:lvl w:ilvl="1">
+      <w:start w:val="1"/>
+      <w:numFmt w:val="lowerLetter"/>
+      <w:lvlText w:val="%2."/>
+      <w:lvlJc w:val="left"/>
+      <w:pPr>
+        <w:ind w:left="1440" w:hanging="360"/>
+      </w:pPr>
+      <w:rPr>
+        <w:u w:val="none"/>
+      </w:rPr>
+    </w:lvl>
+    <w:lvl w:ilvl="2">
+      <w:start w:val="1"/>
+      <w:numFmt w:val="lowerRoman"/>
+      <w:lvlText w:val="%3."/>
+      <w:lvlJc w:val="right"/>
+      <w:pPr>
+        <w:ind w:left="2160" w:hanging="360"/>
+      </w:pPr>
+      <w:rPr>
+        <w:u w:val="none"/>
+      </w:rPr>
+    </w:lvl>
+    <w:lvl w:ilvl="3">
+      <w:start w:val="1"/>
+      <w:numFmt w:val="decimal"/>
+      <w:lvlText w:val="%4."/>
+      <w:lvlJc w:val="left"/>
+      <w:pPr>
+        <w:ind w:left="2880" w:hanging="360"/>
+      </w:pPr>
+      <w:rPr>
+        <w:u w:val="none"/>
+      </w:rPr>
+    </w:lvl>
+    <w:lvl w:ilvl="4">
+      <w:start w:val="1"/>
+      <w:numFmt w:val="lowerLetter"/>
+      <w:lvlText w:val="%5."/>
+      <w:lvlJc w:val="left"/>
+      <w:pPr>
+        <w:ind w:left="3600" w:hanging="360"/>
+      </w:pPr>
+      <w:rPr>
+        <w:u w:val="none"/>
+      </w:rPr>
+    </w:lvl>
+    <w:lvl w:ilvl="5">
+      <w:start w:val="1"/>
+      <w:numFmt w:val="lowerRoman"/>
+      <w:lvlText w:val="%6."/>
+      <w:lvlJc w:val="right"/>
+      <w:pPr>
+        <w:ind w:left="4320" w:hanging="360"/>
+      </w:pPr>
+      <w:rPr>
+        <w:u w:val="none"/>
+      </w:rPr>
+    </w:lvl>
+    <w:lvl w:ilvl="6">
+      <w:start w:val="1"/>
+      <w:numFmt w:val="decimal"/>
+      <w:lvlText w:val="%7."/>
+      <w:lvlJc w:val="left"/>
+      <w:pPr>
+        <w:ind w:left="5040" w:hanging="360"/>
+      </w:pPr>
+      <w:rPr>
+        <w:u w:val="none"/>
+      </w:rPr>
+    </w:lvl>
+    <w:lvl w:ilvl="7">
+      <w:start w:val="1"/>
+      <w:numFmt w:val="lowerLetter"/>
+      <w:lvlText w:val="%8."/>
+      <w:lvlJc w:val="left"/>
+      <w:pPr>
+        <w:ind w:left="5760" w:hanging="360"/>
+      </w:pPr>
+      <w:rPr>
+        <w:u w:val="none"/>
+      </w:rPr>
+    </w:lvl>
+    <w:lvl w:ilvl="8">
+      <w:start w:val="1"/>
+      <w:numFmt w:val="lowerRoman"/>
+      <w:lvlText w:val="%9."/>
+      <w:lvlJc w:val="right"/>
+      <w:pPr>
+        <w:ind w:left="6480" w:hanging="360"/>
+      </w:pPr>
+      <w:rPr>
+        <w:u w:val="none"/>
+      </w:rPr>
+    </w:lvl>
+  </w:abstractNum>
+  <w:abstractNum w:abstractNumId="10" w15:restartNumberingAfterBreak="0">
+    <w:nsid w:val="70466AE2"/>
+    <w:multiLevelType w:val="multilevel"/>
+    <w:tmpl w:val="474A442A"/>
+    <w:lvl w:ilvl="0">
+      <w:start w:val="1"/>
+      <w:numFmt w:val="decimal"/>
+      <w:lvlText w:val="%1."/>
+      <w:lvlJc w:val="left"/>
+      <w:pPr>
+        <w:ind w:left="720" w:hanging="360"/>
+      </w:pPr>
+      <w:rPr>
+        <w:u w:val="none"/>
+      </w:rPr>
+    </w:lvl>
+    <w:lvl w:ilvl="1">
+      <w:start w:val="1"/>
+      <w:numFmt w:val="lowerLetter"/>
+      <w:lvlText w:val="%2."/>
+      <w:lvlJc w:val="left"/>
+      <w:pPr>
+        <w:ind w:left="1440" w:hanging="360"/>
+      </w:pPr>
+      <w:rPr>
+        <w:u w:val="none"/>
+      </w:rPr>
+    </w:lvl>
+    <w:lvl w:ilvl="2">
+      <w:start w:val="1"/>
+      <w:numFmt w:val="lowerRoman"/>
+      <w:lvlText w:val="%3."/>
+      <w:lvlJc w:val="right"/>
+      <w:pPr>
+        <w:ind w:left="2160" w:hanging="360"/>
+      </w:pPr>
+      <w:rPr>
+        <w:u w:val="none"/>
+      </w:rPr>
+    </w:lvl>
+    <w:lvl w:ilvl="3">
+      <w:start w:val="1"/>
+      <w:numFmt w:val="decimal"/>
+      <w:lvlText w:val="%4."/>
+      <w:lvlJc w:val="left"/>
+      <w:pPr>
+        <w:ind w:left="2880" w:hanging="360"/>
+      </w:pPr>
+      <w:rPr>
+        <w:u w:val="none"/>
+      </w:rPr>
+    </w:lvl>
+    <w:lvl w:ilvl="4">
+      <w:start w:val="1"/>
+      <w:numFmt w:val="lowerLetter"/>
+      <w:lvlText w:val="%5."/>
+      <w:lvlJc w:val="left"/>
+      <w:pPr>
+        <w:ind w:left="3600" w:hanging="360"/>
+      </w:pPr>
+      <w:rPr>
+        <w:u w:val="none"/>
+      </w:rPr>
+    </w:lvl>
+    <w:lvl w:ilvl="5">
+      <w:start w:val="1"/>
+      <w:numFmt w:val="lowerRoman"/>
+      <w:lvlText w:val="%6."/>
+      <w:lvlJc w:val="right"/>
+      <w:pPr>
+        <w:ind w:left="4320" w:hanging="360"/>
+      </w:pPr>
+      <w:rPr>
+        <w:u w:val="none"/>
+      </w:rPr>
+    </w:lvl>
+    <w:lvl w:ilvl="6">
+      <w:start w:val="1"/>
+      <w:numFmt w:val="decimal"/>
+      <w:lvlText w:val="%7."/>
+      <w:lvlJc w:val="left"/>
+      <w:pPr>
+        <w:ind w:left="5040" w:hanging="360"/>
+      </w:pPr>
+      <w:rPr>
+        <w:u w:val="none"/>
+      </w:rPr>
+    </w:lvl>
+    <w:lvl w:ilvl="7">
+      <w:start w:val="1"/>
+      <w:numFmt w:val="lowerLetter"/>
+      <w:lvlText w:val="%8."/>
+      <w:lvlJc w:val="left"/>
+      <w:pPr>
+        <w:ind w:left="5760" w:hanging="360"/>
+      </w:pPr>
+      <w:rPr>
+        <w:u w:val="none"/>
+      </w:rPr>
+    </w:lvl>
+    <w:lvl w:ilvl="8">
+      <w:start w:val="1"/>
+      <w:numFmt w:val="lowerRoman"/>
+      <w:lvlText w:val="%9."/>
+      <w:lvlJc w:val="right"/>
+      <w:pPr>
+        <w:ind w:left="6480" w:hanging="360"/>
+      </w:pPr>
+      <w:rPr>
+        <w:u w:val="none"/>
+      </w:rPr>
+    </w:lvl>
+  </w:abstractNum>
+  <w:abstractNum w:abstractNumId="11" w15:restartNumberingAfterBreak="0">
+    <w:nsid w:val="71C971D7"/>
+    <w:multiLevelType w:val="hybridMultilevel"/>
+    <w:tmpl w:val="2082794E"/>
+    <w:lvl w:ilvl="0" w:tplc="05D4D0B4">
+      <w:start w:val="1"/>
+      <w:numFmt w:val="lowerRoman"/>
+      <w:lvlText w:val="(%1)"/>
+      <w:lvlJc w:val="left"/>
+      <w:pPr>
+        <w:ind w:left="1080" w:hanging="720"/>
+      </w:pPr>
+      <w:rPr>
+        <w:rFonts w:hint="default"/>
+      </w:rPr>
+    </w:lvl>
+    <w:lvl w:ilvl="1" w:tplc="44090019" w:tentative="1">
+      <w:start w:val="1"/>
+      <w:numFmt w:val="lowerLetter"/>
+      <w:lvlText w:val="%2."/>
+      <w:lvlJc w:val="left"/>
+      <w:pPr>
+        <w:ind w:left="1440" w:hanging="360"/>
+      </w:pPr>
+    </w:lvl>
+    <w:lvl w:ilvl="2" w:tplc="4409001B" w:tentative="1">
+      <w:start w:val="1"/>
+      <w:numFmt w:val="lowerRoman"/>
+      <w:lvlText w:val="%3."/>
+      <w:lvlJc w:val="right"/>
+      <w:pPr>
+        <w:ind w:left="2160" w:hanging="180"/>
+      </w:pPr>
+    </w:lvl>
+    <w:lvl w:ilvl="3" w:tplc="4409000F" w:tentative="1">
+      <w:start w:val="1"/>
+      <w:numFmt w:val="decimal"/>
+      <w:lvlText w:val="%4."/>
+      <w:lvlJc w:val="left"/>
+      <w:pPr>
+        <w:ind w:left="2880" w:hanging="360"/>
+      </w:pPr>
+    </w:lvl>
+    <w:lvl w:ilvl="4" w:tplc="44090019" w:tentative="1">
+      <w:start w:val="1"/>
+      <w:numFmt w:val="lowerLetter"/>
+      <w:lvlText w:val="%5."/>
+      <w:lvlJc w:val="left"/>
+      <w:pPr>
+        <w:ind w:left="3600" w:hanging="360"/>
+      </w:pPr>
+    </w:lvl>
+    <w:lvl w:ilvl="5" w:tplc="4409001B" w:tentative="1">
+      <w:start w:val="1"/>
+      <w:numFmt w:val="lowerRoman"/>
+      <w:lvlText w:val="%6."/>
+      <w:lvlJc w:val="right"/>
+      <w:pPr>
+        <w:ind w:left="4320" w:hanging="180"/>
+      </w:pPr>
+    </w:lvl>
+    <w:lvl w:ilvl="6" w:tplc="4409000F" w:tentative="1">
+      <w:start w:val="1"/>
+      <w:numFmt w:val="decimal"/>
+      <w:lvlText w:val="%7."/>
+      <w:lvlJc w:val="left"/>
+      <w:pPr>
+        <w:ind w:left="5040" w:hanging="360"/>
+      </w:pPr>
+    </w:lvl>
+    <w:lvl w:ilvl="7" w:tplc="44090019" w:tentative="1">
+      <w:start w:val="1"/>
+      <w:numFmt w:val="lowerLetter"/>
+      <w:lvlText w:val="%8."/>
+      <w:lvlJc w:val="left"/>
+      <w:pPr>
+        <w:ind w:left="5760" w:hanging="360"/>
+      </w:pPr>
+    </w:lvl>
+    <w:lvl w:ilvl="8" w:tplc="4409001B" w:tentative="1">
+      <w:start w:val="1"/>
+      <w:numFmt w:val="lowerRoman"/>
+      <w:lvlText w:val="%9."/>
+      <w:lvlJc w:val="right"/>
+      <w:pPr>
+        <w:ind w:left="6480" w:hanging="180"/>
+      </w:pPr>
+    </w:lvl>
+  </w:abstractNum>
+  <w:abstractNum w:abstractNumId="12" w15:restartNumberingAfterBreak="0">
+    <w:nsid w:val="7C4359EC"/>
+    <w:multiLevelType w:val="hybridMultilevel"/>
+    <w:tmpl w:val="2082794E"/>
+    <w:lvl w:ilvl="0" w:tplc="FFFFFFFF">
+      <w:start w:val="1"/>
+      <w:numFmt w:val="lowerRoman"/>
+      <w:lvlText w:val="(%1)"/>
+      <w:lvlJc w:val="left"/>
+      <w:pPr>
+        <w:ind w:left="1080" w:hanging="720"/>
+      </w:pPr>
+      <w:rPr>
+        <w:rFonts w:hint="default"/>
+      </w:rPr>
+    </w:lvl>
+    <w:lvl w:ilvl="1" w:tplc="FFFFFFFF" w:tentative="1">
+      <w:start w:val="1"/>
+      <w:numFmt w:val="lowerLetter"/>
+      <w:lvlText w:val="%2."/>
+      <w:lvlJc w:val="left"/>
+      <w:pPr>
+        <w:ind w:left="1440" w:hanging="360"/>
+      </w:pPr>
+    </w:lvl>
+    <w:lvl w:ilvl="2" w:tplc="FFFFFFFF" w:tentative="1">
+      <w:start w:val="1"/>
+      <w:numFmt w:val="lowerRoman"/>
+      <w:lvlText w:val="%3."/>
+      <w:lvlJc w:val="right"/>
+      <w:pPr>
+        <w:ind w:left="2160" w:hanging="180"/>
+      </w:pPr>
+    </w:lvl>
+    <w:lvl w:ilvl="3" w:tplc="FFFFFFFF" w:tentative="1">
+      <w:start w:val="1"/>
+      <w:numFmt w:val="decimal"/>
+      <w:lvlText w:val="%4."/>
+      <w:lvlJc w:val="left"/>
+      <w:pPr>
+        <w:ind w:left="2880" w:hanging="360"/>
+      </w:pPr>
+    </w:lvl>
+    <w:lvl w:ilvl="4" w:tplc="FFFFFFFF" w:tentative="1">
+      <w:start w:val="1"/>
+      <w:numFmt w:val="lowerLetter"/>
+      <w:lvlText w:val="%5."/>
+      <w:lvlJc w:val="left"/>
+      <w:pPr>
+        <w:ind w:left="3600" w:hanging="360"/>
+      </w:pPr>
+    </w:lvl>
+    <w:lvl w:ilvl="5" w:tplc="FFFFFFFF" w:tentative="1">
+      <w:start w:val="1"/>
+      <w:numFmt w:val="lowerRoman"/>
+      <w:lvlText w:val="%6."/>
+      <w:lvlJc w:val="right"/>
+      <w:pPr>
+        <w:ind w:left="4320" w:hanging="180"/>
+      </w:pPr>
+    </w:lvl>
+    <w:lvl w:ilvl="6" w:tplc="FFFFFFFF" w:tentative="1">
+      <w:start w:val="1"/>
+      <w:numFmt w:val="decimal"/>
+      <w:lvlText w:val="%7."/>
+      <w:lvlJc w:val="left"/>
+      <w:pPr>
+        <w:ind w:left="5040" w:hanging="360"/>
+      </w:pPr>
+    </w:lvl>
+    <w:lvl w:ilvl="7" w:tplc="FFFFFFFF" w:tentative="1">
+      <w:start w:val="1"/>
+      <w:numFmt w:val="lowerLetter"/>
+      <w:lvlText w:val="%8."/>
+      <w:lvlJc w:val="left"/>
+      <w:pPr>
+        <w:ind w:left="5760" w:hanging="360"/>
+      </w:pPr>
+    </w:lvl>
+    <w:lvl w:ilvl="8" w:tplc="FFFFFFFF" w:tentative="1">
+      <w:start w:val="1"/>
+      <w:numFmt w:val="lowerRoman"/>
+      <w:lvlText w:val="%9."/>
+      <w:lvlJc w:val="right"/>
+      <w:pPr>
+        <w:ind w:left="6480" w:hanging="180"/>
+      </w:pPr>
+    </w:lvl>
+  </w:abstractNum>
+  <w:num w:numId="1" w16cid:durableId="1907036250">
+    <w:abstractNumId w:val="5"/>
+  </w:num>
+  <w:num w:numId="2" w16cid:durableId="688222417">
+    <w:abstractNumId w:val="10"/>
+  </w:num>
+  <w:num w:numId="3" w16cid:durableId="293371755">
+    <w:abstractNumId w:val="2"/>
+  </w:num>
+  <w:num w:numId="4" w16cid:durableId="1879856002">
+    <w:abstractNumId w:val="6"/>
+  </w:num>
+  <w:num w:numId="5" w16cid:durableId="1670592644">
+    <w:abstractNumId w:val="7"/>
+  </w:num>
+  <w:num w:numId="6" w16cid:durableId="1505587925">
+    <w:abstractNumId w:val="9"/>
+  </w:num>
+  <w:num w:numId="7" w16cid:durableId="417866536">
+    <w:abstractNumId w:val="4"/>
+  </w:num>
+  <w:num w:numId="8" w16cid:durableId="417285980">
     <w:abstractNumId w:val="1"/>
   </w:num>
-  <w:num w:numId="2">
-    <w:abstractNumId w:val="2"/>
+  <w:num w:numId="9" w16cid:durableId="1469318473">
+    <w:abstractNumId w:val="11"/>
   </w:num>
-  <w:num w:numId="3">
+  <w:num w:numId="10" w16cid:durableId="1881474821">
+    <w:abstractNumId w:val="12"/>
+  </w:num>
+  <w:num w:numId="11" w16cid:durableId="790440211">
+    <w:abstractNumId w:val="0"/>
+  </w:num>
+  <w:num w:numId="12" w16cid:durableId="162357394">
     <w:abstractNumId w:val="3"/>
   </w:num>
-  <w:num w:numId="4">
-    <w:abstractNumId w:val="4"/>
+  <w:num w:numId="13" w16cid:durableId="1090006062">
+    <w:abstractNumId w:val="8"/>
   </w:num>
 </w:numbering>
 </file>
 
 <file path=word/styles.xml><?xml version="1.0" encoding="utf-8"?>
-<w:styles xmlns:mc="http://schemas.openxmlformats.org/markup-compatibility/2006" xmlns:o="urn:schemas-microsoft-com:office:office" xmlns:r="http://schemas.openxmlformats.org/officeDocument/2006/relationships" xmlns:m="http://schemas.openxmlformats.org/officeDocument/2006/math" xmlns:v="urn:schemas-microsoft-com:vml" xmlns:wp="http://schemas.openxmlformats.org/drawingml/2006/wordprocessingDrawing" xmlns:w10="urn:schemas-microsoft-com:office:word" xmlns:w="http://schemas.openxmlformats.org/wordprocessingml/2006/main" xmlns:wne="http://schemas.microsoft.com/office/word/2006/wordml" xmlns:sl="http://schemas.openxmlformats.org/schemaLibrary/2006/main" xmlns:a="http://schemas.openxmlformats.org/drawingml/2006/main" xmlns:pic="http://schemas.openxmlformats.org/drawingml/2006/picture" xmlns:c="http://schemas.openxmlformats.org/drawingml/2006/chart" xmlns:lc="http://schemas.openxmlformats.org/drawingml/2006/lockedCanvas" xmlns:dgm="http://schemas.openxmlformats.org/drawingml/2006/diagram" xmlns:wps="http://schemas.microsoft.com/office/word/2010/wordprocessingShape" xmlns:wpg="http://schemas.microsoft.com/office/word/2010/wordprocessingGroup" xmlns:w14="http://schemas.microsoft.com/office/word/2010/wordml" xmlns:w15="http://schemas.microsoft.com/office/word/2012/wordml">
+<w:styles xmlns:mc="http://schemas.openxmlformats.org/markup-compatibility/2006" xmlns:r="http://schemas.openxmlformats.org/officeDocument/2006/relationships" xmlns:w="http://schemas.openxmlformats.org/wordprocessingml/2006/main" xmlns:w14="http://schemas.microsoft.com/office/word/2010/wordml" xmlns:w15="http://schemas.microsoft.com/office/word/2012/wordml" xmlns:w16cex="http://schemas.microsoft.com/office/word/2018/wordml/cex" xmlns:w16cid="http://schemas.microsoft.com/office/word/2016/wordml/cid" xmlns:w16="http://schemas.microsoft.com/office/word/2018/wordml" xmlns:w16sdtdh="http://schemas.microsoft.com/office/word/2020/wordml/sdtdatahash" xmlns:w16se="http://schemas.microsoft.com/office/word/2015/wordml/symex" mc:Ignorable="w14 w15 w16se w16cid w16 w16cex w16sdtdh">
   <w:docDefaults>
     <w:rPrDefault>
       <w:rPr>
-        <w:rFonts w:ascii="Arial" w:cs="Arial" w:eastAsia="Arial" w:hAnsi="Arial"/>
+        <w:rFonts w:ascii="Arial" w:eastAsia="Arial" w:hAnsi="Arial" w:cs="Arial"/>
         <w:sz w:val="22"/>
         <w:szCs w:val="22"/>
-        <w:lang w:val="en_GB"/>
+        <w:lang w:val="en-GB" w:eastAsia="zh-CN" w:bidi="ar-SA"/>
       </w:rPr>
     </w:rPrDefault>
     <w:pPrDefault>
@@ -2670,143 +4894,701 @@
       </w:pPr>
     </w:pPrDefault>
   </w:docDefaults>
-  <w:style w:type="paragraph" w:styleId="Normal" w:default="1">
-    <w:name w:val="normal"/>
-  </w:style>
-  <w:style w:type="table" w:styleId="TableNormal" w:default="1">
-    <w:name w:val="Table Normal"/>
+  <w:latentStyles w:defLockedState="0" w:defUIPriority="99" w:defSemiHidden="0" w:defUnhideWhenUsed="0" w:defQFormat="0" w:count="376">
+    <w:lsdException w:name="Normal" w:uiPriority="0" w:qFormat="1"/>
+    <w:lsdException w:name="heading 1" w:uiPriority="9" w:qFormat="1"/>
+    <w:lsdException w:name="heading 2" w:semiHidden="1" w:uiPriority="9" w:unhideWhenUsed="1" w:qFormat="1"/>
+    <w:lsdException w:name="heading 3" w:semiHidden="1" w:uiPriority="9" w:unhideWhenUsed="1" w:qFormat="1"/>
+    <w:lsdException w:name="heading 4" w:semiHidden="1" w:uiPriority="9" w:unhideWhenUsed="1" w:qFormat="1"/>
+    <w:lsdException w:name="heading 5" w:semiHidden="1" w:uiPriority="9" w:unhideWhenUsed="1" w:qFormat="1"/>
+    <w:lsdException w:name="heading 6" w:semiHidden="1" w:uiPriority="9" w:unhideWhenUsed="1" w:qFormat="1"/>
+    <w:lsdException w:name="heading 7" w:semiHidden="1" w:uiPriority="9" w:unhideWhenUsed="1" w:qFormat="1"/>
+    <w:lsdException w:name="heading 8" w:semiHidden="1" w:uiPriority="9" w:unhideWhenUsed="1" w:qFormat="1"/>
+    <w:lsdException w:name="heading 9" w:semiHidden="1" w:uiPriority="9" w:unhideWhenUsed="1" w:qFormat="1"/>
+    <w:lsdException w:name="index 1" w:semiHidden="1" w:unhideWhenUsed="1"/>
+    <w:lsdException w:name="index 2" w:semiHidden="1" w:unhideWhenUsed="1"/>
+    <w:lsdException w:name="index 3" w:semiHidden="1" w:unhideWhenUsed="1"/>
+    <w:lsdException w:name="index 4" w:semiHidden="1" w:unhideWhenUsed="1"/>
+    <w:lsdException w:name="index 5" w:semiHidden="1" w:unhideWhenUsed="1"/>
+    <w:lsdException w:name="index 6" w:semiHidden="1" w:unhideWhenUsed="1"/>
+    <w:lsdException w:name="index 7" w:semiHidden="1" w:unhideWhenUsed="1"/>
+    <w:lsdException w:name="index 8" w:semiHidden="1" w:unhideWhenUsed="1"/>
+    <w:lsdException w:name="index 9" w:semiHidden="1" w:unhideWhenUsed="1"/>
+    <w:lsdException w:name="toc 1" w:semiHidden="1" w:uiPriority="39" w:unhideWhenUsed="1"/>
+    <w:lsdException w:name="toc 2" w:semiHidden="1" w:uiPriority="39" w:unhideWhenUsed="1"/>
+    <w:lsdException w:name="toc 3" w:semiHidden="1" w:uiPriority="39" w:unhideWhenUsed="1"/>
+    <w:lsdException w:name="toc 4" w:semiHidden="1" w:uiPriority="39" w:unhideWhenUsed="1"/>
+    <w:lsdException w:name="toc 5" w:semiHidden="1" w:uiPriority="39" w:unhideWhenUsed="1"/>
+    <w:lsdException w:name="toc 6" w:semiHidden="1" w:uiPriority="39" w:unhideWhenUsed="1"/>
+    <w:lsdException w:name="toc 7" w:semiHidden="1" w:uiPriority="39" w:unhideWhenUsed="1"/>
+    <w:lsdException w:name="toc 8" w:semiHidden="1" w:uiPriority="39" w:unhideWhenUsed="1"/>
+    <w:lsdException w:name="toc 9" w:semiHidden="1" w:uiPriority="39" w:unhideWhenUsed="1"/>
+    <w:lsdException w:name="Normal Indent" w:semiHidden="1" w:unhideWhenUsed="1"/>
+    <w:lsdException w:name="footnote text" w:semiHidden="1" w:unhideWhenUsed="1"/>
+    <w:lsdException w:name="annotation text" w:semiHidden="1" w:unhideWhenUsed="1"/>
+    <w:lsdException w:name="header" w:semiHidden="1" w:unhideWhenUsed="1"/>
+    <w:lsdException w:name="footer" w:semiHidden="1" w:unhideWhenUsed="1"/>
+    <w:lsdException w:name="index heading" w:semiHidden="1" w:unhideWhenUsed="1"/>
+    <w:lsdException w:name="caption" w:semiHidden="1" w:uiPriority="35" w:unhideWhenUsed="1" w:qFormat="1"/>
+    <w:lsdException w:name="table of figures" w:semiHidden="1" w:unhideWhenUsed="1"/>
+    <w:lsdException w:name="envelope address" w:semiHidden="1" w:unhideWhenUsed="1"/>
+    <w:lsdException w:name="envelope return" w:semiHidden="1" w:unhideWhenUsed="1"/>
+    <w:lsdException w:name="footnote reference" w:semiHidden="1" w:unhideWhenUsed="1"/>
+    <w:lsdException w:name="annotation reference" w:semiHidden="1" w:unhideWhenUsed="1"/>
+    <w:lsdException w:name="line number" w:semiHidden="1" w:unhideWhenUsed="1"/>
+    <w:lsdException w:name="page number" w:semiHidden="1" w:unhideWhenUsed="1"/>
+    <w:lsdException w:name="endnote reference" w:semiHidden="1" w:unhideWhenUsed="1"/>
+    <w:lsdException w:name="endnote text" w:semiHidden="1" w:unhideWhenUsed="1"/>
+    <w:lsdException w:name="table of authorities" w:semiHidden="1" w:unhideWhenUsed="1"/>
+    <w:lsdException w:name="macro" w:semiHidden="1" w:unhideWhenUsed="1"/>
+    <w:lsdException w:name="toa heading" w:semiHidden="1" w:unhideWhenUsed="1"/>
+    <w:lsdException w:name="List" w:semiHidden="1" w:unhideWhenUsed="1"/>
+    <w:lsdException w:name="List Bullet" w:semiHidden="1" w:unhideWhenUsed="1"/>
+    <w:lsdException w:name="List Number" w:semiHidden="1" w:unhideWhenUsed="1"/>
+    <w:lsdException w:name="List 2" w:semiHidden="1" w:unhideWhenUsed="1"/>
+    <w:lsdException w:name="List 3" w:semiHidden="1" w:unhideWhenUsed="1"/>
+    <w:lsdException w:name="List 4" w:semiHidden="1" w:unhideWhenUsed="1"/>
+    <w:lsdException w:name="List 5" w:semiHidden="1" w:unhideWhenUsed="1"/>
+    <w:lsdException w:name="List Bullet 2" w:semiHidden="1" w:unhideWhenUsed="1"/>
+    <w:lsdException w:name="List Bullet 3" w:semiHidden="1" w:unhideWhenUsed="1"/>
+    <w:lsdException w:name="List Bullet 4" w:semiHidden="1" w:unhideWhenUsed="1"/>
+    <w:lsdException w:name="List Bullet 5" w:semiHidden="1" w:unhideWhenUsed="1"/>
+    <w:lsdException w:name="List Number 2" w:semiHidden="1" w:unhideWhenUsed="1"/>
+    <w:lsdException w:name="List Number 3" w:semiHidden="1" w:unhideWhenUsed="1"/>
+    <w:lsdException w:name="List Number 4" w:semiHidden="1" w:unhideWhenUsed="1"/>
+    <w:lsdException w:name="List Number 5" w:semiHidden="1" w:unhideWhenUsed="1"/>
+    <w:lsdException w:name="Title" w:uiPriority="10" w:qFormat="1"/>
+    <w:lsdException w:name="Closing" w:semiHidden="1" w:unhideWhenUsed="1"/>
+    <w:lsdException w:name="Signature" w:semiHidden="1" w:unhideWhenUsed="1"/>
+    <w:lsdException w:name="Default Paragraph Font" w:semiHidden="1" w:uiPriority="1" w:unhideWhenUsed="1"/>
+    <w:lsdException w:name="Body Text" w:semiHidden="1" w:unhideWhenUsed="1"/>
+    <w:lsdException w:name="Body Text Indent" w:semiHidden="1" w:unhideWhenUsed="1"/>
+    <w:lsdException w:name="List Continue" w:semiHidden="1" w:unhideWhenUsed="1"/>
+    <w:lsdException w:name="List Continue 2" w:semiHidden="1" w:unhideWhenUsed="1"/>
+    <w:lsdException w:name="List Continue 3" w:semiHidden="1" w:unhideWhenUsed="1"/>
+    <w:lsdException w:name="List Continue 4" w:semiHidden="1" w:unhideWhenUsed="1"/>
+    <w:lsdException w:name="List Continue 5" w:semiHidden="1" w:unhideWhenUsed="1"/>
+    <w:lsdException w:name="Message Header" w:semiHidden="1" w:unhideWhenUsed="1"/>
+    <w:lsdException w:name="Subtitle" w:uiPriority="11" w:qFormat="1"/>
+    <w:lsdException w:name="Salutation" w:semiHidden="1" w:unhideWhenUsed="1"/>
+    <w:lsdException w:name="Date" w:semiHidden="1" w:unhideWhenUsed="1"/>
+    <w:lsdException w:name="Body Text First Indent" w:semiHidden="1" w:unhideWhenUsed="1"/>
+    <w:lsdException w:name="Body Text First Indent 2" w:semiHidden="1" w:unhideWhenUsed="1"/>
+    <w:lsdException w:name="Note Heading" w:semiHidden="1" w:unhideWhenUsed="1"/>
+    <w:lsdException w:name="Body Text 2" w:semiHidden="1" w:unhideWhenUsed="1"/>
+    <w:lsdException w:name="Body Text 3" w:semiHidden="1" w:unhideWhenUsed="1"/>
+    <w:lsdException w:name="Body Text Indent 2" w:semiHidden="1" w:unhideWhenUsed="1"/>
+    <w:lsdException w:name="Body Text Indent 3" w:semiHidden="1" w:unhideWhenUsed="1"/>
+    <w:lsdException w:name="Block Text" w:semiHidden="1" w:unhideWhenUsed="1"/>
+    <w:lsdException w:name="Hyperlink" w:semiHidden="1" w:unhideWhenUsed="1"/>
+    <w:lsdException w:name="FollowedHyperlink" w:semiHidden="1" w:unhideWhenUsed="1"/>
+    <w:lsdException w:name="Strong" w:uiPriority="22" w:qFormat="1"/>
+    <w:lsdException w:name="Emphasis" w:uiPriority="20" w:qFormat="1"/>
+    <w:lsdException w:name="Document Map" w:semiHidden="1" w:unhideWhenUsed="1"/>
+    <w:lsdException w:name="Plain Text" w:semiHidden="1" w:unhideWhenUsed="1"/>
+    <w:lsdException w:name="E-mail Signature" w:semiHidden="1" w:unhideWhenUsed="1"/>
+    <w:lsdException w:name="HTML Top of Form" w:semiHidden="1" w:unhideWhenUsed="1"/>
+    <w:lsdException w:name="HTML Bottom of Form" w:semiHidden="1" w:unhideWhenUsed="1"/>
+    <w:lsdException w:name="Normal (Web)" w:semiHidden="1" w:unhideWhenUsed="1"/>
+    <w:lsdException w:name="HTML Acronym" w:semiHidden="1" w:unhideWhenUsed="1"/>
+    <w:lsdException w:name="HTML Address" w:semiHidden="1" w:unhideWhenUsed="1"/>
+    <w:lsdException w:name="HTML Cite" w:semiHidden="1" w:unhideWhenUsed="1"/>
+    <w:lsdException w:name="HTML Code" w:semiHidden="1" w:unhideWhenUsed="1"/>
+    <w:lsdException w:name="HTML Definition" w:semiHidden="1" w:unhideWhenUsed="1"/>
+    <w:lsdException w:name="HTML Keyboard" w:semiHidden="1" w:unhideWhenUsed="1"/>
+    <w:lsdException w:name="HTML Preformatted" w:semiHidden="1" w:unhideWhenUsed="1"/>
+    <w:lsdException w:name="HTML Sample" w:semiHidden="1" w:unhideWhenUsed="1"/>
+    <w:lsdException w:name="HTML Typewriter" w:semiHidden="1" w:unhideWhenUsed="1"/>
+    <w:lsdException w:name="HTML Variable" w:semiHidden="1" w:unhideWhenUsed="1"/>
+    <w:lsdException w:name="Normal Table" w:semiHidden="1" w:unhideWhenUsed="1"/>
+    <w:lsdException w:name="annotation subject" w:semiHidden="1" w:unhideWhenUsed="1"/>
+    <w:lsdException w:name="No List" w:semiHidden="1" w:unhideWhenUsed="1"/>
+    <w:lsdException w:name="Outline List 1" w:semiHidden="1" w:unhideWhenUsed="1"/>
+    <w:lsdException w:name="Outline List 2" w:semiHidden="1" w:unhideWhenUsed="1"/>
+    <w:lsdException w:name="Outline List 3" w:semiHidden="1" w:unhideWhenUsed="1"/>
+    <w:lsdException w:name="Table Simple 1" w:semiHidden="1" w:unhideWhenUsed="1"/>
+    <w:lsdException w:name="Table Simple 2" w:semiHidden="1" w:unhideWhenUsed="1"/>
+    <w:lsdException w:name="Table Simple 3" w:semiHidden="1" w:unhideWhenUsed="1"/>
+    <w:lsdException w:name="Table Classic 1" w:semiHidden="1" w:unhideWhenUsed="1"/>
+    <w:lsdException w:name="Table Classic 2" w:semiHidden="1" w:unhideWhenUsed="1"/>
+    <w:lsdException w:name="Table Classic 3" w:semiHidden="1" w:unhideWhenUsed="1"/>
+    <w:lsdException w:name="Table Classic 4" w:semiHidden="1" w:unhideWhenUsed="1"/>
+    <w:lsdException w:name="Table Colorful 1" w:semiHidden="1" w:unhideWhenUsed="1"/>
+    <w:lsdException w:name="Table Colorful 2" w:semiHidden="1" w:unhideWhenUsed="1"/>
+    <w:lsdException w:name="Table Colorful 3" w:semiHidden="1" w:unhideWhenUsed="1"/>
+    <w:lsdException w:name="Table Columns 1" w:semiHidden="1" w:unhideWhenUsed="1"/>
+    <w:lsdException w:name="Table Columns 2" w:semiHidden="1" w:unhideWhenUsed="1"/>
+    <w:lsdException w:name="Table Columns 3" w:semiHidden="1" w:unhideWhenUsed="1"/>
+    <w:lsdException w:name="Table Columns 4" w:semiHidden="1" w:unhideWhenUsed="1"/>
+    <w:lsdException w:name="Table Columns 5" w:semiHidden="1" w:unhideWhenUsed="1"/>
+    <w:lsdException w:name="Table Grid 1" w:semiHidden="1" w:unhideWhenUsed="1"/>
+    <w:lsdException w:name="Table Grid 2" w:semiHidden="1" w:unhideWhenUsed="1"/>
+    <w:lsdException w:name="Table Grid 3" w:semiHidden="1" w:unhideWhenUsed="1"/>
+    <w:lsdException w:name="Table Grid 4" w:semiHidden="1" w:unhideWhenUsed="1"/>
+    <w:lsdException w:name="Table Grid 5" w:semiHidden="1" w:unhideWhenUsed="1"/>
+    <w:lsdException w:name="Table Grid 6" w:semiHidden="1" w:unhideWhenUsed="1"/>
+    <w:lsdException w:name="Table Grid 7" w:semiHidden="1" w:unhideWhenUsed="1"/>
+    <w:lsdException w:name="Table Grid 8" w:semiHidden="1" w:unhideWhenUsed="1"/>
+    <w:lsdException w:name="Table List 1" w:semiHidden="1" w:unhideWhenUsed="1"/>
+    <w:lsdException w:name="Table List 2" w:semiHidden="1" w:unhideWhenUsed="1"/>
+    <w:lsdException w:name="Table List 3" w:semiHidden="1" w:unhideWhenUsed="1"/>
+    <w:lsdException w:name="Table List 4" w:semiHidden="1" w:unhideWhenUsed="1"/>
+    <w:lsdException w:name="Table List 5" w:semiHidden="1" w:unhideWhenUsed="1"/>
+    <w:lsdException w:name="Table List 6" w:semiHidden="1" w:unhideWhenUsed="1"/>
+    <w:lsdException w:name="Table List 7" w:semiHidden="1" w:unhideWhenUsed="1"/>
+    <w:lsdException w:name="Table List 8" w:semiHidden="1" w:unhideWhenUsed="1"/>
+    <w:lsdException w:name="Table 3D effects 1" w:semiHidden="1" w:unhideWhenUsed="1"/>
+    <w:lsdException w:name="Table 3D effects 2" w:semiHidden="1" w:unhideWhenUsed="1"/>
+    <w:lsdException w:name="Table 3D effects 3" w:semiHidden="1" w:unhideWhenUsed="1"/>
+    <w:lsdException w:name="Table Contemporary" w:semiHidden="1" w:unhideWhenUsed="1"/>
+    <w:lsdException w:name="Table Elegant" w:semiHidden="1" w:unhideWhenUsed="1"/>
+    <w:lsdException w:name="Table Professional" w:semiHidden="1" w:unhideWhenUsed="1"/>
+    <w:lsdException w:name="Table Subtle 1" w:semiHidden="1" w:unhideWhenUsed="1"/>
+    <w:lsdException w:name="Table Subtle 2" w:semiHidden="1" w:unhideWhenUsed="1"/>
+    <w:lsdException w:name="Table Web 1" w:semiHidden="1" w:unhideWhenUsed="1"/>
+    <w:lsdException w:name="Table Web 2" w:semiHidden="1" w:unhideWhenUsed="1"/>
+    <w:lsdException w:name="Table Web 3" w:semiHidden="1" w:unhideWhenUsed="1"/>
+    <w:lsdException w:name="Balloon Text" w:semiHidden="1" w:unhideWhenUsed="1"/>
+    <w:lsdException w:name="Table Grid" w:uiPriority="39"/>
+    <w:lsdException w:name="Table Theme" w:semiHidden="1" w:unhideWhenUsed="1"/>
+    <w:lsdException w:name="Placeholder Text" w:semiHidden="1"/>
+    <w:lsdException w:name="No Spacing" w:uiPriority="1" w:qFormat="1"/>
+    <w:lsdException w:name="Light Shading" w:uiPriority="60"/>
+    <w:lsdException w:name="Light List" w:uiPriority="61"/>
+    <w:lsdException w:name="Light Grid" w:uiPriority="62"/>
+    <w:lsdException w:name="Medium Shading 1" w:uiPriority="63"/>
+    <w:lsdException w:name="Medium Shading 2" w:uiPriority="64"/>
+    <w:lsdException w:name="Medium List 1" w:uiPriority="65"/>
+    <w:lsdException w:name="Medium List 2" w:uiPriority="66"/>
+    <w:lsdException w:name="Medium Grid 1" w:uiPriority="67"/>
+    <w:lsdException w:name="Medium Grid 2" w:uiPriority="68"/>
+    <w:lsdException w:name="Medium Grid 3" w:uiPriority="69"/>
+    <w:lsdException w:name="Dark List" w:uiPriority="70"/>
+    <w:lsdException w:name="Colorful Shading" w:uiPriority="71"/>
+    <w:lsdException w:name="Colorful List" w:uiPriority="72"/>
+    <w:lsdException w:name="Colorful Grid" w:uiPriority="73"/>
+    <w:lsdException w:name="Light Shading Accent 1" w:uiPriority="60"/>
+    <w:lsdException w:name="Light List Accent 1" w:uiPriority="61"/>
+    <w:lsdException w:name="Light Grid Accent 1" w:uiPriority="62"/>
+    <w:lsdException w:name="Medium Shading 1 Accent 1" w:uiPriority="63"/>
+    <w:lsdException w:name="Medium Shading 2 Accent 1" w:uiPriority="64"/>
+    <w:lsdException w:name="Medium List 1 Accent 1" w:uiPriority="65"/>
+    <w:lsdException w:name="Revision" w:semiHidden="1"/>
+    <w:lsdException w:name="List Paragraph" w:uiPriority="34" w:qFormat="1"/>
+    <w:lsdException w:name="Quote" w:uiPriority="29" w:qFormat="1"/>
+    <w:lsdException w:name="Intense Quote" w:uiPriority="30" w:qFormat="1"/>
+    <w:lsdException w:name="Medium List 2 Accent 1" w:uiPriority="66"/>
+    <w:lsdException w:name="Medium Grid 1 Accent 1" w:uiPriority="67"/>
+    <w:lsdException w:name="Medium Grid 2 Accent 1" w:uiPriority="68"/>
+    <w:lsdException w:name="Medium Grid 3 Accent 1" w:uiPriority="69"/>
+    <w:lsdException w:name="Dark List Accent 1" w:uiPriority="70"/>
+    <w:lsdException w:name="Colorful Shading Accent 1" w:uiPriority="71"/>
+    <w:lsdException w:name="Colorful List Accent 1" w:uiPriority="72"/>
+    <w:lsdException w:name="Colorful Grid Accent 1" w:uiPriority="73"/>
+    <w:lsdException w:name="Light Shading Accent 2" w:uiPriority="60"/>
+    <w:lsdException w:name="Light List Accent 2" w:uiPriority="61"/>
+    <w:lsdException w:name="Light Grid Accent 2" w:uiPriority="62"/>
+    <w:lsdException w:name="Medium Shading 1 Accent 2" w:uiPriority="63"/>
+    <w:lsdException w:name="Medium Shading 2 Accent 2" w:uiPriority="64"/>
+    <w:lsdException w:name="Medium List 1 Accent 2" w:uiPriority="65"/>
+    <w:lsdException w:name="Medium List 2 Accent 2" w:uiPriority="66"/>
+    <w:lsdException w:name="Medium Grid 1 Accent 2" w:uiPriority="67"/>
+    <w:lsdException w:name="Medium Grid 2 Accent 2" w:uiPriority="68"/>
+    <w:lsdException w:name="Medium Grid 3 Accent 2" w:uiPriority="69"/>
+    <w:lsdException w:name="Dark List Accent 2" w:uiPriority="70"/>
+    <w:lsdException w:name="Colorful Shading Accent 2" w:uiPriority="71"/>
+    <w:lsdException w:name="Colorful List Accent 2" w:uiPriority="72"/>
+    <w:lsdException w:name="Colorful Grid Accent 2" w:uiPriority="73"/>
+    <w:lsdException w:name="Light Shading Accent 3" w:uiPriority="60"/>
+    <w:lsdException w:name="Light List Accent 3" w:uiPriority="61"/>
+    <w:lsdException w:name="Light Grid Accent 3" w:uiPriority="62"/>
+    <w:lsdException w:name="Medium Shading 1 Accent 3" w:uiPriority="63"/>
+    <w:lsdException w:name="Medium Shading 2 Accent 3" w:uiPriority="64"/>
+    <w:lsdException w:name="Medium List 1 Accent 3" w:uiPriority="65"/>
+    <w:lsdException w:name="Medium List 2 Accent 3" w:uiPriority="66"/>
+    <w:lsdException w:name="Medium Grid 1 Accent 3" w:uiPriority="67"/>
+    <w:lsdException w:name="Medium Grid 2 Accent 3" w:uiPriority="68"/>
+    <w:lsdException w:name="Medium Grid 3 Accent 3" w:uiPriority="69"/>
+    <w:lsdException w:name="Dark List Accent 3" w:uiPriority="70"/>
+    <w:lsdException w:name="Colorful Shading Accent 3" w:uiPriority="71"/>
+    <w:lsdException w:name="Colorful List Accent 3" w:uiPriority="72"/>
+    <w:lsdException w:name="Colorful Grid Accent 3" w:uiPriority="73"/>
+    <w:lsdException w:name="Light Shading Accent 4" w:uiPriority="60"/>
+    <w:lsdException w:name="Light List Accent 4" w:uiPriority="61"/>
+    <w:lsdException w:name="Light Grid Accent 4" w:uiPriority="62"/>
+    <w:lsdException w:name="Medium Shading 1 Accent 4" w:uiPriority="63"/>
+    <w:lsdException w:name="Medium Shading 2 Accent 4" w:uiPriority="64"/>
+    <w:lsdException w:name="Medium List 1 Accent 4" w:uiPriority="65"/>
+    <w:lsdException w:name="Medium List 2 Accent 4" w:uiPriority="66"/>
+    <w:lsdException w:name="Medium Grid 1 Accent 4" w:uiPriority="67"/>
+    <w:lsdException w:name="Medium Grid 2 Accent 4" w:uiPriority="68"/>
+    <w:lsdException w:name="Medium Grid 3 Accent 4" w:uiPriority="69"/>
+    <w:lsdException w:name="Dark List Accent 4" w:uiPriority="70"/>
+    <w:lsdException w:name="Colorful Shading Accent 4" w:uiPriority="71"/>
+    <w:lsdException w:name="Colorful List Accent 4" w:uiPriority="72"/>
+    <w:lsdException w:name="Colorful Grid Accent 4" w:uiPriority="73"/>
+    <w:lsdException w:name="Light Shading Accent 5" w:uiPriority="60"/>
+    <w:lsdException w:name="Light List Accent 5" w:uiPriority="61"/>
+    <w:lsdException w:name="Light Grid Accent 5" w:uiPriority="62"/>
+    <w:lsdException w:name="Medium Shading 1 Accent 5" w:uiPriority="63"/>
+    <w:lsdException w:name="Medium Shading 2 Accent 5" w:uiPriority="64"/>
+    <w:lsdException w:name="Medium List 1 Accent 5" w:uiPriority="65"/>
+    <w:lsdException w:name="Medium List 2 Accent 5" w:uiPriority="66"/>
+    <w:lsdException w:name="Medium Grid 1 Accent 5" w:uiPriority="67"/>
+    <w:lsdException w:name="Medium Grid 2 Accent 5" w:uiPriority="68"/>
+    <w:lsdException w:name="Medium Grid 3 Accent 5" w:uiPriority="69"/>
+    <w:lsdException w:name="Dark List Accent 5" w:uiPriority="70"/>
+    <w:lsdException w:name="Colorful Shading Accent 5" w:uiPriority="71"/>
+    <w:lsdException w:name="Colorful List Accent 5" w:uiPriority="72"/>
+    <w:lsdException w:name="Colorful Grid Accent 5" w:uiPriority="73"/>
+    <w:lsdException w:name="Light Shading Accent 6" w:uiPriority="60"/>
+    <w:lsdException w:name="Light List Accent 6" w:uiPriority="61"/>
+    <w:lsdException w:name="Light Grid Accent 6" w:uiPriority="62"/>
+    <w:lsdException w:name="Medium Shading 1 Accent 6" w:uiPriority="63"/>
+    <w:lsdException w:name="Medium Shading 2 Accent 6" w:uiPriority="64"/>
+    <w:lsdException w:name="Medium List 1 Accent 6" w:uiPriority="65"/>
+    <w:lsdException w:name="Medium List 2 Accent 6" w:uiPriority="66"/>
+    <w:lsdException w:name="Medium Grid 1 Accent 6" w:uiPriority="67"/>
+    <w:lsdException w:name="Medium Grid 2 Accent 6" w:uiPriority="68"/>
+    <w:lsdException w:name="Medium Grid 3 Accent 6" w:uiPriority="69"/>
+    <w:lsdException w:name="Dark List Accent 6" w:uiPriority="70"/>
+    <w:lsdException w:name="Colorful Shading Accent 6" w:uiPriority="71"/>
+    <w:lsdException w:name="Colorful List Accent 6" w:uiPriority="72"/>
+    <w:lsdException w:name="Colorful Grid Accent 6" w:uiPriority="73"/>
+    <w:lsdException w:name="Subtle Emphasis" w:uiPriority="19" w:qFormat="1"/>
+    <w:lsdException w:name="Intense Emphasis" w:uiPriority="21" w:qFormat="1"/>
+    <w:lsdException w:name="Subtle Reference" w:uiPriority="31" w:qFormat="1"/>
+    <w:lsdException w:name="Intense Reference" w:uiPriority="32" w:qFormat="1"/>
+    <w:lsdException w:name="Book Title" w:uiPriority="33" w:qFormat="1"/>
+    <w:lsdException w:name="Bibliography" w:semiHidden="1" w:uiPriority="37" w:unhideWhenUsed="1"/>
+    <w:lsdException w:name="TOC Heading" w:semiHidden="1" w:uiPriority="39" w:unhideWhenUsed="1" w:qFormat="1"/>
+    <w:lsdException w:name="Plain Table 1" w:uiPriority="41"/>
+    <w:lsdException w:name="Plain Table 2" w:uiPriority="42"/>
+    <w:lsdException w:name="Plain Table 3" w:uiPriority="43"/>
+    <w:lsdException w:name="Plain Table 4" w:uiPriority="44"/>
+    <w:lsdException w:name="Plain Table 5" w:uiPriority="45"/>
+    <w:lsdException w:name="Grid Table Light" w:uiPriority="40"/>
+    <w:lsdException w:name="Grid Table 1 Light" w:uiPriority="46"/>
+    <w:lsdException w:name="Grid Table 2" w:uiPriority="47"/>
+    <w:lsdException w:name="Grid Table 3" w:uiPriority="48"/>
+    <w:lsdException w:name="Grid Table 4" w:uiPriority="49"/>
+    <w:lsdException w:name="Grid Table 5 Dark" w:uiPriority="50"/>
+    <w:lsdException w:name="Grid Table 6 Colorful" w:uiPriority="51"/>
+    <w:lsdException w:name="Grid Table 7 Colorful" w:uiPriority="52"/>
+    <w:lsdException w:name="Grid Table 1 Light Accent 1" w:uiPriority="46"/>
+    <w:lsdException w:name="Grid Table 2 Accent 1" w:uiPriority="47"/>
+    <w:lsdException w:name="Grid Table 3 Accent 1" w:uiPriority="48"/>
+    <w:lsdException w:name="Grid Table 4 Accent 1" w:uiPriority="49"/>
+    <w:lsdException w:name="Grid Table 5 Dark Accent 1" w:uiPriority="50"/>
+    <w:lsdException w:name="Grid Table 6 Colorful Accent 1" w:uiPriority="51"/>
+    <w:lsdException w:name="Grid Table 7 Colorful Accent 1" w:uiPriority="52"/>
+    <w:lsdException w:name="Grid Table 1 Light Accent 2" w:uiPriority="46"/>
+    <w:lsdException w:name="Grid Table 2 Accent 2" w:uiPriority="47"/>
+    <w:lsdException w:name="Grid Table 3 Accent 2" w:uiPriority="48"/>
+    <w:lsdException w:name="Grid Table 4 Accent 2" w:uiPriority="49"/>
+    <w:lsdException w:name="Grid Table 5 Dark Accent 2" w:uiPriority="50"/>
+    <w:lsdException w:name="Grid Table 6 Colorful Accent 2" w:uiPriority="51"/>
+    <w:lsdException w:name="Grid Table 7 Colorful Accent 2" w:uiPriority="52"/>
+    <w:lsdException w:name="Grid Table 1 Light Accent 3" w:uiPriority="46"/>
+    <w:lsdException w:name="Grid Table 2 Accent 3" w:uiPriority="47"/>
+    <w:lsdException w:name="Grid Table 3 Accent 3" w:uiPriority="48"/>
+    <w:lsdException w:name="Grid Table 4 Accent 3" w:uiPriority="49"/>
+    <w:lsdException w:name="Grid Table 5 Dark Accent 3" w:uiPriority="50"/>
+    <w:lsdException w:name="Grid Table 6 Colorful Accent 3" w:uiPriority="51"/>
+    <w:lsdException w:name="Grid Table 7 Colorful Accent 3" w:uiPriority="52"/>
+    <w:lsdException w:name="Grid Table 1 Light Accent 4" w:uiPriority="46"/>
+    <w:lsdException w:name="Grid Table 2 Accent 4" w:uiPriority="47"/>
+    <w:lsdException w:name="Grid Table 3 Accent 4" w:uiPriority="48"/>
+    <w:lsdException w:name="Grid Table 4 Accent 4" w:uiPriority="49"/>
+    <w:lsdException w:name="Grid Table 5 Dark Accent 4" w:uiPriority="50"/>
+    <w:lsdException w:name="Grid Table 6 Colorful Accent 4" w:uiPriority="51"/>
+    <w:lsdException w:name="Grid Table 7 Colorful Accent 4" w:uiPriority="52"/>
+    <w:lsdException w:name="Grid Table 1 Light Accent 5" w:uiPriority="46"/>
+    <w:lsdException w:name="Grid Table 2 Accent 5" w:uiPriority="47"/>
+    <w:lsdException w:name="Grid Table 3 Accent 5" w:uiPriority="48"/>
+    <w:lsdException w:name="Grid Table 4 Accent 5" w:uiPriority="49"/>
+    <w:lsdException w:name="Grid Table 5 Dark Accent 5" w:uiPriority="50"/>
+    <w:lsdException w:name="Grid Table 6 Colorful Accent 5" w:uiPriority="51"/>
+    <w:lsdException w:name="Grid Table 7 Colorful Accent 5" w:uiPriority="52"/>
+    <w:lsdException w:name="Grid Table 1 Light Accent 6" w:uiPriority="46"/>
+    <w:lsdException w:name="Grid Table 2 Accent 6" w:uiPriority="47"/>
+    <w:lsdException w:name="Grid Table 3 Accent 6" w:uiPriority="48"/>
+    <w:lsdException w:name="Grid Table 4 Accent 6" w:uiPriority="49"/>
+    <w:lsdException w:name="Grid Table 5 Dark Accent 6" w:uiPriority="50"/>
+    <w:lsdException w:name="Grid Table 6 Colorful Accent 6" w:uiPriority="51"/>
+    <w:lsdException w:name="Grid Table 7 Colorful Accent 6" w:uiPriority="52"/>
+    <w:lsdException w:name="List Table 1 Light" w:uiPriority="46"/>
+    <w:lsdException w:name="List Table 2" w:uiPriority="47"/>
+    <w:lsdException w:name="List Table 3" w:uiPriority="48"/>
+    <w:lsdException w:name="List Table 4" w:uiPriority="49"/>
+    <w:lsdException w:name="List Table 5 Dark" w:uiPriority="50"/>
+    <w:lsdException w:name="List Table 6 Colorful" w:uiPriority="51"/>
+    <w:lsdException w:name="List Table 7 Colorful" w:uiPriority="52"/>
+    <w:lsdException w:name="List Table 1 Light Accent 1" w:uiPriority="46"/>
+    <w:lsdException w:name="List Table 2 Accent 1" w:uiPriority="47"/>
+    <w:lsdException w:name="List Table 3 Accent 1" w:uiPriority="48"/>
+    <w:lsdException w:name="List Table 4 Accent 1" w:uiPriority="49"/>
+    <w:lsdException w:name="List Table 5 Dark Accent 1" w:uiPriority="50"/>
+    <w:lsdException w:name="List Table 6 Colorful Accent 1" w:uiPriority="51"/>
+    <w:lsdException w:name="List Table 7 Colorful Accent 1" w:uiPriority="52"/>
+    <w:lsdException w:name="List Table 1 Light Accent 2" w:uiPriority="46"/>
+    <w:lsdException w:name="List Table 2 Accent 2" w:uiPriority="47"/>
+    <w:lsdException w:name="List Table 3 Accent 2" w:uiPriority="48"/>
+    <w:lsdException w:name="List Table 4 Accent 2" w:uiPriority="49"/>
+    <w:lsdException w:name="List Table 5 Dark Accent 2" w:uiPriority="50"/>
+    <w:lsdException w:name="List Table 6 Colorful Accent 2" w:uiPriority="51"/>
+    <w:lsdException w:name="List Table 7 Colorful Accent 2" w:uiPriority="52"/>
+    <w:lsdException w:name="List Table 1 Light Accent 3" w:uiPriority="46"/>
+    <w:lsdException w:name="List Table 2 Accent 3" w:uiPriority="47"/>
+    <w:lsdException w:name="List Table 3 Accent 3" w:uiPriority="48"/>
+    <w:lsdException w:name="List Table 4 Accent 3" w:uiPriority="49"/>
+    <w:lsdException w:name="List Table 5 Dark Accent 3" w:uiPriority="50"/>
+    <w:lsdException w:name="List Table 6 Colorful Accent 3" w:uiPriority="51"/>
+    <w:lsdException w:name="List Table 7 Colorful Accent 3" w:uiPriority="52"/>
+    <w:lsdException w:name="List Table 1 Light Accent 4" w:uiPriority="46"/>
+    <w:lsdException w:name="List Table 2 Accent 4" w:uiPriority="47"/>
+    <w:lsdException w:name="List Table 3 Accent 4" w:uiPriority="48"/>
+    <w:lsdException w:name="List Table 4 Accent 4" w:uiPriority="49"/>
+    <w:lsdException w:name="List Table 5 Dark Accent 4" w:uiPriority="50"/>
+    <w:lsdException w:name="List Table 6 Colorful Accent 4" w:uiPriority="51"/>
+    <w:lsdException w:name="List Table 7 Colorful Accent 4" w:uiPriority="52"/>
+    <w:lsdException w:name="List Table 1 Light Accent 5" w:uiPriority="46"/>
+    <w:lsdException w:name="List Table 2 Accent 5" w:uiPriority="47"/>
+    <w:lsdException w:name="List Table 3 Accent 5" w:uiPriority="48"/>
+    <w:lsdException w:name="List Table 4 Accent 5" w:uiPriority="49"/>
+    <w:lsdException w:name="List Table 5 Dark Accent 5" w:uiPriority="50"/>
+    <w:lsdException w:name="List Table 6 Colorful Accent 5" w:uiPriority="51"/>
+    <w:lsdException w:name="List Table 7 Colorful Accent 5" w:uiPriority="52"/>
+    <w:lsdException w:name="List Table 1 Light Accent 6" w:uiPriority="46"/>
+    <w:lsdException w:name="List Table 2 Accent 6" w:uiPriority="47"/>
+    <w:lsdException w:name="List Table 3 Accent 6" w:uiPriority="48"/>
+    <w:lsdException w:name="List Table 4 Accent 6" w:uiPriority="49"/>
+    <w:lsdException w:name="List Table 5 Dark Accent 6" w:uiPriority="50"/>
+    <w:lsdException w:name="List Table 6 Colorful Accent 6" w:uiPriority="51"/>
+    <w:lsdException w:name="List Table 7 Colorful Accent 6" w:uiPriority="52"/>
+    <w:lsdException w:name="Mention" w:semiHidden="1" w:unhideWhenUsed="1"/>
+    <w:lsdException w:name="Smart Hyperlink" w:semiHidden="1" w:unhideWhenUsed="1"/>
+    <w:lsdException w:name="Hashtag" w:semiHidden="1" w:unhideWhenUsed="1"/>
+    <w:lsdException w:name="Unresolved Mention" w:semiHidden="1" w:unhideWhenUsed="1"/>
+    <w:lsdException w:name="Smart Link" w:semiHidden="1" w:unhideWhenUsed="1"/>
+  </w:latentStyles>
+  <w:style w:type="paragraph" w:default="1" w:styleId="Normal">
+    <w:name w:val="Normal"/>
+    <w:qFormat/>
   </w:style>
   <w:style w:type="paragraph" w:styleId="Heading1">
     <w:name w:val="heading 1"/>
     <w:basedOn w:val="Normal"/>
     <w:next w:val="Normal"/>
+    <w:uiPriority w:val="9"/>
+    <w:qFormat/>
+    <w:rsid w:val="00FB48CC"/>
     <w:pPr>
-      <w:keepNext w:val="1"/>
-      <w:keepLines w:val="1"/>
-      <w:pageBreakBefore w:val="0"/>
-      <w:spacing w:after="120" w:before="400" w:lineRule="auto"/>
+      <w:keepNext/>
+      <w:keepLines/>
+      <w:spacing w:before="400" w:after="120"/>
+      <w:outlineLvl w:val="0"/>
+      <w:pPrChange w:id="0" w:author="Other Author" w:date="2023-10-17T20:36:00Z">
+        <w:pPr>
+          <w:keepNext/>
+          <w:keepLines/>
+          <w:spacing w:before="400" w:after="120" w:line="276" w:lineRule="auto"/>
+          <w:outlineLvl w:val="0"/>
+        </w:pPr>
+      </w:pPrChange>
     </w:pPr>
     <w:rPr>
       <w:sz w:val="40"/>
       <w:szCs w:val="40"/>
+      <w:rPrChange w:id="0" w:author="Other Author" w:date="2023-10-17T20:36:00Z">
+        <w:rPr>
+          <w:rFonts w:ascii="Arial" w:eastAsia="Arial" w:hAnsi="Arial" w:cs="Arial"/>
+          <w:sz w:val="40"/>
+          <w:szCs w:val="40"/>
+          <w:lang w:val="en-GB" w:eastAsia="zh-CN" w:bidi="ar-SA"/>
+        </w:rPr>
+      </w:rPrChange>
     </w:rPr>
   </w:style>
   <w:style w:type="paragraph" w:styleId="Heading2">
     <w:name w:val="heading 2"/>
     <w:basedOn w:val="Normal"/>
     <w:next w:val="Normal"/>
+    <w:uiPriority w:val="9"/>
+    <w:unhideWhenUsed/>
+    <w:qFormat/>
+    <w:rsid w:val="00FB48CC"/>
     <w:pPr>
-      <w:keepNext w:val="1"/>
-      <w:keepLines w:val="1"/>
-      <w:pageBreakBefore w:val="0"/>
-      <w:spacing w:after="120" w:before="360" w:lineRule="auto"/>
+      <w:keepNext/>
+      <w:keepLines/>
+      <w:spacing w:before="360" w:after="120"/>
+      <w:outlineLvl w:val="1"/>
+      <w:pPrChange w:id="1" w:author="Other Author" w:date="2023-10-17T20:36:00Z">
+        <w:pPr>
+          <w:keepNext/>
+          <w:keepLines/>
+          <w:spacing w:before="360" w:after="120" w:line="276" w:lineRule="auto"/>
+          <w:outlineLvl w:val="1"/>
+        </w:pPr>
+      </w:pPrChange>
     </w:pPr>
     <w:rPr>
-      <w:b w:val="0"/>
       <w:sz w:val="32"/>
       <w:szCs w:val="32"/>
+      <w:rPrChange w:id="1" w:author="Other Author" w:date="2023-10-17T20:36:00Z">
+        <w:rPr>
+          <w:rFonts w:ascii="Arial" w:eastAsia="Arial" w:hAnsi="Arial" w:cs="Arial"/>
+          <w:sz w:val="32"/>
+          <w:szCs w:val="32"/>
+          <w:lang w:val="en-GB" w:eastAsia="zh-CN" w:bidi="ar-SA"/>
+        </w:rPr>
+      </w:rPrChange>
     </w:rPr>
   </w:style>
   <w:style w:type="paragraph" w:styleId="Heading3">
     <w:name w:val="heading 3"/>
     <w:basedOn w:val="Normal"/>
     <w:next w:val="Normal"/>
+    <w:uiPriority w:val="9"/>
+    <w:semiHidden/>
+    <w:unhideWhenUsed/>
+    <w:qFormat/>
+    <w:rsid w:val="00FB48CC"/>
     <w:pPr>
-      <w:keepNext w:val="1"/>
-      <w:keepLines w:val="1"/>
-      <w:pageBreakBefore w:val="0"/>
-      <w:spacing w:after="80" w:before="320" w:lineRule="auto"/>
+      <w:keepNext/>
+      <w:keepLines/>
+      <w:spacing w:before="320" w:after="80"/>
+      <w:outlineLvl w:val="2"/>
+      <w:pPrChange w:id="2" w:author="Other Author" w:date="2023-10-17T20:36:00Z">
+        <w:pPr>
+          <w:keepNext/>
+          <w:keepLines/>
+          <w:spacing w:before="320" w:after="80" w:line="276" w:lineRule="auto"/>
+          <w:outlineLvl w:val="2"/>
+        </w:pPr>
+      </w:pPrChange>
     </w:pPr>
     <w:rPr>
-      <w:b w:val="0"/>
       <w:color w:val="434343"/>
       <w:sz w:val="28"/>
       <w:szCs w:val="28"/>
+      <w:rPrChange w:id="2" w:author="Other Author" w:date="2023-10-17T20:36:00Z">
+        <w:rPr>
+          <w:rFonts w:ascii="Arial" w:eastAsia="Arial" w:hAnsi="Arial" w:cs="Arial"/>
+          <w:color w:val="434343"/>
+          <w:sz w:val="28"/>
+          <w:szCs w:val="28"/>
+          <w:lang w:val="en-GB" w:eastAsia="zh-CN" w:bidi="ar-SA"/>
+        </w:rPr>
+      </w:rPrChange>
     </w:rPr>
   </w:style>
   <w:style w:type="paragraph" w:styleId="Heading4">
     <w:name w:val="heading 4"/>
     <w:basedOn w:val="Normal"/>
     <w:next w:val="Normal"/>
+    <w:uiPriority w:val="9"/>
+    <w:semiHidden/>
+    <w:unhideWhenUsed/>
+    <w:qFormat/>
+    <w:rsid w:val="00FB48CC"/>
     <w:pPr>
-      <w:keepNext w:val="1"/>
-      <w:keepLines w:val="1"/>
-      <w:pageBreakBefore w:val="0"/>
-      <w:spacing w:after="80" w:before="280" w:lineRule="auto"/>
+      <w:keepNext/>
+      <w:keepLines/>
+      <w:spacing w:before="280" w:after="80"/>
+      <w:outlineLvl w:val="3"/>
+      <w:pPrChange w:id="3" w:author="Other Author" w:date="2023-10-17T20:36:00Z">
+        <w:pPr>
+          <w:keepNext/>
+          <w:keepLines/>
+          <w:spacing w:before="280" w:after="80" w:line="276" w:lineRule="auto"/>
+          <w:outlineLvl w:val="3"/>
+        </w:pPr>
+      </w:pPrChange>
     </w:pPr>
     <w:rPr>
       <w:color w:val="666666"/>
       <w:sz w:val="24"/>
       <w:szCs w:val="24"/>
+      <w:rPrChange w:id="3" w:author="Other Author" w:date="2023-10-17T20:36:00Z">
+        <w:rPr>
+          <w:rFonts w:ascii="Arial" w:eastAsia="Arial" w:hAnsi="Arial" w:cs="Arial"/>
+          <w:color w:val="666666"/>
+          <w:sz w:val="24"/>
+          <w:szCs w:val="24"/>
+          <w:lang w:val="en-GB" w:eastAsia="zh-CN" w:bidi="ar-SA"/>
+        </w:rPr>
+      </w:rPrChange>
     </w:rPr>
   </w:style>
   <w:style w:type="paragraph" w:styleId="Heading5">
     <w:name w:val="heading 5"/>
     <w:basedOn w:val="Normal"/>
     <w:next w:val="Normal"/>
+    <w:uiPriority w:val="9"/>
+    <w:semiHidden/>
+    <w:unhideWhenUsed/>
+    <w:qFormat/>
+    <w:rsid w:val="00FB48CC"/>
     <w:pPr>
-      <w:keepNext w:val="1"/>
-      <w:keepLines w:val="1"/>
-      <w:pageBreakBefore w:val="0"/>
-      <w:spacing w:after="80" w:before="240" w:lineRule="auto"/>
+      <w:keepNext/>
+      <w:keepLines/>
+      <w:spacing w:before="240" w:after="80"/>
+      <w:outlineLvl w:val="4"/>
+      <w:pPrChange w:id="4" w:author="Other Author" w:date="2023-10-17T20:36:00Z">
+        <w:pPr>
+          <w:keepNext/>
+          <w:keepLines/>
+          <w:spacing w:before="240" w:after="80" w:line="276" w:lineRule="auto"/>
+          <w:outlineLvl w:val="4"/>
+        </w:pPr>
+      </w:pPrChange>
     </w:pPr>
     <w:rPr>
       <w:color w:val="666666"/>
-      <w:sz w:val="22"/>
-      <w:szCs w:val="22"/>
+      <w:rPrChange w:id="4" w:author="Other Author" w:date="2023-10-17T20:36:00Z">
+        <w:rPr>
+          <w:rFonts w:ascii="Arial" w:eastAsia="Arial" w:hAnsi="Arial" w:cs="Arial"/>
+          <w:color w:val="666666"/>
+          <w:sz w:val="22"/>
+          <w:szCs w:val="22"/>
+          <w:lang w:val="en-GB" w:eastAsia="zh-CN" w:bidi="ar-SA"/>
+        </w:rPr>
+      </w:rPrChange>
     </w:rPr>
   </w:style>
   <w:style w:type="paragraph" w:styleId="Heading6">
     <w:name w:val="heading 6"/>
     <w:basedOn w:val="Normal"/>
     <w:next w:val="Normal"/>
+    <w:uiPriority w:val="9"/>
+    <w:semiHidden/>
+    <w:unhideWhenUsed/>
+    <w:qFormat/>
+    <w:rsid w:val="00FB48CC"/>
     <w:pPr>
-      <w:keepNext w:val="1"/>
-      <w:keepLines w:val="1"/>
-      <w:pageBreakBefore w:val="0"/>
-      <w:spacing w:after="80" w:before="240" w:lineRule="auto"/>
+      <w:keepNext/>
+      <w:keepLines/>
+      <w:spacing w:before="240" w:after="80"/>
+      <w:outlineLvl w:val="5"/>
+      <w:pPrChange w:id="5" w:author="Other Author" w:date="2023-10-17T20:36:00Z">
+        <w:pPr>
+          <w:keepNext/>
+          <w:keepLines/>
+          <w:spacing w:before="240" w:after="80" w:line="276" w:lineRule="auto"/>
+          <w:outlineLvl w:val="5"/>
+        </w:pPr>
+      </w:pPrChange>
     </w:pPr>
     <w:rPr>
-      <w:i w:val="1"/>
+      <w:i/>
       <w:color w:val="666666"/>
-      <w:sz w:val="22"/>
-      <w:szCs w:val="22"/>
+      <w:rPrChange w:id="5" w:author="Other Author" w:date="2023-10-17T20:36:00Z">
+        <w:rPr>
+          <w:rFonts w:ascii="Arial" w:eastAsia="Arial" w:hAnsi="Arial" w:cs="Arial"/>
+          <w:i/>
+          <w:color w:val="666666"/>
+          <w:sz w:val="22"/>
+          <w:szCs w:val="22"/>
+          <w:lang w:val="en-GB" w:eastAsia="zh-CN" w:bidi="ar-SA"/>
+        </w:rPr>
+      </w:rPrChange>
     </w:rPr>
+  </w:style>
+  <w:style w:type="character" w:default="1" w:styleId="DefaultParagraphFont">
+    <w:name w:val="Default Paragraph Font"/>
+    <w:uiPriority w:val="1"/>
+    <w:semiHidden/>
+    <w:unhideWhenUsed/>
+  </w:style>
+  <w:style w:type="table" w:default="1" w:styleId="TableNormal">
+    <w:name w:val="Normal Table"/>
+    <w:uiPriority w:val="99"/>
+    <w:semiHidden/>
+    <w:unhideWhenUsed/>
+    <w:tblPr>
+      <w:tblInd w:w="0" w:type="dxa"/>
+      <w:tblCellMar>
+        <w:top w:w="0" w:type="dxa"/>
+        <w:left w:w="108" w:type="dxa"/>
+        <w:bottom w:w="0" w:type="dxa"/>
+        <w:right w:w="108" w:type="dxa"/>
+      </w:tblCellMar>
+    </w:tblPr>
+  </w:style>
+  <w:style w:type="numbering" w:default="1" w:styleId="NoList">
+    <w:name w:val="No List"/>
+    <w:uiPriority w:val="99"/>
+    <w:semiHidden/>
+    <w:unhideWhenUsed/>
   </w:style>
   <w:style w:type="paragraph" w:styleId="Title">
     <w:name w:val="Title"/>
     <w:basedOn w:val="Normal"/>
     <w:next w:val="Normal"/>
+    <w:uiPriority w:val="10"/>
+    <w:qFormat/>
+    <w:rsid w:val="00FB48CC"/>
     <w:pPr>
-      <w:keepNext w:val="1"/>
-      <w:keepLines w:val="1"/>
-      <w:pageBreakBefore w:val="0"/>
-      <w:spacing w:after="60" w:before="0" w:lineRule="auto"/>
+      <w:keepNext/>
+      <w:keepLines/>
+      <w:spacing w:after="60"/>
+      <w:pPrChange w:id="6" w:author="Other Author" w:date="2023-10-17T20:36:00Z">
+        <w:pPr>
+          <w:keepNext/>
+          <w:keepLines/>
+          <w:spacing w:after="60" w:line="276" w:lineRule="auto"/>
+        </w:pPr>
+      </w:pPrChange>
     </w:pPr>
     <w:rPr>
       <w:sz w:val="52"/>
       <w:szCs w:val="52"/>
+      <w:rPrChange w:id="6" w:author="Other Author" w:date="2023-10-17T20:36:00Z">
+        <w:rPr>
+          <w:rFonts w:ascii="Arial" w:eastAsia="Arial" w:hAnsi="Arial" w:cs="Arial"/>
+          <w:sz w:val="52"/>
+          <w:szCs w:val="52"/>
+          <w:lang w:val="en-GB" w:eastAsia="zh-CN" w:bidi="ar-SA"/>
+        </w:rPr>
+      </w:rPrChange>
     </w:rPr>
   </w:style>
   <w:style w:type="paragraph" w:styleId="Subtitle">
     <w:name w:val="Subtitle"/>
     <w:basedOn w:val="Normal"/>
     <w:next w:val="Normal"/>
+    <w:uiPriority w:val="11"/>
+    <w:qFormat/>
+    <w:rsid w:val="00FB48CC"/>
     <w:pPr>
-      <w:keepNext w:val="1"/>
-      <w:keepLines w:val="1"/>
-      <w:pageBreakBefore w:val="0"/>
-      <w:spacing w:after="320" w:before="0" w:lineRule="auto"/>
+      <w:keepNext/>
+      <w:keepLines/>
+      <w:spacing w:after="320"/>
+      <w:pPrChange w:id="7" w:author="Other Author" w:date="2023-10-17T20:36:00Z">
+        <w:pPr>
+          <w:keepNext/>
+          <w:keepLines/>
+          <w:spacing w:after="320" w:line="276" w:lineRule="auto"/>
+        </w:pPr>
+      </w:pPrChange>
     </w:pPr>
     <w:rPr>
-      <w:rFonts w:ascii="Arial" w:cs="Arial" w:eastAsia="Arial" w:hAnsi="Arial"/>
-      <w:i w:val="0"/>
       <w:color w:val="666666"/>
       <w:sz w:val="30"/>
       <w:szCs w:val="30"/>
+      <w:rPrChange w:id="7" w:author="Other Author" w:date="2023-10-17T20:36:00Z">
+        <w:rPr>
+          <w:rFonts w:ascii="Arial" w:eastAsia="Arial" w:hAnsi="Arial" w:cs="Arial"/>
+          <w:color w:val="666666"/>
+          <w:sz w:val="30"/>
+          <w:szCs w:val="30"/>
+          <w:lang w:val="en-GB" w:eastAsia="zh-CN" w:bidi="ar-SA"/>
+        </w:rPr>
+      </w:rPrChange>
     </w:rPr>
   </w:style>
-  <w:style w:type="table" w:styleId="Table1">
+  <w:style w:type="table" w:customStyle="1" w:styleId="a">
     <w:basedOn w:val="TableNormal"/>
     <w:pPr>
       <w:spacing w:line="240" w:lineRule="auto"/>
@@ -2815,14 +5597,14 @@
       <w:tblStyleRowBandSize w:val="1"/>
       <w:tblStyleColBandSize w:val="1"/>
       <w:tblCellMar>
-        <w:top w:w="100.0" w:type="dxa"/>
-        <w:left w:w="115.0" w:type="dxa"/>
-        <w:bottom w:w="100.0" w:type="dxa"/>
-        <w:right w:w="115.0" w:type="dxa"/>
+        <w:top w:w="100" w:type="dxa"/>
+        <w:left w:w="115" w:type="dxa"/>
+        <w:bottom w:w="100" w:type="dxa"/>
+        <w:right w:w="115" w:type="dxa"/>
       </w:tblCellMar>
     </w:tblPr>
   </w:style>
-  <w:style w:type="table" w:styleId="Table2">
+  <w:style w:type="table" w:customStyle="1" w:styleId="a0">
     <w:basedOn w:val="TableNormal"/>
     <w:pPr>
       <w:spacing w:line="240" w:lineRule="auto"/>
@@ -2831,40 +5613,40 @@
       <w:tblStyleRowBandSize w:val="1"/>
       <w:tblStyleColBandSize w:val="1"/>
       <w:tblCellMar>
-        <w:top w:w="100.0" w:type="dxa"/>
-        <w:left w:w="115.0" w:type="dxa"/>
-        <w:bottom w:w="100.0" w:type="dxa"/>
-        <w:right w:w="115.0" w:type="dxa"/>
+        <w:top w:w="100" w:type="dxa"/>
+        <w:left w:w="115" w:type="dxa"/>
+        <w:bottom w:w="100" w:type="dxa"/>
+        <w:right w:w="115" w:type="dxa"/>
       </w:tblCellMar>
     </w:tblPr>
   </w:style>
-  <w:style w:type="table" w:styleId="Table3">
+  <w:style w:type="table" w:customStyle="1" w:styleId="a1">
     <w:basedOn w:val="TableNormal"/>
     <w:tblPr>
       <w:tblStyleRowBandSize w:val="1"/>
       <w:tblStyleColBandSize w:val="1"/>
       <w:tblCellMar>
-        <w:top w:w="100.0" w:type="dxa"/>
-        <w:left w:w="100.0" w:type="dxa"/>
-        <w:bottom w:w="100.0" w:type="dxa"/>
-        <w:right w:w="100.0" w:type="dxa"/>
+        <w:top w:w="100" w:type="dxa"/>
+        <w:left w:w="100" w:type="dxa"/>
+        <w:bottom w:w="100" w:type="dxa"/>
+        <w:right w:w="100" w:type="dxa"/>
       </w:tblCellMar>
     </w:tblPr>
   </w:style>
-  <w:style w:type="table" w:styleId="Table4">
+  <w:style w:type="table" w:customStyle="1" w:styleId="a2">
     <w:basedOn w:val="TableNormal"/>
     <w:tblPr>
       <w:tblStyleRowBandSize w:val="1"/>
       <w:tblStyleColBandSize w:val="1"/>
       <w:tblCellMar>
-        <w:top w:w="100.0" w:type="dxa"/>
-        <w:left w:w="100.0" w:type="dxa"/>
-        <w:bottom w:w="100.0" w:type="dxa"/>
-        <w:right w:w="100.0" w:type="dxa"/>
+        <w:top w:w="100" w:type="dxa"/>
+        <w:left w:w="100" w:type="dxa"/>
+        <w:bottom w:w="100" w:type="dxa"/>
+        <w:right w:w="100" w:type="dxa"/>
       </w:tblCellMar>
     </w:tblPr>
   </w:style>
-  <w:style w:type="table" w:styleId="Table5">
+  <w:style w:type="table" w:customStyle="1" w:styleId="a3">
     <w:basedOn w:val="TableNormal"/>
     <w:pPr>
       <w:spacing w:line="240" w:lineRule="auto"/>
@@ -2873,12 +5655,74 @@
       <w:tblStyleRowBandSize w:val="1"/>
       <w:tblStyleColBandSize w:val="1"/>
       <w:tblCellMar>
-        <w:top w:w="100.0" w:type="dxa"/>
-        <w:left w:w="115.0" w:type="dxa"/>
-        <w:bottom w:w="100.0" w:type="dxa"/>
-        <w:right w:w="115.0" w:type="dxa"/>
+        <w:top w:w="100" w:type="dxa"/>
+        <w:left w:w="115" w:type="dxa"/>
+        <w:bottom w:w="100" w:type="dxa"/>
+        <w:right w:w="115" w:type="dxa"/>
       </w:tblCellMar>
     </w:tblPr>
+  </w:style>
+  <w:style w:type="table" w:styleId="TableGrid">
+    <w:name w:val="Table Grid"/>
+    <w:basedOn w:val="TableNormal"/>
+    <w:uiPriority w:val="39"/>
+    <w:rsid w:val="00FB48CC"/>
+    <w:pPr>
+      <w:spacing w:line="240" w:lineRule="auto"/>
+    </w:pPr>
+    <w:tblPr>
+      <w:tblBorders>
+        <w:top w:val="single" w:sz="4" w:space="0" w:color="auto"/>
+        <w:left w:val="single" w:sz="4" w:space="0" w:color="auto"/>
+        <w:bottom w:val="single" w:sz="4" w:space="0" w:color="auto"/>
+        <w:right w:val="single" w:sz="4" w:space="0" w:color="auto"/>
+        <w:insideH w:val="single" w:sz="4" w:space="0" w:color="auto"/>
+        <w:insideV w:val="single" w:sz="4" w:space="0" w:color="auto"/>
+      </w:tblBorders>
+    </w:tblPr>
+  </w:style>
+  <w:style w:type="paragraph" w:styleId="ListParagraph">
+    <w:name w:val="List Paragraph"/>
+    <w:basedOn w:val="Normal"/>
+    <w:uiPriority w:val="34"/>
+    <w:qFormat/>
+    <w:rsid w:val="00FB48CC"/>
+    <w:pPr>
+      <w:ind w:left="720"/>
+      <w:contextualSpacing/>
+    </w:pPr>
+  </w:style>
+  <w:style w:type="paragraph" w:styleId="Footer">
+    <w:name w:val="footer"/>
+    <w:basedOn w:val="Normal"/>
+    <w:link w:val="FooterChar"/>
+    <w:uiPriority w:val="99"/>
+    <w:unhideWhenUsed/>
+    <w:rsid w:val="00FB48CC"/>
+    <w:pPr>
+      <w:tabs>
+        <w:tab w:val="center" w:pos="4513"/>
+        <w:tab w:val="right" w:pos="9026"/>
+      </w:tabs>
+      <w:spacing w:line="240" w:lineRule="auto"/>
+    </w:pPr>
+  </w:style>
+  <w:style w:type="character" w:customStyle="1" w:styleId="FooterChar">
+    <w:name w:val="Footer Char"/>
+    <w:basedOn w:val="DefaultParagraphFont"/>
+    <w:link w:val="Footer"/>
+    <w:uiPriority w:val="99"/>
+    <w:rsid w:val="00FB48CC"/>
+  </w:style>
+  <w:style w:type="paragraph" w:styleId="Revision">
+    <w:name w:val="Revision"/>
+    <w:hidden/>
+    <w:uiPriority w:val="99"/>
+    <w:semiHidden/>
+    <w:rsid w:val="00FB48CC"/>
+    <w:pPr>
+      <w:spacing w:line="240" w:lineRule="auto"/>
+    </w:pPr>
   </w:style>
 </w:styles>
 </file>

--- a/iv Data Analysis (Insight Generation)/5. Fundamental Data Analysis with SQL/Assignment/Chapter 5 Assignment - SQL Insight Generation.docx
+++ b/iv Data Analysis (Insight Generation)/5. Fundamental Data Analysis with SQL/Assignment/Chapter 5 Assignment - SQL Insight Generation.docx
@@ -4,18 +4,7 @@
   <w:body>
     <w:p>
       <w:pPr>
-        <w:rPr>
-          <w:rFonts w:ascii="Source Sans Pro" w:hAnsi="Source Sans Pro"/>
-          <w:sz w:val="40"/>
-          <w:rPrChange w:id="8" w:author="Other Author" w:date="2023-10-17T20:36:00Z">
-            <w:rPr/>
-          </w:rPrChange>
-        </w:rPr>
-        <w:pPrChange w:id="9" w:author="Other Author" w:date="2023-10-17T20:36:00Z">
-          <w:pPr>
-            <w:pStyle w:val="Heading1"/>
-          </w:pPr>
-        </w:pPrChange>
+        <w:pStyle w:val="Heading1"/>
       </w:pPr>
     </w:p>
     <w:p>
@@ -42,8 +31,8 @@
           <w:rFonts w:ascii="Source Sans Pro" w:eastAsia="Source Sans Pro" w:hAnsi="Source Sans Pro" w:cs="Source Sans Pro"/>
         </w:rPr>
       </w:pPr>
-      <w:bookmarkStart w:id="10" w:name="_gjdgxs" w:colFirst="0" w:colLast="0"/>
-      <w:bookmarkEnd w:id="10"/>
+      <w:bookmarkStart w:id="0" w:name="_gjdgxs" w:colFirst="0" w:colLast="0"/>
+      <w:bookmarkEnd w:id="0"/>
       <w:r>
         <w:rPr>
           <w:rFonts w:ascii="Source Sans Pro" w:eastAsia="Source Sans Pro" w:hAnsi="Source Sans Pro" w:cs="Source Sans Pro"/>
@@ -55,19 +44,11 @@
       <w:pPr>
         <w:numPr>
           <w:ilvl w:val="0"/>
-          <w:numId w:val="4"/>
+          <w:numId w:val="8"/>
         </w:numPr>
         <w:rPr>
           <w:rFonts w:ascii="Source Sans Pro" w:eastAsia="Source Sans Pro" w:hAnsi="Source Sans Pro" w:cs="Source Sans Pro"/>
         </w:rPr>
-        <w:pPrChange w:id="11" w:author="Other Author" w:date="2023-10-17T20:36:00Z">
-          <w:pPr>
-            <w:numPr>
-              <w:numId w:val="8"/>
-            </w:numPr>
-            <w:ind w:left="720" w:hanging="360"/>
-          </w:pPr>
-        </w:pPrChange>
       </w:pPr>
       <w:r>
         <w:rPr>
@@ -80,19 +61,11 @@
       <w:pPr>
         <w:numPr>
           <w:ilvl w:val="0"/>
-          <w:numId w:val="4"/>
+          <w:numId w:val="8"/>
         </w:numPr>
         <w:rPr>
           <w:rFonts w:ascii="Source Sans Pro" w:eastAsia="Source Sans Pro" w:hAnsi="Source Sans Pro" w:cs="Source Sans Pro"/>
         </w:rPr>
-        <w:pPrChange w:id="12" w:author="Other Author" w:date="2023-10-17T20:36:00Z">
-          <w:pPr>
-            <w:numPr>
-              <w:numId w:val="8"/>
-            </w:numPr>
-            <w:ind w:left="720" w:hanging="360"/>
-          </w:pPr>
-        </w:pPrChange>
       </w:pPr>
       <w:r>
         <w:rPr>
@@ -105,19 +78,11 @@
       <w:pPr>
         <w:numPr>
           <w:ilvl w:val="0"/>
-          <w:numId w:val="4"/>
+          <w:numId w:val="8"/>
         </w:numPr>
         <w:rPr>
           <w:rFonts w:ascii="Source Sans Pro" w:eastAsia="Source Sans Pro" w:hAnsi="Source Sans Pro" w:cs="Source Sans Pro"/>
         </w:rPr>
-        <w:pPrChange w:id="13" w:author="Other Author" w:date="2023-10-17T20:36:00Z">
-          <w:pPr>
-            <w:numPr>
-              <w:numId w:val="8"/>
-            </w:numPr>
-            <w:ind w:left="720" w:hanging="360"/>
-          </w:pPr>
-        </w:pPrChange>
       </w:pPr>
       <w:r>
         <w:rPr>
@@ -130,19 +95,11 @@
       <w:pPr>
         <w:numPr>
           <w:ilvl w:val="0"/>
-          <w:numId w:val="4"/>
+          <w:numId w:val="8"/>
         </w:numPr>
         <w:rPr>
           <w:rFonts w:ascii="Source Sans Pro" w:eastAsia="Source Sans Pro" w:hAnsi="Source Sans Pro" w:cs="Source Sans Pro"/>
         </w:rPr>
-        <w:pPrChange w:id="14" w:author="Other Author" w:date="2023-10-17T20:36:00Z">
-          <w:pPr>
-            <w:numPr>
-              <w:numId w:val="8"/>
-            </w:numPr>
-            <w:ind w:left="720" w:hanging="360"/>
-          </w:pPr>
-        </w:pPrChange>
       </w:pPr>
       <w:r>
         <w:rPr>
@@ -155,19 +112,11 @@
       <w:pPr>
         <w:numPr>
           <w:ilvl w:val="0"/>
-          <w:numId w:val="4"/>
+          <w:numId w:val="8"/>
         </w:numPr>
         <w:rPr>
           <w:rFonts w:ascii="Source Sans Pro" w:eastAsia="Source Sans Pro" w:hAnsi="Source Sans Pro" w:cs="Source Sans Pro"/>
         </w:rPr>
-        <w:pPrChange w:id="15" w:author="Other Author" w:date="2023-10-17T20:36:00Z">
-          <w:pPr>
-            <w:numPr>
-              <w:numId w:val="8"/>
-            </w:numPr>
-            <w:ind w:left="720" w:hanging="360"/>
-          </w:pPr>
-        </w:pPrChange>
       </w:pPr>
       <w:r>
         <w:rPr>
@@ -180,19 +129,11 @@
       <w:pPr>
         <w:numPr>
           <w:ilvl w:val="0"/>
-          <w:numId w:val="4"/>
+          <w:numId w:val="8"/>
         </w:numPr>
         <w:rPr>
           <w:rFonts w:ascii="Source Sans Pro" w:eastAsia="Source Sans Pro" w:hAnsi="Source Sans Pro" w:cs="Source Sans Pro"/>
         </w:rPr>
-        <w:pPrChange w:id="16" w:author="Other Author" w:date="2023-10-17T20:36:00Z">
-          <w:pPr>
-            <w:numPr>
-              <w:numId w:val="8"/>
-            </w:numPr>
-            <w:ind w:left="720" w:hanging="360"/>
-          </w:pPr>
-        </w:pPrChange>
       </w:pPr>
       <w:r>
         <w:rPr>
@@ -205,19 +146,11 @@
       <w:pPr>
         <w:numPr>
           <w:ilvl w:val="0"/>
-          <w:numId w:val="4"/>
+          <w:numId w:val="8"/>
         </w:numPr>
         <w:rPr>
           <w:rFonts w:ascii="Source Sans Pro" w:eastAsia="Source Sans Pro" w:hAnsi="Source Sans Pro" w:cs="Source Sans Pro"/>
         </w:rPr>
-        <w:pPrChange w:id="17" w:author="Other Author" w:date="2023-10-17T20:36:00Z">
-          <w:pPr>
-            <w:numPr>
-              <w:numId w:val="8"/>
-            </w:numPr>
-            <w:ind w:left="720" w:hanging="360"/>
-          </w:pPr>
-        </w:pPrChange>
       </w:pPr>
       <w:r>
         <w:rPr>
@@ -306,73 +239,17 @@
     </w:p>
     <w:tbl>
       <w:tblPr>
-        <w:tblStyle w:val="a"/>
         <w:tblW w:w="9360" w:type="dxa"/>
-        <w:tblInd w:w="-100" w:type="dxa"/>
-        <w:tblBorders>
-          <w:top w:val="single" w:sz="8" w:space="0" w:color="000000"/>
-          <w:left w:val="single" w:sz="8" w:space="0" w:color="000000"/>
-          <w:bottom w:val="single" w:sz="8" w:space="0" w:color="000000"/>
-          <w:right w:val="single" w:sz="8" w:space="0" w:color="000000"/>
-          <w:insideH w:val="single" w:sz="8" w:space="0" w:color="000000"/>
-          <w:insideV w:val="single" w:sz="8" w:space="0" w:color="000000"/>
-        </w:tblBorders>
         <w:tblLayout w:type="fixed"/>
         <w:tblLook w:val="0600" w:firstRow="0" w:lastRow="0" w:firstColumn="0" w:lastColumn="0" w:noHBand="1" w:noVBand="1"/>
-        <w:tblPrChange w:id="18" w:author="Other Author" w:date="2023-10-17T20:36:00Z">
-          <w:tblPr>
-            <w:tblW w:w="9360" w:type="dxa"/>
-            <w:tblInd w:w="-100" w:type="dxa"/>
-            <w:tblBorders>
-              <w:top w:val="single" w:sz="8" w:space="0" w:color="000000"/>
-              <w:left w:val="single" w:sz="8" w:space="0" w:color="000000"/>
-              <w:bottom w:val="single" w:sz="8" w:space="0" w:color="000000"/>
-              <w:right w:val="single" w:sz="8" w:space="0" w:color="000000"/>
-              <w:insideH w:val="single" w:sz="8" w:space="0" w:color="000000"/>
-              <w:insideV w:val="single" w:sz="8" w:space="0" w:color="000000"/>
-            </w:tblBorders>
-            <w:tblLayout w:type="fixed"/>
-            <w:tblCellMar>
-              <w:top w:w="100" w:type="dxa"/>
-              <w:left w:w="115" w:type="dxa"/>
-              <w:bottom w:w="100" w:type="dxa"/>
-              <w:right w:w="115" w:type="dxa"/>
-            </w:tblCellMar>
-            <w:tblLook w:val="0600" w:firstRow="0" w:lastRow="0" w:firstColumn="0" w:lastColumn="0" w:noHBand="1" w:noVBand="1"/>
-          </w:tblPr>
-        </w:tblPrChange>
       </w:tblPr>
       <w:tblGrid>
         <w:gridCol w:w="9360"/>
-        <w:tblGridChange w:id="19">
-          <w:tblGrid>
-            <w:gridCol w:w="9360"/>
-          </w:tblGrid>
-        </w:tblGridChange>
       </w:tblGrid>
       <w:tr>
         <w:tc>
           <w:tcPr>
             <w:tcW w:w="9360" w:type="dxa"/>
-            <w:shd w:val="clear" w:color="auto" w:fill="auto"/>
-            <w:tcMar>
-              <w:top w:w="100" w:type="dxa"/>
-              <w:left w:w="100" w:type="dxa"/>
-              <w:bottom w:w="100" w:type="dxa"/>
-              <w:right w:w="100" w:type="dxa"/>
-            </w:tcMar>
-            <w:tcPrChange w:id="20" w:author="Other Author" w:date="2023-10-17T20:36:00Z">
-              <w:tcPr>
-                <w:tcW w:w="9360" w:type="dxa"/>
-                <w:shd w:val="clear" w:color="auto" w:fill="auto"/>
-                <w:tcMar>
-                  <w:top w:w="100" w:type="dxa"/>
-                  <w:left w:w="100" w:type="dxa"/>
-                  <w:bottom w:w="100" w:type="dxa"/>
-                  <w:right w:w="100" w:type="dxa"/>
-                </w:tcMar>
-              </w:tcPr>
-            </w:tcPrChange>
           </w:tcPr>
           <w:p>
             <w:pPr>
@@ -409,52 +286,49 @@
                 <w:tab w:val="left" w:pos="2625"/>
               </w:tabs>
               <w:rPr>
-                <w:del w:id="21" w:author="Other Author" w:date="2023-10-17T20:36:00Z"/>
                 <w:rFonts w:ascii="Source Sans Pro" w:eastAsia="Source Sans Pro" w:hAnsi="Source Sans Pro" w:cs="Source Sans Pro"/>
               </w:rPr>
             </w:pPr>
-            <w:del w:id="22" w:author="Other Author" w:date="2023-10-17T20:36:00Z">
-              <w:r>
-                <w:rPr>
-                  <w:noProof/>
-                </w:rPr>
-                <w:drawing>
-                  <wp:inline distT="0" distB="0" distL="0" distR="0" wp14:anchorId="1C4A6857" wp14:editId="6D918C92">
-                    <wp:extent cx="3630440" cy="2336482"/>
-                    <wp:effectExtent l="0" t="0" r="8255" b="6985"/>
-                    <wp:docPr id="872403316" name="Picture 1"/>
-                    <wp:cNvGraphicFramePr>
-                      <a:graphicFrameLocks xmlns:a="http://schemas.openxmlformats.org/drawingml/2006/main" noChangeAspect="1"/>
-                    </wp:cNvGraphicFramePr>
-                    <a:graphic xmlns:a="http://schemas.openxmlformats.org/drawingml/2006/main">
-                      <a:graphicData uri="http://schemas.openxmlformats.org/drawingml/2006/picture">
-                        <pic:pic xmlns:pic="http://schemas.openxmlformats.org/drawingml/2006/picture">
-                          <pic:nvPicPr>
-                            <pic:cNvPr id="872403316" name=""/>
-                            <pic:cNvPicPr/>
-                          </pic:nvPicPr>
-                          <pic:blipFill>
-                            <a:blip r:embed="rId7"/>
-                            <a:stretch>
-                              <a:fillRect/>
-                            </a:stretch>
-                          </pic:blipFill>
-                          <pic:spPr>
-                            <a:xfrm>
-                              <a:off x="0" y="0"/>
-                              <a:ext cx="3637349" cy="2340929"/>
-                            </a:xfrm>
-                            <a:prstGeom prst="rect">
-                              <a:avLst/>
-                            </a:prstGeom>
-                          </pic:spPr>
-                        </pic:pic>
-                      </a:graphicData>
-                    </a:graphic>
-                  </wp:inline>
-                </w:drawing>
-              </w:r>
-            </w:del>
+            <w:r>
+              <w:rPr>
+                <w:noProof/>
+              </w:rPr>
+              <w:drawing>
+                <wp:inline distT="0" distB="0" distL="0" distR="0" wp14:anchorId="1C4A6857" wp14:editId="6D918C92">
+                  <wp:extent cx="3630440" cy="2336482"/>
+                  <wp:effectExtent l="0" t="0" r="8255" b="6985"/>
+                  <wp:docPr id="872403316" name="Picture 1"/>
+                  <wp:cNvGraphicFramePr>
+                    <a:graphicFrameLocks xmlns:a="http://schemas.openxmlformats.org/drawingml/2006/main" noChangeAspect="1"/>
+                  </wp:cNvGraphicFramePr>
+                  <a:graphic xmlns:a="http://schemas.openxmlformats.org/drawingml/2006/main">
+                    <a:graphicData uri="http://schemas.openxmlformats.org/drawingml/2006/picture">
+                      <pic:pic xmlns:pic="http://schemas.openxmlformats.org/drawingml/2006/picture">
+                        <pic:nvPicPr>
+                          <pic:cNvPr id="872403316" name=""/>
+                          <pic:cNvPicPr/>
+                        </pic:nvPicPr>
+                        <pic:blipFill>
+                          <a:blip r:embed="rId7"/>
+                          <a:stretch>
+                            <a:fillRect/>
+                          </a:stretch>
+                        </pic:blipFill>
+                        <pic:spPr>
+                          <a:xfrm>
+                            <a:off x="0" y="0"/>
+                            <a:ext cx="3637349" cy="2340929"/>
+                          </a:xfrm>
+                          <a:prstGeom prst="rect">
+                            <a:avLst/>
+                          </a:prstGeom>
+                        </pic:spPr>
+                      </pic:pic>
+                    </a:graphicData>
+                  </a:graphic>
+                </wp:inline>
+              </w:drawing>
+            </w:r>
           </w:p>
           <w:p>
             <w:pPr>
@@ -463,7 +337,6 @@
                 <w:tab w:val="left" w:pos="2625"/>
               </w:tabs>
               <w:rPr>
-                <w:ins w:id="23" w:author="Other Author" w:date="2023-10-17T20:36:00Z"/>
                 <w:rFonts w:ascii="Source Sans Pro" w:eastAsia="Source Sans Pro" w:hAnsi="Source Sans Pro" w:cs="Source Sans Pro"/>
               </w:rPr>
             </w:pPr>
@@ -475,49 +348,7 @@
                 <w:tab w:val="left" w:pos="2625"/>
               </w:tabs>
               <w:rPr>
-                <w:ins w:id="24" w:author="Other Author" w:date="2023-10-17T20:36:00Z"/>
-                <w:rFonts w:ascii="Source Sans Pro" w:eastAsia="Source Sans Pro" w:hAnsi="Source Sans Pro" w:cs="Source Sans Pro"/>
-              </w:rPr>
-            </w:pPr>
-          </w:p>
-          <w:p>
-            <w:pPr>
-              <w:widowControl w:val="0"/>
-              <w:tabs>
-                <w:tab w:val="left" w:pos="2625"/>
-              </w:tabs>
-              <w:rPr>
-                <w:ins w:id="25" w:author="Other Author" w:date="2023-10-17T20:36:00Z"/>
-                <w:rFonts w:ascii="Source Sans Pro" w:eastAsia="Source Sans Pro" w:hAnsi="Source Sans Pro" w:cs="Source Sans Pro"/>
-              </w:rPr>
-            </w:pPr>
-          </w:p>
-          <w:p>
-            <w:pPr>
-              <w:widowControl w:val="0"/>
-              <w:tabs>
-                <w:tab w:val="left" w:pos="2625"/>
-              </w:tabs>
-              <w:rPr>
-                <w:rFonts w:ascii="Source Sans Pro" w:eastAsia="Source Sans Pro" w:hAnsi="Source Sans Pro" w:cs="Source Sans Pro"/>
-              </w:rPr>
-            </w:pPr>
-          </w:p>
-          <w:p>
-            <w:pPr>
-              <w:widowControl w:val="0"/>
-              <w:tabs>
-                <w:tab w:val="left" w:pos="2625"/>
-              </w:tabs>
-              <w:rPr>
-                <w:rFonts w:ascii="Courier New" w:hAnsi="Courier New"/>
-                <w:sz w:val="21"/>
-                <w:highlight w:val="white"/>
-                <w:rPrChange w:id="26" w:author="Other Author" w:date="2023-10-17T20:36:00Z">
-                  <w:rPr>
-                    <w:rFonts w:ascii="Source Sans Pro" w:hAnsi="Source Sans Pro"/>
-                  </w:rPr>
-                </w:rPrChange>
+                <w:rFonts w:ascii="Source Sans Pro" w:hAnsi="Source Sans Pro"/>
               </w:rPr>
             </w:pPr>
           </w:p>
@@ -563,9 +394,6 @@
               <w:gridCol w:w="9150"/>
             </w:tblGrid>
             <w:tr>
-              <w:trPr>
-                <w:del w:id="27" w:author="Other Author" w:date="2023-10-17T20:36:00Z"/>
-              </w:trPr>
               <w:tc>
                 <w:tcPr>
                   <w:tcW w:w="9150" w:type="dxa"/>
@@ -577,7 +405,6 @@
                       <w:tab w:val="left" w:pos="2625"/>
                     </w:tabs>
                     <w:rPr>
-                      <w:del w:id="28" w:author="Other Author" w:date="2023-10-17T20:36:00Z"/>
                       <w:rFonts w:ascii="Source Sans Pro" w:eastAsia="Source Sans Pro" w:hAnsi="Source Sans Pro" w:cs="Source Sans Pro"/>
                       <w:highlight w:val="white"/>
                     </w:rPr>
@@ -590,42 +417,39 @@
                       <w:tab w:val="left" w:pos="2625"/>
                     </w:tabs>
                     <w:rPr>
-                      <w:del w:id="29" w:author="Other Author" w:date="2023-10-17T20:36:00Z"/>
                       <w:rFonts w:ascii="Source Sans Pro" w:eastAsia="Source Sans Pro" w:hAnsi="Source Sans Pro" w:cs="Source Sans Pro"/>
                       <w:highlight w:val="white"/>
                       <w:lang w:val="en-MY"/>
                     </w:rPr>
                   </w:pPr>
-                  <w:del w:id="30" w:author="Other Author" w:date="2023-10-17T20:36:00Z">
-                    <w:r>
-                      <w:rPr>
-                        <w:rFonts w:ascii="Source Sans Pro" w:eastAsia="Source Sans Pro" w:hAnsi="Source Sans Pro" w:cs="Source Sans Pro"/>
-                        <w:lang w:val="en-MY"/>
-                      </w:rPr>
-                      <w:delText>SELECT column_name, data_type FROM</w:delText>
-                    </w:r>
-                    <w:r>
-                      <w:rPr>
-                        <w:rFonts w:ascii="Source Sans Pro" w:eastAsia="Source Sans Pro" w:hAnsi="Source Sans Pro" w:cs="Source Sans Pro"/>
-                        <w:lang w:val="en-MY"/>
-                      </w:rPr>
-                      <w:delText xml:space="preserve"> `</w:delText>
-                    </w:r>
-                    <w:r>
-                      <w:rPr>
-                        <w:rFonts w:ascii="Source Sans Pro" w:eastAsia="Source Sans Pro" w:hAnsi="Source Sans Pro" w:cs="Source Sans Pro"/>
-                        <w:lang w:val="en-MY"/>
-                      </w:rPr>
-                      <w:delText>striking-arbor-398510</w:delText>
-                    </w:r>
-                    <w:r>
-                      <w:rPr>
-                        <w:rFonts w:ascii="Source Sans Pro" w:eastAsia="Source Sans Pro" w:hAnsi="Source Sans Pro" w:cs="Source Sans Pro"/>
-                        <w:lang w:val="en-MY"/>
-                      </w:rPr>
-                      <w:delText>.university`.INFORMATION_SCHEMA.COLUMNS;</w:delText>
-                    </w:r>
-                  </w:del>
+                  <w:r>
+                    <w:rPr>
+                      <w:rFonts w:ascii="Source Sans Pro" w:eastAsia="Source Sans Pro" w:hAnsi="Source Sans Pro" w:cs="Source Sans Pro"/>
+                      <w:lang w:val="en-MY"/>
+                    </w:rPr>
+                    <w:t>SELECT column_name, data_type FROM</w:t>
+                  </w:r>
+                  <w:r>
+                    <w:rPr>
+                      <w:rFonts w:ascii="Source Sans Pro" w:eastAsia="Source Sans Pro" w:hAnsi="Source Sans Pro" w:cs="Source Sans Pro"/>
+                      <w:lang w:val="en-MY"/>
+                    </w:rPr>
+                    <w:t xml:space="preserve"> `</w:t>
+                  </w:r>
+                  <w:r>
+                    <w:rPr>
+                      <w:rFonts w:ascii="Source Sans Pro" w:eastAsia="Source Sans Pro" w:hAnsi="Source Sans Pro" w:cs="Source Sans Pro"/>
+                      <w:lang w:val="en-MY"/>
+                    </w:rPr>
+                    <w:t>striking-arbor-398510</w:t>
+                  </w:r>
+                  <w:r>
+                    <w:rPr>
+                      <w:rFonts w:ascii="Source Sans Pro" w:eastAsia="Source Sans Pro" w:hAnsi="Source Sans Pro" w:cs="Source Sans Pro"/>
+                      <w:lang w:val="en-MY"/>
+                    </w:rPr>
+                    <w:t>.university`.INFORMATION_SCHEMA.COLUMNS;</w:t>
+                  </w:r>
                 </w:p>
                 <w:p>
                   <w:pPr>
@@ -634,7 +458,6 @@
                       <w:tab w:val="left" w:pos="2625"/>
                     </w:tabs>
                     <w:rPr>
-                      <w:del w:id="31" w:author="Other Author" w:date="2023-10-17T20:36:00Z"/>
                       <w:rFonts w:ascii="Source Sans Pro" w:eastAsia="Source Sans Pro" w:hAnsi="Source Sans Pro" w:cs="Source Sans Pro"/>
                       <w:highlight w:val="white"/>
                       <w:lang w:val="en-MY"/>
@@ -651,7 +474,6 @@
                 <w:tab w:val="left" w:pos="2625"/>
               </w:tabs>
               <w:rPr>
-                <w:del w:id="32" w:author="Other Author" w:date="2023-10-17T20:36:00Z"/>
                 <w:rFonts w:ascii="Source Sans Pro" w:eastAsia="Source Sans Pro" w:hAnsi="Source Sans Pro" w:cs="Source Sans Pro"/>
                 <w:highlight w:val="white"/>
               </w:rPr>
@@ -664,32 +486,6 @@
                 <w:tab w:val="left" w:pos="2625"/>
               </w:tabs>
               <w:rPr>
-                <w:ins w:id="33" w:author="Other Author" w:date="2023-10-17T20:36:00Z"/>
-                <w:rFonts w:ascii="Source Sans Pro" w:eastAsia="Source Sans Pro" w:hAnsi="Source Sans Pro" w:cs="Source Sans Pro"/>
-                <w:highlight w:val="white"/>
-              </w:rPr>
-            </w:pPr>
-          </w:p>
-          <w:p>
-            <w:pPr>
-              <w:widowControl w:val="0"/>
-              <w:tabs>
-                <w:tab w:val="left" w:pos="2625"/>
-              </w:tabs>
-              <w:rPr>
-                <w:ins w:id="34" w:author="Other Author" w:date="2023-10-17T20:36:00Z"/>
-                <w:rFonts w:ascii="Source Sans Pro" w:eastAsia="Source Sans Pro" w:hAnsi="Source Sans Pro" w:cs="Source Sans Pro"/>
-                <w:highlight w:val="white"/>
-              </w:rPr>
-            </w:pPr>
-          </w:p>
-          <w:p>
-            <w:pPr>
-              <w:widowControl w:val="0"/>
-              <w:tabs>
-                <w:tab w:val="left" w:pos="2625"/>
-              </w:tabs>
-              <w:rPr>
                 <w:rFonts w:ascii="Source Sans Pro" w:eastAsia="Source Sans Pro" w:hAnsi="Source Sans Pro" w:cs="Source Sans Pro"/>
                 <w:highlight w:val="white"/>
               </w:rPr>
@@ -782,77 +578,20 @@
     </w:p>
     <w:tbl>
       <w:tblPr>
-        <w:tblStyle w:val="a0"/>
         <w:tblW w:w="9360" w:type="dxa"/>
-        <w:tblInd w:w="-100" w:type="dxa"/>
-        <w:tblBorders>
-          <w:top w:val="single" w:sz="8" w:space="0" w:color="000000"/>
-          <w:left w:val="single" w:sz="8" w:space="0" w:color="000000"/>
-          <w:bottom w:val="single" w:sz="8" w:space="0" w:color="000000"/>
-          <w:right w:val="single" w:sz="8" w:space="0" w:color="000000"/>
-          <w:insideH w:val="single" w:sz="8" w:space="0" w:color="000000"/>
-          <w:insideV w:val="single" w:sz="8" w:space="0" w:color="000000"/>
-        </w:tblBorders>
         <w:tblLayout w:type="fixed"/>
         <w:tblLook w:val="0600" w:firstRow="0" w:lastRow="0" w:firstColumn="0" w:lastColumn="0" w:noHBand="1" w:noVBand="1"/>
-        <w:tblPrChange w:id="35" w:author="Other Author" w:date="2023-10-17T20:36:00Z">
-          <w:tblPr>
-            <w:tblW w:w="9360" w:type="dxa"/>
-            <w:tblInd w:w="-100" w:type="dxa"/>
-            <w:tblBorders>
-              <w:top w:val="single" w:sz="8" w:space="0" w:color="000000"/>
-              <w:left w:val="single" w:sz="8" w:space="0" w:color="000000"/>
-              <w:bottom w:val="single" w:sz="8" w:space="0" w:color="000000"/>
-              <w:right w:val="single" w:sz="8" w:space="0" w:color="000000"/>
-              <w:insideH w:val="single" w:sz="8" w:space="0" w:color="000000"/>
-              <w:insideV w:val="single" w:sz="8" w:space="0" w:color="000000"/>
-            </w:tblBorders>
-            <w:tblLayout w:type="fixed"/>
-            <w:tblCellMar>
-              <w:top w:w="100" w:type="dxa"/>
-              <w:left w:w="115" w:type="dxa"/>
-              <w:bottom w:w="100" w:type="dxa"/>
-              <w:right w:w="115" w:type="dxa"/>
-            </w:tblCellMar>
-            <w:tblLook w:val="0600" w:firstRow="0" w:lastRow="0" w:firstColumn="0" w:lastColumn="0" w:noHBand="1" w:noVBand="1"/>
-          </w:tblPr>
-        </w:tblPrChange>
       </w:tblPr>
       <w:tblGrid>
         <w:gridCol w:w="9360"/>
-        <w:tblGridChange w:id="36">
-          <w:tblGrid>
-            <w:gridCol w:w="9360"/>
-          </w:tblGrid>
-        </w:tblGridChange>
       </w:tblGrid>
       <w:tr>
         <w:tc>
           <w:tcPr>
             <w:tcW w:w="9360" w:type="dxa"/>
-            <w:shd w:val="clear" w:color="auto" w:fill="auto"/>
-            <w:tcMar>
-              <w:top w:w="100" w:type="dxa"/>
-              <w:left w:w="100" w:type="dxa"/>
-              <w:bottom w:w="100" w:type="dxa"/>
-              <w:right w:w="100" w:type="dxa"/>
-            </w:tcMar>
-            <w:tcPrChange w:id="37" w:author="Other Author" w:date="2023-10-17T20:36:00Z">
-              <w:tcPr>
-                <w:tcW w:w="9360" w:type="dxa"/>
-                <w:shd w:val="clear" w:color="auto" w:fill="auto"/>
-                <w:tcMar>
-                  <w:top w:w="100" w:type="dxa"/>
-                  <w:left w:w="100" w:type="dxa"/>
-                  <w:bottom w:w="100" w:type="dxa"/>
-                  <w:right w:w="100" w:type="dxa"/>
-                </w:tcMar>
-              </w:tcPr>
-            </w:tcPrChange>
           </w:tcPr>
           <w:p>
             <w:pPr>
-              <w:spacing w:line="276" w:lineRule="auto"/>
               <w:rPr>
                 <w:rFonts w:ascii="Source Sans Pro" w:eastAsia="Source Sans Pro" w:hAnsi="Source Sans Pro" w:cs="Source Sans Pro"/>
               </w:rPr>
@@ -866,9 +605,7 @@
           </w:p>
           <w:p>
             <w:pPr>
-              <w:spacing w:line="276" w:lineRule="auto"/>
-              <w:rPr>
-                <w:del w:id="38" w:author="Other Author" w:date="2023-10-17T20:36:00Z"/>
+              <w:rPr>
                 <w:rFonts w:ascii="Roboto" w:hAnsi="Roboto"/>
                 <w:color w:val="000000"/>
                 <w:sz w:val="18"/>
@@ -876,99 +613,57 @@
                 <w:shd w:val="clear" w:color="auto" w:fill="FFFFFF"/>
               </w:rPr>
             </w:pPr>
-            <w:del w:id="39" w:author="Other Author" w:date="2023-10-17T20:36:00Z">
-              <w:r>
-                <w:rPr>
-                  <w:noProof/>
-                </w:rPr>
-                <w:drawing>
-                  <wp:inline distT="0" distB="0" distL="0" distR="0" wp14:anchorId="03CABB5F" wp14:editId="1382E895">
-                    <wp:extent cx="4558879" cy="1005840"/>
-                    <wp:effectExtent l="0" t="0" r="0" b="3810"/>
-                    <wp:docPr id="217104143" name="Picture 1"/>
-                    <wp:cNvGraphicFramePr>
-                      <a:graphicFrameLocks xmlns:a="http://schemas.openxmlformats.org/drawingml/2006/main" noChangeAspect="1"/>
-                    </wp:cNvGraphicFramePr>
-                    <a:graphic xmlns:a="http://schemas.openxmlformats.org/drawingml/2006/main">
-                      <a:graphicData uri="http://schemas.openxmlformats.org/drawingml/2006/picture">
-                        <pic:pic xmlns:pic="http://schemas.openxmlformats.org/drawingml/2006/picture">
-                          <pic:nvPicPr>
-                            <pic:cNvPr id="217104143" name=""/>
-                            <pic:cNvPicPr/>
-                          </pic:nvPicPr>
-                          <pic:blipFill>
-                            <a:blip r:embed="rId8"/>
-                            <a:stretch>
-                              <a:fillRect/>
-                            </a:stretch>
-                          </pic:blipFill>
-                          <pic:spPr>
-                            <a:xfrm>
-                              <a:off x="0" y="0"/>
-                              <a:ext cx="4590991" cy="1012925"/>
-                            </a:xfrm>
-                            <a:prstGeom prst="rect">
-                              <a:avLst/>
-                            </a:prstGeom>
-                          </pic:spPr>
-                        </pic:pic>
-                      </a:graphicData>
-                    </a:graphic>
-                  </wp:inline>
-                </w:drawing>
-              </w:r>
-            </w:del>
+            <w:r>
+              <w:rPr>
+                <w:noProof/>
+              </w:rPr>
+              <w:lastRenderedPageBreak/>
+              <w:drawing>
+                <wp:inline distT="0" distB="0" distL="0" distR="0" wp14:anchorId="3633E5EB" wp14:editId="5F071AEA">
+                  <wp:extent cx="4348717" cy="997294"/>
+                  <wp:effectExtent l="0" t="0" r="0" b="0"/>
+                  <wp:docPr id="1564200989" name="Picture 1"/>
+                  <wp:cNvGraphicFramePr>
+                    <a:graphicFrameLocks xmlns:a="http://schemas.openxmlformats.org/drawingml/2006/main" noChangeAspect="1"/>
+                  </wp:cNvGraphicFramePr>
+                  <a:graphic xmlns:a="http://schemas.openxmlformats.org/drawingml/2006/main">
+                    <a:graphicData uri="http://schemas.openxmlformats.org/drawingml/2006/picture">
+                      <pic:pic xmlns:pic="http://schemas.openxmlformats.org/drawingml/2006/picture">
+                        <pic:nvPicPr>
+                          <pic:cNvPr id="1564200989" name=""/>
+                          <pic:cNvPicPr/>
+                        </pic:nvPicPr>
+                        <pic:blipFill>
+                          <a:blip r:embed="rId8"/>
+                          <a:stretch>
+                            <a:fillRect/>
+                          </a:stretch>
+                        </pic:blipFill>
+                        <pic:spPr>
+                          <a:xfrm>
+                            <a:off x="0" y="0"/>
+                            <a:ext cx="4355661" cy="998887"/>
+                          </a:xfrm>
+                          <a:prstGeom prst="rect">
+                            <a:avLst/>
+                          </a:prstGeom>
+                        </pic:spPr>
+                      </pic:pic>
+                    </a:graphicData>
+                  </a:graphic>
+                </wp:inline>
+              </w:drawing>
+            </w:r>
           </w:p>
           <w:p>
             <w:pPr>
-              <w:numPr>
-                <w:ilvl w:val="0"/>
-                <w:numId w:val="2"/>
-              </w:numPr>
-              <w:spacing w:line="276" w:lineRule="auto"/>
-              <w:rPr>
-                <w:ins w:id="40" w:author="Other Author" w:date="2023-10-17T20:36:00Z"/>
+              <w:rPr>
                 <w:rFonts w:ascii="Source Sans Pro" w:eastAsia="Source Sans Pro" w:hAnsi="Source Sans Pro" w:cs="Source Sans Pro"/>
               </w:rPr>
             </w:pPr>
           </w:p>
           <w:p>
             <w:pPr>
-              <w:numPr>
-                <w:ilvl w:val="0"/>
-                <w:numId w:val="2"/>
-              </w:numPr>
-              <w:spacing w:line="276" w:lineRule="auto"/>
-              <w:rPr>
-                <w:ins w:id="41" w:author="Other Author" w:date="2023-10-17T20:36:00Z"/>
-                <w:rFonts w:ascii="Source Sans Pro" w:eastAsia="Source Sans Pro" w:hAnsi="Source Sans Pro" w:cs="Source Sans Pro"/>
-              </w:rPr>
-            </w:pPr>
-          </w:p>
-          <w:p>
-            <w:pPr>
-              <w:numPr>
-                <w:ilvl w:val="0"/>
-                <w:numId w:val="2"/>
-              </w:numPr>
-              <w:spacing w:line="276" w:lineRule="auto"/>
-              <w:rPr>
-                <w:ins w:id="42" w:author="Other Author" w:date="2023-10-17T20:36:00Z"/>
-                <w:rFonts w:ascii="Source Sans Pro" w:eastAsia="Source Sans Pro" w:hAnsi="Source Sans Pro" w:cs="Source Sans Pro"/>
-              </w:rPr>
-            </w:pPr>
-          </w:p>
-          <w:p>
-            <w:pPr>
-              <w:spacing w:line="276" w:lineRule="auto"/>
-              <w:rPr>
-                <w:rFonts w:ascii="Source Sans Pro" w:eastAsia="Source Sans Pro" w:hAnsi="Source Sans Pro" w:cs="Source Sans Pro"/>
-              </w:rPr>
-            </w:pPr>
-          </w:p>
-          <w:p>
-            <w:pPr>
-              <w:spacing w:line="276" w:lineRule="auto"/>
               <w:rPr>
                 <w:rFonts w:ascii="Source Sans Pro" w:eastAsia="Source Sans Pro" w:hAnsi="Source Sans Pro" w:cs="Source Sans Pro"/>
               </w:rPr>
@@ -982,105 +677,60 @@
           </w:p>
           <w:p>
             <w:pPr>
-              <w:spacing w:line="276" w:lineRule="auto"/>
-              <w:rPr>
-                <w:del w:id="43" w:author="Other Author" w:date="2023-10-17T20:36:00Z"/>
+              <w:rPr>
                 <w:rFonts w:ascii="Source Sans Pro" w:eastAsia="Source Sans Pro" w:hAnsi="Source Sans Pro" w:cs="Source Sans Pro"/>
               </w:rPr>
             </w:pPr>
-            <w:del w:id="44" w:author="Other Author" w:date="2023-10-17T20:36:00Z">
-              <w:r>
-                <w:rPr>
-                  <w:noProof/>
-                </w:rPr>
-                <w:drawing>
-                  <wp:inline distT="0" distB="0" distL="0" distR="0" wp14:anchorId="20215108" wp14:editId="392E5C86">
-                    <wp:extent cx="4576997" cy="1005840"/>
-                    <wp:effectExtent l="0" t="0" r="0" b="3810"/>
-                    <wp:docPr id="1769303561" name="Picture 1"/>
-                    <wp:cNvGraphicFramePr>
-                      <a:graphicFrameLocks xmlns:a="http://schemas.openxmlformats.org/drawingml/2006/main" noChangeAspect="1"/>
-                    </wp:cNvGraphicFramePr>
-                    <a:graphic xmlns:a="http://schemas.openxmlformats.org/drawingml/2006/main">
-                      <a:graphicData uri="http://schemas.openxmlformats.org/drawingml/2006/picture">
-                        <pic:pic xmlns:pic="http://schemas.openxmlformats.org/drawingml/2006/picture">
-                          <pic:nvPicPr>
-                            <pic:cNvPr id="1769303561" name=""/>
-                            <pic:cNvPicPr/>
-                          </pic:nvPicPr>
-                          <pic:blipFill>
-                            <a:blip r:embed="rId9"/>
-                            <a:stretch>
-                              <a:fillRect/>
-                            </a:stretch>
-                          </pic:blipFill>
-                          <pic:spPr>
-                            <a:xfrm>
-                              <a:off x="0" y="0"/>
-                              <a:ext cx="4583098" cy="1007181"/>
-                            </a:xfrm>
-                            <a:prstGeom prst="rect">
-                              <a:avLst/>
-                            </a:prstGeom>
-                          </pic:spPr>
-                        </pic:pic>
-                      </a:graphicData>
-                    </a:graphic>
-                  </wp:inline>
-                </w:drawing>
-              </w:r>
-            </w:del>
+            <w:r>
+              <w:rPr>
+                <w:noProof/>
+              </w:rPr>
+              <w:drawing>
+                <wp:inline distT="0" distB="0" distL="0" distR="0" wp14:anchorId="23D8BEEE" wp14:editId="624045E6">
+                  <wp:extent cx="4348480" cy="1113635"/>
+                  <wp:effectExtent l="0" t="0" r="0" b="0"/>
+                  <wp:docPr id="637393490" name="Picture 1"/>
+                  <wp:cNvGraphicFramePr>
+                    <a:graphicFrameLocks xmlns:a="http://schemas.openxmlformats.org/drawingml/2006/main" noChangeAspect="1"/>
+                  </wp:cNvGraphicFramePr>
+                  <a:graphic xmlns:a="http://schemas.openxmlformats.org/drawingml/2006/main">
+                    <a:graphicData uri="http://schemas.openxmlformats.org/drawingml/2006/picture">
+                      <pic:pic xmlns:pic="http://schemas.openxmlformats.org/drawingml/2006/picture">
+                        <pic:nvPicPr>
+                          <pic:cNvPr id="637393490" name=""/>
+                          <pic:cNvPicPr/>
+                        </pic:nvPicPr>
+                        <pic:blipFill>
+                          <a:blip r:embed="rId9"/>
+                          <a:stretch>
+                            <a:fillRect/>
+                          </a:stretch>
+                        </pic:blipFill>
+                        <pic:spPr>
+                          <a:xfrm>
+                            <a:off x="0" y="0"/>
+                            <a:ext cx="4362278" cy="1117169"/>
+                          </a:xfrm>
+                          <a:prstGeom prst="rect">
+                            <a:avLst/>
+                          </a:prstGeom>
+                        </pic:spPr>
+                      </pic:pic>
+                    </a:graphicData>
+                  </a:graphic>
+                </wp:inline>
+              </w:drawing>
+            </w:r>
           </w:p>
           <w:p>
             <w:pPr>
-              <w:numPr>
-                <w:ilvl w:val="0"/>
-                <w:numId w:val="3"/>
-              </w:numPr>
-              <w:spacing w:line="276" w:lineRule="auto"/>
-              <w:rPr>
-                <w:ins w:id="45" w:author="Other Author" w:date="2023-10-17T20:36:00Z"/>
+              <w:rPr>
                 <w:rFonts w:ascii="Source Sans Pro" w:eastAsia="Source Sans Pro" w:hAnsi="Source Sans Pro" w:cs="Source Sans Pro"/>
               </w:rPr>
             </w:pPr>
           </w:p>
           <w:p>
             <w:pPr>
-              <w:numPr>
-                <w:ilvl w:val="0"/>
-                <w:numId w:val="3"/>
-              </w:numPr>
-              <w:spacing w:line="276" w:lineRule="auto"/>
-              <w:rPr>
-                <w:ins w:id="46" w:author="Other Author" w:date="2023-10-17T20:36:00Z"/>
-                <w:rFonts w:ascii="Source Sans Pro" w:eastAsia="Source Sans Pro" w:hAnsi="Source Sans Pro" w:cs="Source Sans Pro"/>
-              </w:rPr>
-            </w:pPr>
-          </w:p>
-          <w:p>
-            <w:pPr>
-              <w:numPr>
-                <w:ilvl w:val="0"/>
-                <w:numId w:val="3"/>
-              </w:numPr>
-              <w:spacing w:line="276" w:lineRule="auto"/>
-              <w:rPr>
-                <w:ins w:id="47" w:author="Other Author" w:date="2023-10-17T20:36:00Z"/>
-                <w:rFonts w:ascii="Source Sans Pro" w:eastAsia="Source Sans Pro" w:hAnsi="Source Sans Pro" w:cs="Source Sans Pro"/>
-              </w:rPr>
-            </w:pPr>
-          </w:p>
-          <w:p>
-            <w:pPr>
-              <w:spacing w:line="276" w:lineRule="auto"/>
-              <w:rPr>
-                <w:rFonts w:ascii="Source Sans Pro" w:eastAsia="Source Sans Pro" w:hAnsi="Source Sans Pro" w:cs="Source Sans Pro"/>
-              </w:rPr>
-            </w:pPr>
-          </w:p>
-          <w:p>
-            <w:pPr>
-              <w:spacing w:line="276" w:lineRule="auto"/>
               <w:rPr>
                 <w:rFonts w:ascii="Source Sans Pro" w:eastAsia="Source Sans Pro" w:hAnsi="Source Sans Pro" w:cs="Source Sans Pro"/>
               </w:rPr>
@@ -1114,9 +764,6 @@
               <w:gridCol w:w="9150"/>
             </w:tblGrid>
             <w:tr>
-              <w:trPr>
-                <w:del w:id="48" w:author="Other Author" w:date="2023-10-17T20:36:00Z"/>
-              </w:trPr>
               <w:tc>
                 <w:tcPr>
                   <w:tcW w:w="9150" w:type="dxa"/>
@@ -1130,30 +777,26 @@
                     </w:numPr>
                     <w:spacing w:line="360" w:lineRule="auto"/>
                     <w:rPr>
-                      <w:del w:id="49" w:author="Other Author" w:date="2023-10-17T20:36:00Z"/>
                       <w:rFonts w:ascii="Roboto Mono" w:eastAsia="Roboto Mono" w:hAnsi="Roboto Mono" w:cs="Roboto Mono"/>
                       <w:sz w:val="18"/>
                       <w:szCs w:val="18"/>
                       <w:lang w:val="en-MY"/>
                     </w:rPr>
                   </w:pPr>
-                  <w:del w:id="50" w:author="Other Author" w:date="2023-10-17T20:36:00Z">
-                    <w:r>
-                      <w:rPr>
-                        <w:rFonts w:ascii="Roboto Mono" w:eastAsia="Roboto Mono" w:hAnsi="Roboto Mono" w:cs="Roboto Mono"/>
-                        <w:sz w:val="18"/>
-                        <w:szCs w:val="18"/>
-                        <w:lang w:val="en-MY"/>
-                      </w:rPr>
-                      <w:delText>Top 3 countries in terms of quality education:</w:delText>
-                    </w:r>
-                  </w:del>
+                  <w:r>
+                    <w:rPr>
+                      <w:rFonts w:ascii="Roboto Mono" w:eastAsia="Roboto Mono" w:hAnsi="Roboto Mono" w:cs="Roboto Mono"/>
+                      <w:sz w:val="18"/>
+                      <w:szCs w:val="18"/>
+                      <w:lang w:val="en-MY"/>
+                    </w:rPr>
+                    <w:t>Top 3 countries in terms of quality education:</w:t>
+                  </w:r>
                 </w:p>
                 <w:p>
                   <w:pPr>
                     <w:spacing w:line="360" w:lineRule="auto"/>
                     <w:rPr>
-                      <w:del w:id="51" w:author="Other Author" w:date="2023-10-17T20:36:00Z"/>
                       <w:rFonts w:ascii="Roboto Mono" w:eastAsia="Roboto Mono" w:hAnsi="Roboto Mono" w:cs="Roboto Mono"/>
                       <w:sz w:val="18"/>
                       <w:szCs w:val="18"/>
@@ -1165,138 +808,151 @@
                   <w:pPr>
                     <w:spacing w:line="360" w:lineRule="auto"/>
                     <w:rPr>
-                      <w:del w:id="52" w:author="Other Author" w:date="2023-10-17T20:36:00Z"/>
                       <w:rFonts w:ascii="Roboto Mono" w:eastAsia="Roboto Mono" w:hAnsi="Roboto Mono" w:cs="Roboto Mono"/>
                       <w:sz w:val="18"/>
                       <w:szCs w:val="18"/>
                       <w:lang w:val="en-MY"/>
                     </w:rPr>
                   </w:pPr>
-                  <w:del w:id="53" w:author="Other Author" w:date="2023-10-17T20:36:00Z">
-                    <w:r>
-                      <w:rPr>
-                        <w:rFonts w:ascii="Roboto Mono" w:eastAsia="Roboto Mono" w:hAnsi="Roboto Mono" w:cs="Roboto Mono"/>
-                        <w:sz w:val="18"/>
-                        <w:szCs w:val="18"/>
-                        <w:lang w:val="en-MY"/>
-                      </w:rPr>
-                      <w:delText>SELECT country, ROUND(AVG(quality_of_education_rank),1) AS average_quality_education</w:delText>
-                    </w:r>
-                  </w:del>
+                  <w:r>
+                    <w:rPr>
+                      <w:rFonts w:ascii="Roboto Mono" w:eastAsia="Roboto Mono" w:hAnsi="Roboto Mono" w:cs="Roboto Mono"/>
+                      <w:sz w:val="18"/>
+                      <w:szCs w:val="18"/>
+                      <w:lang w:val="en-MY"/>
+                    </w:rPr>
+                    <w:t>SELECT country, ROUND(AVG(quality_of_education_rank),1) AS average_quality_education</w:t>
+                  </w:r>
                 </w:p>
                 <w:p>
                   <w:pPr>
                     <w:spacing w:line="360" w:lineRule="auto"/>
                     <w:rPr>
-                      <w:del w:id="54" w:author="Other Author" w:date="2023-10-17T20:36:00Z"/>
                       <w:rFonts w:ascii="Roboto Mono" w:eastAsia="Roboto Mono" w:hAnsi="Roboto Mono" w:cs="Roboto Mono"/>
                       <w:sz w:val="18"/>
                       <w:szCs w:val="18"/>
                       <w:lang w:val="en-MY"/>
                     </w:rPr>
                   </w:pPr>
-                  <w:del w:id="55" w:author="Other Author" w:date="2023-10-17T20:36:00Z">
-                    <w:r>
-                      <w:rPr>
-                        <w:rFonts w:ascii="Roboto Mono" w:eastAsia="Roboto Mono" w:hAnsi="Roboto Mono" w:cs="Roboto Mono"/>
-                        <w:sz w:val="18"/>
-                        <w:szCs w:val="18"/>
-                        <w:lang w:val="en-MY"/>
-                      </w:rPr>
-                      <w:delText>FROM `</w:delText>
-                    </w:r>
-                    <w:r>
-                      <w:rPr>
-                        <w:rFonts w:ascii="Source Sans Pro" w:eastAsia="Source Sans Pro" w:hAnsi="Source Sans Pro" w:cs="Source Sans Pro"/>
-                        <w:lang w:val="en-MY"/>
-                      </w:rPr>
-                      <w:delText xml:space="preserve"> striking-arbor-398510</w:delText>
-                    </w:r>
-                    <w:r>
-                      <w:rPr>
-                        <w:rFonts w:ascii="Roboto Mono" w:eastAsia="Roboto Mono" w:hAnsi="Roboto Mono" w:cs="Roboto Mono"/>
-                        <w:sz w:val="18"/>
-                        <w:szCs w:val="18"/>
-                        <w:lang w:val="en-MY"/>
-                      </w:rPr>
-                      <w:delText>.university.student`</w:delText>
-                    </w:r>
-                  </w:del>
+                  <w:r>
+                    <w:rPr>
+                      <w:rFonts w:ascii="Roboto Mono" w:eastAsia="Roboto Mono" w:hAnsi="Roboto Mono" w:cs="Roboto Mono"/>
+                      <w:sz w:val="18"/>
+                      <w:szCs w:val="18"/>
+                      <w:lang w:val="en-MY"/>
+                    </w:rPr>
+                    <w:t>FROM `</w:t>
+                  </w:r>
+                  <w:r>
+                    <w:rPr>
+                      <w:rFonts w:ascii="Source Sans Pro" w:eastAsia="Source Sans Pro" w:hAnsi="Source Sans Pro" w:cs="Source Sans Pro"/>
+                      <w:lang w:val="en-MY"/>
+                    </w:rPr>
+                    <w:t xml:space="preserve"> striking-arbor-398510</w:t>
+                  </w:r>
+                  <w:r>
+                    <w:rPr>
+                      <w:rFonts w:ascii="Roboto Mono" w:eastAsia="Roboto Mono" w:hAnsi="Roboto Mono" w:cs="Roboto Mono"/>
+                      <w:sz w:val="18"/>
+                      <w:szCs w:val="18"/>
+                      <w:lang w:val="en-MY"/>
+                    </w:rPr>
+                    <w:t>.university.student`</w:t>
+                  </w:r>
                 </w:p>
                 <w:p>
                   <w:pPr>
                     <w:spacing w:line="360" w:lineRule="auto"/>
                     <w:rPr>
-                      <w:del w:id="56" w:author="Other Author" w:date="2023-10-17T20:36:00Z"/>
                       <w:rFonts w:ascii="Roboto Mono" w:eastAsia="Roboto Mono" w:hAnsi="Roboto Mono" w:cs="Roboto Mono"/>
                       <w:sz w:val="18"/>
                       <w:szCs w:val="18"/>
                       <w:lang w:val="en-MY"/>
                     </w:rPr>
                   </w:pPr>
-                  <w:del w:id="57" w:author="Other Author" w:date="2023-10-17T20:36:00Z">
-                    <w:r>
-                      <w:rPr>
-                        <w:rFonts w:ascii="Roboto Mono" w:eastAsia="Roboto Mono" w:hAnsi="Roboto Mono" w:cs="Roboto Mono"/>
-                        <w:sz w:val="18"/>
-                        <w:szCs w:val="18"/>
-                        <w:lang w:val="en-MY"/>
-                      </w:rPr>
-                      <w:delText>GROUP BY country</w:delText>
-                    </w:r>
-                  </w:del>
+                  <w:r>
+                    <w:rPr>
+                      <w:rFonts w:ascii="Roboto Mono" w:eastAsia="Roboto Mono" w:hAnsi="Roboto Mono" w:cs="Roboto Mono"/>
+                      <w:sz w:val="18"/>
+                      <w:szCs w:val="18"/>
+                      <w:lang w:val="en-MY"/>
+                    </w:rPr>
+                    <w:t>GROUP BY country</w:t>
+                  </w:r>
                 </w:p>
                 <w:p>
                   <w:pPr>
                     <w:spacing w:line="360" w:lineRule="auto"/>
                     <w:rPr>
-                      <w:del w:id="58" w:author="Other Author" w:date="2023-10-17T20:36:00Z"/>
                       <w:rFonts w:ascii="Roboto Mono" w:eastAsia="Roboto Mono" w:hAnsi="Roboto Mono" w:cs="Roboto Mono"/>
                       <w:sz w:val="18"/>
                       <w:szCs w:val="18"/>
                       <w:lang w:val="en-MY"/>
                     </w:rPr>
                   </w:pPr>
-                  <w:del w:id="59" w:author="Other Author" w:date="2023-10-17T20:36:00Z">
-                    <w:r>
-                      <w:rPr>
-                        <w:rFonts w:ascii="Roboto Mono" w:eastAsia="Roboto Mono" w:hAnsi="Roboto Mono" w:cs="Roboto Mono"/>
-                        <w:sz w:val="18"/>
-                        <w:szCs w:val="18"/>
-                        <w:lang w:val="en-MY"/>
-                      </w:rPr>
-                      <w:delText>ORDER BY average_quality_education DESC</w:delText>
-                    </w:r>
-                  </w:del>
+                  <w:r>
+                    <w:rPr>
+                      <w:rFonts w:ascii="Roboto Mono" w:eastAsia="Roboto Mono" w:hAnsi="Roboto Mono" w:cs="Roboto Mono"/>
+                      <w:sz w:val="18"/>
+                      <w:szCs w:val="18"/>
+                      <w:lang w:val="en-MY"/>
+                    </w:rPr>
+                    <w:t>HAVING average_quality_education &gt; 0</w:t>
+                  </w:r>
                 </w:p>
                 <w:p>
                   <w:pPr>
                     <w:spacing w:line="360" w:lineRule="auto"/>
                     <w:rPr>
-                      <w:del w:id="60" w:author="Other Author" w:date="2023-10-17T20:36:00Z"/>
                       <w:rFonts w:ascii="Roboto Mono" w:eastAsia="Roboto Mono" w:hAnsi="Roboto Mono" w:cs="Roboto Mono"/>
                       <w:sz w:val="18"/>
                       <w:szCs w:val="18"/>
                       <w:lang w:val="en-MY"/>
                     </w:rPr>
                   </w:pPr>
-                  <w:del w:id="61" w:author="Other Author" w:date="2023-10-17T20:36:00Z">
-                    <w:r>
-                      <w:rPr>
-                        <w:rFonts w:ascii="Roboto Mono" w:eastAsia="Roboto Mono" w:hAnsi="Roboto Mono" w:cs="Roboto Mono"/>
-                        <w:sz w:val="18"/>
-                        <w:szCs w:val="18"/>
-                        <w:lang w:val="en-MY"/>
-                      </w:rPr>
-                      <w:delText>LIMIT 3;</w:delText>
-                    </w:r>
-                  </w:del>
+                  <w:r>
+                    <w:rPr>
+                      <w:rFonts w:ascii="Roboto Mono" w:eastAsia="Roboto Mono" w:hAnsi="Roboto Mono" w:cs="Roboto Mono"/>
+                      <w:sz w:val="18"/>
+                      <w:szCs w:val="18"/>
+                      <w:lang w:val="en-MY"/>
+                    </w:rPr>
+                    <w:t xml:space="preserve">ORDER BY average_quality_education </w:t>
+                  </w:r>
+                  <w:r>
+                    <w:rPr>
+                      <w:rFonts w:ascii="Roboto Mono" w:eastAsia="Roboto Mono" w:hAnsi="Roboto Mono" w:cs="Roboto Mono"/>
+                      <w:sz w:val="18"/>
+                      <w:szCs w:val="18"/>
+                      <w:lang w:val="en-MY"/>
+                    </w:rPr>
+                    <w:t>ASC</w:t>
+                  </w:r>
                 </w:p>
                 <w:p>
                   <w:pPr>
                     <w:spacing w:line="360" w:lineRule="auto"/>
                     <w:rPr>
-                      <w:del w:id="62" w:author="Other Author" w:date="2023-10-17T20:36:00Z"/>
+                      <w:rFonts w:ascii="Roboto Mono" w:eastAsia="Roboto Mono" w:hAnsi="Roboto Mono" w:cs="Roboto Mono"/>
+                      <w:sz w:val="18"/>
+                      <w:szCs w:val="18"/>
+                      <w:lang w:val="en-MY"/>
+                    </w:rPr>
+                  </w:pPr>
+                  <w:r>
+                    <w:rPr>
+                      <w:rFonts w:ascii="Roboto Mono" w:eastAsia="Roboto Mono" w:hAnsi="Roboto Mono" w:cs="Roboto Mono"/>
+                      <w:sz w:val="18"/>
+                      <w:szCs w:val="18"/>
+                      <w:lang w:val="en-MY"/>
+                    </w:rPr>
+                    <w:t>LIMIT 3;</w:t>
+                  </w:r>
+                </w:p>
+                <w:p>
+                  <w:pPr>
+                    <w:spacing w:line="360" w:lineRule="auto"/>
+                    <w:rPr>
                       <w:rFonts w:ascii="Roboto Mono" w:eastAsia="Roboto Mono" w:hAnsi="Roboto Mono" w:cs="Roboto Mono"/>
                       <w:sz w:val="18"/>
                       <w:szCs w:val="18"/>
@@ -1313,30 +969,26 @@
                     </w:numPr>
                     <w:spacing w:line="360" w:lineRule="auto"/>
                     <w:rPr>
-                      <w:del w:id="63" w:author="Other Author" w:date="2023-10-17T20:36:00Z"/>
                       <w:rFonts w:ascii="Roboto Mono" w:eastAsia="Roboto Mono" w:hAnsi="Roboto Mono" w:cs="Roboto Mono"/>
                       <w:sz w:val="18"/>
                       <w:szCs w:val="18"/>
                       <w:lang w:val="en-MY"/>
                     </w:rPr>
                   </w:pPr>
-                  <w:del w:id="64" w:author="Other Author" w:date="2023-10-17T20:36:00Z">
-                    <w:r>
-                      <w:rPr>
-                        <w:rFonts w:ascii="Roboto Mono" w:eastAsia="Roboto Mono" w:hAnsi="Roboto Mono" w:cs="Roboto Mono"/>
-                        <w:sz w:val="18"/>
-                        <w:szCs w:val="18"/>
-                        <w:lang w:val="en-MY"/>
-                      </w:rPr>
-                      <w:delText>Last 3 countries in terms of quality education:</w:delText>
-                    </w:r>
-                  </w:del>
+                  <w:r>
+                    <w:rPr>
+                      <w:rFonts w:ascii="Roboto Mono" w:eastAsia="Roboto Mono" w:hAnsi="Roboto Mono" w:cs="Roboto Mono"/>
+                      <w:sz w:val="18"/>
+                      <w:szCs w:val="18"/>
+                      <w:lang w:val="en-MY"/>
+                    </w:rPr>
+                    <w:t>Last 3 countries in terms of quality education:</w:t>
+                  </w:r>
                 </w:p>
                 <w:p>
                   <w:pPr>
                     <w:spacing w:line="360" w:lineRule="auto"/>
                     <w:rPr>
-                      <w:del w:id="65" w:author="Other Author" w:date="2023-10-17T20:36:00Z"/>
                       <w:rFonts w:ascii="Roboto Mono" w:eastAsia="Roboto Mono" w:hAnsi="Roboto Mono" w:cs="Roboto Mono"/>
                       <w:sz w:val="18"/>
                       <w:szCs w:val="18"/>
@@ -1348,147 +1000,151 @@
                   <w:pPr>
                     <w:spacing w:line="360" w:lineRule="auto"/>
                     <w:rPr>
-                      <w:del w:id="66" w:author="Other Author" w:date="2023-10-17T20:36:00Z"/>
                       <w:rFonts w:ascii="Roboto Mono" w:eastAsia="Roboto Mono" w:hAnsi="Roboto Mono" w:cs="Roboto Mono"/>
                       <w:sz w:val="18"/>
                       <w:szCs w:val="18"/>
                       <w:lang w:val="en-MY"/>
                     </w:rPr>
                   </w:pPr>
-                  <w:del w:id="67" w:author="Other Author" w:date="2023-10-17T20:36:00Z">
-                    <w:r>
-                      <w:rPr>
-                        <w:rFonts w:ascii="Roboto Mono" w:eastAsia="Roboto Mono" w:hAnsi="Roboto Mono" w:cs="Roboto Mono"/>
-                        <w:sz w:val="18"/>
-                        <w:szCs w:val="18"/>
-                        <w:lang w:val="en-MY"/>
-                      </w:rPr>
-                      <w:delText>SELECT country, ROUND(AVG(quality_of_education_rank),1) AS average_quality_education</w:delText>
-                    </w:r>
-                  </w:del>
+                  <w:r>
+                    <w:rPr>
+                      <w:rFonts w:ascii="Roboto Mono" w:eastAsia="Roboto Mono" w:hAnsi="Roboto Mono" w:cs="Roboto Mono"/>
+                      <w:sz w:val="18"/>
+                      <w:szCs w:val="18"/>
+                      <w:lang w:val="en-MY"/>
+                    </w:rPr>
+                    <w:t>SELECT country, ROUND(AVG(quality_of_education_rank),1) AS average_quality_education</w:t>
+                  </w:r>
                 </w:p>
                 <w:p>
                   <w:pPr>
                     <w:spacing w:line="360" w:lineRule="auto"/>
                     <w:rPr>
-                      <w:del w:id="68" w:author="Other Author" w:date="2023-10-17T20:36:00Z"/>
                       <w:rFonts w:ascii="Roboto Mono" w:eastAsia="Roboto Mono" w:hAnsi="Roboto Mono" w:cs="Roboto Mono"/>
                       <w:sz w:val="18"/>
                       <w:szCs w:val="18"/>
                       <w:lang w:val="en-MY"/>
                     </w:rPr>
                   </w:pPr>
-                  <w:del w:id="69" w:author="Other Author" w:date="2023-10-17T20:36:00Z">
-                    <w:r>
-                      <w:rPr>
-                        <w:rFonts w:ascii="Roboto Mono" w:eastAsia="Roboto Mono" w:hAnsi="Roboto Mono" w:cs="Roboto Mono"/>
-                        <w:sz w:val="18"/>
-                        <w:szCs w:val="18"/>
-                        <w:lang w:val="en-MY"/>
-                      </w:rPr>
-                      <w:delText>FROM `</w:delText>
-                    </w:r>
-                    <w:r>
-                      <w:rPr>
-                        <w:rFonts w:ascii="Source Sans Pro" w:eastAsia="Source Sans Pro" w:hAnsi="Source Sans Pro" w:cs="Source Sans Pro"/>
-                        <w:lang w:val="en-MY"/>
-                      </w:rPr>
-                      <w:delText xml:space="preserve"> striking-arbor-398510</w:delText>
-                    </w:r>
-                    <w:r>
-                      <w:rPr>
-                        <w:rFonts w:ascii="Roboto Mono" w:eastAsia="Roboto Mono" w:hAnsi="Roboto Mono" w:cs="Roboto Mono"/>
-                        <w:sz w:val="18"/>
-                        <w:szCs w:val="18"/>
-                        <w:lang w:val="en-MY"/>
-                      </w:rPr>
-                      <w:delText>.university.student`</w:delText>
-                    </w:r>
-                  </w:del>
+                  <w:r>
+                    <w:rPr>
+                      <w:rFonts w:ascii="Roboto Mono" w:eastAsia="Roboto Mono" w:hAnsi="Roboto Mono" w:cs="Roboto Mono"/>
+                      <w:sz w:val="18"/>
+                      <w:szCs w:val="18"/>
+                      <w:lang w:val="en-MY"/>
+                    </w:rPr>
+                    <w:t>FROM `</w:t>
+                  </w:r>
+                  <w:r>
+                    <w:rPr>
+                      <w:rFonts w:ascii="Source Sans Pro" w:eastAsia="Source Sans Pro" w:hAnsi="Source Sans Pro" w:cs="Source Sans Pro"/>
+                      <w:lang w:val="en-MY"/>
+                    </w:rPr>
+                    <w:t>striking-arbor-398510</w:t>
+                  </w:r>
+                  <w:r>
+                    <w:rPr>
+                      <w:rFonts w:ascii="Roboto Mono" w:eastAsia="Roboto Mono" w:hAnsi="Roboto Mono" w:cs="Roboto Mono"/>
+                      <w:sz w:val="18"/>
+                      <w:szCs w:val="18"/>
+                      <w:lang w:val="en-MY"/>
+                    </w:rPr>
+                    <w:t>.university.student`</w:t>
+                  </w:r>
                 </w:p>
                 <w:p>
                   <w:pPr>
                     <w:spacing w:line="360" w:lineRule="auto"/>
                     <w:rPr>
-                      <w:del w:id="70" w:author="Other Author" w:date="2023-10-17T20:36:00Z"/>
                       <w:rFonts w:ascii="Roboto Mono" w:eastAsia="Roboto Mono" w:hAnsi="Roboto Mono" w:cs="Roboto Mono"/>
                       <w:sz w:val="18"/>
                       <w:szCs w:val="18"/>
                       <w:lang w:val="en-MY"/>
                     </w:rPr>
                   </w:pPr>
-                  <w:del w:id="71" w:author="Other Author" w:date="2023-10-17T20:36:00Z">
-                    <w:r>
-                      <w:rPr>
-                        <w:rFonts w:ascii="Roboto Mono" w:eastAsia="Roboto Mono" w:hAnsi="Roboto Mono" w:cs="Roboto Mono"/>
-                        <w:sz w:val="18"/>
-                        <w:szCs w:val="18"/>
-                        <w:lang w:val="en-MY"/>
-                      </w:rPr>
-                      <w:delText>GROUP BY country</w:delText>
-                    </w:r>
-                  </w:del>
+                  <w:r>
+                    <w:rPr>
+                      <w:rFonts w:ascii="Roboto Mono" w:eastAsia="Roboto Mono" w:hAnsi="Roboto Mono" w:cs="Roboto Mono"/>
+                      <w:sz w:val="18"/>
+                      <w:szCs w:val="18"/>
+                      <w:lang w:val="en-MY"/>
+                    </w:rPr>
+                    <w:t>GROUP BY country</w:t>
+                  </w:r>
                 </w:p>
                 <w:p>
                   <w:pPr>
                     <w:spacing w:line="360" w:lineRule="auto"/>
                     <w:rPr>
-                      <w:del w:id="72" w:author="Other Author" w:date="2023-10-17T20:36:00Z"/>
                       <w:rFonts w:ascii="Roboto Mono" w:eastAsia="Roboto Mono" w:hAnsi="Roboto Mono" w:cs="Roboto Mono"/>
                       <w:sz w:val="18"/>
                       <w:szCs w:val="18"/>
                       <w:lang w:val="en-MY"/>
                     </w:rPr>
                   </w:pPr>
-                  <w:del w:id="73" w:author="Other Author" w:date="2023-10-17T20:36:00Z">
-                    <w:r>
-                      <w:rPr>
-                        <w:rFonts w:ascii="Roboto Mono" w:eastAsia="Roboto Mono" w:hAnsi="Roboto Mono" w:cs="Roboto Mono"/>
-                        <w:sz w:val="18"/>
-                        <w:szCs w:val="18"/>
-                        <w:lang w:val="en-MY"/>
-                      </w:rPr>
-                      <w:delText xml:space="preserve">ORDER BY average_quality_education </w:delText>
-                    </w:r>
-                    <w:r>
-                      <w:rPr>
-                        <w:rFonts w:ascii="Roboto Mono" w:eastAsia="Roboto Mono" w:hAnsi="Roboto Mono" w:cs="Roboto Mono"/>
-                        <w:sz w:val="18"/>
-                        <w:szCs w:val="18"/>
-                        <w:lang w:val="en-MY"/>
-                      </w:rPr>
-                      <w:delText>ASC</w:delText>
-                    </w:r>
-                  </w:del>
+                  <w:r>
+                    <w:rPr>
+                      <w:rFonts w:ascii="Roboto Mono" w:eastAsia="Roboto Mono" w:hAnsi="Roboto Mono" w:cs="Roboto Mono"/>
+                      <w:sz w:val="18"/>
+                      <w:szCs w:val="18"/>
+                      <w:lang w:val="en-MY"/>
+                    </w:rPr>
+                    <w:t>HAVING average_quality_education &gt; 0</w:t>
+                  </w:r>
                 </w:p>
                 <w:p>
                   <w:pPr>
                     <w:spacing w:line="360" w:lineRule="auto"/>
                     <w:rPr>
-                      <w:del w:id="74" w:author="Other Author" w:date="2023-10-17T20:36:00Z"/>
                       <w:rFonts w:ascii="Roboto Mono" w:eastAsia="Roboto Mono" w:hAnsi="Roboto Mono" w:cs="Roboto Mono"/>
                       <w:sz w:val="18"/>
                       <w:szCs w:val="18"/>
                       <w:lang w:val="en-MY"/>
                     </w:rPr>
                   </w:pPr>
-                  <w:del w:id="75" w:author="Other Author" w:date="2023-10-17T20:36:00Z">
-                    <w:r>
-                      <w:rPr>
-                        <w:rFonts w:ascii="Roboto Mono" w:eastAsia="Roboto Mono" w:hAnsi="Roboto Mono" w:cs="Roboto Mono"/>
-                        <w:sz w:val="18"/>
-                        <w:szCs w:val="18"/>
-                        <w:lang w:val="en-MY"/>
-                      </w:rPr>
-                      <w:delText>LIMIT 3;</w:delText>
-                    </w:r>
-                  </w:del>
+                  <w:r>
+                    <w:rPr>
+                      <w:rFonts w:ascii="Roboto Mono" w:eastAsia="Roboto Mono" w:hAnsi="Roboto Mono" w:cs="Roboto Mono"/>
+                      <w:sz w:val="18"/>
+                      <w:szCs w:val="18"/>
+                      <w:lang w:val="en-MY"/>
+                    </w:rPr>
+                    <w:t xml:space="preserve">ORDER BY average_quality_education </w:t>
+                  </w:r>
+                  <w:r>
+                    <w:rPr>
+                      <w:rFonts w:ascii="Roboto Mono" w:eastAsia="Roboto Mono" w:hAnsi="Roboto Mono" w:cs="Roboto Mono"/>
+                      <w:sz w:val="18"/>
+                      <w:szCs w:val="18"/>
+                      <w:lang w:val="en-MY"/>
+                    </w:rPr>
+                    <w:t>DESC</w:t>
+                  </w:r>
                 </w:p>
                 <w:p>
                   <w:pPr>
                     <w:spacing w:line="360" w:lineRule="auto"/>
                     <w:rPr>
-                      <w:del w:id="76" w:author="Other Author" w:date="2023-10-17T20:36:00Z"/>
+                      <w:rFonts w:ascii="Roboto Mono" w:eastAsia="Roboto Mono" w:hAnsi="Roboto Mono" w:cs="Roboto Mono"/>
+                      <w:sz w:val="18"/>
+                      <w:szCs w:val="18"/>
+                      <w:lang w:val="en-MY"/>
+                    </w:rPr>
+                  </w:pPr>
+                  <w:r>
+                    <w:rPr>
+                      <w:rFonts w:ascii="Roboto Mono" w:eastAsia="Roboto Mono" w:hAnsi="Roboto Mono" w:cs="Roboto Mono"/>
+                      <w:sz w:val="18"/>
+                      <w:szCs w:val="18"/>
+                      <w:lang w:val="en-MY"/>
+                    </w:rPr>
+                    <w:t>LIMIT 3;</w:t>
+                  </w:r>
+                </w:p>
+                <w:p>
+                  <w:pPr>
+                    <w:spacing w:line="360" w:lineRule="auto"/>
+                    <w:rPr>
                       <w:rFonts w:ascii="Roboto Mono" w:eastAsia="Roboto Mono" w:hAnsi="Roboto Mono" w:cs="Roboto Mono"/>
                       <w:sz w:val="18"/>
                       <w:szCs w:val="18"/>
@@ -1512,7 +1168,6 @@
           </w:p>
           <w:p>
             <w:pPr>
-              <w:spacing w:line="276" w:lineRule="auto"/>
               <w:rPr>
                 <w:rFonts w:ascii="Source Sans Pro" w:eastAsia="Source Sans Pro" w:hAnsi="Source Sans Pro" w:cs="Source Sans Pro"/>
               </w:rPr>
@@ -1544,6 +1199,7 @@
     </w:p>
     <w:p>
       <w:r>
+        <w:lastRenderedPageBreak/>
         <w:t>In this dataset, there is a column named “National Ranking”, which shows the ranking of the universities within their own country. This can help us in identifying the best university in each of the countries.</w:t>
       </w:r>
     </w:p>
@@ -1560,649 +1216,167 @@
         </w:rPr>
       </w:pPr>
     </w:p>
+    <w:p>
+      <w:pPr>
+        <w:rPr>
+          <w:rFonts w:ascii="Source Sans Pro" w:eastAsia="Source Sans Pro" w:hAnsi="Source Sans Pro" w:cs="Source Sans Pro"/>
+        </w:rPr>
+      </w:pPr>
+    </w:p>
+    <w:p>
+      <w:pPr>
+        <w:rPr>
+          <w:rFonts w:ascii="Source Sans Pro" w:eastAsia="Source Sans Pro" w:hAnsi="Source Sans Pro" w:cs="Source Sans Pro"/>
+        </w:rPr>
+      </w:pPr>
+      <w:r>
+        <w:rPr>
+          <w:noProof/>
+        </w:rPr>
+        <w:drawing>
+          <wp:inline distT="0" distB="0" distL="0" distR="0" wp14:anchorId="0CDDCCF9" wp14:editId="195D3238">
+            <wp:extent cx="5733415" cy="1468755"/>
+            <wp:effectExtent l="0" t="0" r="635" b="0"/>
+            <wp:docPr id="1783931704" name="Picture 1" descr="A screenshot of a computer&#10;&#10;Description automatically generated"/>
+            <wp:cNvGraphicFramePr>
+              <a:graphicFrameLocks xmlns:a="http://schemas.openxmlformats.org/drawingml/2006/main" noChangeAspect="1"/>
+            </wp:cNvGraphicFramePr>
+            <a:graphic xmlns:a="http://schemas.openxmlformats.org/drawingml/2006/main">
+              <a:graphicData uri="http://schemas.openxmlformats.org/drawingml/2006/picture">
+                <pic:pic xmlns:pic="http://schemas.openxmlformats.org/drawingml/2006/picture">
+                  <pic:nvPicPr>
+                    <pic:cNvPr id="1783931704" name="Picture 1" descr="A screenshot of a computer&#10;&#10;Description automatically generated"/>
+                    <pic:cNvPicPr/>
+                  </pic:nvPicPr>
+                  <pic:blipFill>
+                    <a:blip r:embed="rId10"/>
+                    <a:stretch>
+                      <a:fillRect/>
+                    </a:stretch>
+                  </pic:blipFill>
+                  <pic:spPr>
+                    <a:xfrm>
+                      <a:off x="0" y="0"/>
+                      <a:ext cx="5733415" cy="1468755"/>
+                    </a:xfrm>
+                    <a:prstGeom prst="rect">
+                      <a:avLst/>
+                    </a:prstGeom>
+                  </pic:spPr>
+                </pic:pic>
+              </a:graphicData>
+            </a:graphic>
+          </wp:inline>
+        </w:drawing>
+      </w:r>
+    </w:p>
+    <w:p>
+      <w:pPr>
+        <w:rPr>
+          <w:rFonts w:ascii="Source Sans Pro" w:eastAsia="Source Sans Pro" w:hAnsi="Source Sans Pro" w:cs="Source Sans Pro"/>
+        </w:rPr>
+      </w:pPr>
+    </w:p>
+    <w:p>
+      <w:pPr>
+        <w:rPr>
+          <w:rFonts w:ascii="Source Sans Pro" w:eastAsia="Source Sans Pro" w:hAnsi="Source Sans Pro" w:cs="Source Sans Pro"/>
+        </w:rPr>
+      </w:pPr>
+      <w:r>
+        <w:rPr>
+          <w:rFonts w:ascii="Source Sans Pro" w:eastAsia="Source Sans Pro" w:hAnsi="Source Sans Pro" w:cs="Source Sans Pro"/>
+        </w:rPr>
+        <w:t>SQL Query (2 points):</w:t>
+      </w:r>
+    </w:p>
+    <w:p>
+      <w:pPr>
+        <w:rPr>
+          <w:rFonts w:ascii="Source Sans Pro" w:eastAsia="Source Sans Pro" w:hAnsi="Source Sans Pro" w:cs="Source Sans Pro"/>
+        </w:rPr>
+      </w:pPr>
+    </w:p>
+    <w:p>
+      <w:pPr>
+        <w:rPr>
+          <w:rFonts w:ascii="Source Sans Pro" w:eastAsia="Source Sans Pro" w:hAnsi="Source Sans Pro" w:cs="Source Sans Pro"/>
+          <w:lang w:val="en-MY"/>
+        </w:rPr>
+      </w:pPr>
+      <w:r>
+        <w:rPr>
+          <w:rFonts w:ascii="Source Sans Pro" w:eastAsia="Source Sans Pro" w:hAnsi="Source Sans Pro" w:cs="Source Sans Pro"/>
+          <w:lang w:val="en-MY"/>
+        </w:rPr>
+        <w:t>SELECT country, Institution AS `Best University` FROM</w:t>
+      </w:r>
+    </w:p>
+    <w:p>
+      <w:pPr>
+        <w:rPr>
+          <w:rFonts w:ascii="Source Sans Pro" w:eastAsia="Source Sans Pro" w:hAnsi="Source Sans Pro" w:cs="Source Sans Pro"/>
+          <w:lang w:val="en-MY"/>
+        </w:rPr>
+      </w:pPr>
+      <w:r>
+        <w:rPr>
+          <w:rFonts w:ascii="Source Sans Pro" w:eastAsia="Source Sans Pro" w:hAnsi="Source Sans Pro" w:cs="Source Sans Pro"/>
+          <w:lang w:val="en-MY"/>
+        </w:rPr>
+        <w:t xml:space="preserve">  `striking-arbor-398510.university.student`</w:t>
+      </w:r>
+      <w:r>
+        <w:rPr>
+          <w:rFonts w:ascii="Source Sans Pro" w:eastAsia="Source Sans Pro" w:hAnsi="Source Sans Pro" w:cs="Source Sans Pro"/>
+          <w:lang w:val="en-MY"/>
+        </w:rPr>
+        <w:t xml:space="preserve"> </w:t>
+      </w:r>
+    </w:p>
+    <w:p>
+      <w:pPr>
+        <w:rPr>
+          <w:rFonts w:ascii="Source Sans Pro" w:eastAsia="Source Sans Pro" w:hAnsi="Source Sans Pro" w:cs="Source Sans Pro"/>
+          <w:lang w:val="en-MY"/>
+        </w:rPr>
+      </w:pPr>
+      <w:r>
+        <w:rPr>
+          <w:rFonts w:ascii="Source Sans Pro" w:eastAsia="Source Sans Pro" w:hAnsi="Source Sans Pro" w:cs="Source Sans Pro"/>
+          <w:lang w:val="en-MY"/>
+        </w:rPr>
+        <w:t>WHERE National_Rank=1</w:t>
+      </w:r>
+    </w:p>
+    <w:p>
+      <w:pPr>
+        <w:rPr>
+          <w:rFonts w:ascii="Source Sans Pro" w:eastAsia="Source Sans Pro" w:hAnsi="Source Sans Pro" w:cs="Source Sans Pro"/>
+          <w:lang w:val="en-MY"/>
+        </w:rPr>
+      </w:pPr>
+      <w:r>
+        <w:rPr>
+          <w:rFonts w:ascii="Source Sans Pro" w:eastAsia="Source Sans Pro" w:hAnsi="Source Sans Pro" w:cs="Source Sans Pro"/>
+          <w:lang w:val="en-MY"/>
+        </w:rPr>
+        <w:t>AND country IN ("India","Denmark","Malaysia","Indonesia", "Vietnam");</w:t>
+      </w:r>
+    </w:p>
     <w:tbl>
       <w:tblPr>
-        <w:tblStyle w:val="a1"/>
         <w:tblW w:w="9029" w:type="dxa"/>
-        <w:tblBorders>
-          <w:top w:val="single" w:sz="8" w:space="0" w:color="000000"/>
-          <w:left w:val="single" w:sz="8" w:space="0" w:color="000000"/>
-          <w:bottom w:val="single" w:sz="8" w:space="0" w:color="000000"/>
-          <w:right w:val="single" w:sz="8" w:space="0" w:color="000000"/>
-          <w:insideH w:val="single" w:sz="8" w:space="0" w:color="000000"/>
-          <w:insideV w:val="single" w:sz="8" w:space="0" w:color="000000"/>
-        </w:tblBorders>
         <w:tblLayout w:type="fixed"/>
         <w:tblLook w:val="0600" w:firstRow="0" w:lastRow="0" w:firstColumn="0" w:lastColumn="0" w:noHBand="1" w:noVBand="1"/>
-        <w:tblPrChange w:id="77" w:author="Other Author" w:date="2023-10-17T20:36:00Z">
-          <w:tblPr>
-            <w:tblW w:w="9029" w:type="dxa"/>
-            <w:tblBorders>
-              <w:top w:val="single" w:sz="8" w:space="0" w:color="000000"/>
-              <w:left w:val="single" w:sz="8" w:space="0" w:color="000000"/>
-              <w:bottom w:val="single" w:sz="8" w:space="0" w:color="000000"/>
-              <w:right w:val="single" w:sz="8" w:space="0" w:color="000000"/>
-              <w:insideH w:val="single" w:sz="8" w:space="0" w:color="000000"/>
-              <w:insideV w:val="single" w:sz="8" w:space="0" w:color="000000"/>
-            </w:tblBorders>
-            <w:tblLayout w:type="fixed"/>
-            <w:tblCellMar>
-              <w:top w:w="100" w:type="dxa"/>
-              <w:left w:w="100" w:type="dxa"/>
-              <w:bottom w:w="100" w:type="dxa"/>
-              <w:right w:w="100" w:type="dxa"/>
-            </w:tblCellMar>
-            <w:tblLook w:val="0600" w:firstRow="0" w:lastRow="0" w:firstColumn="0" w:lastColumn="0" w:noHBand="1" w:noVBand="1"/>
-          </w:tblPr>
-        </w:tblPrChange>
-      </w:tblPr>
-      <w:tblGrid>
-        <w:gridCol w:w="4514"/>
-        <w:gridCol w:w="4515"/>
-        <w:tblGridChange w:id="78">
-          <w:tblGrid>
-            <w:gridCol w:w="4514"/>
-            <w:gridCol w:w="4515"/>
-          </w:tblGrid>
-        </w:tblGridChange>
-      </w:tblGrid>
-      <w:tr>
-        <w:tc>
-          <w:tcPr>
-            <w:tcW w:w="4514" w:type="dxa"/>
-            <w:shd w:val="clear" w:color="auto" w:fill="auto"/>
-            <w:tcMar>
-              <w:top w:w="100" w:type="dxa"/>
-              <w:left w:w="100" w:type="dxa"/>
-              <w:bottom w:w="100" w:type="dxa"/>
-              <w:right w:w="100" w:type="dxa"/>
-            </w:tcMar>
-            <w:tcPrChange w:id="79" w:author="Other Author" w:date="2023-10-17T20:36:00Z">
-              <w:tcPr>
-                <w:tcW w:w="4514" w:type="dxa"/>
-                <w:shd w:val="clear" w:color="auto" w:fill="auto"/>
-                <w:tcMar>
-                  <w:top w:w="100" w:type="dxa"/>
-                  <w:left w:w="100" w:type="dxa"/>
-                  <w:bottom w:w="100" w:type="dxa"/>
-                  <w:right w:w="100" w:type="dxa"/>
-                </w:tcMar>
-              </w:tcPr>
-            </w:tcPrChange>
-          </w:tcPr>
-          <w:p>
-            <w:pPr>
-              <w:widowControl w:val="0"/>
-              <w:spacing w:line="240" w:lineRule="auto"/>
-              <w:rPr>
-                <w:rFonts w:ascii="Source Sans Pro" w:eastAsia="Source Sans Pro" w:hAnsi="Source Sans Pro" w:cs="Source Sans Pro"/>
-                <w:b/>
-              </w:rPr>
-            </w:pPr>
-            <w:r>
-              <w:rPr>
-                <w:rFonts w:ascii="Source Sans Pro" w:eastAsia="Source Sans Pro" w:hAnsi="Source Sans Pro" w:cs="Source Sans Pro"/>
-                <w:b/>
-              </w:rPr>
-              <w:t>Country</w:t>
-            </w:r>
-          </w:p>
-        </w:tc>
-        <w:tc>
-          <w:tcPr>
-            <w:tcW w:w="4514" w:type="dxa"/>
-            <w:shd w:val="clear" w:color="auto" w:fill="auto"/>
-            <w:tcMar>
-              <w:top w:w="100" w:type="dxa"/>
-              <w:left w:w="100" w:type="dxa"/>
-              <w:bottom w:w="100" w:type="dxa"/>
-              <w:right w:w="100" w:type="dxa"/>
-            </w:tcMar>
-            <w:tcPrChange w:id="80" w:author="Other Author" w:date="2023-10-17T20:36:00Z">
-              <w:tcPr>
-                <w:tcW w:w="4514" w:type="dxa"/>
-                <w:shd w:val="clear" w:color="auto" w:fill="auto"/>
-                <w:tcMar>
-                  <w:top w:w="100" w:type="dxa"/>
-                  <w:left w:w="100" w:type="dxa"/>
-                  <w:bottom w:w="100" w:type="dxa"/>
-                  <w:right w:w="100" w:type="dxa"/>
-                </w:tcMar>
-              </w:tcPr>
-            </w:tcPrChange>
-          </w:tcPr>
-          <w:p>
-            <w:pPr>
-              <w:widowControl w:val="0"/>
-              <w:spacing w:line="240" w:lineRule="auto"/>
-              <w:rPr>
-                <w:rFonts w:ascii="Source Sans Pro" w:eastAsia="Source Sans Pro" w:hAnsi="Source Sans Pro" w:cs="Source Sans Pro"/>
-                <w:b/>
-              </w:rPr>
-            </w:pPr>
-            <w:r>
-              <w:rPr>
-                <w:rFonts w:ascii="Source Sans Pro" w:eastAsia="Source Sans Pro" w:hAnsi="Source Sans Pro" w:cs="Source Sans Pro"/>
-                <w:b/>
-              </w:rPr>
-              <w:t>Best University (2.5 points)</w:t>
-            </w:r>
-          </w:p>
-        </w:tc>
-      </w:tr>
-      <w:tr>
-        <w:tc>
-          <w:tcPr>
-            <w:tcW w:w="4514" w:type="dxa"/>
-            <w:shd w:val="clear" w:color="auto" w:fill="auto"/>
-            <w:tcMar>
-              <w:top w:w="100" w:type="dxa"/>
-              <w:left w:w="100" w:type="dxa"/>
-              <w:bottom w:w="100" w:type="dxa"/>
-              <w:right w:w="100" w:type="dxa"/>
-            </w:tcMar>
-            <w:tcPrChange w:id="81" w:author="Other Author" w:date="2023-10-17T20:36:00Z">
-              <w:tcPr>
-                <w:tcW w:w="4514" w:type="dxa"/>
-                <w:shd w:val="clear" w:color="auto" w:fill="auto"/>
-                <w:tcMar>
-                  <w:top w:w="100" w:type="dxa"/>
-                  <w:left w:w="100" w:type="dxa"/>
-                  <w:bottom w:w="100" w:type="dxa"/>
-                  <w:right w:w="100" w:type="dxa"/>
-                </w:tcMar>
-              </w:tcPr>
-            </w:tcPrChange>
-          </w:tcPr>
-          <w:p>
-            <w:pPr>
-              <w:widowControl w:val="0"/>
-              <w:spacing w:line="240" w:lineRule="auto"/>
-              <w:rPr>
-                <w:rFonts w:ascii="Source Sans Pro" w:eastAsia="Source Sans Pro" w:hAnsi="Source Sans Pro" w:cs="Source Sans Pro"/>
-              </w:rPr>
-            </w:pPr>
-            <w:r>
-              <w:rPr>
-                <w:rFonts w:ascii="Source Sans Pro" w:eastAsia="Source Sans Pro" w:hAnsi="Source Sans Pro" w:cs="Source Sans Pro"/>
-              </w:rPr>
-              <w:t>India</w:t>
-            </w:r>
-          </w:p>
-        </w:tc>
-        <w:tc>
-          <w:tcPr>
-            <w:tcW w:w="4514" w:type="dxa"/>
-            <w:shd w:val="clear" w:color="auto" w:fill="auto"/>
-            <w:tcMar>
-              <w:top w:w="100" w:type="dxa"/>
-              <w:left w:w="100" w:type="dxa"/>
-              <w:bottom w:w="100" w:type="dxa"/>
-              <w:right w:w="100" w:type="dxa"/>
-            </w:tcMar>
-            <w:tcPrChange w:id="82" w:author="Other Author" w:date="2023-10-17T20:36:00Z">
-              <w:tcPr>
-                <w:tcW w:w="4514" w:type="dxa"/>
-                <w:shd w:val="clear" w:color="auto" w:fill="auto"/>
-                <w:tcMar>
-                  <w:top w:w="100" w:type="dxa"/>
-                  <w:left w:w="100" w:type="dxa"/>
-                  <w:bottom w:w="100" w:type="dxa"/>
-                  <w:right w:w="100" w:type="dxa"/>
-                </w:tcMar>
-              </w:tcPr>
-            </w:tcPrChange>
-          </w:tcPr>
-          <w:p>
-            <w:pPr>
-              <w:widowControl w:val="0"/>
-              <w:spacing w:line="240" w:lineRule="auto"/>
-              <w:rPr>
-                <w:rFonts w:ascii="Source Sans Pro" w:eastAsia="Source Sans Pro" w:hAnsi="Source Sans Pro" w:cs="Source Sans Pro"/>
-              </w:rPr>
-            </w:pPr>
-            <w:del w:id="83" w:author="Other Author" w:date="2023-10-17T20:36:00Z">
-              <w:r>
-                <w:rPr>
-                  <w:rFonts w:ascii="Roboto" w:hAnsi="Roboto"/>
-                  <w:color w:val="000000"/>
-                  <w:sz w:val="18"/>
-                  <w:szCs w:val="18"/>
-                  <w:shd w:val="clear" w:color="auto" w:fill="FFFFFF"/>
-                </w:rPr>
-                <w:delText>68</w:delText>
-              </w:r>
-            </w:del>
-          </w:p>
-        </w:tc>
-      </w:tr>
-      <w:tr>
-        <w:tc>
-          <w:tcPr>
-            <w:tcW w:w="4514" w:type="dxa"/>
-            <w:shd w:val="clear" w:color="auto" w:fill="auto"/>
-            <w:tcMar>
-              <w:top w:w="100" w:type="dxa"/>
-              <w:left w:w="100" w:type="dxa"/>
-              <w:bottom w:w="100" w:type="dxa"/>
-              <w:right w:w="100" w:type="dxa"/>
-            </w:tcMar>
-            <w:tcPrChange w:id="84" w:author="Other Author" w:date="2023-10-17T20:36:00Z">
-              <w:tcPr>
-                <w:tcW w:w="4514" w:type="dxa"/>
-                <w:shd w:val="clear" w:color="auto" w:fill="auto"/>
-                <w:tcMar>
-                  <w:top w:w="100" w:type="dxa"/>
-                  <w:left w:w="100" w:type="dxa"/>
-                  <w:bottom w:w="100" w:type="dxa"/>
-                  <w:right w:w="100" w:type="dxa"/>
-                </w:tcMar>
-              </w:tcPr>
-            </w:tcPrChange>
-          </w:tcPr>
-          <w:p>
-            <w:pPr>
-              <w:widowControl w:val="0"/>
-              <w:spacing w:line="240" w:lineRule="auto"/>
-              <w:rPr>
-                <w:rFonts w:ascii="Source Sans Pro" w:eastAsia="Source Sans Pro" w:hAnsi="Source Sans Pro" w:cs="Source Sans Pro"/>
-              </w:rPr>
-            </w:pPr>
-            <w:r>
-              <w:rPr>
-                <w:rFonts w:ascii="Source Sans Pro" w:eastAsia="Source Sans Pro" w:hAnsi="Source Sans Pro" w:cs="Source Sans Pro"/>
-              </w:rPr>
-              <w:t>Denmark</w:t>
-            </w:r>
-          </w:p>
-        </w:tc>
-        <w:tc>
-          <w:tcPr>
-            <w:tcW w:w="4514" w:type="dxa"/>
-            <w:shd w:val="clear" w:color="auto" w:fill="auto"/>
-            <w:tcMar>
-              <w:top w:w="100" w:type="dxa"/>
-              <w:left w:w="100" w:type="dxa"/>
-              <w:bottom w:w="100" w:type="dxa"/>
-              <w:right w:w="100" w:type="dxa"/>
-            </w:tcMar>
-            <w:tcPrChange w:id="85" w:author="Other Author" w:date="2023-10-17T20:36:00Z">
-              <w:tcPr>
-                <w:tcW w:w="4514" w:type="dxa"/>
-                <w:shd w:val="clear" w:color="auto" w:fill="auto"/>
-                <w:tcMar>
-                  <w:top w:w="100" w:type="dxa"/>
-                  <w:left w:w="100" w:type="dxa"/>
-                  <w:bottom w:w="100" w:type="dxa"/>
-                  <w:right w:w="100" w:type="dxa"/>
-                </w:tcMar>
-              </w:tcPr>
-            </w:tcPrChange>
-          </w:tcPr>
-          <w:p>
-            <w:pPr>
-              <w:widowControl w:val="0"/>
-              <w:spacing w:line="240" w:lineRule="auto"/>
-              <w:rPr>
-                <w:rFonts w:ascii="Source Sans Pro" w:eastAsia="Source Sans Pro" w:hAnsi="Source Sans Pro" w:cs="Source Sans Pro"/>
-              </w:rPr>
-            </w:pPr>
-            <w:del w:id="86" w:author="Other Author" w:date="2023-10-17T20:36:00Z">
-              <w:r>
-                <w:rPr>
-                  <w:rFonts w:ascii="Roboto" w:hAnsi="Roboto"/>
-                  <w:color w:val="000000"/>
-                  <w:sz w:val="18"/>
-                  <w:szCs w:val="18"/>
-                  <w:shd w:val="clear" w:color="auto" w:fill="FFFFFF"/>
-                </w:rPr>
-                <w:delText>7</w:delText>
-              </w:r>
-            </w:del>
-          </w:p>
-        </w:tc>
-      </w:tr>
-      <w:tr>
-        <w:tc>
-          <w:tcPr>
-            <w:tcW w:w="4514" w:type="dxa"/>
-            <w:shd w:val="clear" w:color="auto" w:fill="auto"/>
-            <w:tcMar>
-              <w:top w:w="100" w:type="dxa"/>
-              <w:left w:w="100" w:type="dxa"/>
-              <w:bottom w:w="100" w:type="dxa"/>
-              <w:right w:w="100" w:type="dxa"/>
-            </w:tcMar>
-            <w:tcPrChange w:id="87" w:author="Other Author" w:date="2023-10-17T20:36:00Z">
-              <w:tcPr>
-                <w:tcW w:w="4514" w:type="dxa"/>
-                <w:shd w:val="clear" w:color="auto" w:fill="auto"/>
-                <w:tcMar>
-                  <w:top w:w="100" w:type="dxa"/>
-                  <w:left w:w="100" w:type="dxa"/>
-                  <w:bottom w:w="100" w:type="dxa"/>
-                  <w:right w:w="100" w:type="dxa"/>
-                </w:tcMar>
-              </w:tcPr>
-            </w:tcPrChange>
-          </w:tcPr>
-          <w:p>
-            <w:pPr>
-              <w:widowControl w:val="0"/>
-              <w:spacing w:line="240" w:lineRule="auto"/>
-              <w:rPr>
-                <w:rFonts w:ascii="Source Sans Pro" w:eastAsia="Source Sans Pro" w:hAnsi="Source Sans Pro" w:cs="Source Sans Pro"/>
-              </w:rPr>
-            </w:pPr>
-            <w:r>
-              <w:rPr>
-                <w:rFonts w:ascii="Source Sans Pro" w:eastAsia="Source Sans Pro" w:hAnsi="Source Sans Pro" w:cs="Source Sans Pro"/>
-              </w:rPr>
-              <w:t>Malaysia</w:t>
-            </w:r>
-          </w:p>
-        </w:tc>
-        <w:tc>
-          <w:tcPr>
-            <w:tcW w:w="4514" w:type="dxa"/>
-            <w:shd w:val="clear" w:color="auto" w:fill="auto"/>
-            <w:tcMar>
-              <w:top w:w="100" w:type="dxa"/>
-              <w:left w:w="100" w:type="dxa"/>
-              <w:bottom w:w="100" w:type="dxa"/>
-              <w:right w:w="100" w:type="dxa"/>
-            </w:tcMar>
-            <w:tcPrChange w:id="88" w:author="Other Author" w:date="2023-10-17T20:36:00Z">
-              <w:tcPr>
-                <w:tcW w:w="4514" w:type="dxa"/>
-                <w:shd w:val="clear" w:color="auto" w:fill="auto"/>
-                <w:tcMar>
-                  <w:top w:w="100" w:type="dxa"/>
-                  <w:left w:w="100" w:type="dxa"/>
-                  <w:bottom w:w="100" w:type="dxa"/>
-                  <w:right w:w="100" w:type="dxa"/>
-                </w:tcMar>
-              </w:tcPr>
-            </w:tcPrChange>
-          </w:tcPr>
-          <w:p>
-            <w:pPr>
-              <w:widowControl w:val="0"/>
-              <w:spacing w:line="240" w:lineRule="auto"/>
-              <w:rPr>
-                <w:rFonts w:ascii="Source Sans Pro" w:eastAsia="Source Sans Pro" w:hAnsi="Source Sans Pro" w:cs="Source Sans Pro"/>
-              </w:rPr>
-            </w:pPr>
-            <w:del w:id="89" w:author="Other Author" w:date="2023-10-17T20:36:00Z">
-              <w:r>
-                <w:rPr>
-                  <w:rFonts w:ascii="Source Sans Pro" w:eastAsia="Source Sans Pro" w:hAnsi="Source Sans Pro" w:cs="Source Sans Pro"/>
-                </w:rPr>
-                <w:delText>8</w:delText>
-              </w:r>
-            </w:del>
-          </w:p>
-        </w:tc>
-      </w:tr>
-      <w:tr>
-        <w:tc>
-          <w:tcPr>
-            <w:tcW w:w="4514" w:type="dxa"/>
-            <w:shd w:val="clear" w:color="auto" w:fill="auto"/>
-            <w:tcMar>
-              <w:top w:w="100" w:type="dxa"/>
-              <w:left w:w="100" w:type="dxa"/>
-              <w:bottom w:w="100" w:type="dxa"/>
-              <w:right w:w="100" w:type="dxa"/>
-            </w:tcMar>
-            <w:tcPrChange w:id="90" w:author="Other Author" w:date="2023-10-17T20:36:00Z">
-              <w:tcPr>
-                <w:tcW w:w="4514" w:type="dxa"/>
-                <w:shd w:val="clear" w:color="auto" w:fill="auto"/>
-                <w:tcMar>
-                  <w:top w:w="100" w:type="dxa"/>
-                  <w:left w:w="100" w:type="dxa"/>
-                  <w:bottom w:w="100" w:type="dxa"/>
-                  <w:right w:w="100" w:type="dxa"/>
-                </w:tcMar>
-              </w:tcPr>
-            </w:tcPrChange>
-          </w:tcPr>
-          <w:p>
-            <w:pPr>
-              <w:widowControl w:val="0"/>
-              <w:spacing w:line="240" w:lineRule="auto"/>
-              <w:rPr>
-                <w:rFonts w:ascii="Source Sans Pro" w:eastAsia="Source Sans Pro" w:hAnsi="Source Sans Pro" w:cs="Source Sans Pro"/>
-              </w:rPr>
-            </w:pPr>
-            <w:r>
-              <w:rPr>
-                <w:rFonts w:ascii="Source Sans Pro" w:eastAsia="Source Sans Pro" w:hAnsi="Source Sans Pro" w:cs="Source Sans Pro"/>
-              </w:rPr>
-              <w:t>Indonesia</w:t>
-            </w:r>
-          </w:p>
-        </w:tc>
-        <w:tc>
-          <w:tcPr>
-            <w:tcW w:w="4514" w:type="dxa"/>
-            <w:shd w:val="clear" w:color="auto" w:fill="auto"/>
-            <w:tcMar>
-              <w:top w:w="100" w:type="dxa"/>
-              <w:left w:w="100" w:type="dxa"/>
-              <w:bottom w:w="100" w:type="dxa"/>
-              <w:right w:w="100" w:type="dxa"/>
-            </w:tcMar>
-            <w:tcPrChange w:id="91" w:author="Other Author" w:date="2023-10-17T20:36:00Z">
-              <w:tcPr>
-                <w:tcW w:w="4514" w:type="dxa"/>
-                <w:shd w:val="clear" w:color="auto" w:fill="auto"/>
-                <w:tcMar>
-                  <w:top w:w="100" w:type="dxa"/>
-                  <w:left w:w="100" w:type="dxa"/>
-                  <w:bottom w:w="100" w:type="dxa"/>
-                  <w:right w:w="100" w:type="dxa"/>
-                </w:tcMar>
-              </w:tcPr>
-            </w:tcPrChange>
-          </w:tcPr>
-          <w:p>
-            <w:pPr>
-              <w:widowControl w:val="0"/>
-              <w:spacing w:line="240" w:lineRule="auto"/>
-              <w:rPr>
-                <w:rFonts w:ascii="Source Sans Pro" w:eastAsia="Source Sans Pro" w:hAnsi="Source Sans Pro" w:cs="Source Sans Pro"/>
-              </w:rPr>
-            </w:pPr>
-            <w:del w:id="92" w:author="Other Author" w:date="2023-10-17T20:36:00Z">
-              <w:r>
-                <w:rPr>
-                  <w:rFonts w:ascii="Source Sans Pro" w:eastAsia="Source Sans Pro" w:hAnsi="Source Sans Pro" w:cs="Source Sans Pro"/>
-                </w:rPr>
-                <w:delText>2</w:delText>
-              </w:r>
-            </w:del>
-          </w:p>
-        </w:tc>
-      </w:tr>
-      <w:tr>
-        <w:tc>
-          <w:tcPr>
-            <w:tcW w:w="4514" w:type="dxa"/>
-            <w:shd w:val="clear" w:color="auto" w:fill="auto"/>
-            <w:tcMar>
-              <w:top w:w="100" w:type="dxa"/>
-              <w:left w:w="100" w:type="dxa"/>
-              <w:bottom w:w="100" w:type="dxa"/>
-              <w:right w:w="100" w:type="dxa"/>
-            </w:tcMar>
-            <w:tcPrChange w:id="93" w:author="Other Author" w:date="2023-10-17T20:36:00Z">
-              <w:tcPr>
-                <w:tcW w:w="4514" w:type="dxa"/>
-                <w:shd w:val="clear" w:color="auto" w:fill="auto"/>
-                <w:tcMar>
-                  <w:top w:w="100" w:type="dxa"/>
-                  <w:left w:w="100" w:type="dxa"/>
-                  <w:bottom w:w="100" w:type="dxa"/>
-                  <w:right w:w="100" w:type="dxa"/>
-                </w:tcMar>
-              </w:tcPr>
-            </w:tcPrChange>
-          </w:tcPr>
-          <w:p>
-            <w:pPr>
-              <w:widowControl w:val="0"/>
-              <w:spacing w:line="240" w:lineRule="auto"/>
-              <w:rPr>
-                <w:rFonts w:ascii="Source Sans Pro" w:eastAsia="Source Sans Pro" w:hAnsi="Source Sans Pro" w:cs="Source Sans Pro"/>
-              </w:rPr>
-            </w:pPr>
-            <w:r>
-              <w:rPr>
-                <w:rFonts w:ascii="Source Sans Pro" w:eastAsia="Source Sans Pro" w:hAnsi="Source Sans Pro" w:cs="Source Sans Pro"/>
-              </w:rPr>
-              <w:t>Vietnam</w:t>
-            </w:r>
-          </w:p>
-        </w:tc>
-        <w:tc>
-          <w:tcPr>
-            <w:tcW w:w="4514" w:type="dxa"/>
-            <w:shd w:val="clear" w:color="auto" w:fill="auto"/>
-            <w:tcMar>
-              <w:top w:w="100" w:type="dxa"/>
-              <w:left w:w="100" w:type="dxa"/>
-              <w:bottom w:w="100" w:type="dxa"/>
-              <w:right w:w="100" w:type="dxa"/>
-            </w:tcMar>
-            <w:tcPrChange w:id="94" w:author="Other Author" w:date="2023-10-17T20:36:00Z">
-              <w:tcPr>
-                <w:tcW w:w="4514" w:type="dxa"/>
-                <w:shd w:val="clear" w:color="auto" w:fill="auto"/>
-                <w:tcMar>
-                  <w:top w:w="100" w:type="dxa"/>
-                  <w:left w:w="100" w:type="dxa"/>
-                  <w:bottom w:w="100" w:type="dxa"/>
-                  <w:right w:w="100" w:type="dxa"/>
-                </w:tcMar>
-              </w:tcPr>
-            </w:tcPrChange>
-          </w:tcPr>
-          <w:p>
-            <w:pPr>
-              <w:widowControl w:val="0"/>
-              <w:spacing w:line="240" w:lineRule="auto"/>
-              <w:rPr>
-                <w:rFonts w:ascii="Source Sans Pro" w:eastAsia="Source Sans Pro" w:hAnsi="Source Sans Pro" w:cs="Source Sans Pro"/>
-              </w:rPr>
-            </w:pPr>
-            <w:del w:id="95" w:author="Other Author" w:date="2023-10-17T20:36:00Z">
-              <w:r>
-                <w:rPr>
-                  <w:rFonts w:ascii="Source Sans Pro" w:eastAsia="Source Sans Pro" w:hAnsi="Source Sans Pro" w:cs="Source Sans Pro"/>
-                </w:rPr>
-                <w:delText>5</w:delText>
-              </w:r>
-            </w:del>
-          </w:p>
-        </w:tc>
-      </w:tr>
-    </w:tbl>
-    <w:p>
-      <w:pPr>
-        <w:rPr>
-          <w:rFonts w:ascii="Source Sans Pro" w:eastAsia="Source Sans Pro" w:hAnsi="Source Sans Pro" w:cs="Source Sans Pro"/>
-        </w:rPr>
-      </w:pPr>
-    </w:p>
-    <w:p>
-      <w:pPr>
-        <w:rPr>
-          <w:rFonts w:ascii="Source Sans Pro" w:eastAsia="Source Sans Pro" w:hAnsi="Source Sans Pro" w:cs="Source Sans Pro"/>
-        </w:rPr>
-      </w:pPr>
-      <w:r>
-        <w:rPr>
-          <w:rFonts w:ascii="Source Sans Pro" w:eastAsia="Source Sans Pro" w:hAnsi="Source Sans Pro" w:cs="Source Sans Pro"/>
-        </w:rPr>
-        <w:t>SQL Query (2 points):</w:t>
-      </w:r>
-    </w:p>
-    <w:p>
-      <w:pPr>
-        <w:rPr>
-          <w:rFonts w:ascii="Source Sans Pro" w:eastAsia="Source Sans Pro" w:hAnsi="Source Sans Pro" w:cs="Source Sans Pro"/>
-        </w:rPr>
-      </w:pPr>
-    </w:p>
-    <w:tbl>
-      <w:tblPr>
-        <w:tblStyle w:val="a2"/>
-        <w:tblW w:w="9029" w:type="dxa"/>
-        <w:tblBorders>
-          <w:top w:val="single" w:sz="8" w:space="0" w:color="000000"/>
-          <w:left w:val="single" w:sz="8" w:space="0" w:color="000000"/>
-          <w:bottom w:val="single" w:sz="8" w:space="0" w:color="000000"/>
-          <w:right w:val="single" w:sz="8" w:space="0" w:color="000000"/>
-          <w:insideH w:val="single" w:sz="8" w:space="0" w:color="000000"/>
-          <w:insideV w:val="single" w:sz="8" w:space="0" w:color="000000"/>
-        </w:tblBorders>
-        <w:tblLayout w:type="fixed"/>
-        <w:tblLook w:val="0600" w:firstRow="0" w:lastRow="0" w:firstColumn="0" w:lastColumn="0" w:noHBand="1" w:noVBand="1"/>
-        <w:tblPrChange w:id="96" w:author="Other Author" w:date="2023-10-17T20:36:00Z">
-          <w:tblPr>
-            <w:tblW w:w="9029" w:type="dxa"/>
-            <w:tblBorders>
-              <w:top w:val="single" w:sz="8" w:space="0" w:color="000000"/>
-              <w:left w:val="single" w:sz="8" w:space="0" w:color="000000"/>
-              <w:bottom w:val="single" w:sz="8" w:space="0" w:color="000000"/>
-              <w:right w:val="single" w:sz="8" w:space="0" w:color="000000"/>
-              <w:insideH w:val="single" w:sz="8" w:space="0" w:color="000000"/>
-              <w:insideV w:val="single" w:sz="8" w:space="0" w:color="000000"/>
-            </w:tblBorders>
-            <w:tblLayout w:type="fixed"/>
-            <w:tblCellMar>
-              <w:top w:w="100" w:type="dxa"/>
-              <w:left w:w="100" w:type="dxa"/>
-              <w:bottom w:w="100" w:type="dxa"/>
-              <w:right w:w="100" w:type="dxa"/>
-            </w:tblCellMar>
-            <w:tblLook w:val="0600" w:firstRow="0" w:lastRow="0" w:firstColumn="0" w:lastColumn="0" w:noHBand="1" w:noVBand="1"/>
-          </w:tblPr>
-        </w:tblPrChange>
       </w:tblPr>
       <w:tblGrid>
         <w:gridCol w:w="9029"/>
-        <w:tblGridChange w:id="97">
-          <w:tblGrid>
-            <w:gridCol w:w="9029"/>
-          </w:tblGrid>
-        </w:tblGridChange>
       </w:tblGrid>
       <w:tr>
         <w:tc>
           <w:tcPr>
             <w:tcW w:w="9029" w:type="dxa"/>
-            <w:shd w:val="clear" w:color="auto" w:fill="auto"/>
-            <w:tcMar>
-              <w:top w:w="100" w:type="dxa"/>
-              <w:left w:w="100" w:type="dxa"/>
-              <w:bottom w:w="100" w:type="dxa"/>
-              <w:right w:w="100" w:type="dxa"/>
-            </w:tcMar>
-            <w:tcPrChange w:id="98" w:author="Other Author" w:date="2023-10-17T20:36:00Z">
-              <w:tcPr>
-                <w:tcW w:w="9029" w:type="dxa"/>
-                <w:shd w:val="clear" w:color="auto" w:fill="auto"/>
-                <w:tcMar>
-                  <w:top w:w="100" w:type="dxa"/>
-                  <w:left w:w="100" w:type="dxa"/>
-                  <w:bottom w:w="100" w:type="dxa"/>
-                  <w:right w:w="100" w:type="dxa"/>
-                </w:tcMar>
-              </w:tcPr>
-            </w:tcPrChange>
           </w:tcPr>
           <w:p>
             <w:pPr>
@@ -2210,112 +1384,9 @@
               <w:shd w:val="clear" w:color="auto" w:fill="FFFFFE"/>
               <w:spacing w:line="360" w:lineRule="auto"/>
               <w:rPr>
-                <w:del w:id="99" w:author="Other Author" w:date="2023-10-17T20:36:00Z"/>
-                <w:rFonts w:ascii="Roboto Mono" w:eastAsia="Roboto Mono" w:hAnsi="Roboto Mono" w:cs="Roboto Mono"/>
+                <w:rFonts w:ascii="Roboto Mono" w:hAnsi="Roboto Mono"/>
                 <w:sz w:val="18"/>
-                <w:szCs w:val="18"/>
-              </w:rPr>
-            </w:pPr>
-            <w:del w:id="100" w:author="Other Author" w:date="2023-10-17T20:36:00Z">
-              <w:r>
-                <w:rPr>
-                  <w:rFonts w:ascii="Roboto Mono" w:eastAsia="Roboto Mono" w:hAnsi="Roboto Mono" w:cs="Roboto Mono"/>
-                  <w:sz w:val="18"/>
-                  <w:szCs w:val="18"/>
-                </w:rPr>
-                <w:delText>SELECT country, MAX(national_rank) as top_national_rank</w:delText>
-              </w:r>
-            </w:del>
-          </w:p>
-          <w:p>
-            <w:pPr>
-              <w:widowControl w:val="0"/>
-              <w:shd w:val="clear" w:color="auto" w:fill="FFFFFE"/>
-              <w:spacing w:line="360" w:lineRule="auto"/>
-              <w:rPr>
-                <w:del w:id="101" w:author="Other Author" w:date="2023-10-17T20:36:00Z"/>
-                <w:rFonts w:ascii="Roboto Mono" w:eastAsia="Roboto Mono" w:hAnsi="Roboto Mono" w:cs="Roboto Mono"/>
-                <w:sz w:val="18"/>
-                <w:szCs w:val="18"/>
-              </w:rPr>
-            </w:pPr>
-            <w:del w:id="102" w:author="Other Author" w:date="2023-10-17T20:36:00Z">
-              <w:r>
-                <w:rPr>
-                  <w:rFonts w:ascii="Roboto Mono" w:eastAsia="Roboto Mono" w:hAnsi="Roboto Mono" w:cs="Roboto Mono"/>
-                  <w:sz w:val="18"/>
-                  <w:szCs w:val="18"/>
-                </w:rPr>
-                <w:delText>FROM ` striking-arbor-398510.university.student`</w:delText>
-              </w:r>
-            </w:del>
-          </w:p>
-          <w:p>
-            <w:pPr>
-              <w:widowControl w:val="0"/>
-              <w:shd w:val="clear" w:color="auto" w:fill="FFFFFE"/>
-              <w:spacing w:line="360" w:lineRule="auto"/>
-              <w:rPr>
-                <w:del w:id="103" w:author="Other Author" w:date="2023-10-17T20:36:00Z"/>
-                <w:rFonts w:ascii="Roboto Mono" w:eastAsia="Roboto Mono" w:hAnsi="Roboto Mono" w:cs="Roboto Mono"/>
-                <w:sz w:val="18"/>
-                <w:szCs w:val="18"/>
-              </w:rPr>
-            </w:pPr>
-            <w:del w:id="104" w:author="Other Author" w:date="2023-10-17T20:36:00Z">
-              <w:r>
-                <w:rPr>
-                  <w:rFonts w:ascii="Roboto Mono" w:eastAsia="Roboto Mono" w:hAnsi="Roboto Mono" w:cs="Roboto Mono"/>
-                  <w:sz w:val="18"/>
-                  <w:szCs w:val="18"/>
-                </w:rPr>
-                <w:delText>WHERE country IN ('India', 'Denmark', 'Malaysia', 'Indonesia', 'Vietnam')</w:delText>
-              </w:r>
-            </w:del>
-          </w:p>
-          <w:p>
-            <w:pPr>
-              <w:widowControl w:val="0"/>
-              <w:shd w:val="clear" w:color="auto" w:fill="FFFFFE"/>
-              <w:spacing w:line="360" w:lineRule="auto"/>
-              <w:rPr>
-                <w:ins w:id="105" w:author="Other Author" w:date="2023-10-17T20:36:00Z"/>
-                <w:rFonts w:ascii="Roboto Mono" w:eastAsia="Roboto Mono" w:hAnsi="Roboto Mono" w:cs="Roboto Mono"/>
-                <w:sz w:val="18"/>
-                <w:szCs w:val="18"/>
-              </w:rPr>
-            </w:pPr>
-            <w:del w:id="106" w:author="Other Author" w:date="2023-10-17T20:36:00Z">
-              <w:r>
-                <w:rPr>
-                  <w:rFonts w:ascii="Roboto Mono" w:eastAsia="Roboto Mono" w:hAnsi="Roboto Mono" w:cs="Roboto Mono"/>
-                  <w:sz w:val="18"/>
-                  <w:szCs w:val="18"/>
-                </w:rPr>
-                <w:delText>GROUP BY country;</w:delText>
-              </w:r>
-            </w:del>
-          </w:p>
-          <w:p>
-            <w:pPr>
-              <w:widowControl w:val="0"/>
-              <w:spacing w:line="240" w:lineRule="auto"/>
-              <w:rPr>
-                <w:rFonts w:ascii="Source Sans Pro" w:hAnsi="Source Sans Pro"/>
-                <w:rPrChange w:id="107" w:author="Other Author" w:date="2023-10-17T20:36:00Z">
-                  <w:rPr>
-                    <w:rFonts w:ascii="Roboto Mono" w:hAnsi="Roboto Mono"/>
-                    <w:sz w:val="18"/>
-                  </w:rPr>
-                </w:rPrChange>
-              </w:rPr>
-              <w:pPrChange w:id="108" w:author="Other Author" w:date="2023-10-17T20:36:00Z">
-                <w:pPr>
-                  <w:widowControl w:val="0"/>
-                  <w:shd w:val="clear" w:color="auto" w:fill="FFFFFE"/>
-                  <w:spacing w:line="360" w:lineRule="auto"/>
-                </w:pPr>
-              </w:pPrChange>
+              </w:rPr>
             </w:pPr>
           </w:p>
         </w:tc>
@@ -2349,8 +1420,8 @@
           <w:rFonts w:ascii="Source Sans Pro" w:eastAsia="Source Sans Pro" w:hAnsi="Source Sans Pro" w:cs="Source Sans Pro"/>
         </w:rPr>
       </w:pPr>
-      <w:bookmarkStart w:id="109" w:name="_lxyal8xcy9ek" w:colFirst="0" w:colLast="0"/>
-      <w:bookmarkEnd w:id="109"/>
+      <w:bookmarkStart w:id="1" w:name="_lxyal8xcy9ek" w:colFirst="0" w:colLast="0"/>
+      <w:bookmarkEnd w:id="1"/>
       <w:r>
         <w:rPr>
           <w:rFonts w:ascii="Source Sans Pro" w:eastAsia="Source Sans Pro" w:hAnsi="Source Sans Pro" w:cs="Source Sans Pro"/>
@@ -2364,17 +1435,17 @@
           <w:rFonts w:ascii="Source Sans Pro" w:eastAsia="Source Sans Pro" w:hAnsi="Source Sans Pro" w:cs="Source Sans Pro"/>
         </w:rPr>
       </w:pPr>
-      <w:bookmarkStart w:id="110" w:name="_907rkbhr1fen" w:colFirst="0" w:colLast="0"/>
-      <w:bookmarkEnd w:id="110"/>
-    </w:p>
-    <w:p>
-      <w:pPr>
-        <w:rPr>
-          <w:rFonts w:ascii="Source Sans Pro" w:eastAsia="Source Sans Pro" w:hAnsi="Source Sans Pro" w:cs="Source Sans Pro"/>
-        </w:rPr>
-      </w:pPr>
-      <w:bookmarkStart w:id="111" w:name="_hyn8hvi8gnr8" w:colFirst="0" w:colLast="0"/>
-      <w:bookmarkEnd w:id="111"/>
+      <w:bookmarkStart w:id="2" w:name="_907rkbhr1fen" w:colFirst="0" w:colLast="0"/>
+      <w:bookmarkEnd w:id="2"/>
+    </w:p>
+    <w:p>
+      <w:pPr>
+        <w:rPr>
+          <w:rFonts w:ascii="Source Sans Pro" w:eastAsia="Source Sans Pro" w:hAnsi="Source Sans Pro" w:cs="Source Sans Pro"/>
+        </w:rPr>
+      </w:pPr>
+      <w:bookmarkStart w:id="3" w:name="_hyn8hvi8gnr8" w:colFirst="0" w:colLast="0"/>
+      <w:bookmarkEnd w:id="3"/>
       <w:r>
         <w:rPr>
           <w:rFonts w:ascii="Source Sans Pro" w:eastAsia="Source Sans Pro" w:hAnsi="Source Sans Pro" w:cs="Source Sans Pro"/>
@@ -2386,22 +1457,14 @@
       <w:pPr>
         <w:numPr>
           <w:ilvl w:val="0"/>
-          <w:numId w:val="1"/>
+          <w:numId w:val="5"/>
         </w:numPr>
         <w:rPr>
           <w:rFonts w:ascii="Source Sans Pro" w:eastAsia="Source Sans Pro" w:hAnsi="Source Sans Pro" w:cs="Source Sans Pro"/>
         </w:rPr>
-        <w:pPrChange w:id="112" w:author="Other Author" w:date="2023-10-17T20:36:00Z">
-          <w:pPr>
-            <w:numPr>
-              <w:numId w:val="5"/>
-            </w:numPr>
-            <w:ind w:left="720" w:hanging="360"/>
-          </w:pPr>
-        </w:pPrChange>
-      </w:pPr>
-      <w:bookmarkStart w:id="113" w:name="_98ssww2xgokl" w:colFirst="0" w:colLast="0"/>
-      <w:bookmarkEnd w:id="113"/>
+      </w:pPr>
+      <w:bookmarkStart w:id="4" w:name="_98ssww2xgokl" w:colFirst="0" w:colLast="0"/>
+      <w:bookmarkEnd w:id="4"/>
       <w:r>
         <w:rPr>
           <w:rFonts w:ascii="Source Sans Pro" w:eastAsia="Source Sans Pro" w:hAnsi="Source Sans Pro" w:cs="Source Sans Pro"/>
@@ -2413,22 +1476,14 @@
       <w:pPr>
         <w:numPr>
           <w:ilvl w:val="0"/>
-          <w:numId w:val="1"/>
+          <w:numId w:val="5"/>
         </w:numPr>
         <w:rPr>
           <w:rFonts w:ascii="Source Sans Pro" w:eastAsia="Source Sans Pro" w:hAnsi="Source Sans Pro" w:cs="Source Sans Pro"/>
         </w:rPr>
-        <w:pPrChange w:id="114" w:author="Other Author" w:date="2023-10-17T20:36:00Z">
-          <w:pPr>
-            <w:numPr>
-              <w:numId w:val="5"/>
-            </w:numPr>
-            <w:ind w:left="720" w:hanging="360"/>
-          </w:pPr>
-        </w:pPrChange>
-      </w:pPr>
-      <w:bookmarkStart w:id="115" w:name="_ezgfkveacbkj" w:colFirst="0" w:colLast="0"/>
-      <w:bookmarkEnd w:id="115"/>
+      </w:pPr>
+      <w:bookmarkStart w:id="5" w:name="_ezgfkveacbkj" w:colFirst="0" w:colLast="0"/>
+      <w:bookmarkEnd w:id="5"/>
       <w:r>
         <w:rPr>
           <w:rFonts w:ascii="Source Sans Pro" w:eastAsia="Source Sans Pro" w:hAnsi="Source Sans Pro" w:cs="Source Sans Pro"/>
@@ -2458,73 +1513,17 @@
     </w:p>
     <w:tbl>
       <w:tblPr>
-        <w:tblStyle w:val="a3"/>
         <w:tblW w:w="9360" w:type="dxa"/>
-        <w:tblInd w:w="-100" w:type="dxa"/>
-        <w:tblBorders>
-          <w:top w:val="single" w:sz="8" w:space="0" w:color="000000"/>
-          <w:left w:val="single" w:sz="8" w:space="0" w:color="000000"/>
-          <w:bottom w:val="single" w:sz="8" w:space="0" w:color="000000"/>
-          <w:right w:val="single" w:sz="8" w:space="0" w:color="000000"/>
-          <w:insideH w:val="single" w:sz="8" w:space="0" w:color="000000"/>
-          <w:insideV w:val="single" w:sz="8" w:space="0" w:color="000000"/>
-        </w:tblBorders>
         <w:tblLayout w:type="fixed"/>
         <w:tblLook w:val="0600" w:firstRow="0" w:lastRow="0" w:firstColumn="0" w:lastColumn="0" w:noHBand="1" w:noVBand="1"/>
-        <w:tblPrChange w:id="116" w:author="Other Author" w:date="2023-10-17T20:36:00Z">
-          <w:tblPr>
-            <w:tblW w:w="9360" w:type="dxa"/>
-            <w:tblInd w:w="-100" w:type="dxa"/>
-            <w:tblBorders>
-              <w:top w:val="single" w:sz="8" w:space="0" w:color="000000"/>
-              <w:left w:val="single" w:sz="8" w:space="0" w:color="000000"/>
-              <w:bottom w:val="single" w:sz="8" w:space="0" w:color="000000"/>
-              <w:right w:val="single" w:sz="8" w:space="0" w:color="000000"/>
-              <w:insideH w:val="single" w:sz="8" w:space="0" w:color="000000"/>
-              <w:insideV w:val="single" w:sz="8" w:space="0" w:color="000000"/>
-            </w:tblBorders>
-            <w:tblLayout w:type="fixed"/>
-            <w:tblCellMar>
-              <w:top w:w="100" w:type="dxa"/>
-              <w:left w:w="115" w:type="dxa"/>
-              <w:bottom w:w="100" w:type="dxa"/>
-              <w:right w:w="115" w:type="dxa"/>
-            </w:tblCellMar>
-            <w:tblLook w:val="0600" w:firstRow="0" w:lastRow="0" w:firstColumn="0" w:lastColumn="0" w:noHBand="1" w:noVBand="1"/>
-          </w:tblPr>
-        </w:tblPrChange>
       </w:tblPr>
       <w:tblGrid>
         <w:gridCol w:w="9360"/>
-        <w:tblGridChange w:id="117">
-          <w:tblGrid>
-            <w:gridCol w:w="9360"/>
-          </w:tblGrid>
-        </w:tblGridChange>
       </w:tblGrid>
       <w:tr>
         <w:tc>
           <w:tcPr>
             <w:tcW w:w="9360" w:type="dxa"/>
-            <w:shd w:val="clear" w:color="auto" w:fill="auto"/>
-            <w:tcMar>
-              <w:top w:w="100" w:type="dxa"/>
-              <w:left w:w="100" w:type="dxa"/>
-              <w:bottom w:w="100" w:type="dxa"/>
-              <w:right w:w="100" w:type="dxa"/>
-            </w:tcMar>
-            <w:tcPrChange w:id="118" w:author="Other Author" w:date="2023-10-17T20:36:00Z">
-              <w:tcPr>
-                <w:tcW w:w="9360" w:type="dxa"/>
-                <w:shd w:val="clear" w:color="auto" w:fill="auto"/>
-                <w:tcMar>
-                  <w:top w:w="100" w:type="dxa"/>
-                  <w:left w:w="100" w:type="dxa"/>
-                  <w:bottom w:w="100" w:type="dxa"/>
-                  <w:right w:w="100" w:type="dxa"/>
-                </w:tcMar>
-              </w:tcPr>
-            </w:tcPrChange>
           </w:tcPr>
           <w:p>
             <w:pPr>
@@ -2573,23 +1572,7 @@
                 <w:rFonts w:ascii="Source Sans Pro" w:eastAsia="Source Sans Pro" w:hAnsi="Source Sans Pro" w:cs="Source Sans Pro"/>
                 <w:highlight w:val="white"/>
               </w:rPr>
-              <w:t xml:space="preserve">Mean </w:t>
-            </w:r>
-            <w:ins w:id="119" w:author="Other Author" w:date="2023-10-17T20:36:00Z">
-              <w:r>
-                <w:rPr>
-                  <w:rFonts w:ascii="Source Sans Pro" w:eastAsia="Source Sans Pro" w:hAnsi="Source Sans Pro" w:cs="Source Sans Pro"/>
-                  <w:highlight w:val="white"/>
-                </w:rPr>
-                <w:t xml:space="preserve"> </w:t>
-              </w:r>
-            </w:ins>
-            <w:r>
-              <w:rPr>
-                <w:rFonts w:ascii="Source Sans Pro" w:eastAsia="Source Sans Pro" w:hAnsi="Source Sans Pro" w:cs="Source Sans Pro"/>
-                <w:highlight w:val="white"/>
-              </w:rPr>
-              <w:t>(1 point)</w:t>
+              <w:t>Mean (1 point)</w:t>
             </w:r>
           </w:p>
           <w:p>
@@ -2603,15 +1586,13 @@
                 <w:highlight w:val="white"/>
               </w:rPr>
             </w:pPr>
-            <w:del w:id="120" w:author="Other Author" w:date="2023-10-17T20:36:00Z">
-              <w:r>
-                <w:rPr>
-                  <w:rFonts w:ascii="Source Sans Pro" w:eastAsia="Source Sans Pro" w:hAnsi="Source Sans Pro" w:cs="Source Sans Pro"/>
-                  <w:highlight w:val="white"/>
-                </w:rPr>
-                <w:delText>775.9</w:delText>
-              </w:r>
-            </w:del>
+            <w:r>
+              <w:rPr>
+                <w:rFonts w:ascii="Source Sans Pro" w:eastAsia="Source Sans Pro" w:hAnsi="Source Sans Pro" w:cs="Source Sans Pro"/>
+                <w:highlight w:val="white"/>
+              </w:rPr>
+              <w:t>775.9</w:t>
+            </w:r>
           </w:p>
           <w:p>
             <w:pPr>
@@ -2655,22 +1636,20 @@
                 <w:highlight w:val="white"/>
               </w:rPr>
             </w:pPr>
-            <w:del w:id="121" w:author="Other Author" w:date="2023-10-17T20:36:00Z">
-              <w:r>
-                <w:rPr>
-                  <w:rFonts w:ascii="Source Sans Pro" w:eastAsia="Source Sans Pro" w:hAnsi="Source Sans Pro" w:cs="Source Sans Pro"/>
-                  <w:highlight w:val="white"/>
-                </w:rPr>
-                <w:delText>7</w:delText>
-              </w:r>
-              <w:r>
-                <w:rPr>
-                  <w:rFonts w:ascii="Source Sans Pro" w:eastAsia="Source Sans Pro" w:hAnsi="Source Sans Pro" w:cs="Source Sans Pro"/>
-                  <w:highlight w:val="white"/>
-                </w:rPr>
-                <w:delText>07</w:delText>
-              </w:r>
-            </w:del>
+            <w:r>
+              <w:rPr>
+                <w:rFonts w:ascii="Source Sans Pro" w:eastAsia="Source Sans Pro" w:hAnsi="Source Sans Pro" w:cs="Source Sans Pro"/>
+                <w:highlight w:val="white"/>
+              </w:rPr>
+              <w:t>7</w:t>
+            </w:r>
+            <w:r>
+              <w:rPr>
+                <w:rFonts w:ascii="Source Sans Pro" w:eastAsia="Source Sans Pro" w:hAnsi="Source Sans Pro" w:cs="Source Sans Pro"/>
+                <w:highlight w:val="white"/>
+              </w:rPr>
+              <w:t>07</w:t>
+            </w:r>
           </w:p>
           <w:p>
             <w:pPr>
@@ -2721,24 +1700,21 @@
                 <w:tab w:val="left" w:pos="2625"/>
               </w:tabs>
               <w:rPr>
-                <w:del w:id="122" w:author="Other Author" w:date="2023-10-17T20:36:00Z"/>
                 <w:rFonts w:ascii="Source Sans Pro" w:eastAsia="Source Sans Pro" w:hAnsi="Source Sans Pro" w:cs="Source Sans Pro"/>
               </w:rPr>
             </w:pPr>
-            <w:del w:id="123" w:author="Other Author" w:date="2023-10-17T20:36:00Z">
-              <w:r>
-                <w:rPr>
-                  <w:rFonts w:ascii="Source Sans Pro" w:eastAsia="Source Sans Pro" w:hAnsi="Source Sans Pro" w:cs="Source Sans Pro"/>
-                </w:rPr>
-                <w:delText xml:space="preserve">Mean (775.9) &gt; Median (707). </w:delText>
-              </w:r>
-              <w:r>
-                <w:rPr>
-                  <w:rFonts w:ascii="Source Sans Pro" w:eastAsia="Source Sans Pro" w:hAnsi="Source Sans Pro" w:cs="Source Sans Pro"/>
-                </w:rPr>
-                <w:delText>This suggests that there are some universities with very high research performance rankings that are pushing the mean ranking up.</w:delText>
-              </w:r>
-            </w:del>
+            <w:r>
+              <w:rPr>
+                <w:rFonts w:ascii="Source Sans Pro" w:eastAsia="Source Sans Pro" w:hAnsi="Source Sans Pro" w:cs="Source Sans Pro"/>
+              </w:rPr>
+              <w:t xml:space="preserve">Mean (775.9) &gt; Median (707). </w:t>
+            </w:r>
+            <w:r>
+              <w:rPr>
+                <w:rFonts w:ascii="Source Sans Pro" w:eastAsia="Source Sans Pro" w:hAnsi="Source Sans Pro" w:cs="Source Sans Pro"/>
+              </w:rPr>
+              <w:t>This suggests that there are some universities with very high research performance rankings that are pushing the mean ranking up.</w:t>
+            </w:r>
           </w:p>
           <w:p>
             <w:pPr>
@@ -2780,18 +1756,15 @@
                 <w:tab w:val="left" w:pos="2625"/>
               </w:tabs>
               <w:rPr>
-                <w:del w:id="124" w:author="Other Author" w:date="2023-10-17T20:36:00Z"/>
                 <w:rFonts w:ascii="Source Sans Pro" w:eastAsia="Source Sans Pro" w:hAnsi="Source Sans Pro" w:cs="Source Sans Pro"/>
               </w:rPr>
             </w:pPr>
-            <w:del w:id="125" w:author="Other Author" w:date="2023-10-17T20:36:00Z">
-              <w:r>
-                <w:rPr>
-                  <w:rFonts w:ascii="Source Sans Pro" w:eastAsia="Source Sans Pro" w:hAnsi="Source Sans Pro" w:cs="Source Sans Pro"/>
-                </w:rPr>
-                <w:delText>Create sub table for United Kingdom institution</w:delText>
-              </w:r>
-            </w:del>
+            <w:r>
+              <w:rPr>
+                <w:rFonts w:ascii="Source Sans Pro" w:eastAsia="Source Sans Pro" w:hAnsi="Source Sans Pro" w:cs="Source Sans Pro"/>
+              </w:rPr>
+              <w:t>Create sub table for United Kingdom institution</w:t>
+            </w:r>
           </w:p>
           <w:tbl>
             <w:tblPr>
@@ -2804,9 +1777,6 @@
               <w:gridCol w:w="9150"/>
             </w:tblGrid>
             <w:tr>
-              <w:trPr>
-                <w:del w:id="126" w:author="Other Author" w:date="2023-10-17T20:36:00Z"/>
-              </w:trPr>
               <w:tc>
                 <w:tcPr>
                   <w:tcW w:w="9150" w:type="dxa"/>
@@ -2818,18 +1788,15 @@
                       <w:tab w:val="left" w:pos="2625"/>
                     </w:tabs>
                     <w:rPr>
-                      <w:del w:id="127" w:author="Other Author" w:date="2023-10-17T20:36:00Z"/>
                       <w:rFonts w:ascii="Source Sans Pro" w:eastAsia="Source Sans Pro" w:hAnsi="Source Sans Pro" w:cs="Source Sans Pro"/>
                     </w:rPr>
                   </w:pPr>
-                  <w:del w:id="128" w:author="Other Author" w:date="2023-10-17T20:36:00Z">
-                    <w:r>
-                      <w:rPr>
-                        <w:rFonts w:ascii="Source Sans Pro" w:eastAsia="Source Sans Pro" w:hAnsi="Source Sans Pro" w:cs="Source Sans Pro"/>
-                      </w:rPr>
-                      <w:delText>CREATE TABLE `striking-arbor-398510.university.student_uk` AS (</w:delText>
-                    </w:r>
-                  </w:del>
+                  <w:r>
+                    <w:rPr>
+                      <w:rFonts w:ascii="Source Sans Pro" w:eastAsia="Source Sans Pro" w:hAnsi="Source Sans Pro" w:cs="Source Sans Pro"/>
+                    </w:rPr>
+                    <w:t>CREATE TABLE `striking-arbor-398510.university.student_uk` AS (</w:t>
+                  </w:r>
                 </w:p>
                 <w:p>
                   <w:pPr>
@@ -2838,18 +1805,15 @@
                       <w:tab w:val="left" w:pos="2625"/>
                     </w:tabs>
                     <w:rPr>
-                      <w:del w:id="129" w:author="Other Author" w:date="2023-10-17T20:36:00Z"/>
                       <w:rFonts w:ascii="Source Sans Pro" w:eastAsia="Source Sans Pro" w:hAnsi="Source Sans Pro" w:cs="Source Sans Pro"/>
                     </w:rPr>
                   </w:pPr>
-                  <w:del w:id="130" w:author="Other Author" w:date="2023-10-17T20:36:00Z">
-                    <w:r>
-                      <w:rPr>
-                        <w:rFonts w:ascii="Source Sans Pro" w:eastAsia="Source Sans Pro" w:hAnsi="Source Sans Pro" w:cs="Source Sans Pro"/>
-                      </w:rPr>
-                      <w:delText xml:space="preserve">  SELECT * FROM `striking-arbor-398510.university.student`</w:delText>
-                    </w:r>
-                  </w:del>
+                  <w:r>
+                    <w:rPr>
+                      <w:rFonts w:ascii="Source Sans Pro" w:eastAsia="Source Sans Pro" w:hAnsi="Source Sans Pro" w:cs="Source Sans Pro"/>
+                    </w:rPr>
+                    <w:t xml:space="preserve">  SELECT * FROM `striking-arbor-398510.university.student`</w:t>
+                  </w:r>
                 </w:p>
                 <w:p>
                   <w:pPr>
@@ -2858,18 +1822,15 @@
                       <w:tab w:val="left" w:pos="2625"/>
                     </w:tabs>
                     <w:rPr>
-                      <w:del w:id="131" w:author="Other Author" w:date="2023-10-17T20:36:00Z"/>
                       <w:rFonts w:ascii="Source Sans Pro" w:eastAsia="Source Sans Pro" w:hAnsi="Source Sans Pro" w:cs="Source Sans Pro"/>
                     </w:rPr>
                   </w:pPr>
-                  <w:del w:id="132" w:author="Other Author" w:date="2023-10-17T20:36:00Z">
-                    <w:r>
-                      <w:rPr>
-                        <w:rFonts w:ascii="Source Sans Pro" w:eastAsia="Source Sans Pro" w:hAnsi="Source Sans Pro" w:cs="Source Sans Pro"/>
-                      </w:rPr>
-                      <w:delText xml:space="preserve">  WHERE country = "United Kingdom");</w:delText>
-                    </w:r>
-                  </w:del>
+                  <w:r>
+                    <w:rPr>
+                      <w:rFonts w:ascii="Source Sans Pro" w:eastAsia="Source Sans Pro" w:hAnsi="Source Sans Pro" w:cs="Source Sans Pro"/>
+                    </w:rPr>
+                    <w:t xml:space="preserve">  WHERE country = "United Kingdom");</w:t>
+                  </w:r>
                 </w:p>
               </w:tc>
             </w:tr>
@@ -2881,7 +1842,6 @@
                 <w:tab w:val="left" w:pos="2625"/>
               </w:tabs>
               <w:rPr>
-                <w:del w:id="133" w:author="Other Author" w:date="2023-10-17T20:36:00Z"/>
                 <w:rFonts w:ascii="Source Sans Pro" w:eastAsia="Source Sans Pro" w:hAnsi="Source Sans Pro" w:cs="Source Sans Pro"/>
               </w:rPr>
             </w:pPr>
@@ -2898,24 +1858,21 @@
                 <w:tab w:val="left" w:pos="2625"/>
               </w:tabs>
               <w:rPr>
-                <w:del w:id="134" w:author="Other Author" w:date="2023-10-17T20:36:00Z"/>
                 <w:rFonts w:ascii="Source Sans Pro" w:eastAsia="Source Sans Pro" w:hAnsi="Source Sans Pro" w:cs="Source Sans Pro"/>
               </w:rPr>
             </w:pPr>
-            <w:del w:id="135" w:author="Other Author" w:date="2023-10-17T20:36:00Z">
-              <w:r>
-                <w:rPr>
-                  <w:rFonts w:ascii="Source Sans Pro" w:eastAsia="Source Sans Pro" w:hAnsi="Source Sans Pro" w:cs="Source Sans Pro"/>
-                </w:rPr>
-                <w:delText>Mean</w:delText>
-              </w:r>
-              <w:r>
-                <w:rPr>
-                  <w:rFonts w:ascii="Source Sans Pro" w:eastAsia="Source Sans Pro" w:hAnsi="Source Sans Pro" w:cs="Source Sans Pro"/>
-                </w:rPr>
-                <w:delText>:</w:delText>
-              </w:r>
-            </w:del>
+            <w:r>
+              <w:rPr>
+                <w:rFonts w:ascii="Source Sans Pro" w:eastAsia="Source Sans Pro" w:hAnsi="Source Sans Pro" w:cs="Source Sans Pro"/>
+              </w:rPr>
+              <w:t>Mean</w:t>
+            </w:r>
+            <w:r>
+              <w:rPr>
+                <w:rFonts w:ascii="Source Sans Pro" w:eastAsia="Source Sans Pro" w:hAnsi="Source Sans Pro" w:cs="Source Sans Pro"/>
+              </w:rPr>
+              <w:t>:</w:t>
+            </w:r>
           </w:p>
           <w:tbl>
             <w:tblPr>
@@ -2930,7 +1887,6 @@
             <w:tr>
               <w:trPr>
                 <w:trHeight w:val="884"/>
-                <w:del w:id="136" w:author="Other Author" w:date="2023-10-17T20:36:00Z"/>
               </w:trPr>
               <w:tc>
                 <w:tcPr>
@@ -2943,18 +1899,15 @@
                       <w:tab w:val="left" w:pos="2625"/>
                     </w:tabs>
                     <w:rPr>
-                      <w:del w:id="137" w:author="Other Author" w:date="2023-10-17T20:36:00Z"/>
                       <w:rFonts w:ascii="Source Sans Pro" w:eastAsia="Source Sans Pro" w:hAnsi="Source Sans Pro" w:cs="Source Sans Pro"/>
                     </w:rPr>
                   </w:pPr>
-                  <w:del w:id="138" w:author="Other Author" w:date="2023-10-17T20:36:00Z">
-                    <w:r>
-                      <w:rPr>
-                        <w:rFonts w:ascii="Source Sans Pro" w:eastAsia="Source Sans Pro" w:hAnsi="Source Sans Pro" w:cs="Source Sans Pro"/>
-                      </w:rPr>
-                      <w:delText>SELECT</w:delText>
-                    </w:r>
-                  </w:del>
+                  <w:r>
+                    <w:rPr>
+                      <w:rFonts w:ascii="Source Sans Pro" w:eastAsia="Source Sans Pro" w:hAnsi="Source Sans Pro" w:cs="Source Sans Pro"/>
+                    </w:rPr>
+                    <w:t>SELECT</w:t>
+                  </w:r>
                 </w:p>
                 <w:p>
                   <w:pPr>
@@ -2963,18 +1916,15 @@
                       <w:tab w:val="left" w:pos="2625"/>
                     </w:tabs>
                     <w:rPr>
-                      <w:del w:id="139" w:author="Other Author" w:date="2023-10-17T20:36:00Z"/>
                       <w:rFonts w:ascii="Source Sans Pro" w:eastAsia="Source Sans Pro" w:hAnsi="Source Sans Pro" w:cs="Source Sans Pro"/>
                     </w:rPr>
                   </w:pPr>
-                  <w:del w:id="140" w:author="Other Author" w:date="2023-10-17T20:36:00Z">
-                    <w:r>
-                      <w:rPr>
-                        <w:rFonts w:ascii="Source Sans Pro" w:eastAsia="Source Sans Pro" w:hAnsi="Source Sans Pro" w:cs="Source Sans Pro"/>
-                      </w:rPr>
-                      <w:delText xml:space="preserve">   ROUND(AVG(research_performance_rank),1) as mean_score, </w:delText>
-                    </w:r>
-                  </w:del>
+                  <w:r>
+                    <w:rPr>
+                      <w:rFonts w:ascii="Source Sans Pro" w:eastAsia="Source Sans Pro" w:hAnsi="Source Sans Pro" w:cs="Source Sans Pro"/>
+                    </w:rPr>
+                    <w:t xml:space="preserve">   ROUND(AVG(research_performance_rank),1) as mean_score, </w:t>
+                  </w:r>
                 </w:p>
                 <w:p>
                   <w:pPr>
@@ -2983,30 +1933,27 @@
                       <w:tab w:val="left" w:pos="2625"/>
                     </w:tabs>
                     <w:rPr>
-                      <w:del w:id="141" w:author="Other Author" w:date="2023-10-17T20:36:00Z"/>
                       <w:rFonts w:ascii="Source Sans Pro" w:eastAsia="Source Sans Pro" w:hAnsi="Source Sans Pro" w:cs="Source Sans Pro"/>
                     </w:rPr>
                   </w:pPr>
-                  <w:del w:id="142" w:author="Other Author" w:date="2023-10-17T20:36:00Z">
-                    <w:r>
-                      <w:rPr>
-                        <w:rFonts w:ascii="Source Sans Pro" w:eastAsia="Source Sans Pro" w:hAnsi="Source Sans Pro" w:cs="Source Sans Pro"/>
-                      </w:rPr>
-                      <w:delText>FROM `striking-arbor-398510.university.student</w:delText>
-                    </w:r>
-                    <w:r>
-                      <w:rPr>
-                        <w:rFonts w:ascii="Source Sans Pro" w:eastAsia="Source Sans Pro" w:hAnsi="Source Sans Pro" w:cs="Source Sans Pro"/>
-                      </w:rPr>
-                      <w:delText>_uk</w:delText>
-                    </w:r>
-                    <w:r>
-                      <w:rPr>
-                        <w:rFonts w:ascii="Source Sans Pro" w:eastAsia="Source Sans Pro" w:hAnsi="Source Sans Pro" w:cs="Source Sans Pro"/>
-                      </w:rPr>
-                      <w:delText>`</w:delText>
-                    </w:r>
-                  </w:del>
+                  <w:r>
+                    <w:rPr>
+                      <w:rFonts w:ascii="Source Sans Pro" w:eastAsia="Source Sans Pro" w:hAnsi="Source Sans Pro" w:cs="Source Sans Pro"/>
+                    </w:rPr>
+                    <w:t>FROM `striking-arbor-398510.university.student</w:t>
+                  </w:r>
+                  <w:r>
+                    <w:rPr>
+                      <w:rFonts w:ascii="Source Sans Pro" w:eastAsia="Source Sans Pro" w:hAnsi="Source Sans Pro" w:cs="Source Sans Pro"/>
+                    </w:rPr>
+                    <w:t>_uk</w:t>
+                  </w:r>
+                  <w:r>
+                    <w:rPr>
+                      <w:rFonts w:ascii="Source Sans Pro" w:eastAsia="Source Sans Pro" w:hAnsi="Source Sans Pro" w:cs="Source Sans Pro"/>
+                    </w:rPr>
+                    <w:t>`</w:t>
+                  </w:r>
                 </w:p>
               </w:tc>
             </w:tr>
@@ -3018,7 +1965,6 @@
                 <w:tab w:val="left" w:pos="2625"/>
               </w:tabs>
               <w:rPr>
-                <w:del w:id="143" w:author="Other Author" w:date="2023-10-17T20:36:00Z"/>
                 <w:rFonts w:ascii="Source Sans Pro" w:eastAsia="Source Sans Pro" w:hAnsi="Source Sans Pro" w:cs="Source Sans Pro"/>
               </w:rPr>
             </w:pPr>
@@ -3035,18 +1981,15 @@
                 <w:tab w:val="left" w:pos="2625"/>
               </w:tabs>
               <w:rPr>
-                <w:del w:id="144" w:author="Other Author" w:date="2023-10-17T20:36:00Z"/>
                 <w:rFonts w:ascii="Source Sans Pro" w:eastAsia="Source Sans Pro" w:hAnsi="Source Sans Pro" w:cs="Source Sans Pro"/>
               </w:rPr>
             </w:pPr>
-            <w:del w:id="145" w:author="Other Author" w:date="2023-10-17T20:36:00Z">
-              <w:r>
-                <w:rPr>
-                  <w:rFonts w:ascii="Source Sans Pro" w:eastAsia="Source Sans Pro" w:hAnsi="Source Sans Pro" w:cs="Source Sans Pro"/>
-                </w:rPr>
-                <w:delText>Median:</w:delText>
-              </w:r>
-            </w:del>
+            <w:r>
+              <w:rPr>
+                <w:rFonts w:ascii="Source Sans Pro" w:eastAsia="Source Sans Pro" w:hAnsi="Source Sans Pro" w:cs="Source Sans Pro"/>
+              </w:rPr>
+              <w:t>Median:</w:t>
+            </w:r>
           </w:p>
           <w:tbl>
             <w:tblPr>
@@ -3059,9 +2002,6 @@
               <w:gridCol w:w="9150"/>
             </w:tblGrid>
             <w:tr>
-              <w:trPr>
-                <w:del w:id="146" w:author="Other Author" w:date="2023-10-17T20:36:00Z"/>
-              </w:trPr>
               <w:tc>
                 <w:tcPr>
                   <w:tcW w:w="9150" w:type="dxa"/>
@@ -3071,7 +2011,6 @@
                     <w:shd w:val="clear" w:color="auto" w:fill="FFFFFF"/>
                     <w:spacing w:line="240" w:lineRule="atLeast"/>
                     <w:rPr>
-                      <w:del w:id="147" w:author="Other Author" w:date="2023-10-17T20:36:00Z"/>
                       <w:rFonts w:ascii="Roboto Mono" w:eastAsia="Times New Roman" w:hAnsi="Roboto Mono" w:cs="Times New Roman"/>
                       <w:color w:val="3A474E"/>
                       <w:sz w:val="18"/>
@@ -3079,25 +2018,22 @@
                       <w:lang w:val="en-MY"/>
                     </w:rPr>
                   </w:pPr>
-                  <w:del w:id="148" w:author="Other Author" w:date="2023-10-17T20:36:00Z">
-                    <w:r>
-                      <w:rPr>
-                        <w:rFonts w:ascii="Roboto Mono" w:eastAsia="Times New Roman" w:hAnsi="Roboto Mono" w:cs="Times New Roman"/>
-                        <w:color w:val="3A474E"/>
-                        <w:sz w:val="18"/>
-                        <w:szCs w:val="18"/>
-                        <w:lang w:val="en-MY"/>
-                      </w:rPr>
-                      <w:delText>SELECT</w:delText>
-                    </w:r>
-                  </w:del>
+                  <w:r>
+                    <w:rPr>
+                      <w:rFonts w:ascii="Roboto Mono" w:eastAsia="Times New Roman" w:hAnsi="Roboto Mono" w:cs="Times New Roman"/>
+                      <w:color w:val="3A474E"/>
+                      <w:sz w:val="18"/>
+                      <w:szCs w:val="18"/>
+                      <w:lang w:val="en-MY"/>
+                    </w:rPr>
+                    <w:t>SELECT</w:t>
+                  </w:r>
                 </w:p>
                 <w:p>
                   <w:pPr>
                     <w:shd w:val="clear" w:color="auto" w:fill="FFFFFF"/>
                     <w:spacing w:line="240" w:lineRule="atLeast"/>
                     <w:rPr>
-                      <w:del w:id="149" w:author="Other Author" w:date="2023-10-17T20:36:00Z"/>
                       <w:rFonts w:ascii="Roboto Mono" w:eastAsia="Times New Roman" w:hAnsi="Roboto Mono" w:cs="Times New Roman"/>
                       <w:color w:val="3A474E"/>
                       <w:sz w:val="18"/>
@@ -3105,25 +2041,22 @@
                       <w:lang w:val="en-MY"/>
                     </w:rPr>
                   </w:pPr>
-                  <w:del w:id="150" w:author="Other Author" w:date="2023-10-17T20:36:00Z">
-                    <w:r>
-                      <w:rPr>
-                        <w:rFonts w:ascii="Roboto Mono" w:eastAsia="Times New Roman" w:hAnsi="Roboto Mono" w:cs="Times New Roman"/>
-                        <w:color w:val="3A474E"/>
-                        <w:sz w:val="18"/>
-                        <w:szCs w:val="18"/>
-                        <w:lang w:val="en-MY"/>
-                      </w:rPr>
-                      <w:delText xml:space="preserve">  PERCENTILE_CONT(research_performance_rank, 0.5) OVER(PARTITION BY country) as median_score,</w:delText>
-                    </w:r>
-                  </w:del>
+                  <w:r>
+                    <w:rPr>
+                      <w:rFonts w:ascii="Roboto Mono" w:eastAsia="Times New Roman" w:hAnsi="Roboto Mono" w:cs="Times New Roman"/>
+                      <w:color w:val="3A474E"/>
+                      <w:sz w:val="18"/>
+                      <w:szCs w:val="18"/>
+                      <w:lang w:val="en-MY"/>
+                    </w:rPr>
+                    <w:t xml:space="preserve">  PERCENTILE_CONT(research_performance_rank, 0.5) OVER(PARTITION BY country) as median_score,</w:t>
+                  </w:r>
                 </w:p>
                 <w:p>
                   <w:pPr>
                     <w:shd w:val="clear" w:color="auto" w:fill="FFFFFF"/>
                     <w:spacing w:line="240" w:lineRule="atLeast"/>
                     <w:rPr>
-                      <w:del w:id="151" w:author="Other Author" w:date="2023-10-17T20:36:00Z"/>
                       <w:rFonts w:ascii="Roboto Mono" w:eastAsia="Times New Roman" w:hAnsi="Roboto Mono" w:cs="Times New Roman"/>
                       <w:color w:val="3A474E"/>
                       <w:sz w:val="18"/>
@@ -3131,45 +2064,42 @@
                       <w:lang w:val="en-MY"/>
                     </w:rPr>
                   </w:pPr>
-                  <w:del w:id="152" w:author="Other Author" w:date="2023-10-17T20:36:00Z">
-                    <w:r>
-                      <w:rPr>
-                        <w:rFonts w:ascii="Roboto Mono" w:eastAsia="Times New Roman" w:hAnsi="Roboto Mono" w:cs="Times New Roman"/>
-                        <w:color w:val="3A474E"/>
-                        <w:sz w:val="18"/>
-                        <w:szCs w:val="18"/>
-                        <w:lang w:val="en-MY"/>
-                      </w:rPr>
-                      <w:delText>FROM `striking-arbor-398510.university.student</w:delText>
-                    </w:r>
-                    <w:r>
-                      <w:rPr>
-                        <w:rFonts w:ascii="Roboto Mono" w:eastAsia="Times New Roman" w:hAnsi="Roboto Mono" w:cs="Times New Roman"/>
-                        <w:color w:val="3A474E"/>
-                        <w:sz w:val="18"/>
-                        <w:szCs w:val="18"/>
-                        <w:lang w:val="en-MY"/>
-                      </w:rPr>
-                      <w:delText>_uk</w:delText>
-                    </w:r>
-                    <w:r>
-                      <w:rPr>
-                        <w:rFonts w:ascii="Roboto Mono" w:eastAsia="Times New Roman" w:hAnsi="Roboto Mono" w:cs="Times New Roman"/>
-                        <w:color w:val="3A474E"/>
-                        <w:sz w:val="18"/>
-                        <w:szCs w:val="18"/>
-                        <w:lang w:val="en-MY"/>
-                      </w:rPr>
-                      <w:delText>`</w:delText>
-                    </w:r>
-                  </w:del>
+                  <w:r>
+                    <w:rPr>
+                      <w:rFonts w:ascii="Roboto Mono" w:eastAsia="Times New Roman" w:hAnsi="Roboto Mono" w:cs="Times New Roman"/>
+                      <w:color w:val="3A474E"/>
+                      <w:sz w:val="18"/>
+                      <w:szCs w:val="18"/>
+                      <w:lang w:val="en-MY"/>
+                    </w:rPr>
+                    <w:t>FROM `striking-arbor-398510.university.student</w:t>
+                  </w:r>
+                  <w:r>
+                    <w:rPr>
+                      <w:rFonts w:ascii="Roboto Mono" w:eastAsia="Times New Roman" w:hAnsi="Roboto Mono" w:cs="Times New Roman"/>
+                      <w:color w:val="3A474E"/>
+                      <w:sz w:val="18"/>
+                      <w:szCs w:val="18"/>
+                      <w:lang w:val="en-MY"/>
+                    </w:rPr>
+                    <w:t>_uk</w:t>
+                  </w:r>
+                  <w:r>
+                    <w:rPr>
+                      <w:rFonts w:ascii="Roboto Mono" w:eastAsia="Times New Roman" w:hAnsi="Roboto Mono" w:cs="Times New Roman"/>
+                      <w:color w:val="3A474E"/>
+                      <w:sz w:val="18"/>
+                      <w:szCs w:val="18"/>
+                      <w:lang w:val="en-MY"/>
+                    </w:rPr>
+                    <w:t>`</w:t>
+                  </w:r>
                 </w:p>
                 <w:p>
                   <w:pPr>
                     <w:shd w:val="clear" w:color="auto" w:fill="FFFFFF"/>
                     <w:spacing w:line="240" w:lineRule="atLeast"/>
                     <w:rPr>
-                      <w:del w:id="153" w:author="Other Author" w:date="2023-10-17T20:36:00Z"/>
                       <w:rFonts w:ascii="Roboto Mono" w:eastAsia="Times New Roman" w:hAnsi="Roboto Mono" w:cs="Times New Roman"/>
                       <w:color w:val="3A474E"/>
                       <w:sz w:val="18"/>
@@ -3177,28 +2107,26 @@
                       <w:lang w:val="en-MY"/>
                     </w:rPr>
                   </w:pPr>
-                  <w:del w:id="154" w:author="Other Author" w:date="2023-10-17T20:36:00Z">
-                    <w:r>
-                      <w:rPr>
-                        <w:rFonts w:ascii="Roboto Mono" w:eastAsia="Times New Roman" w:hAnsi="Roboto Mono" w:cs="Times New Roman"/>
-                        <w:color w:val="3A474E"/>
-                        <w:sz w:val="18"/>
-                        <w:szCs w:val="18"/>
-                        <w:lang w:val="en-MY"/>
-                      </w:rPr>
-                      <w:delText>LIMIT 1</w:delText>
-                    </w:r>
-                    <w:r>
-                      <w:rPr>
-                        <w:rFonts w:ascii="Roboto Mono" w:eastAsia="Times New Roman" w:hAnsi="Roboto Mono" w:cs="Times New Roman"/>
-                        <w:color w:val="3A474E"/>
-                        <w:sz w:val="18"/>
-                        <w:szCs w:val="18"/>
-                        <w:lang w:val="en-MY"/>
-                      </w:rPr>
-                      <w:delText>;</w:delText>
-                    </w:r>
-                  </w:del>
+                  <w:r>
+                    <w:rPr>
+                      <w:rFonts w:ascii="Roboto Mono" w:eastAsia="Times New Roman" w:hAnsi="Roboto Mono" w:cs="Times New Roman"/>
+                      <w:color w:val="3A474E"/>
+                      <w:sz w:val="18"/>
+                      <w:szCs w:val="18"/>
+                      <w:lang w:val="en-MY"/>
+                    </w:rPr>
+                    <w:t>LIMIT 1</w:t>
+                  </w:r>
+                  <w:r>
+                    <w:rPr>
+                      <w:rFonts w:ascii="Roboto Mono" w:eastAsia="Times New Roman" w:hAnsi="Roboto Mono" w:cs="Times New Roman"/>
+                      <w:color w:val="3A474E"/>
+                      <w:sz w:val="18"/>
+                      <w:szCs w:val="18"/>
+                      <w:lang w:val="en-MY"/>
+                    </w:rPr>
+                    <w:t>;</w:t>
+                  </w:r>
                 </w:p>
               </w:tc>
             </w:tr>
@@ -3211,12 +2139,7 @@
               </w:tabs>
               <w:rPr>
                 <w:rFonts w:ascii="Source Sans Pro" w:hAnsi="Source Sans Pro"/>
-                <w:rPrChange w:id="155" w:author="Other Author" w:date="2023-10-17T20:36:00Z">
-                  <w:rPr>
-                    <w:rFonts w:ascii="Source Sans Pro" w:hAnsi="Source Sans Pro"/>
-                    <w:lang w:val="en-MY"/>
-                  </w:rPr>
-                </w:rPrChange>
+                <w:lang w:val="en-MY"/>
               </w:rPr>
             </w:pPr>
           </w:p>
@@ -3226,54 +2149,14 @@
     <w:p>
       <w:pPr>
         <w:rPr>
-          <w:ins w:id="156" w:author="Other Author" w:date="2023-10-17T20:36:00Z"/>
-          <w:rFonts w:ascii="Source Sans Pro" w:eastAsia="Source Sans Pro" w:hAnsi="Source Sans Pro" w:cs="Source Sans Pro"/>
+          <w:rFonts w:ascii="Source Sans Pro" w:hAnsi="Source Sans Pro"/>
           <w:b/>
         </w:rPr>
       </w:pPr>
     </w:p>
-    <w:p>
-      <w:pPr>
-        <w:rPr>
-          <w:ins w:id="157" w:author="Other Author" w:date="2023-10-17T20:36:00Z"/>
-          <w:rFonts w:ascii="Source Sans Pro" w:eastAsia="Source Sans Pro" w:hAnsi="Source Sans Pro" w:cs="Source Sans Pro"/>
-          <w:b/>
-        </w:rPr>
-      </w:pPr>
-    </w:p>
-    <w:p>
-      <w:pPr>
-        <w:rPr>
-          <w:ins w:id="158" w:author="Other Author" w:date="2023-10-17T20:36:00Z"/>
-          <w:rFonts w:ascii="Source Sans Pro" w:eastAsia="Source Sans Pro" w:hAnsi="Source Sans Pro" w:cs="Source Sans Pro"/>
-          <w:b/>
-        </w:rPr>
-      </w:pPr>
-    </w:p>
-    <w:p>
-      <w:pPr>
-        <w:rPr>
-          <w:ins w:id="159" w:author="Other Author" w:date="2023-10-17T20:36:00Z"/>
-        </w:rPr>
-      </w:pPr>
-    </w:p>
-    <w:p>
-      <w:pPr>
-        <w:rPr>
-          <w:rFonts w:ascii="Source Sans Pro" w:hAnsi="Source Sans Pro"/>
-          <w:sz w:val="40"/>
-          <w:rPrChange w:id="160" w:author="Other Author" w:date="2023-10-17T20:36:00Z">
-            <w:rPr>
-              <w:rFonts w:ascii="Source Sans Pro" w:hAnsi="Source Sans Pro"/>
-              <w:b/>
-            </w:rPr>
-          </w:rPrChange>
-        </w:rPr>
-      </w:pPr>
-    </w:p>
     <w:sectPr>
-      <w:headerReference w:type="default" r:id="rId10"/>
-      <w:footerReference w:type="default" r:id="rId11"/>
+      <w:headerReference w:type="default" r:id="rId11"/>
+      <w:footerReference w:type="default" r:id="rId12"/>
       <w:pgSz w:w="11909" w:h="16834"/>
       <w:pgMar w:top="1440" w:right="1440" w:bottom="1440" w:left="1440" w:header="720" w:footer="720" w:gutter="0"/>
       <w:pgNumType w:start="1"/>
@@ -5288,26 +4171,10 @@
       <w:keepLines/>
       <w:spacing w:before="400" w:after="120"/>
       <w:outlineLvl w:val="0"/>
-      <w:pPrChange w:id="0" w:author="Other Author" w:date="2023-10-17T20:36:00Z">
-        <w:pPr>
-          <w:keepNext/>
-          <w:keepLines/>
-          <w:spacing w:before="400" w:after="120" w:line="276" w:lineRule="auto"/>
-          <w:outlineLvl w:val="0"/>
-        </w:pPr>
-      </w:pPrChange>
     </w:pPr>
     <w:rPr>
       <w:sz w:val="40"/>
       <w:szCs w:val="40"/>
-      <w:rPrChange w:id="0" w:author="Other Author" w:date="2023-10-17T20:36:00Z">
-        <w:rPr>
-          <w:rFonts w:ascii="Arial" w:eastAsia="Arial" w:hAnsi="Arial" w:cs="Arial"/>
-          <w:sz w:val="40"/>
-          <w:szCs w:val="40"/>
-          <w:lang w:val="en-GB" w:eastAsia="zh-CN" w:bidi="ar-SA"/>
-        </w:rPr>
-      </w:rPrChange>
     </w:rPr>
   </w:style>
   <w:style w:type="paragraph" w:styleId="Heading2">
@@ -5323,26 +4190,10 @@
       <w:keepLines/>
       <w:spacing w:before="360" w:after="120"/>
       <w:outlineLvl w:val="1"/>
-      <w:pPrChange w:id="1" w:author="Other Author" w:date="2023-10-17T20:36:00Z">
-        <w:pPr>
-          <w:keepNext/>
-          <w:keepLines/>
-          <w:spacing w:before="360" w:after="120" w:line="276" w:lineRule="auto"/>
-          <w:outlineLvl w:val="1"/>
-        </w:pPr>
-      </w:pPrChange>
     </w:pPr>
     <w:rPr>
       <w:sz w:val="32"/>
       <w:szCs w:val="32"/>
-      <w:rPrChange w:id="1" w:author="Other Author" w:date="2023-10-17T20:36:00Z">
-        <w:rPr>
-          <w:rFonts w:ascii="Arial" w:eastAsia="Arial" w:hAnsi="Arial" w:cs="Arial"/>
-          <w:sz w:val="32"/>
-          <w:szCs w:val="32"/>
-          <w:lang w:val="en-GB" w:eastAsia="zh-CN" w:bidi="ar-SA"/>
-        </w:rPr>
-      </w:rPrChange>
     </w:rPr>
   </w:style>
   <w:style w:type="paragraph" w:styleId="Heading3">
@@ -5359,28 +4210,11 @@
       <w:keepLines/>
       <w:spacing w:before="320" w:after="80"/>
       <w:outlineLvl w:val="2"/>
-      <w:pPrChange w:id="2" w:author="Other Author" w:date="2023-10-17T20:36:00Z">
-        <w:pPr>
-          <w:keepNext/>
-          <w:keepLines/>
-          <w:spacing w:before="320" w:after="80" w:line="276" w:lineRule="auto"/>
-          <w:outlineLvl w:val="2"/>
-        </w:pPr>
-      </w:pPrChange>
     </w:pPr>
     <w:rPr>
       <w:color w:val="434343"/>
       <w:sz w:val="28"/>
       <w:szCs w:val="28"/>
-      <w:rPrChange w:id="2" w:author="Other Author" w:date="2023-10-17T20:36:00Z">
-        <w:rPr>
-          <w:rFonts w:ascii="Arial" w:eastAsia="Arial" w:hAnsi="Arial" w:cs="Arial"/>
-          <w:color w:val="434343"/>
-          <w:sz w:val="28"/>
-          <w:szCs w:val="28"/>
-          <w:lang w:val="en-GB" w:eastAsia="zh-CN" w:bidi="ar-SA"/>
-        </w:rPr>
-      </w:rPrChange>
     </w:rPr>
   </w:style>
   <w:style w:type="paragraph" w:styleId="Heading4">
@@ -5397,28 +4231,11 @@
       <w:keepLines/>
       <w:spacing w:before="280" w:after="80"/>
       <w:outlineLvl w:val="3"/>
-      <w:pPrChange w:id="3" w:author="Other Author" w:date="2023-10-17T20:36:00Z">
-        <w:pPr>
-          <w:keepNext/>
-          <w:keepLines/>
-          <w:spacing w:before="280" w:after="80" w:line="276" w:lineRule="auto"/>
-          <w:outlineLvl w:val="3"/>
-        </w:pPr>
-      </w:pPrChange>
     </w:pPr>
     <w:rPr>
       <w:color w:val="666666"/>
       <w:sz w:val="24"/>
       <w:szCs w:val="24"/>
-      <w:rPrChange w:id="3" w:author="Other Author" w:date="2023-10-17T20:36:00Z">
-        <w:rPr>
-          <w:rFonts w:ascii="Arial" w:eastAsia="Arial" w:hAnsi="Arial" w:cs="Arial"/>
-          <w:color w:val="666666"/>
-          <w:sz w:val="24"/>
-          <w:szCs w:val="24"/>
-          <w:lang w:val="en-GB" w:eastAsia="zh-CN" w:bidi="ar-SA"/>
-        </w:rPr>
-      </w:rPrChange>
     </w:rPr>
   </w:style>
   <w:style w:type="paragraph" w:styleId="Heading5">
@@ -5435,26 +4252,9 @@
       <w:keepLines/>
       <w:spacing w:before="240" w:after="80"/>
       <w:outlineLvl w:val="4"/>
-      <w:pPrChange w:id="4" w:author="Other Author" w:date="2023-10-17T20:36:00Z">
-        <w:pPr>
-          <w:keepNext/>
-          <w:keepLines/>
-          <w:spacing w:before="240" w:after="80" w:line="276" w:lineRule="auto"/>
-          <w:outlineLvl w:val="4"/>
-        </w:pPr>
-      </w:pPrChange>
     </w:pPr>
     <w:rPr>
       <w:color w:val="666666"/>
-      <w:rPrChange w:id="4" w:author="Other Author" w:date="2023-10-17T20:36:00Z">
-        <w:rPr>
-          <w:rFonts w:ascii="Arial" w:eastAsia="Arial" w:hAnsi="Arial" w:cs="Arial"/>
-          <w:color w:val="666666"/>
-          <w:sz w:val="22"/>
-          <w:szCs w:val="22"/>
-          <w:lang w:val="en-GB" w:eastAsia="zh-CN" w:bidi="ar-SA"/>
-        </w:rPr>
-      </w:rPrChange>
     </w:rPr>
   </w:style>
   <w:style w:type="paragraph" w:styleId="Heading6">
@@ -5471,28 +4271,10 @@
       <w:keepLines/>
       <w:spacing w:before="240" w:after="80"/>
       <w:outlineLvl w:val="5"/>
-      <w:pPrChange w:id="5" w:author="Other Author" w:date="2023-10-17T20:36:00Z">
-        <w:pPr>
-          <w:keepNext/>
-          <w:keepLines/>
-          <w:spacing w:before="240" w:after="80" w:line="276" w:lineRule="auto"/>
-          <w:outlineLvl w:val="5"/>
-        </w:pPr>
-      </w:pPrChange>
     </w:pPr>
     <w:rPr>
       <w:i/>
       <w:color w:val="666666"/>
-      <w:rPrChange w:id="5" w:author="Other Author" w:date="2023-10-17T20:36:00Z">
-        <w:rPr>
-          <w:rFonts w:ascii="Arial" w:eastAsia="Arial" w:hAnsi="Arial" w:cs="Arial"/>
-          <w:i/>
-          <w:color w:val="666666"/>
-          <w:sz w:val="22"/>
-          <w:szCs w:val="22"/>
-          <w:lang w:val="en-GB" w:eastAsia="zh-CN" w:bidi="ar-SA"/>
-        </w:rPr>
-      </w:rPrChange>
     </w:rPr>
   </w:style>
   <w:style w:type="character" w:default="1" w:styleId="DefaultParagraphFont">
@@ -5533,25 +4315,10 @@
       <w:keepNext/>
       <w:keepLines/>
       <w:spacing w:after="60"/>
-      <w:pPrChange w:id="6" w:author="Other Author" w:date="2023-10-17T20:36:00Z">
-        <w:pPr>
-          <w:keepNext/>
-          <w:keepLines/>
-          <w:spacing w:after="60" w:line="276" w:lineRule="auto"/>
-        </w:pPr>
-      </w:pPrChange>
     </w:pPr>
     <w:rPr>
       <w:sz w:val="52"/>
       <w:szCs w:val="52"/>
-      <w:rPrChange w:id="6" w:author="Other Author" w:date="2023-10-17T20:36:00Z">
-        <w:rPr>
-          <w:rFonts w:ascii="Arial" w:eastAsia="Arial" w:hAnsi="Arial" w:cs="Arial"/>
-          <w:sz w:val="52"/>
-          <w:szCs w:val="52"/>
-          <w:lang w:val="en-GB" w:eastAsia="zh-CN" w:bidi="ar-SA"/>
-        </w:rPr>
-      </w:rPrChange>
     </w:rPr>
   </w:style>
   <w:style w:type="paragraph" w:styleId="Subtitle">
@@ -5565,27 +4332,11 @@
       <w:keepNext/>
       <w:keepLines/>
       <w:spacing w:after="320"/>
-      <w:pPrChange w:id="7" w:author="Other Author" w:date="2023-10-17T20:36:00Z">
-        <w:pPr>
-          <w:keepNext/>
-          <w:keepLines/>
-          <w:spacing w:after="320" w:line="276" w:lineRule="auto"/>
-        </w:pPr>
-      </w:pPrChange>
     </w:pPr>
     <w:rPr>
       <w:color w:val="666666"/>
       <w:sz w:val="30"/>
       <w:szCs w:val="30"/>
-      <w:rPrChange w:id="7" w:author="Other Author" w:date="2023-10-17T20:36:00Z">
-        <w:rPr>
-          <w:rFonts w:ascii="Arial" w:eastAsia="Arial" w:hAnsi="Arial" w:cs="Arial"/>
-          <w:color w:val="666666"/>
-          <w:sz w:val="30"/>
-          <w:szCs w:val="30"/>
-          <w:lang w:val="en-GB" w:eastAsia="zh-CN" w:bidi="ar-SA"/>
-        </w:rPr>
-      </w:rPrChange>
     </w:rPr>
   </w:style>
   <w:style w:type="table" w:customStyle="1" w:styleId="a">
